--- a/tool.as.docx
+++ b/tool.as.docx
@@ -1,6 +1,6 @@
 
 <file path=word/document.xml><?xml version="1.0" encoding="utf-8"?>
-<w:document xmlns:wpc="http://schemas.microsoft.com/office/word/2010/wordprocessingCanvas" xmlns:mc="http://schemas.openxmlformats.org/markup-compatibility/2006" xmlns:o="urn:schemas-microsoft-com:office:office" xmlns:r="http://schemas.openxmlformats.org/officeDocument/2006/relationships" xmlns:m="http://schemas.openxmlformats.org/officeDocument/2006/math" xmlns:v="urn:schemas-microsoft-com:vml" xmlns:wp14="http://schemas.microsoft.com/office/word/2010/wordprocessingDrawing" xmlns:wp="http://schemas.openxmlformats.org/drawingml/2006/wordprocessingDrawing" xmlns:w10="urn:schemas-microsoft-com:office:word" xmlns:w="http://schemas.openxmlformats.org/wordprocessingml/2006/main" xmlns:w14="http://schemas.microsoft.com/office/word/2010/wordml" xmlns:wpg="http://schemas.microsoft.com/office/word/2010/wordprocessingGroup" xmlns:wpi="http://schemas.microsoft.com/office/word/2010/wordprocessingInk" xmlns:wne="http://schemas.microsoft.com/office/word/2006/wordml" xmlns:wps="http://schemas.microsoft.com/office/word/2010/wordprocessingShape" mc:Ignorable="w14 wp14">
+<w:document xmlns:wpc="http://schemas.microsoft.com/office/word/2010/wordprocessingCanvas" xmlns:mc="http://schemas.openxmlformats.org/markup-compatibility/2006" xmlns:o="urn:schemas-microsoft-com:office:office" xmlns:r="http://schemas.openxmlformats.org/officeDocument/2006/relationships" xmlns:m="http://schemas.openxmlformats.org/officeDocument/2006/math" xmlns:v="urn:schemas-microsoft-com:vml" xmlns:wp14="http://schemas.microsoft.com/office/word/2010/wordprocessingDrawing" xmlns:wp="http://schemas.openxmlformats.org/drawingml/2006/wordprocessingDrawing" xmlns:w10="urn:schemas-microsoft-com:office:word" xmlns:w="http://schemas.openxmlformats.org/wordprocessingml/2006/main" xmlns:w14="http://schemas.microsoft.com/office/word/2010/wordml" xmlns:w15="http://schemas.microsoft.com/office/word/2012/wordml" xmlns:wpg="http://schemas.microsoft.com/office/word/2010/wordprocessingGroup" xmlns:wpi="http://schemas.microsoft.com/office/word/2010/wordprocessingInk" xmlns:wne="http://schemas.microsoft.com/office/word/2006/wordml" xmlns:wps="http://schemas.microsoft.com/office/word/2010/wordprocessingShape" mc:Ignorable="w14 w15 wp14">
   <w:body>
     <w:tbl>
       <w:tblPr>
@@ -56,24 +56,6 @@
                 <w:sz w:val="28"/>
               </w:rPr>
             </w:pPr>
-            <w:r>
-              <w:rPr>
-                <w:rFonts w:eastAsia="仿宋"/>
-                <w:b/>
-                <w:bCs/>
-                <w:color w:val="000000"/>
-                <w:sz w:val="30"/>
-              </w:rPr>
-              <w:br w:type="page"/>
-            </w:r>
-            <w:r>
-              <w:rPr>
-                <w:rFonts w:eastAsia="仿宋"/>
-                <w:color w:val="000000"/>
-                <w:sz w:val="28"/>
-              </w:rPr>
-              <w:t>分类号</w:t>
-            </w:r>
           </w:p>
         </w:tc>
         <w:tc>
@@ -226,14 +208,6 @@
                 <w:sz w:val="28"/>
               </w:rPr>
             </w:pPr>
-            <w:r>
-              <w:rPr>
-                <w:rFonts w:eastAsia="仿宋"/>
-                <w:color w:val="000000"/>
-                <w:sz w:val="28"/>
-              </w:rPr>
-              <w:t>U D C</w:t>
-            </w:r>
           </w:p>
         </w:tc>
         <w:tc>
@@ -401,17 +375,6 @@
               </w:rPr>
             </w:pPr>
           </w:p>
-          <w:p>
-            <w:pPr>
-              <w:adjustRightInd w:val="0"/>
-              <w:snapToGrid w:val="0"/>
-              <w:jc w:val="center"/>
-              <w:rPr>
-                <w:color w:val="000000"/>
-                <w:sz w:val="44"/>
-              </w:rPr>
-            </w:pPr>
-          </w:p>
         </w:tc>
       </w:tr>
       <w:tr>
@@ -434,65 +397,6 @@
               <w:adjustRightInd w:val="0"/>
               <w:snapToGrid w:val="0"/>
               <w:spacing w:line="360" w:lineRule="auto"/>
-              <w:ind w:leftChars="-58" w:left="6" w:rightChars="-14" w:right="-29" w:hangingChars="61" w:hanging="128"/>
-              <w:jc w:val="center"/>
-              <w:rPr>
-                <w:color w:val="000000"/>
-                <w:sz w:val="44"/>
-              </w:rPr>
-            </w:pPr>
-            <w:r>
-              <w:rPr>
-                <w:noProof/>
-              </w:rPr>
-              <w:t xml:space="preserve"> </w:t>
-            </w:r>
-            <w:r>
-              <w:rPr>
-                <w:noProof/>
-              </w:rPr>
-              <w:drawing>
-                <wp:inline distT="0" distB="0" distL="0" distR="0" wp14:anchorId="634CE709" wp14:editId="18482B26">
-                  <wp:extent cx="1064795" cy="561975"/>
-                  <wp:effectExtent l="0" t="0" r="2540" b="0"/>
-                  <wp:docPr id="15" name="图片 15"/>
-                  <wp:cNvGraphicFramePr>
-                    <a:graphicFrameLocks xmlns:a="http://schemas.openxmlformats.org/drawingml/2006/main" noChangeAspect="1"/>
-                  </wp:cNvGraphicFramePr>
-                  <a:graphic xmlns:a="http://schemas.openxmlformats.org/drawingml/2006/main">
-                    <a:graphicData uri="http://schemas.openxmlformats.org/drawingml/2006/picture">
-                      <pic:pic xmlns:pic="http://schemas.openxmlformats.org/drawingml/2006/picture">
-                        <pic:nvPicPr>
-                          <pic:cNvPr id="1" name=""/>
-                          <pic:cNvPicPr/>
-                        </pic:nvPicPr>
-                        <pic:blipFill>
-                          <a:blip r:embed="rId8"/>
-                          <a:stretch>
-                            <a:fillRect/>
-                          </a:stretch>
-                        </pic:blipFill>
-                        <pic:spPr>
-                          <a:xfrm>
-                            <a:off x="0" y="0"/>
-                            <a:ext cx="1087043" cy="573717"/>
-                          </a:xfrm>
-                          <a:prstGeom prst="rect">
-                            <a:avLst/>
-                          </a:prstGeom>
-                        </pic:spPr>
-                      </pic:pic>
-                    </a:graphicData>
-                  </a:graphic>
-                </wp:inline>
-              </w:drawing>
-            </w:r>
-          </w:p>
-          <w:p>
-            <w:pPr>
-              <w:adjustRightInd w:val="0"/>
-              <w:snapToGrid w:val="0"/>
-              <w:spacing w:line="360" w:lineRule="auto"/>
               <w:jc w:val="center"/>
               <w:rPr>
                 <w:b/>
@@ -500,69 +404,6 @@
                 <w:sz w:val="44"/>
               </w:rPr>
             </w:pPr>
-            <w:r>
-              <w:rPr>
-                <w:rFonts w:hint="eastAsia"/>
-                <w:b/>
-                <w:color w:val="000000"/>
-                <w:sz w:val="44"/>
-              </w:rPr>
-              <w:t>读</w:t>
-            </w:r>
-            <w:r>
-              <w:rPr>
-                <w:rFonts w:hint="eastAsia"/>
-                <w:b/>
-                <w:color w:val="000000"/>
-                <w:sz w:val="44"/>
-              </w:rPr>
-              <w:t xml:space="preserve"> </w:t>
-            </w:r>
-            <w:r>
-              <w:rPr>
-                <w:rFonts w:hint="eastAsia"/>
-                <w:b/>
-                <w:color w:val="000000"/>
-                <w:sz w:val="44"/>
-              </w:rPr>
-              <w:t>书</w:t>
-            </w:r>
-            <w:r>
-              <w:rPr>
-                <w:rFonts w:hint="eastAsia"/>
-                <w:b/>
-                <w:color w:val="000000"/>
-                <w:sz w:val="44"/>
-              </w:rPr>
-              <w:t xml:space="preserve"> </w:t>
-            </w:r>
-            <w:r>
-              <w:rPr>
-                <w:rFonts w:hint="eastAsia"/>
-                <w:b/>
-                <w:color w:val="000000"/>
-                <w:sz w:val="44"/>
-              </w:rPr>
-              <w:t>笔</w:t>
-            </w:r>
-            <w:r>
-              <w:rPr>
-                <w:rFonts w:hint="eastAsia"/>
-                <w:b/>
-                <w:color w:val="000000"/>
-                <w:sz w:val="44"/>
-              </w:rPr>
-              <w:t xml:space="preserve"> </w:t>
-            </w:r>
-            <w:r>
-              <w:rPr>
-                <w:rFonts w:hint="eastAsia"/>
-                <w:b/>
-                <w:color w:val="000000"/>
-                <w:sz w:val="44"/>
-              </w:rPr>
-              <w:t>记</w:t>
-            </w:r>
           </w:p>
         </w:tc>
       </w:tr>
@@ -1483,7 +1324,6 @@
               </w:rPr>
               <w:t xml:space="preserve">By </w:t>
             </w:r>
-            <w:proofErr w:type="spellStart"/>
             <w:r>
               <w:rPr>
                 <w:sz w:val="28"/>
@@ -1491,7 +1331,6 @@
               </w:rPr>
               <w:t>key.guan</w:t>
             </w:r>
-            <w:proofErr w:type="spellEnd"/>
           </w:p>
           <w:p>
             <w:pPr>
@@ -1573,7 +1412,7 @@
         </w:rPr>
         <w:t>文章来源：</w:t>
       </w:r>
-      <w:hyperlink r:id="rId9" w:history="1">
+      <w:hyperlink r:id="rId7" w:history="1">
         <w:r>
           <w:rPr>
             <w:rFonts w:ascii="inherit" w:eastAsia="宋体" w:hAnsi="inherit" w:cs="Arial"/>
@@ -1630,27 +1469,15 @@
           <w:szCs w:val="24"/>
         </w:rPr>
       </w:pPr>
-      <w:proofErr w:type="gramStart"/>
-      <w:r>
-        <w:rPr>
-          <w:rFonts w:ascii="Arial" w:eastAsia="宋体" w:hAnsi="Arial" w:cs="Arial"/>
-          <w:color w:val="2B2B2B"/>
-          <w:kern w:val="0"/>
-          <w:sz w:val="24"/>
-          <w:szCs w:val="24"/>
-        </w:rPr>
-        <w:t>物理机版本</w:t>
-      </w:r>
-      <w:proofErr w:type="gramEnd"/>
-      <w:r>
-        <w:rPr>
-          <w:rFonts w:ascii="Arial" w:eastAsia="宋体" w:hAnsi="Arial" w:cs="Arial"/>
-          <w:color w:val="2B2B2B"/>
-          <w:kern w:val="0"/>
-          <w:sz w:val="24"/>
-          <w:szCs w:val="24"/>
-        </w:rPr>
-        <w:t>：</w:t>
+      <w:r>
+        <w:rPr>
+          <w:rFonts w:ascii="Arial" w:eastAsia="宋体" w:hAnsi="Arial" w:cs="Arial"/>
+          <w:color w:val="2B2B2B"/>
+          <w:kern w:val="0"/>
+          <w:sz w:val="24"/>
+          <w:szCs w:val="24"/>
+        </w:rPr>
+        <w:t>物理机版本：</w:t>
       </w:r>
       <w:r>
         <w:rPr>
@@ -1886,7 +1713,6 @@
         </w:rPr>
         <w:t>目录的</w:t>
       </w:r>
-      <w:proofErr w:type="spellStart"/>
       <w:r>
         <w:rPr>
           <w:rFonts w:ascii="Arial" w:eastAsia="宋体" w:hAnsi="Arial" w:cs="Arial"/>
@@ -1897,7 +1723,6 @@
         </w:rPr>
         <w:t>idea.properties</w:t>
       </w:r>
-      <w:proofErr w:type="spellEnd"/>
       <w:r>
         <w:rPr>
           <w:rFonts w:ascii="Arial" w:eastAsia="宋体" w:hAnsi="Arial" w:cs="Arial"/>
@@ -1908,27 +1733,15 @@
         </w:rPr>
         <w:t>文件中增加一行：</w:t>
       </w:r>
-      <w:proofErr w:type="spellStart"/>
-      <w:r>
-        <w:rPr>
-          <w:rFonts w:ascii="Arial" w:eastAsia="宋体" w:hAnsi="Arial" w:cs="Arial"/>
-          <w:color w:val="2B2B2B"/>
-          <w:kern w:val="0"/>
-          <w:sz w:val="24"/>
-          <w:szCs w:val="24"/>
-        </w:rPr>
-        <w:t>disable.android.first.run</w:t>
-      </w:r>
-      <w:proofErr w:type="spellEnd"/>
-      <w:r>
-        <w:rPr>
-          <w:rFonts w:ascii="Arial" w:eastAsia="宋体" w:hAnsi="Arial" w:cs="Arial"/>
-          <w:color w:val="2B2B2B"/>
-          <w:kern w:val="0"/>
-          <w:sz w:val="24"/>
-          <w:szCs w:val="24"/>
-        </w:rPr>
-        <w:t>=true</w:t>
+      <w:r>
+        <w:rPr>
+          <w:rFonts w:ascii="Arial" w:eastAsia="宋体" w:hAnsi="Arial" w:cs="Arial"/>
+          <w:color w:val="2B2B2B"/>
+          <w:kern w:val="0"/>
+          <w:sz w:val="24"/>
+          <w:szCs w:val="24"/>
+        </w:rPr>
+        <w:t>disable.android.first.run=true</w:t>
       </w:r>
       <w:r>
         <w:rPr>
@@ -2168,7 +1981,7 @@
                     </pic:cNvPicPr>
                   </pic:nvPicPr>
                   <pic:blipFill>
-                    <a:blip r:embed="rId10">
+                    <a:blip r:embed="rId8">
                       <a:extLst>
                         <a:ext uri="{28A0092B-C50C-407E-A947-70E740481C1C}">
                           <a14:useLocalDpi xmlns:a14="http://schemas.microsoft.com/office/drawing/2010/main" val="0"/>
@@ -2327,7 +2140,7 @@
                     </pic:cNvPicPr>
                   </pic:nvPicPr>
                   <pic:blipFill>
-                    <a:blip r:embed="rId11">
+                    <a:blip r:embed="rId9">
                       <a:extLst>
                         <a:ext uri="{28A0092B-C50C-407E-A947-70E740481C1C}">
                           <a14:useLocalDpi xmlns:a14="http://schemas.microsoft.com/office/drawing/2010/main" val="0"/>
@@ -2509,9 +2322,9 @@
               </wp:inline>
             </w:drawing>
           </mc:Choice>
-          <mc:Fallback xmlns:w15="http://schemas.microsoft.com/office/word/2012/wordml">
+          <mc:Fallback>
             <w:pict>
-              <v:rect w14:anchorId="30AFBADC" id="AutoShape 237" o:spid="_x0000_s1026" style="width:24pt;height:24pt;visibility:visible;mso-wrap-style:square;mso-left-percent:-10001;mso-top-percent:-10001;mso-position-horizontal:absolute;mso-position-horizontal-relative:char;mso-position-vertical:absolute;mso-position-vertical-relative:line;mso-left-percent:-10001;mso-top-percent:-10001;v-text-anchor:top" o:gfxdata="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" filled="f" stroked="f">
+              <v:rect w14:anchorId="1D381369" id="AutoShape 237" o:spid="_x0000_s1026" style="width:24pt;height:24pt;visibility:visible;mso-wrap-style:square;mso-left-percent:-10001;mso-top-percent:-10001;mso-position-horizontal:absolute;mso-position-horizontal-relative:char;mso-position-vertical:absolute;mso-position-vertical-relative:line;mso-left-percent:-10001;mso-top-percent:-10001;v-text-anchor:top" o:gfxdata="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" filled="f" stroked="f">
                 <o:lock v:ext="edit" aspectratio="t"/>
                 <w10:anchorlock/>
               </v:rect>
@@ -2595,9 +2408,9 @@
               </wp:inline>
             </w:drawing>
           </mc:Choice>
-          <mc:Fallback xmlns:w15="http://schemas.microsoft.com/office/word/2012/wordml">
+          <mc:Fallback>
             <w:pict>
-              <v:rect w14:anchorId="435776B5" id="AutoShape 238" o:spid="_x0000_s1026" style="width:24pt;height:24pt;visibility:visible;mso-wrap-style:square;mso-left-percent:-10001;mso-top-percent:-10001;mso-position-horizontal:absolute;mso-position-horizontal-relative:char;mso-position-vertical:absolute;mso-position-vertical-relative:line;mso-left-percent:-10001;mso-top-percent:-10001;v-text-anchor:top" o:gfxdata="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" filled="f" stroked="f">
+              <v:rect w14:anchorId="027257E4" id="AutoShape 238" o:spid="_x0000_s1026" style="width:24pt;height:24pt;visibility:visible;mso-wrap-style:square;mso-left-percent:-10001;mso-top-percent:-10001;mso-position-horizontal:absolute;mso-position-horizontal-relative:char;mso-position-vertical:absolute;mso-position-vertical-relative:line;mso-left-percent:-10001;mso-top-percent:-10001;v-text-anchor:top" o:gfxdata="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" filled="f" stroked="f">
                 <o:lock v:ext="edit" aspectratio="t"/>
                 <w10:anchorlock/>
               </v:rect>
@@ -2699,20 +2512,8 @@
           <w:sz w:val="24"/>
           <w:szCs w:val="24"/>
         </w:rPr>
-        <w:t xml:space="preserve">File–&gt;Other Settings–&gt;Default </w:t>
-      </w:r>
-      <w:proofErr w:type="spellStart"/>
-      <w:r>
-        <w:rPr>
-          <w:rFonts w:ascii="Arial" w:eastAsia="宋体" w:hAnsi="Arial" w:cs="Arial"/>
-          <w:color w:val="2B2B2B"/>
-          <w:kern w:val="0"/>
-          <w:sz w:val="24"/>
-          <w:szCs w:val="24"/>
-        </w:rPr>
-        <w:t>Sructure</w:t>
-      </w:r>
-      <w:proofErr w:type="spellEnd"/>
+        <w:t>File–&gt;Other Settings–&gt;Default Sructure</w:t>
+      </w:r>
       <w:r>
         <w:rPr>
           <w:rFonts w:ascii="Arial" w:eastAsia="宋体" w:hAnsi="Arial" w:cs="Arial"/>
@@ -2979,7 +2780,7 @@
                     </pic:cNvPicPr>
                   </pic:nvPicPr>
                   <pic:blipFill>
-                    <a:blip r:embed="rId12">
+                    <a:blip r:embed="rId10">
                       <a:extLst>
                         <a:ext uri="{28A0092B-C50C-407E-A947-70E740481C1C}">
                           <a14:useLocalDpi xmlns:a14="http://schemas.microsoft.com/office/drawing/2010/main" val="0"/>
@@ -3053,7 +2854,7 @@
                     </pic:cNvPicPr>
                   </pic:nvPicPr>
                   <pic:blipFill>
-                    <a:blip r:embed="rId13">
+                    <a:blip r:embed="rId11">
                       <a:extLst>
                         <a:ext uri="{28A0092B-C50C-407E-A947-70E740481C1C}">
                           <a14:useLocalDpi xmlns:a14="http://schemas.microsoft.com/office/drawing/2010/main" val="0"/>
@@ -3172,7 +2973,7 @@
                     </pic:cNvPicPr>
                   </pic:nvPicPr>
                   <pic:blipFill>
-                    <a:blip r:embed="rId14">
+                    <a:blip r:embed="rId12">
                       <a:extLst>
                         <a:ext uri="{28A0092B-C50C-407E-A947-70E740481C1C}">
                           <a14:useLocalDpi xmlns:a14="http://schemas.microsoft.com/office/drawing/2010/main" val="0"/>
@@ -3291,7 +3092,7 @@
                     </pic:cNvPicPr>
                   </pic:nvPicPr>
                   <pic:blipFill>
-                    <a:blip r:embed="rId15">
+                    <a:blip r:embed="rId13">
                       <a:extLst>
                         <a:ext uri="{28A0092B-C50C-407E-A947-70E740481C1C}">
                           <a14:useLocalDpi xmlns:a14="http://schemas.microsoft.com/office/drawing/2010/main" val="0"/>
@@ -3365,7 +3166,7 @@
                     </pic:cNvPicPr>
                   </pic:nvPicPr>
                   <pic:blipFill>
-                    <a:blip r:embed="rId16">
+                    <a:blip r:embed="rId14">
                       <a:extLst>
                         <a:ext uri="{28A0092B-C50C-407E-A947-70E740481C1C}">
                           <a14:useLocalDpi xmlns:a14="http://schemas.microsoft.com/office/drawing/2010/main" val="0"/>
@@ -3439,7 +3240,7 @@
                     </pic:cNvPicPr>
                   </pic:nvPicPr>
                   <pic:blipFill>
-                    <a:blip r:embed="rId17">
+                    <a:blip r:embed="rId15">
                       <a:extLst>
                         <a:ext uri="{28A0092B-C50C-407E-A947-70E740481C1C}">
                           <a14:useLocalDpi xmlns:a14="http://schemas.microsoft.com/office/drawing/2010/main" val="0"/>
@@ -3535,39 +3336,20 @@
         </w:rPr>
         <w:t>），几分钟就下载好了，由于访问的是国外的网站，建议</w:t>
       </w:r>
-      <w:r>
-        <w:fldChar w:fldCharType="begin"/>
-      </w:r>
-      <w:r>
-        <w:instrText xml:space="preserve"> HYPERLINK "http://honx.in/_U-mc6Oz5NGRmLX2S" \t "_blank" </w:instrText>
-      </w:r>
-      <w:r>
-        <w:fldChar w:fldCharType="separate"/>
-      </w:r>
-      <w:r>
-        <w:rPr>
-          <w:rFonts w:ascii="inherit" w:eastAsia="宋体" w:hAnsi="inherit" w:cs="Arial"/>
-          <w:color w:val="24890D"/>
-          <w:kern w:val="0"/>
-          <w:sz w:val="24"/>
-          <w:szCs w:val="24"/>
-          <w:u w:val="single"/>
-          <w:bdr w:val="none" w:sz="0" w:space="0" w:color="auto" w:frame="1"/>
-        </w:rPr>
-        <w:t>FQ</w:t>
-      </w:r>
-      <w:r>
-        <w:rPr>
-          <w:rFonts w:ascii="inherit" w:eastAsia="宋体" w:hAnsi="inherit" w:cs="Arial"/>
-          <w:color w:val="24890D"/>
-          <w:kern w:val="0"/>
-          <w:sz w:val="24"/>
-          <w:szCs w:val="24"/>
-          <w:u w:val="single"/>
-          <w:bdr w:val="none" w:sz="0" w:space="0" w:color="auto" w:frame="1"/>
-        </w:rPr>
-        <w:fldChar w:fldCharType="end"/>
-      </w:r>
+      <w:hyperlink r:id="rId16" w:tgtFrame="_blank" w:history="1">
+        <w:r>
+          <w:rPr>
+            <w:rFonts w:ascii="inherit" w:eastAsia="宋体" w:hAnsi="inherit" w:cs="Arial"/>
+            <w:color w:val="24890D"/>
+            <w:kern w:val="0"/>
+            <w:sz w:val="24"/>
+            <w:szCs w:val="24"/>
+            <w:u w:val="single"/>
+            <w:bdr w:val="none" w:sz="0" w:space="0" w:color="auto" w:frame="1"/>
+          </w:rPr>
+          <w:t>FQ</w:t>
+        </w:r>
+      </w:hyperlink>
       <w:r>
         <w:rPr>
           <w:rFonts w:ascii="Arial" w:eastAsia="宋体" w:hAnsi="Arial" w:cs="Arial"/>
@@ -3621,7 +3403,7 @@
                     </pic:cNvPicPr>
                   </pic:nvPicPr>
                   <pic:blipFill>
-                    <a:blip r:embed="rId18">
+                    <a:blip r:embed="rId17">
                       <a:extLst>
                         <a:ext uri="{28A0092B-C50C-407E-A947-70E740481C1C}">
                           <a14:useLocalDpi xmlns:a14="http://schemas.microsoft.com/office/drawing/2010/main" val="0"/>
@@ -3695,7 +3477,7 @@
                     </pic:cNvPicPr>
                   </pic:nvPicPr>
                   <pic:blipFill>
-                    <a:blip r:embed="rId19">
+                    <a:blip r:embed="rId18">
                       <a:extLst>
                         <a:ext uri="{28A0092B-C50C-407E-A947-70E740481C1C}">
                           <a14:useLocalDpi xmlns:a14="http://schemas.microsoft.com/office/drawing/2010/main" val="0"/>
@@ -3847,7 +3629,7 @@
             <wp:extent cx="6619875" cy="5210175"/>
             <wp:effectExtent l="0" t="0" r="9525" b="9525"/>
             <wp:docPr id="51" name="图片 51" descr="2851aa44-b082-4ebe-a330-7cc21e6aae2c">
-              <a:hlinkClick xmlns:a="http://schemas.openxmlformats.org/drawingml/2006/main" r:id="rId20"/>
+              <a:hlinkClick xmlns:a="http://schemas.openxmlformats.org/drawingml/2006/main" r:id="rId19"/>
             </wp:docPr>
             <wp:cNvGraphicFramePr>
               <a:graphicFrameLocks xmlns:a="http://schemas.openxmlformats.org/drawingml/2006/main" noChangeAspect="1"/>
@@ -3857,14 +3639,14 @@
                 <pic:pic xmlns:pic="http://schemas.openxmlformats.org/drawingml/2006/picture">
                   <pic:nvPicPr>
                     <pic:cNvPr id="0" name="Picture 247" descr="2851aa44-b082-4ebe-a330-7cc21e6aae2c">
-                      <a:hlinkClick r:id="rId20"/>
+                      <a:hlinkClick r:id="rId19"/>
                     </pic:cNvPr>
                     <pic:cNvPicPr>
                       <a:picLocks noChangeAspect="1" noChangeArrowheads="1"/>
                     </pic:cNvPicPr>
                   </pic:nvPicPr>
                   <pic:blipFill>
-                    <a:blip r:embed="rId21">
+                    <a:blip r:embed="rId20">
                       <a:extLst>
                         <a:ext uri="{28A0092B-C50C-407E-A947-70E740481C1C}">
                           <a14:useLocalDpi xmlns:a14="http://schemas.microsoft.com/office/drawing/2010/main" val="0"/>
@@ -3920,7 +3702,6 @@
         </w:rPr>
         <w:t>上图中，是在下载</w:t>
       </w:r>
-      <w:proofErr w:type="spellStart"/>
       <w:r>
         <w:rPr>
           <w:rFonts w:ascii="Arial" w:eastAsia="宋体" w:hAnsi="Arial" w:cs="Arial"/>
@@ -3931,72 +3712,30 @@
         </w:rPr>
         <w:t>Gradle</w:t>
       </w:r>
-      <w:proofErr w:type="spellEnd"/>
-      <w:r>
-        <w:rPr>
-          <w:rFonts w:ascii="Arial" w:eastAsia="宋体" w:hAnsi="Arial" w:cs="Arial"/>
-          <w:color w:val="2B2B2B"/>
-          <w:kern w:val="0"/>
-          <w:sz w:val="24"/>
-          <w:szCs w:val="24"/>
-        </w:rPr>
-        <w:t>，文件不大，大概</w:t>
-      </w:r>
-      <w:proofErr w:type="gramStart"/>
-      <w:r>
-        <w:rPr>
-          <w:rFonts w:ascii="Arial" w:eastAsia="宋体" w:hAnsi="Arial" w:cs="Arial"/>
-          <w:color w:val="2B2B2B"/>
-          <w:kern w:val="0"/>
-          <w:sz w:val="24"/>
-          <w:szCs w:val="24"/>
-        </w:rPr>
-        <w:t>几十兆</w:t>
-      </w:r>
-      <w:proofErr w:type="gramEnd"/>
-      <w:r>
-        <w:rPr>
-          <w:rFonts w:ascii="Arial" w:eastAsia="宋体" w:hAnsi="Arial" w:cs="Arial"/>
-          <w:color w:val="2B2B2B"/>
-          <w:kern w:val="0"/>
-          <w:sz w:val="24"/>
-          <w:szCs w:val="24"/>
-        </w:rPr>
-        <w:t>吧，下载起来很快。由于访问的是国外的网站，建议</w:t>
-      </w:r>
-      <w:r>
-        <w:fldChar w:fldCharType="begin"/>
-      </w:r>
-      <w:r>
-        <w:instrText xml:space="preserve"> HYPERLINK "http://honx.in/_U-mc6Oz5NGRmLX2S" \t "_blank" </w:instrText>
-      </w:r>
-      <w:r>
-        <w:fldChar w:fldCharType="separate"/>
-      </w:r>
-      <w:r>
-        <w:rPr>
-          <w:rFonts w:ascii="inherit" w:eastAsia="宋体" w:hAnsi="inherit" w:cs="Arial"/>
-          <w:color w:val="24890D"/>
-          <w:kern w:val="0"/>
-          <w:sz w:val="24"/>
-          <w:szCs w:val="24"/>
-          <w:u w:val="single"/>
-          <w:bdr w:val="none" w:sz="0" w:space="0" w:color="auto" w:frame="1"/>
-        </w:rPr>
-        <w:t>FQ</w:t>
-      </w:r>
-      <w:r>
-        <w:rPr>
-          <w:rFonts w:ascii="inherit" w:eastAsia="宋体" w:hAnsi="inherit" w:cs="Arial"/>
-          <w:color w:val="24890D"/>
-          <w:kern w:val="0"/>
-          <w:sz w:val="24"/>
-          <w:szCs w:val="24"/>
-          <w:u w:val="single"/>
-          <w:bdr w:val="none" w:sz="0" w:space="0" w:color="auto" w:frame="1"/>
-        </w:rPr>
-        <w:fldChar w:fldCharType="end"/>
-      </w:r>
+      <w:r>
+        <w:rPr>
+          <w:rFonts w:ascii="Arial" w:eastAsia="宋体" w:hAnsi="Arial" w:cs="Arial"/>
+          <w:color w:val="2B2B2B"/>
+          <w:kern w:val="0"/>
+          <w:sz w:val="24"/>
+          <w:szCs w:val="24"/>
+        </w:rPr>
+        <w:t>，文件不大，大概几十兆吧，下载起来很快。由于访问的是国外的网站，建议</w:t>
+      </w:r>
+      <w:hyperlink r:id="rId21" w:tgtFrame="_blank" w:history="1">
+        <w:r>
+          <w:rPr>
+            <w:rFonts w:ascii="inherit" w:eastAsia="宋体" w:hAnsi="inherit" w:cs="Arial"/>
+            <w:color w:val="24890D"/>
+            <w:kern w:val="0"/>
+            <w:sz w:val="24"/>
+            <w:szCs w:val="24"/>
+            <w:u w:val="single"/>
+            <w:bdr w:val="none" w:sz="0" w:space="0" w:color="auto" w:frame="1"/>
+          </w:rPr>
+          <w:t>FQ</w:t>
+        </w:r>
+      </w:hyperlink>
       <w:r>
         <w:rPr>
           <w:rFonts w:ascii="Arial" w:eastAsia="宋体" w:hAnsi="Arial" w:cs="Arial"/>
@@ -4107,29 +3846,7 @@
           <w:sz w:val="24"/>
           <w:szCs w:val="24"/>
         </w:rPr>
-        <w:t>“File–settings–</w:t>
-      </w:r>
-      <w:proofErr w:type="spellStart"/>
-      <w:r>
-        <w:rPr>
-          <w:rFonts w:ascii="Arial" w:eastAsia="宋体" w:hAnsi="Arial" w:cs="Arial"/>
-          <w:color w:val="2B2B2B"/>
-          <w:kern w:val="0"/>
-          <w:sz w:val="24"/>
-          <w:szCs w:val="24"/>
-        </w:rPr>
-        <w:t>apperance</w:t>
-      </w:r>
-      <w:proofErr w:type="spellEnd"/>
-      <w:r>
-        <w:rPr>
-          <w:rFonts w:ascii="Arial" w:eastAsia="宋体" w:hAnsi="Arial" w:cs="Arial"/>
-          <w:color w:val="2B2B2B"/>
-          <w:kern w:val="0"/>
-          <w:sz w:val="24"/>
-          <w:szCs w:val="24"/>
-        </w:rPr>
-        <w:t>–theme”</w:t>
+        <w:t>“File–settings–apperance–theme”</w:t>
       </w:r>
       <w:r>
         <w:rPr>
@@ -4141,7 +3858,6 @@
         </w:rPr>
         <w:t>，主题选择</w:t>
       </w:r>
-      <w:proofErr w:type="spellStart"/>
       <w:r>
         <w:rPr>
           <w:rFonts w:ascii="Arial" w:eastAsia="宋体" w:hAnsi="Arial" w:cs="Arial"/>
@@ -4152,7 +3868,6 @@
         </w:rPr>
         <w:t>Darcula</w:t>
       </w:r>
-      <w:proofErr w:type="spellEnd"/>
       <w:r>
         <w:rPr>
           <w:rFonts w:ascii="Arial" w:eastAsia="宋体" w:hAnsi="Arial" w:cs="Arial"/>
@@ -4736,29 +4451,7 @@
           <w:sz w:val="24"/>
           <w:szCs w:val="24"/>
         </w:rPr>
-        <w:t>“File–settings–Editor–</w:t>
-      </w:r>
-      <w:proofErr w:type="spellStart"/>
-      <w:r>
-        <w:rPr>
-          <w:rFonts w:ascii="Arial" w:eastAsia="宋体" w:hAnsi="Arial" w:cs="Arial"/>
-          <w:color w:val="2B2B2B"/>
-          <w:kern w:val="0"/>
-          <w:sz w:val="24"/>
-          <w:szCs w:val="24"/>
-        </w:rPr>
-        <w:t>Colors&amp;Fonts</w:t>
-      </w:r>
-      <w:proofErr w:type="spellEnd"/>
-      <w:r>
-        <w:rPr>
-          <w:rFonts w:ascii="Arial" w:eastAsia="宋体" w:hAnsi="Arial" w:cs="Arial"/>
-          <w:color w:val="2B2B2B"/>
-          <w:kern w:val="0"/>
-          <w:sz w:val="24"/>
-          <w:szCs w:val="24"/>
-        </w:rPr>
-        <w:t>–Font”</w:t>
+        <w:t>“File–settings–Editor–Colors&amp;Fonts–Font”</w:t>
       </w:r>
       <w:r>
         <w:rPr>
@@ -4986,29 +4679,7 @@
           <w:sz w:val="24"/>
           <w:szCs w:val="24"/>
         </w:rPr>
-        <w:t>的一些默认字体如</w:t>
-      </w:r>
-      <w:proofErr w:type="gramStart"/>
-      <w:r>
-        <w:rPr>
-          <w:rFonts w:ascii="Arial" w:eastAsia="宋体" w:hAnsi="Arial" w:cs="Arial"/>
-          <w:color w:val="2B2B2B"/>
-          <w:kern w:val="0"/>
-          <w:sz w:val="24"/>
-          <w:szCs w:val="24"/>
-        </w:rPr>
-        <w:t>侧边栏的</w:t>
-      </w:r>
-      <w:proofErr w:type="gramEnd"/>
-      <w:r>
-        <w:rPr>
-          <w:rFonts w:ascii="Arial" w:eastAsia="宋体" w:hAnsi="Arial" w:cs="Arial"/>
-          <w:color w:val="2B2B2B"/>
-          <w:kern w:val="0"/>
-          <w:sz w:val="24"/>
-          <w:szCs w:val="24"/>
-        </w:rPr>
-        <w:t>工程目录的字体并没有发生变化，如果想改的话，那还是改一下吧（我个人一般是不改的），修改</w:t>
+        <w:t>的一些默认字体如侧边栏的工程目录的字体并没有发生变化，如果想改的话，那还是改一下吧（我个人一般是不改的），修改</w:t>
       </w:r>
       <w:r>
         <w:rPr>
@@ -5346,52 +5017,16 @@
         </w:rPr>
         <w:t>的快捷键习惯，可以选择菜单栏</w:t>
       </w:r>
-      <w:proofErr w:type="gramStart"/>
-      <w:r>
-        <w:rPr>
-          <w:rFonts w:ascii="Arial" w:eastAsia="宋体" w:hAnsi="Arial" w:cs="Arial"/>
-          <w:color w:val="2B2B2B"/>
-          <w:kern w:val="0"/>
-          <w:sz w:val="24"/>
-          <w:szCs w:val="24"/>
-        </w:rPr>
-        <w:t>”</w:t>
-      </w:r>
-      <w:proofErr w:type="gramEnd"/>
-      <w:r>
-        <w:rPr>
-          <w:rFonts w:ascii="Arial" w:eastAsia="宋体" w:hAnsi="Arial" w:cs="Arial"/>
-          <w:color w:val="2B2B2B"/>
-          <w:kern w:val="0"/>
-          <w:sz w:val="24"/>
-          <w:szCs w:val="24"/>
-        </w:rPr>
-        <w:t>file–Settings–</w:t>
-      </w:r>
-      <w:proofErr w:type="spellStart"/>
-      <w:r>
-        <w:rPr>
-          <w:rFonts w:ascii="Arial" w:eastAsia="宋体" w:hAnsi="Arial" w:cs="Arial"/>
-          <w:color w:val="2B2B2B"/>
-          <w:kern w:val="0"/>
-          <w:sz w:val="24"/>
-          <w:szCs w:val="24"/>
-        </w:rPr>
-        <w:t>Keymap</w:t>
-      </w:r>
-      <w:proofErr w:type="spellEnd"/>
-      <w:proofErr w:type="gramStart"/>
-      <w:r>
-        <w:rPr>
-          <w:rFonts w:ascii="Arial" w:eastAsia="宋体" w:hAnsi="Arial" w:cs="Arial"/>
-          <w:color w:val="2B2B2B"/>
-          <w:kern w:val="0"/>
-          <w:sz w:val="24"/>
-          <w:szCs w:val="24"/>
-        </w:rPr>
-        <w:t>”</w:t>
-      </w:r>
-      <w:proofErr w:type="gramEnd"/>
+      <w:r>
+        <w:rPr>
+          <w:rFonts w:ascii="Arial" w:eastAsia="宋体" w:hAnsi="Arial" w:cs="Arial"/>
+          <w:color w:val="2B2B2B"/>
+          <w:kern w:val="0"/>
+          <w:sz w:val="24"/>
+          <w:szCs w:val="24"/>
+        </w:rPr>
+        <w:t>”file–Settings–Keymap”</w:t>
+      </w:r>
       <w:r>
         <w:rPr>
           <w:rFonts w:ascii="Arial" w:eastAsia="宋体" w:hAnsi="Arial" w:cs="Arial"/>
@@ -5551,14 +5186,12 @@
         </w:rPr>
         <w:t>、添加</w:t>
       </w:r>
-      <w:proofErr w:type="spellStart"/>
       <w:r>
         <w:rPr>
           <w:bdr w:val="none" w:sz="0" w:space="0" w:color="auto" w:frame="1"/>
         </w:rPr>
         <w:t>api</w:t>
       </w:r>
-      <w:proofErr w:type="spellEnd"/>
       <w:r>
         <w:rPr>
           <w:bdr w:val="none" w:sz="0" w:space="0" w:color="auto" w:frame="1"/>
@@ -5600,7 +5233,6 @@
         </w:rPr>
         <w:t>默认是没有</w:t>
       </w:r>
-      <w:proofErr w:type="spellStart"/>
       <w:r>
         <w:rPr>
           <w:rFonts w:ascii="Arial" w:eastAsia="宋体" w:hAnsi="Arial" w:cs="Arial"/>
@@ -5611,7 +5243,6 @@
         </w:rPr>
         <w:t>api</w:t>
       </w:r>
-      <w:proofErr w:type="spellEnd"/>
       <w:r>
         <w:rPr>
           <w:rFonts w:ascii="Arial" w:eastAsia="宋体" w:hAnsi="Arial" w:cs="Arial"/>
@@ -5622,7 +5253,6 @@
         </w:rPr>
         <w:t>文档悬浮提示的，只有按住【</w:t>
       </w:r>
-      <w:proofErr w:type="spellStart"/>
       <w:r>
         <w:rPr>
           <w:rFonts w:ascii="Arial" w:eastAsia="宋体" w:hAnsi="Arial" w:cs="Arial"/>
@@ -5633,7 +5263,6 @@
         </w:rPr>
         <w:t>Ctrl+Q</w:t>
       </w:r>
-      <w:proofErr w:type="spellEnd"/>
       <w:r>
         <w:rPr>
           <w:rFonts w:ascii="Arial" w:eastAsia="宋体" w:hAnsi="Arial" w:cs="Arial"/>
@@ -5644,7 +5273,6 @@
         </w:rPr>
         <w:t>】太会出现提示。如果要添加</w:t>
       </w:r>
-      <w:proofErr w:type="spellStart"/>
       <w:r>
         <w:rPr>
           <w:rFonts w:ascii="Arial" w:eastAsia="宋体" w:hAnsi="Arial" w:cs="Arial"/>
@@ -5655,7 +5283,6 @@
         </w:rPr>
         <w:t>api</w:t>
       </w:r>
-      <w:proofErr w:type="spellEnd"/>
       <w:r>
         <w:rPr>
           <w:rFonts w:ascii="Arial" w:eastAsia="宋体" w:hAnsi="Arial" w:cs="Arial"/>
@@ -5762,51 +5389,7 @@
           <w:sz w:val="24"/>
           <w:szCs w:val="24"/>
         </w:rPr>
-        <w:t>上图中，在红</w:t>
-      </w:r>
-      <w:proofErr w:type="gramStart"/>
-      <w:r>
-        <w:rPr>
-          <w:rFonts w:ascii="Arial" w:eastAsia="宋体" w:hAnsi="Arial" w:cs="Arial"/>
-          <w:color w:val="2B2B2B"/>
-          <w:kern w:val="0"/>
-          <w:sz w:val="24"/>
-          <w:szCs w:val="24"/>
-        </w:rPr>
-        <w:t>框部分</w:t>
-      </w:r>
-      <w:proofErr w:type="gramEnd"/>
-      <w:r>
-        <w:rPr>
-          <w:rFonts w:ascii="Arial" w:eastAsia="宋体" w:hAnsi="Arial" w:cs="Arial"/>
-          <w:color w:val="2B2B2B"/>
-          <w:kern w:val="0"/>
-          <w:sz w:val="24"/>
-          <w:szCs w:val="24"/>
-        </w:rPr>
-        <w:t>打钩就行了，不过这样</w:t>
-      </w:r>
-      <w:proofErr w:type="gramStart"/>
-      <w:r>
-        <w:rPr>
-          <w:rFonts w:ascii="Arial" w:eastAsia="宋体" w:hAnsi="Arial" w:cs="Arial"/>
-          <w:color w:val="2B2B2B"/>
-          <w:kern w:val="0"/>
-          <w:sz w:val="24"/>
-          <w:szCs w:val="24"/>
-        </w:rPr>
-        <w:t>做对</w:t>
-      </w:r>
-      <w:proofErr w:type="gramEnd"/>
-      <w:r>
-        <w:rPr>
-          <w:rFonts w:ascii="Arial" w:eastAsia="宋体" w:hAnsi="Arial" w:cs="Arial"/>
-          <w:color w:val="2B2B2B"/>
-          <w:kern w:val="0"/>
-          <w:sz w:val="24"/>
-          <w:szCs w:val="24"/>
-        </w:rPr>
-        <w:t>电脑的性能消耗会增加，可以不设置，根据个人习惯。</w:t>
+        <w:t>上图中，在红框部分打钩就行了，不过这样做对电脑的性能消耗会增加，可以不设置，根据个人习惯。</w:t>
       </w:r>
     </w:p>
     <w:p>
@@ -6032,29 +5615,7 @@
           <w:szCs w:val="24"/>
         </w:rPr>
         <w:lastRenderedPageBreak/>
-        <w:t>保持上方红</w:t>
-      </w:r>
-      <w:proofErr w:type="gramStart"/>
-      <w:r>
-        <w:rPr>
-          <w:rFonts w:ascii="Arial" w:eastAsia="宋体" w:hAnsi="Arial" w:cs="Arial"/>
-          <w:color w:val="2B2B2B"/>
-          <w:kern w:val="0"/>
-          <w:sz w:val="24"/>
-          <w:szCs w:val="24"/>
-        </w:rPr>
-        <w:t>框部分</w:t>
-      </w:r>
-      <w:proofErr w:type="gramEnd"/>
-      <w:r>
-        <w:rPr>
-          <w:rFonts w:ascii="Arial" w:eastAsia="宋体" w:hAnsi="Arial" w:cs="Arial"/>
-          <w:color w:val="2B2B2B"/>
-          <w:kern w:val="0"/>
-          <w:sz w:val="24"/>
-          <w:szCs w:val="24"/>
-        </w:rPr>
-        <w:t>出于打勾状态，就可以设置成代码自动补齐了。</w:t>
+        <w:t>保持上方红框部分出于打勾状态，就可以设置成代码自动补齐了。</w:t>
       </w:r>
     </w:p>
     <w:p>
@@ -6224,27 +5785,15 @@
         </w:rPr>
         <w:t>，就看到了代码提示的默认快捷键是</w:t>
       </w:r>
-      <w:proofErr w:type="spellStart"/>
-      <w:r>
-        <w:rPr>
-          <w:rFonts w:ascii="Arial" w:eastAsia="宋体" w:hAnsi="Arial" w:cs="Arial"/>
-          <w:color w:val="2B2B2B"/>
-          <w:kern w:val="0"/>
-          <w:sz w:val="24"/>
-          <w:szCs w:val="24"/>
-        </w:rPr>
-        <w:t>Ctrl+Alt</w:t>
-      </w:r>
-      <w:proofErr w:type="spellEnd"/>
-      <w:r>
-        <w:rPr>
-          <w:rFonts w:ascii="Arial" w:eastAsia="宋体" w:hAnsi="Arial" w:cs="Arial"/>
-          <w:color w:val="2B2B2B"/>
-          <w:kern w:val="0"/>
-          <w:sz w:val="24"/>
-          <w:szCs w:val="24"/>
-        </w:rPr>
-        <w:t>+</w:t>
+      <w:r>
+        <w:rPr>
+          <w:rFonts w:ascii="Arial" w:eastAsia="宋体" w:hAnsi="Arial" w:cs="Arial"/>
+          <w:color w:val="2B2B2B"/>
+          <w:kern w:val="0"/>
+          <w:sz w:val="24"/>
+          <w:szCs w:val="24"/>
+        </w:rPr>
+        <w:t>Ctrl+Alt+</w:t>
       </w:r>
       <w:r>
         <w:rPr>
@@ -6562,29 +6111,7 @@
           <w:sz w:val="24"/>
           <w:szCs w:val="24"/>
         </w:rPr>
-        <w:t>的人可以将上图红</w:t>
-      </w:r>
-      <w:proofErr w:type="gramStart"/>
-      <w:r>
-        <w:rPr>
-          <w:rFonts w:ascii="Arial" w:eastAsia="宋体" w:hAnsi="Arial" w:cs="Arial"/>
-          <w:color w:val="2B2B2B"/>
-          <w:kern w:val="0"/>
-          <w:sz w:val="24"/>
-          <w:szCs w:val="24"/>
-        </w:rPr>
-        <w:t>框部分</w:t>
-      </w:r>
-      <w:proofErr w:type="gramEnd"/>
-      <w:r>
-        <w:rPr>
-          <w:rFonts w:ascii="Arial" w:eastAsia="宋体" w:hAnsi="Arial" w:cs="Arial"/>
-          <w:color w:val="2B2B2B"/>
-          <w:kern w:val="0"/>
-          <w:sz w:val="24"/>
-          <w:szCs w:val="24"/>
-        </w:rPr>
-        <w:t>的两个快捷键交换一下。</w:t>
+        <w:t>的人可以将上图红框部分的两个快捷键交换一下。</w:t>
       </w:r>
     </w:p>
     <w:p>
@@ -7328,23 +6855,8 @@
           <w:szCs w:val="24"/>
           <w:bdr w:val="none" w:sz="0" w:space="0" w:color="auto" w:frame="1"/>
         </w:rPr>
-        <w:t xml:space="preserve">已默认具有该设置）　　</w:t>
-      </w:r>
-      <w:proofErr w:type="gramStart"/>
-      <w:r>
-        <w:rPr>
-          <w:rFonts w:ascii="inherit" w:eastAsia="宋体" w:hAnsi="inherit" w:cs="Arial"/>
-          <w:b/>
-          <w:bCs/>
-          <w:color w:val="2B2B2B"/>
-          <w:kern w:val="0"/>
-          <w:sz w:val="24"/>
-          <w:szCs w:val="24"/>
-          <w:bdr w:val="none" w:sz="0" w:space="0" w:color="auto" w:frame="1"/>
-        </w:rPr>
-        <w:t xml:space="preserve">　　</w:t>
-      </w:r>
-      <w:proofErr w:type="gramEnd"/>
+        <w:t xml:space="preserve">已默认具有该设置）　　　　</w:t>
+      </w:r>
     </w:p>
     <w:p>
       <w:pPr>
@@ -7370,7 +6882,6 @@
         </w:rPr>
         <w:t>如果已经成功加载</w:t>
       </w:r>
-      <w:proofErr w:type="spellStart"/>
       <w:r>
         <w:rPr>
           <w:rFonts w:ascii="Arial" w:eastAsia="宋体" w:hAnsi="Arial" w:cs="Arial"/>
@@ -7381,7 +6892,6 @@
         </w:rPr>
         <w:t>sdk</w:t>
       </w:r>
-      <w:proofErr w:type="spellEnd"/>
       <w:r>
         <w:rPr>
           <w:rFonts w:ascii="Arial" w:eastAsia="宋体" w:hAnsi="Arial" w:cs="Arial"/>
@@ -7494,29 +7004,7 @@
           <w:sz w:val="24"/>
           <w:szCs w:val="24"/>
         </w:rPr>
-        <w:t>上图中的</w:t>
-      </w:r>
-      <w:proofErr w:type="gramStart"/>
-      <w:r>
-        <w:rPr>
-          <w:rFonts w:ascii="Arial" w:eastAsia="宋体" w:hAnsi="Arial" w:cs="Arial"/>
-          <w:color w:val="2B2B2B"/>
-          <w:kern w:val="0"/>
-          <w:sz w:val="24"/>
-          <w:szCs w:val="24"/>
-        </w:rPr>
-        <w:t>蓝栏框部分</w:t>
-      </w:r>
-      <w:proofErr w:type="gramEnd"/>
-      <w:r>
-        <w:rPr>
-          <w:rFonts w:ascii="Arial" w:eastAsia="宋体" w:hAnsi="Arial" w:cs="Arial"/>
-          <w:color w:val="2B2B2B"/>
-          <w:kern w:val="0"/>
-          <w:sz w:val="24"/>
-          <w:szCs w:val="24"/>
-        </w:rPr>
-        <w:t>的快捷键的意思就是：按住</w:t>
+        <w:t>上图中的蓝栏框部分的快捷键的意思就是：按住</w:t>
       </w:r>
       <w:r>
         <w:rPr>
@@ -7737,51 +7225,7 @@
           <w:sz w:val="24"/>
           <w:szCs w:val="24"/>
         </w:rPr>
-        <w:t>上图中，将</w:t>
-      </w:r>
-      <w:proofErr w:type="gramStart"/>
-      <w:r>
-        <w:rPr>
-          <w:rFonts w:ascii="Arial" w:eastAsia="宋体" w:hAnsi="Arial" w:cs="Arial"/>
-          <w:color w:val="2B2B2B"/>
-          <w:kern w:val="0"/>
-          <w:sz w:val="24"/>
-          <w:szCs w:val="24"/>
-        </w:rPr>
-        <w:t>红矿部分</w:t>
-      </w:r>
-      <w:proofErr w:type="gramEnd"/>
-      <w:r>
-        <w:rPr>
-          <w:rFonts w:ascii="Arial" w:eastAsia="宋体" w:hAnsi="Arial" w:cs="Arial"/>
-          <w:color w:val="2B2B2B"/>
-          <w:kern w:val="0"/>
-          <w:sz w:val="24"/>
-          <w:szCs w:val="24"/>
-        </w:rPr>
-        <w:t>的两个位置</w:t>
-      </w:r>
-      <w:proofErr w:type="gramStart"/>
-      <w:r>
-        <w:rPr>
-          <w:rFonts w:ascii="Arial" w:eastAsia="宋体" w:hAnsi="Arial" w:cs="Arial"/>
-          <w:color w:val="2B2B2B"/>
-          <w:kern w:val="0"/>
-          <w:sz w:val="24"/>
-          <w:szCs w:val="24"/>
-        </w:rPr>
-        <w:t>处勾选就</w:t>
-      </w:r>
-      <w:proofErr w:type="gramEnd"/>
-      <w:r>
-        <w:rPr>
-          <w:rFonts w:ascii="Arial" w:eastAsia="宋体" w:hAnsi="Arial" w:cs="Arial"/>
-          <w:color w:val="2B2B2B"/>
-          <w:kern w:val="0"/>
-          <w:sz w:val="24"/>
-          <w:szCs w:val="24"/>
-        </w:rPr>
-        <w:t>行了。</w:t>
+        <w:t>上图中，将红矿部分的两个位置处勾选就行了。</w:t>
       </w:r>
     </w:p>
     <w:p>
@@ -7931,29 +7375,7 @@
           <w:sz w:val="24"/>
           <w:szCs w:val="24"/>
         </w:rPr>
-        <w:t>上图中，将红</w:t>
-      </w:r>
-      <w:proofErr w:type="gramStart"/>
-      <w:r>
-        <w:rPr>
-          <w:rFonts w:ascii="Arial" w:eastAsia="宋体" w:hAnsi="Arial" w:cs="Arial"/>
-          <w:color w:val="2B2B2B"/>
-          <w:kern w:val="0"/>
-          <w:sz w:val="24"/>
-          <w:szCs w:val="24"/>
-        </w:rPr>
-        <w:t>框部分</w:t>
-      </w:r>
-      <w:proofErr w:type="gramEnd"/>
-      <w:r>
-        <w:rPr>
-          <w:rFonts w:ascii="Arial" w:eastAsia="宋体" w:hAnsi="Arial" w:cs="Arial"/>
-          <w:color w:val="2B2B2B"/>
-          <w:kern w:val="0"/>
-          <w:sz w:val="24"/>
-          <w:szCs w:val="24"/>
-        </w:rPr>
-        <w:t>打钩即可。</w:t>
+        <w:t>上图中，将红框部分打钩即可。</w:t>
       </w:r>
     </w:p>
     <w:p>
@@ -8168,27 +7590,15 @@
           <w:szCs w:val="24"/>
         </w:rPr>
       </w:pPr>
-      <w:proofErr w:type="spellStart"/>
-      <w:r>
-        <w:rPr>
-          <w:rFonts w:ascii="Arial" w:eastAsia="宋体" w:hAnsi="Arial" w:cs="Arial"/>
-          <w:color w:val="2B2B2B"/>
-          <w:kern w:val="0"/>
-          <w:sz w:val="24"/>
-          <w:szCs w:val="24"/>
-        </w:rPr>
-        <w:t>Intellij</w:t>
-      </w:r>
-      <w:proofErr w:type="spellEnd"/>
-      <w:r>
-        <w:rPr>
-          <w:rFonts w:ascii="Arial" w:eastAsia="宋体" w:hAnsi="Arial" w:cs="Arial"/>
-          <w:color w:val="2B2B2B"/>
-          <w:kern w:val="0"/>
-          <w:sz w:val="24"/>
-          <w:szCs w:val="24"/>
-        </w:rPr>
-        <w:t xml:space="preserve"> IDEA</w:t>
+      <w:r>
+        <w:rPr>
+          <w:rFonts w:ascii="Arial" w:eastAsia="宋体" w:hAnsi="Arial" w:cs="Arial"/>
+          <w:color w:val="2B2B2B"/>
+          <w:kern w:val="0"/>
+          <w:sz w:val="24"/>
+          <w:szCs w:val="24"/>
+        </w:rPr>
+        <w:t>Intellij IDEA</w:t>
       </w:r>
       <w:r>
         <w:rPr>
@@ -8448,29 +7858,7 @@
           <w:sz w:val="24"/>
           <w:szCs w:val="24"/>
         </w:rPr>
-        <w:t xml:space="preserve">Comment at </w:t>
-      </w:r>
-      <w:proofErr w:type="spellStart"/>
-      <w:r>
-        <w:rPr>
-          <w:rFonts w:ascii="inherit" w:eastAsia="宋体" w:hAnsi="inherit" w:cs="Arial"/>
-          <w:color w:val="2B2B2B"/>
-          <w:kern w:val="0"/>
-          <w:sz w:val="24"/>
-          <w:szCs w:val="24"/>
-        </w:rPr>
-        <w:t>frist</w:t>
-      </w:r>
-      <w:proofErr w:type="spellEnd"/>
-      <w:r>
-        <w:rPr>
-          <w:rFonts w:ascii="inherit" w:eastAsia="宋体" w:hAnsi="inherit" w:cs="Arial"/>
-          <w:color w:val="2B2B2B"/>
-          <w:kern w:val="0"/>
-          <w:sz w:val="24"/>
-          <w:szCs w:val="24"/>
-        </w:rPr>
-        <w:t xml:space="preserve"> column</w:t>
+        <w:t>Comment at frist column</w:t>
       </w:r>
       <w:r>
         <w:rPr>
@@ -8587,27 +7975,15 @@
           <w:szCs w:val="24"/>
         </w:rPr>
       </w:pPr>
-      <w:proofErr w:type="gramStart"/>
-      <w:r>
-        <w:rPr>
-          <w:rFonts w:ascii="Arial" w:eastAsia="宋体" w:hAnsi="Arial" w:cs="Arial"/>
-          <w:color w:val="2B2B2B"/>
-          <w:kern w:val="0"/>
-          <w:sz w:val="24"/>
-          <w:szCs w:val="24"/>
-        </w:rPr>
-        <w:t>每次建</w:t>
-      </w:r>
-      <w:proofErr w:type="gramEnd"/>
-      <w:r>
-        <w:rPr>
-          <w:rFonts w:ascii="Arial" w:eastAsia="宋体" w:hAnsi="Arial" w:cs="Arial"/>
-          <w:color w:val="2B2B2B"/>
-          <w:kern w:val="0"/>
-          <w:sz w:val="24"/>
-          <w:szCs w:val="24"/>
-        </w:rPr>
-        <w:t>新类的话，对下面这段注释肯定很熟悉吧？</w:t>
+      <w:r>
+        <w:rPr>
+          <w:rFonts w:ascii="Arial" w:eastAsia="宋体" w:hAnsi="Arial" w:cs="Arial"/>
+          <w:color w:val="2B2B2B"/>
+          <w:kern w:val="0"/>
+          <w:sz w:val="24"/>
+          <w:szCs w:val="24"/>
+        </w:rPr>
+        <w:t>每次建新类的话，对下面这段注释肯定很熟悉吧？</w:t>
       </w:r>
     </w:p>
     <w:p>
@@ -8693,29 +8069,7 @@
           <w:sz w:val="23"/>
           <w:szCs w:val="23"/>
         </w:rPr>
-        <w:t xml:space="preserve">* Created by </w:t>
-      </w:r>
-      <w:proofErr w:type="spellStart"/>
-      <w:r>
-        <w:rPr>
-          <w:rFonts w:ascii="Courier New" w:eastAsia="宋体" w:hAnsi="Courier New" w:cs="Courier New"/>
-          <w:color w:val="2B2B2B"/>
-          <w:kern w:val="0"/>
-          <w:sz w:val="23"/>
-          <w:szCs w:val="23"/>
-        </w:rPr>
-        <w:t>smyhvae</w:t>
-      </w:r>
-      <w:proofErr w:type="spellEnd"/>
-      <w:r>
-        <w:rPr>
-          <w:rFonts w:ascii="Courier New" w:eastAsia="宋体" w:hAnsi="Courier New" w:cs="Courier New"/>
-          <w:color w:val="2B2B2B"/>
-          <w:kern w:val="0"/>
-          <w:sz w:val="23"/>
-          <w:szCs w:val="23"/>
-        </w:rPr>
-        <w:t xml:space="preserve"> on 2015/5/7.</w:t>
+        <w:t>* Created by smyhvae on 2015/5/7.</w:t>
       </w:r>
     </w:p>
     <w:p>
@@ -9217,20 +8571,8 @@
           <w:sz w:val="24"/>
           <w:szCs w:val="24"/>
         </w:rPr>
-        <w:t xml:space="preserve">android </w:t>
-      </w:r>
-      <w:proofErr w:type="spellStart"/>
-      <w:r>
-        <w:rPr>
-          <w:rFonts w:ascii="Arial" w:eastAsia="宋体" w:hAnsi="Arial" w:cs="Arial"/>
-          <w:color w:val="2B2B2B"/>
-          <w:kern w:val="0"/>
-          <w:sz w:val="24"/>
-          <w:szCs w:val="24"/>
-        </w:rPr>
-        <w:t>sdk</w:t>
-      </w:r>
-      <w:proofErr w:type="spellEnd"/>
+        <w:t>android sdk</w:t>
+      </w:r>
       <w:r>
         <w:rPr>
           <w:rFonts w:ascii="Arial" w:eastAsia="宋体" w:hAnsi="Arial" w:cs="Arial"/>
@@ -9340,7 +8682,6 @@
           <w:szCs w:val="24"/>
         </w:rPr>
       </w:pPr>
-      <w:proofErr w:type="gramStart"/>
       <w:r>
         <w:rPr>
           <w:rFonts w:ascii="inherit" w:eastAsia="宋体" w:hAnsi="inherit" w:cs="Arial"/>
@@ -9349,18 +8690,7 @@
           <w:sz w:val="24"/>
           <w:szCs w:val="24"/>
         </w:rPr>
-        <w:t>platform</w:t>
-      </w:r>
-      <w:proofErr w:type="gramEnd"/>
-      <w:r>
-        <w:rPr>
-          <w:rFonts w:ascii="inherit" w:eastAsia="宋体" w:hAnsi="inherit" w:cs="Arial"/>
-          <w:color w:val="2B2B2B"/>
-          <w:kern w:val="0"/>
-          <w:sz w:val="24"/>
-          <w:szCs w:val="24"/>
-        </w:rPr>
-        <w:t xml:space="preserve"> not found</w:t>
+        <w:t>platform not found</w:t>
       </w:r>
     </w:p>
     <w:p>
@@ -9388,27 +8718,15 @@
         <w:lastRenderedPageBreak/>
         <w:t>简单的修复方式是打开</w:t>
       </w:r>
-      <w:proofErr w:type="spellStart"/>
-      <w:r>
-        <w:rPr>
-          <w:rFonts w:ascii="Arial" w:eastAsia="宋体" w:hAnsi="Arial" w:cs="Arial"/>
-          <w:color w:val="2B2B2B"/>
-          <w:kern w:val="0"/>
-          <w:sz w:val="24"/>
-          <w:szCs w:val="24"/>
-        </w:rPr>
-        <w:t>sdk</w:t>
-      </w:r>
-      <w:proofErr w:type="spellEnd"/>
-      <w:r>
-        <w:rPr>
-          <w:rFonts w:ascii="Arial" w:eastAsia="宋体" w:hAnsi="Arial" w:cs="Arial"/>
-          <w:color w:val="2B2B2B"/>
-          <w:kern w:val="0"/>
-          <w:sz w:val="24"/>
-          <w:szCs w:val="24"/>
-        </w:rPr>
-        <w:t xml:space="preserve"> manager</w:t>
+      <w:r>
+        <w:rPr>
+          <w:rFonts w:ascii="Arial" w:eastAsia="宋体" w:hAnsi="Arial" w:cs="Arial"/>
+          <w:color w:val="2B2B2B"/>
+          <w:kern w:val="0"/>
+          <w:sz w:val="24"/>
+          <w:szCs w:val="24"/>
+        </w:rPr>
+        <w:t>sdk manager</w:t>
       </w:r>
       <w:r>
         <w:rPr>
@@ -9973,11 +9291,9 @@
       <w:r>
         <w:t>所有的</w:t>
       </w:r>
-      <w:proofErr w:type="spellStart"/>
       <w:r>
         <w:t>todo</w:t>
       </w:r>
-      <w:proofErr w:type="spellEnd"/>
       <w:r>
         <w:rPr>
           <w:rFonts w:hint="eastAsia"/>
@@ -10138,22 +9454,18 @@
         </w:rPr>
         <w:t>，</w:t>
       </w:r>
-      <w:proofErr w:type="spellStart"/>
       <w:r>
         <w:rPr>
           <w:rFonts w:hint="eastAsia"/>
         </w:rPr>
         <w:t>fixme</w:t>
       </w:r>
-      <w:proofErr w:type="spellEnd"/>
       <w:r>
         <w:t>也是</w:t>
       </w:r>
-      <w:proofErr w:type="spellStart"/>
       <w:r>
         <w:t>rodo</w:t>
       </w:r>
-      <w:proofErr w:type="spellEnd"/>
       <w:r>
         <w:t>的一个细分</w:t>
       </w:r>
@@ -10240,7 +9552,6 @@
           <w:shd w:val="clear" w:color="auto" w:fill="FFFFFF"/>
         </w:rPr>
       </w:pPr>
-      <w:proofErr w:type="gramStart"/>
       <w:r>
         <w:rPr>
           <w:rFonts w:ascii="microsoft yahei" w:hAnsi="microsoft yahei" w:hint="eastAsia"/>
@@ -10259,9 +9570,8 @@
           <w:szCs w:val="23"/>
           <w:shd w:val="clear" w:color="auto" w:fill="FFFFFF"/>
         </w:rPr>
-        <w:t>通过</w:t>
-      </w:r>
-      <w:proofErr w:type="gramEnd"/>
+        <w:t>通过右上角的菜单，</w:t>
+      </w:r>
       <w:r>
         <w:rPr>
           <w:rFonts w:ascii="microsoft yahei" w:hAnsi="microsoft yahei" w:hint="eastAsia"/>
@@ -10270,7 +9580,7 @@
           <w:szCs w:val="23"/>
           <w:shd w:val="clear" w:color="auto" w:fill="FFFFFF"/>
         </w:rPr>
-        <w:t>右上角的菜单，</w:t>
+        <w:t xml:space="preserve"> File -&gt; Settings -&gt; Editor -&gt; Live Templates </w:t>
       </w:r>
       <w:r>
         <w:rPr>
@@ -10280,7 +9590,7 @@
           <w:szCs w:val="23"/>
           <w:shd w:val="clear" w:color="auto" w:fill="FFFFFF"/>
         </w:rPr>
-        <w:t xml:space="preserve"> File -&gt; Settings -&gt; Editor -&gt; Live Templates </w:t>
+        <w:t>打开代码模版设置页面，找到</w:t>
       </w:r>
       <w:r>
         <w:rPr>
@@ -10290,9 +9600,8 @@
           <w:szCs w:val="23"/>
           <w:shd w:val="clear" w:color="auto" w:fill="FFFFFF"/>
         </w:rPr>
-        <w:t>打开代码模</w:t>
-      </w:r>
-      <w:proofErr w:type="gramStart"/>
+        <w:t xml:space="preserve"> AndroidComments </w:t>
+      </w:r>
       <w:r>
         <w:rPr>
           <w:rFonts w:ascii="microsoft yahei" w:hAnsi="microsoft yahei" w:hint="eastAsia"/>
@@ -10301,9 +9610,8 @@
           <w:szCs w:val="23"/>
           <w:shd w:val="clear" w:color="auto" w:fill="FFFFFF"/>
         </w:rPr>
-        <w:t>版设置</w:t>
-      </w:r>
-      <w:proofErr w:type="gramEnd"/>
+        <w:t>并展开，你会发现熟悉的</w:t>
+      </w:r>
       <w:r>
         <w:rPr>
           <w:rFonts w:ascii="microsoft yahei" w:hAnsi="microsoft yahei" w:hint="eastAsia"/>
@@ -10312,7 +9620,7 @@
           <w:szCs w:val="23"/>
           <w:shd w:val="clear" w:color="auto" w:fill="FFFFFF"/>
         </w:rPr>
-        <w:t>页面，找到</w:t>
+        <w:t xml:space="preserve"> fixme </w:t>
       </w:r>
       <w:r>
         <w:rPr>
@@ -10322,9 +9630,8 @@
           <w:szCs w:val="23"/>
           <w:shd w:val="clear" w:color="auto" w:fill="FFFFFF"/>
         </w:rPr>
-        <w:t xml:space="preserve"> </w:t>
-      </w:r>
-      <w:proofErr w:type="spellStart"/>
+        <w:t>和</w:t>
+      </w:r>
       <w:r>
         <w:rPr>
           <w:rFonts w:ascii="microsoft yahei" w:hAnsi="microsoft yahei" w:hint="eastAsia"/>
@@ -10333,9 +9640,8 @@
           <w:szCs w:val="23"/>
           <w:shd w:val="clear" w:color="auto" w:fill="FFFFFF"/>
         </w:rPr>
-        <w:t>AndroidComments</w:t>
-      </w:r>
-      <w:proofErr w:type="spellEnd"/>
+        <w:t xml:space="preserve"> todo</w:t>
+      </w:r>
       <w:r>
         <w:rPr>
           <w:rFonts w:ascii="microsoft yahei" w:hAnsi="microsoft yahei" w:hint="eastAsia"/>
@@ -10344,113 +9650,7 @@
           <w:szCs w:val="23"/>
           <w:shd w:val="clear" w:color="auto" w:fill="FFFFFF"/>
         </w:rPr>
-        <w:t xml:space="preserve"> </w:t>
-      </w:r>
-      <w:r>
-        <w:rPr>
-          <w:rFonts w:ascii="microsoft yahei" w:hAnsi="microsoft yahei" w:hint="eastAsia"/>
-          <w:color w:val="3F3F3F"/>
-          <w:sz w:val="23"/>
-          <w:szCs w:val="23"/>
-          <w:shd w:val="clear" w:color="auto" w:fill="FFFFFF"/>
-        </w:rPr>
-        <w:t>并展开，你会发现熟悉的</w:t>
-      </w:r>
-      <w:r>
-        <w:rPr>
-          <w:rFonts w:ascii="microsoft yahei" w:hAnsi="microsoft yahei" w:hint="eastAsia"/>
-          <w:color w:val="3F3F3F"/>
-          <w:sz w:val="23"/>
-          <w:szCs w:val="23"/>
-          <w:shd w:val="clear" w:color="auto" w:fill="FFFFFF"/>
-        </w:rPr>
-        <w:t xml:space="preserve"> </w:t>
-      </w:r>
-      <w:proofErr w:type="spellStart"/>
-      <w:r>
-        <w:rPr>
-          <w:rFonts w:ascii="microsoft yahei" w:hAnsi="microsoft yahei" w:hint="eastAsia"/>
-          <w:color w:val="3F3F3F"/>
-          <w:sz w:val="23"/>
-          <w:szCs w:val="23"/>
-          <w:shd w:val="clear" w:color="auto" w:fill="FFFFFF"/>
-        </w:rPr>
-        <w:t>fixme</w:t>
-      </w:r>
-      <w:proofErr w:type="spellEnd"/>
-      <w:r>
-        <w:rPr>
-          <w:rFonts w:ascii="microsoft yahei" w:hAnsi="microsoft yahei" w:hint="eastAsia"/>
-          <w:color w:val="3F3F3F"/>
-          <w:sz w:val="23"/>
-          <w:szCs w:val="23"/>
-          <w:shd w:val="clear" w:color="auto" w:fill="FFFFFF"/>
-        </w:rPr>
-        <w:t xml:space="preserve"> </w:t>
-      </w:r>
-      <w:r>
-        <w:rPr>
-          <w:rFonts w:ascii="microsoft yahei" w:hAnsi="microsoft yahei" w:hint="eastAsia"/>
-          <w:color w:val="3F3F3F"/>
-          <w:sz w:val="23"/>
-          <w:szCs w:val="23"/>
-          <w:shd w:val="clear" w:color="auto" w:fill="FFFFFF"/>
-        </w:rPr>
-        <w:t>和</w:t>
-      </w:r>
-      <w:r>
-        <w:rPr>
-          <w:rFonts w:ascii="microsoft yahei" w:hAnsi="microsoft yahei" w:hint="eastAsia"/>
-          <w:color w:val="3F3F3F"/>
-          <w:sz w:val="23"/>
-          <w:szCs w:val="23"/>
-          <w:shd w:val="clear" w:color="auto" w:fill="FFFFFF"/>
-        </w:rPr>
-        <w:t xml:space="preserve"> </w:t>
-      </w:r>
-      <w:proofErr w:type="spellStart"/>
-      <w:r>
-        <w:rPr>
-          <w:rFonts w:ascii="microsoft yahei" w:hAnsi="microsoft yahei" w:hint="eastAsia"/>
-          <w:color w:val="3F3F3F"/>
-          <w:sz w:val="23"/>
-          <w:szCs w:val="23"/>
-          <w:shd w:val="clear" w:color="auto" w:fill="FFFFFF"/>
-        </w:rPr>
-        <w:t>todo</w:t>
-      </w:r>
-      <w:proofErr w:type="spellEnd"/>
-      <w:r>
-        <w:rPr>
-          <w:rFonts w:ascii="microsoft yahei" w:hAnsi="microsoft yahei" w:hint="eastAsia"/>
-          <w:color w:val="3F3F3F"/>
-          <w:sz w:val="23"/>
-          <w:szCs w:val="23"/>
-          <w:shd w:val="clear" w:color="auto" w:fill="FFFFFF"/>
-        </w:rPr>
-        <w:t>，我们就</w:t>
-      </w:r>
-      <w:proofErr w:type="gramStart"/>
-      <w:r>
-        <w:rPr>
-          <w:rFonts w:ascii="microsoft yahei" w:hAnsi="microsoft yahei" w:hint="eastAsia"/>
-          <w:color w:val="3F3F3F"/>
-          <w:sz w:val="23"/>
-          <w:szCs w:val="23"/>
-          <w:shd w:val="clear" w:color="auto" w:fill="FFFFFF"/>
-        </w:rPr>
-        <w:t>仿着</w:t>
-      </w:r>
-      <w:proofErr w:type="gramEnd"/>
-      <w:r>
-        <w:rPr>
-          <w:rFonts w:ascii="microsoft yahei" w:hAnsi="microsoft yahei" w:hint="eastAsia"/>
-          <w:color w:val="3F3F3F"/>
-          <w:sz w:val="23"/>
-          <w:szCs w:val="23"/>
-          <w:shd w:val="clear" w:color="auto" w:fill="FFFFFF"/>
-        </w:rPr>
-        <w:t>它们添加我们的代码模版。</w:t>
+        <w:t>，我们就仿着它们添加我们的代码模版。</w:t>
       </w:r>
       <w:r>
         <w:rPr>
@@ -10473,7 +9673,6 @@
         </w:rPr>
         <w:t> </w:t>
       </w:r>
-      <w:proofErr w:type="spellStart"/>
       <w:r>
         <w:rPr>
           <w:rStyle w:val="HTML0"/>
@@ -10484,7 +9683,6 @@
         </w:rPr>
         <w:t>AndroidComments</w:t>
       </w:r>
-      <w:proofErr w:type="spellEnd"/>
       <w:r>
         <w:rPr>
           <w:rFonts w:ascii="microsoft yahei" w:hAnsi="microsoft yahei"/>
@@ -10568,11 +9766,9 @@
       </w:r>
     </w:p>
     <w:p>
-      <w:proofErr w:type="spellStart"/>
       <w:r>
         <w:t>Findbugs</w:t>
       </w:r>
-      <w:proofErr w:type="spellEnd"/>
     </w:p>
     <w:p>
       <w:r>
@@ -10594,7 +9790,7 @@
       <w:pPr>
         <w:rPr>
           <w:rStyle w:val="a3"/>
-          <w:rFonts w:ascii="微软雅黑" w:eastAsia="微软雅黑" w:hAnsi="微软雅黑" w:hint="eastAsia"/>
+          <w:rFonts w:ascii="微软雅黑" w:eastAsia="微软雅黑" w:hAnsi="微软雅黑"/>
           <w:color w:val="000000"/>
           <w:szCs w:val="21"/>
           <w:shd w:val="clear" w:color="auto" w:fill="FFFFFF"/>
@@ -10617,7 +9813,7 @@
       <w:pPr>
         <w:rPr>
           <w:rStyle w:val="a3"/>
-          <w:rFonts w:ascii="微软雅黑" w:eastAsia="微软雅黑" w:hAnsi="微软雅黑" w:hint="eastAsia"/>
+          <w:rFonts w:ascii="微软雅黑" w:eastAsia="微软雅黑" w:hAnsi="微软雅黑"/>
           <w:color w:val="000000"/>
           <w:szCs w:val="21"/>
           <w:shd w:val="clear" w:color="auto" w:fill="FFFFFF"/>
@@ -10631,63 +9827,55 @@
           <w:ilvl w:val="1"/>
           <w:numId w:val="2"/>
         </w:numPr>
+      </w:pPr>
+      <w:r>
         <w:rPr>
           <w:rFonts w:hint="eastAsia"/>
         </w:rPr>
-      </w:pPr>
+        <w:t>Android Studio</w:t>
+      </w:r>
       <w:r>
         <w:rPr>
           <w:rFonts w:hint="eastAsia"/>
         </w:rPr>
-        <w:t>Android Studio</w:t>
+        <w:t>自动生成</w:t>
       </w:r>
       <w:r>
         <w:rPr>
           <w:rFonts w:hint="eastAsia"/>
         </w:rPr>
-        <w:t>自动生成</w:t>
+        <w:t>UML</w:t>
       </w:r>
       <w:r>
         <w:rPr>
           <w:rFonts w:hint="eastAsia"/>
         </w:rPr>
+        <w:t>关系类图</w:t>
+      </w:r>
+    </w:p>
+    <w:p>
+      <w:r>
+        <w:rPr>
+          <w:rFonts w:hint="eastAsia"/>
+        </w:rPr>
+        <w:t xml:space="preserve">android studio </w:t>
+      </w:r>
+      <w:r>
+        <w:rPr>
+          <w:rFonts w:hint="eastAsia"/>
+        </w:rPr>
+        <w:t>根据源码自动生成</w:t>
+      </w:r>
+      <w:r>
+        <w:rPr>
+          <w:rFonts w:hint="eastAsia"/>
+        </w:rPr>
         <w:t>UML</w:t>
       </w:r>
       <w:r>
         <w:rPr>
           <w:rFonts w:hint="eastAsia"/>
         </w:rPr>
-        <w:t>关系类图</w:t>
-      </w:r>
-    </w:p>
-    <w:p>
-      <w:pPr>
-        <w:rPr>
-          <w:rFonts w:hint="eastAsia"/>
-        </w:rPr>
-      </w:pPr>
-      <w:r>
-        <w:rPr>
-          <w:rFonts w:hint="eastAsia"/>
-        </w:rPr>
-        <w:t xml:space="preserve">android studio </w:t>
-      </w:r>
-      <w:r>
-        <w:rPr>
-          <w:rFonts w:hint="eastAsia"/>
-        </w:rPr>
-        <w:t>根据源码自动生成</w:t>
-      </w:r>
-      <w:r>
-        <w:rPr>
-          <w:rFonts w:hint="eastAsia"/>
-        </w:rPr>
-        <w:t>UML</w:t>
-      </w:r>
-      <w:r>
-        <w:rPr>
-          <w:rFonts w:hint="eastAsia"/>
-        </w:rPr>
         <w:t>的插件介绍</w:t>
       </w:r>
     </w:p>
@@ -10698,20 +9886,14 @@
     </w:p>
     <w:p/>
     <w:p>
-      <w:proofErr w:type="spellStart"/>
-      <w:proofErr w:type="gramStart"/>
       <w:r>
         <w:t>simpleuml</w:t>
       </w:r>
-      <w:proofErr w:type="spellEnd"/>
-      <w:proofErr w:type="gramEnd"/>
     </w:p>
     <w:p>
       <w:r>
         <w:t>https://plugins.jetbrains.com/plugin/4946-simpleumlce</w:t>
       </w:r>
-      <w:bookmarkStart w:id="0" w:name="_GoBack"/>
-      <w:bookmarkEnd w:id="0"/>
     </w:p>
     <w:p>
       <w:pPr>
@@ -10904,33 +10086,17 @@
         </w:rPr>
         <w:t>的使用说明，</w:t>
       </w:r>
-      <w:r>
-        <w:fldChar w:fldCharType="begin"/>
-      </w:r>
-      <w:r>
-        <w:instrText xml:space="preserve"> HYPERLINK "https://www.jetbrains.com/help/idea/2016.2/intellij-idea-editor.html" </w:instrText>
-      </w:r>
-      <w:r>
-        <w:fldChar w:fldCharType="separate"/>
-      </w:r>
-      <w:r>
-        <w:rPr>
-          <w:rStyle w:val="a3"/>
-          <w:rFonts w:ascii="inherit" w:hAnsi="inherit" w:cs="Arial"/>
-          <w:color w:val="24890D"/>
-          <w:bdr w:val="none" w:sz="0" w:space="0" w:color="auto" w:frame="1"/>
-        </w:rPr>
-        <w:t>https://www.jetbrains.com/help/idea/2016.2/intellij-idea-editor.html</w:t>
-      </w:r>
-      <w:r>
-        <w:rPr>
-          <w:rStyle w:val="a3"/>
-          <w:rFonts w:ascii="inherit" w:hAnsi="inherit" w:cs="Arial"/>
-          <w:color w:val="24890D"/>
-          <w:bdr w:val="none" w:sz="0" w:space="0" w:color="auto" w:frame="1"/>
-        </w:rPr>
-        <w:fldChar w:fldCharType="end"/>
-      </w:r>
+      <w:hyperlink r:id="rId59" w:history="1">
+        <w:r>
+          <w:rPr>
+            <w:rStyle w:val="a3"/>
+            <w:rFonts w:ascii="inherit" w:hAnsi="inherit" w:cs="Arial"/>
+            <w:color w:val="24890D"/>
+            <w:bdr w:val="none" w:sz="0" w:space="0" w:color="auto" w:frame="1"/>
+          </w:rPr>
+          <w:t>https://www.jetbrains.com/help/idea/2016.2/intellij-idea-editor.html</w:t>
+        </w:r>
+      </w:hyperlink>
       <w:r>
         <w:rPr>
           <w:rFonts w:ascii="Arial" w:hAnsi="Arial" w:cs="Arial"/>
@@ -11141,75 +10307,43 @@
           <w:color w:val="2B2B2B"/>
         </w:rPr>
         <w:br/>
+        <w:t>|Shift+Esc|</w:t>
+      </w:r>
+      <w:r>
+        <w:rPr>
+          <w:rFonts w:ascii="Arial" w:hAnsi="Arial" w:cs="Arial"/>
+          <w:color w:val="2B2B2B"/>
+        </w:rPr>
+        <w:t>光标返回编辑框</w:t>
+      </w:r>
+      <w:r>
+        <w:rPr>
+          <w:rFonts w:ascii="Arial" w:hAnsi="Arial" w:cs="Arial"/>
+          <w:color w:val="2B2B2B"/>
+        </w:rPr>
+        <w:t>,</w:t>
+      </w:r>
+      <w:r>
+        <w:rPr>
+          <w:rFonts w:ascii="Arial" w:hAnsi="Arial" w:cs="Arial"/>
+          <w:color w:val="2B2B2B"/>
+        </w:rPr>
+        <w:t>关闭无用的窗口</w:t>
+      </w:r>
+      <w:r>
+        <w:rPr>
+          <w:rFonts w:ascii="Arial" w:hAnsi="Arial" w:cs="Arial"/>
+          <w:color w:val="2B2B2B"/>
+        </w:rPr>
         <w:t>|</w:t>
       </w:r>
-      <w:proofErr w:type="spellStart"/>
-      <w:r>
-        <w:rPr>
-          <w:rFonts w:ascii="Arial" w:hAnsi="Arial" w:cs="Arial"/>
-          <w:color w:val="2B2B2B"/>
-        </w:rPr>
-        <w:t>Shift+Esc</w:t>
-      </w:r>
-      <w:proofErr w:type="spellEnd"/>
-      <w:r>
-        <w:rPr>
-          <w:rFonts w:ascii="Arial" w:hAnsi="Arial" w:cs="Arial"/>
-          <w:color w:val="2B2B2B"/>
-        </w:rPr>
-        <w:t>|</w:t>
-      </w:r>
-      <w:r>
-        <w:rPr>
-          <w:rFonts w:ascii="Arial" w:hAnsi="Arial" w:cs="Arial"/>
-          <w:color w:val="2B2B2B"/>
-        </w:rPr>
-        <w:t>光标返回编辑框</w:t>
-      </w:r>
-      <w:r>
-        <w:rPr>
-          <w:rFonts w:ascii="Arial" w:hAnsi="Arial" w:cs="Arial"/>
-          <w:color w:val="2B2B2B"/>
-        </w:rPr>
-        <w:t>,</w:t>
-      </w:r>
-      <w:r>
-        <w:rPr>
-          <w:rFonts w:ascii="Arial" w:hAnsi="Arial" w:cs="Arial"/>
-          <w:color w:val="2B2B2B"/>
-        </w:rPr>
-        <w:t>关闭无用的窗口</w:t>
-      </w:r>
-      <w:r>
-        <w:rPr>
-          <w:rFonts w:ascii="Arial" w:hAnsi="Arial" w:cs="Arial"/>
-          <w:color w:val="2B2B2B"/>
-        </w:rPr>
-        <w:t>|</w:t>
-      </w:r>
       <w:r>
         <w:rPr>
           <w:rFonts w:ascii="Arial" w:hAnsi="Arial" w:cs="Arial"/>
           <w:color w:val="2B2B2B"/>
         </w:rPr>
         <w:br/>
-        <w:t>|</w:t>
-      </w:r>
-      <w:proofErr w:type="spellStart"/>
-      <w:r>
-        <w:rPr>
-          <w:rFonts w:ascii="Arial" w:hAnsi="Arial" w:cs="Arial"/>
-          <w:color w:val="2B2B2B"/>
-        </w:rPr>
-        <w:t>Shift+Click</w:t>
-      </w:r>
-      <w:proofErr w:type="spellEnd"/>
-      <w:r>
-        <w:rPr>
-          <w:rFonts w:ascii="Arial" w:hAnsi="Arial" w:cs="Arial"/>
-          <w:color w:val="2B2B2B"/>
-        </w:rPr>
-        <w:t>|</w:t>
+        <w:t>|Shift+Click|</w:t>
       </w:r>
       <w:r>
         <w:rPr>
@@ -11297,17 +10431,29 @@
           <w:color w:val="2B2B2B"/>
         </w:rPr>
         <w:br/>
-        <w:t>|Alt(Option)+</w:t>
-      </w:r>
-      <w:proofErr w:type="spellStart"/>
-      <w:r>
-        <w:rPr>
-          <w:rFonts w:ascii="Arial" w:hAnsi="Arial" w:cs="Arial"/>
-          <w:color w:val="2B2B2B"/>
-        </w:rPr>
-        <w:t>Shift+Inert</w:t>
-      </w:r>
-      <w:proofErr w:type="spellEnd"/>
+        <w:t>|Alt(Option)+Shift+Inert|</w:t>
+      </w:r>
+      <w:r>
+        <w:rPr>
+          <w:rFonts w:ascii="Arial" w:hAnsi="Arial" w:cs="Arial"/>
+          <w:color w:val="2B2B2B"/>
+        </w:rPr>
+        <w:t>开启</w:t>
+      </w:r>
+      <w:r>
+        <w:rPr>
+          <w:rFonts w:ascii="Arial" w:hAnsi="Arial" w:cs="Arial"/>
+          <w:color w:val="2B2B2B"/>
+        </w:rPr>
+        <w:t>/</w:t>
+      </w:r>
+      <w:r>
+        <w:rPr>
+          <w:rFonts w:ascii="Arial" w:hAnsi="Arial" w:cs="Arial"/>
+          <w:color w:val="2B2B2B"/>
+        </w:rPr>
+        <w:t>关闭列选择模式</w:t>
+      </w:r>
       <w:r>
         <w:rPr>
           <w:rFonts w:ascii="Arial" w:hAnsi="Arial" w:cs="Arial"/>
@@ -11320,7 +10466,15 @@
           <w:rFonts w:ascii="Arial" w:hAnsi="Arial" w:cs="Arial"/>
           <w:color w:val="2B2B2B"/>
         </w:rPr>
-        <w:t>开启</w:t>
+        <w:br/>
+        <w:t>|Ctrl(Command)+Alt(Option)+Shift+S|</w:t>
+      </w:r>
+      <w:r>
+        <w:rPr>
+          <w:rFonts w:ascii="Arial" w:hAnsi="Arial" w:cs="Arial"/>
+          <w:color w:val="2B2B2B"/>
+        </w:rPr>
+        <w:t>打开当前项目</w:t>
       </w:r>
       <w:r>
         <w:rPr>
@@ -11334,23 +10488,7 @@
           <w:rFonts w:ascii="Arial" w:hAnsi="Arial" w:cs="Arial"/>
           <w:color w:val="2B2B2B"/>
         </w:rPr>
-        <w:t>关闭</w:t>
-      </w:r>
-      <w:proofErr w:type="gramStart"/>
-      <w:r>
-        <w:rPr>
-          <w:rFonts w:ascii="Arial" w:hAnsi="Arial" w:cs="Arial"/>
-          <w:color w:val="2B2B2B"/>
-        </w:rPr>
-        <w:t>列选择</w:t>
-      </w:r>
-      <w:proofErr w:type="gramEnd"/>
-      <w:r>
-        <w:rPr>
-          <w:rFonts w:ascii="Arial" w:hAnsi="Arial" w:cs="Arial"/>
-          <w:color w:val="2B2B2B"/>
-        </w:rPr>
-        <w:t>模式</w:t>
+        <w:t>模块属性</w:t>
       </w:r>
       <w:r>
         <w:rPr>
@@ -11365,75 +10503,7 @@
           <w:color w:val="2B2B2B"/>
         </w:rPr>
         <w:br/>
-        <w:t>|Ctrl(Command)+Alt(Option)+</w:t>
-      </w:r>
-      <w:proofErr w:type="spellStart"/>
-      <w:r>
-        <w:rPr>
-          <w:rFonts w:ascii="Arial" w:hAnsi="Arial" w:cs="Arial"/>
-          <w:color w:val="2B2B2B"/>
-        </w:rPr>
-        <w:t>Shift+S</w:t>
-      </w:r>
-      <w:proofErr w:type="spellEnd"/>
-      <w:r>
-        <w:rPr>
-          <w:rFonts w:ascii="Arial" w:hAnsi="Arial" w:cs="Arial"/>
-          <w:color w:val="2B2B2B"/>
-        </w:rPr>
-        <w:t>|</w:t>
-      </w:r>
-      <w:r>
-        <w:rPr>
-          <w:rFonts w:ascii="Arial" w:hAnsi="Arial" w:cs="Arial"/>
-          <w:color w:val="2B2B2B"/>
-        </w:rPr>
-        <w:t>打开当前项目</w:t>
-      </w:r>
-      <w:r>
-        <w:rPr>
-          <w:rFonts w:ascii="Arial" w:hAnsi="Arial" w:cs="Arial"/>
-          <w:color w:val="2B2B2B"/>
-        </w:rPr>
-        <w:t>/</w:t>
-      </w:r>
-      <w:r>
-        <w:rPr>
-          <w:rFonts w:ascii="Arial" w:hAnsi="Arial" w:cs="Arial"/>
-          <w:color w:val="2B2B2B"/>
-        </w:rPr>
-        <w:t>模块属性</w:t>
-      </w:r>
-      <w:r>
-        <w:rPr>
-          <w:rFonts w:ascii="Arial" w:hAnsi="Arial" w:cs="Arial"/>
-          <w:color w:val="2B2B2B"/>
-        </w:rPr>
-        <w:t>|</w:t>
-      </w:r>
-      <w:r>
-        <w:rPr>
-          <w:rFonts w:ascii="Arial" w:hAnsi="Arial" w:cs="Arial"/>
-          <w:color w:val="2B2B2B"/>
-        </w:rPr>
-        <w:br/>
-        <w:t>|Alt(Option)+</w:t>
-      </w:r>
-      <w:proofErr w:type="spellStart"/>
-      <w:r>
-        <w:rPr>
-          <w:rFonts w:ascii="Arial" w:hAnsi="Arial" w:cs="Arial"/>
-          <w:color w:val="2B2B2B"/>
-        </w:rPr>
-        <w:t>Shift+C</w:t>
-      </w:r>
-      <w:proofErr w:type="spellEnd"/>
-      <w:r>
-        <w:rPr>
-          <w:rFonts w:ascii="Arial" w:hAnsi="Arial" w:cs="Arial"/>
-          <w:color w:val="2B2B2B"/>
-        </w:rPr>
-        <w:t>|</w:t>
+        <w:t>|Alt(Option)+Shift+C|</w:t>
       </w:r>
       <w:r>
         <w:rPr>
@@ -11640,23 +10710,7 @@
           <w:rFonts w:ascii="Arial" w:hAnsi="Arial" w:cs="Arial"/>
           <w:color w:val="2B2B2B"/>
         </w:rPr>
-        <w:t>Ctrl(Command)+</w:t>
-      </w:r>
-      <w:proofErr w:type="spellStart"/>
-      <w:r>
-        <w:rPr>
-          <w:rFonts w:ascii="Arial" w:hAnsi="Arial" w:cs="Arial"/>
-          <w:color w:val="2B2B2B"/>
-        </w:rPr>
-        <w:t>Shift+V</w:t>
-      </w:r>
-      <w:proofErr w:type="spellEnd"/>
-      <w:r>
-        <w:rPr>
-          <w:rFonts w:ascii="Arial" w:hAnsi="Arial" w:cs="Arial"/>
-          <w:color w:val="2B2B2B"/>
-        </w:rPr>
-        <w:t xml:space="preserve"> </w:t>
+        <w:t xml:space="preserve">Ctrl(Command)+Shift+V </w:t>
       </w:r>
       <w:r>
         <w:rPr>
@@ -11802,23 +10856,7 @@
           <w:color w:val="2B2B2B"/>
         </w:rPr>
         <w:br/>
-        <w:t>|Ctrl(Command)+</w:t>
-      </w:r>
-      <w:proofErr w:type="spellStart"/>
-      <w:r>
-        <w:rPr>
-          <w:rFonts w:ascii="Arial" w:hAnsi="Arial" w:cs="Arial"/>
-          <w:color w:val="2B2B2B"/>
-        </w:rPr>
-        <w:t>Shift+Z</w:t>
-      </w:r>
-      <w:proofErr w:type="spellEnd"/>
-      <w:r>
-        <w:rPr>
-          <w:rFonts w:ascii="Arial" w:hAnsi="Arial" w:cs="Arial"/>
-          <w:color w:val="2B2B2B"/>
-        </w:rPr>
-        <w:t>|</w:t>
+        <w:t>|Ctrl(Command)+Shift+Z|</w:t>
       </w:r>
       <w:r>
         <w:rPr>
@@ -12133,17 +11171,52 @@
           <w:rFonts w:ascii="Arial" w:hAnsi="Arial" w:cs="Arial"/>
           <w:color w:val="2B2B2B"/>
         </w:rPr>
+        <w:t>|Ctrl+I|</w:t>
+      </w:r>
+      <w:r>
+        <w:rPr>
+          <w:rFonts w:ascii="Arial" w:hAnsi="Arial" w:cs="Arial"/>
+          <w:color w:val="2B2B2B"/>
+        </w:rPr>
+        <w:t>实现方法</w:t>
+      </w:r>
+      <w:r>
+        <w:rPr>
+          <w:rFonts w:ascii="Arial" w:hAnsi="Arial" w:cs="Arial"/>
+          <w:color w:val="2B2B2B"/>
+        </w:rPr>
+        <w:br/>
+        <w:t>|Ctrl(Command)+Shift+V|</w:t>
+      </w:r>
+      <w:r>
+        <w:rPr>
+          <w:rFonts w:ascii="Arial" w:hAnsi="Arial" w:cs="Arial"/>
+          <w:color w:val="2B2B2B"/>
+        </w:rPr>
+        <w:t>选最近使用的剪贴板内容并插入</w:t>
+      </w:r>
+      <w:r>
+        <w:rPr>
+          <w:rFonts w:ascii="Arial" w:hAnsi="Arial" w:cs="Arial"/>
+          <w:color w:val="2B2B2B"/>
+        </w:rPr>
         <w:t>|</w:t>
       </w:r>
-      <w:proofErr w:type="spellStart"/>
-      <w:r>
-        <w:rPr>
-          <w:rFonts w:ascii="Arial" w:hAnsi="Arial" w:cs="Arial"/>
-          <w:color w:val="2B2B2B"/>
-        </w:rPr>
-        <w:t>Ctrl+I</w:t>
-      </w:r>
-      <w:proofErr w:type="spellEnd"/>
+      <w:r>
+        <w:rPr>
+          <w:rFonts w:ascii="Arial" w:hAnsi="Arial" w:cs="Arial"/>
+          <w:color w:val="2B2B2B"/>
+        </w:rPr>
+        <w:br/>
+        <w:t>|Ctrl(Command)+Alt(Option)+Shift+V|</w:t>
+      </w:r>
+      <w:r>
+        <w:rPr>
+          <w:rFonts w:ascii="Arial" w:hAnsi="Arial" w:cs="Arial"/>
+          <w:color w:val="2B2B2B"/>
+        </w:rPr>
+        <w:t>简单粘贴</w:t>
+      </w:r>
       <w:r>
         <w:rPr>
           <w:rFonts w:ascii="Arial" w:hAnsi="Arial" w:cs="Arial"/>
@@ -12156,132 +11229,15 @@
           <w:rFonts w:ascii="Arial" w:hAnsi="Arial" w:cs="Arial"/>
           <w:color w:val="2B2B2B"/>
         </w:rPr>
-        <w:t>实现方法</w:t>
-      </w:r>
-      <w:r>
-        <w:rPr>
-          <w:rFonts w:ascii="Arial" w:hAnsi="Arial" w:cs="Arial"/>
-          <w:color w:val="2B2B2B"/>
-        </w:rPr>
         <w:br/>
-        <w:t>|Ctrl(Command)+</w:t>
-      </w:r>
-      <w:proofErr w:type="spellStart"/>
-      <w:r>
-        <w:rPr>
-          <w:rFonts w:ascii="Arial" w:hAnsi="Arial" w:cs="Arial"/>
-          <w:color w:val="2B2B2B"/>
-        </w:rPr>
-        <w:t>Shift+V</w:t>
-      </w:r>
-      <w:proofErr w:type="spellEnd"/>
-      <w:r>
-        <w:rPr>
-          <w:rFonts w:ascii="Arial" w:hAnsi="Arial" w:cs="Arial"/>
-          <w:color w:val="2B2B2B"/>
-        </w:rPr>
-        <w:t>|</w:t>
-      </w:r>
-      <w:proofErr w:type="gramStart"/>
-      <w:r>
-        <w:rPr>
-          <w:rFonts w:ascii="Arial" w:hAnsi="Arial" w:cs="Arial"/>
-          <w:color w:val="2B2B2B"/>
-        </w:rPr>
-        <w:t>选最近</w:t>
-      </w:r>
-      <w:proofErr w:type="gramEnd"/>
-      <w:r>
-        <w:rPr>
-          <w:rFonts w:ascii="Arial" w:hAnsi="Arial" w:cs="Arial"/>
-          <w:color w:val="2B2B2B"/>
-        </w:rPr>
-        <w:t>使用的剪贴板内容并插入</w:t>
-      </w:r>
-      <w:r>
-        <w:rPr>
-          <w:rFonts w:ascii="Arial" w:hAnsi="Arial" w:cs="Arial"/>
-          <w:color w:val="2B2B2B"/>
-        </w:rPr>
-        <w:t>|</w:t>
-      </w:r>
-      <w:r>
-        <w:rPr>
-          <w:rFonts w:ascii="Arial" w:hAnsi="Arial" w:cs="Arial"/>
-          <w:color w:val="2B2B2B"/>
-        </w:rPr>
-        <w:br/>
-        <w:t>|Ctrl(Command)+Alt(Option)+</w:t>
-      </w:r>
-      <w:proofErr w:type="spellStart"/>
-      <w:r>
-        <w:rPr>
-          <w:rFonts w:ascii="Arial" w:hAnsi="Arial" w:cs="Arial"/>
-          <w:color w:val="2B2B2B"/>
-        </w:rPr>
-        <w:t>Shift+V</w:t>
-      </w:r>
-      <w:proofErr w:type="spellEnd"/>
-      <w:r>
-        <w:rPr>
-          <w:rFonts w:ascii="Arial" w:hAnsi="Arial" w:cs="Arial"/>
-          <w:color w:val="2B2B2B"/>
-        </w:rPr>
-        <w:t>|</w:t>
-      </w:r>
-      <w:r>
-        <w:rPr>
-          <w:rFonts w:ascii="Arial" w:hAnsi="Arial" w:cs="Arial"/>
-          <w:color w:val="2B2B2B"/>
-        </w:rPr>
-        <w:t>简单粘贴</w:t>
-      </w:r>
-      <w:r>
-        <w:rPr>
-          <w:rFonts w:ascii="Arial" w:hAnsi="Arial" w:cs="Arial"/>
-          <w:color w:val="2B2B2B"/>
-        </w:rPr>
-        <w:t>|</w:t>
-      </w:r>
-      <w:r>
-        <w:rPr>
-          <w:rFonts w:ascii="Arial" w:hAnsi="Arial" w:cs="Arial"/>
-          <w:color w:val="2B2B2B"/>
-        </w:rPr>
-        <w:br/>
-        <w:t>|Ctrl(Command)+</w:t>
-      </w:r>
-      <w:proofErr w:type="spellStart"/>
-      <w:r>
-        <w:rPr>
-          <w:rFonts w:ascii="Arial" w:hAnsi="Arial" w:cs="Arial"/>
-          <w:color w:val="2B2B2B"/>
-        </w:rPr>
-        <w:t>Shift+Insert</w:t>
-      </w:r>
-      <w:proofErr w:type="spellEnd"/>
-      <w:r>
-        <w:rPr>
-          <w:rFonts w:ascii="Arial" w:hAnsi="Arial" w:cs="Arial"/>
-          <w:color w:val="2B2B2B"/>
-        </w:rPr>
-        <w:t>|</w:t>
-      </w:r>
-      <w:proofErr w:type="gramStart"/>
-      <w:r>
-        <w:rPr>
-          <w:rFonts w:ascii="Arial" w:hAnsi="Arial" w:cs="Arial"/>
-          <w:color w:val="2B2B2B"/>
-        </w:rPr>
-        <w:t>选最近</w:t>
-      </w:r>
-      <w:proofErr w:type="gramEnd"/>
-      <w:r>
-        <w:rPr>
-          <w:rFonts w:ascii="Arial" w:hAnsi="Arial" w:cs="Arial"/>
-          <w:color w:val="2B2B2B"/>
-        </w:rPr>
-        <w:t>使用的剪贴板内容并插入（同</w:t>
+        <w:t>|Ctrl(Command)+Shift+Insert|</w:t>
+      </w:r>
+      <w:r>
+        <w:rPr>
+          <w:rFonts w:ascii="Arial" w:hAnsi="Arial" w:cs="Arial"/>
+          <w:color w:val="2B2B2B"/>
+        </w:rPr>
+        <w:t>选最近使用的剪贴板内容并插入（同</w:t>
       </w:r>
       <w:r>
         <w:rPr>
@@ -12289,17 +11245,8 @@
           <w:color w:val="2B2B2B"/>
         </w:rPr>
         <w:lastRenderedPageBreak/>
-        <w:t>Ctrl(Command)+</w:t>
-      </w:r>
-      <w:proofErr w:type="spellStart"/>
-      <w:r>
-        <w:rPr>
-          <w:rFonts w:ascii="Arial" w:hAnsi="Arial" w:cs="Arial"/>
-          <w:color w:val="2B2B2B"/>
-        </w:rPr>
-        <w:t>Shift+V</w:t>
-      </w:r>
-      <w:proofErr w:type="spellEnd"/>
+        <w:t>Ctrl(Command)+Shift+V</w:t>
+      </w:r>
       <w:r>
         <w:rPr>
           <w:rFonts w:ascii="Arial" w:hAnsi="Arial" w:cs="Arial"/>
@@ -12342,23 +11289,7 @@
           <w:color w:val="2B2B2B"/>
         </w:rPr>
         <w:br/>
-        <w:t>|</w:t>
-      </w:r>
-      <w:proofErr w:type="spellStart"/>
-      <w:r>
-        <w:rPr>
-          <w:rFonts w:ascii="Arial" w:hAnsi="Arial" w:cs="Arial"/>
-          <w:color w:val="2B2B2B"/>
-        </w:rPr>
-        <w:t>Shift+Enter</w:t>
-      </w:r>
-      <w:proofErr w:type="spellEnd"/>
-      <w:r>
-        <w:rPr>
-          <w:rFonts w:ascii="Arial" w:hAnsi="Arial" w:cs="Arial"/>
-          <w:color w:val="2B2B2B"/>
-        </w:rPr>
-        <w:t>|</w:t>
+        <w:t>|Shift+Enter|</w:t>
       </w:r>
       <w:r>
         <w:rPr>
@@ -12513,23 +11444,7 @@
           <w:color w:val="2B2B2B"/>
         </w:rPr>
         <w:br/>
-        <w:t>|</w:t>
-      </w:r>
-      <w:proofErr w:type="spellStart"/>
-      <w:r>
-        <w:rPr>
-          <w:rFonts w:ascii="Arial" w:hAnsi="Arial" w:cs="Arial"/>
-          <w:color w:val="2B2B2B"/>
-        </w:rPr>
-        <w:t>Shift+Alt</w:t>
-      </w:r>
-      <w:proofErr w:type="spellEnd"/>
-      <w:r>
-        <w:rPr>
-          <w:rFonts w:ascii="Arial" w:hAnsi="Arial" w:cs="Arial"/>
-          <w:color w:val="2B2B2B"/>
-        </w:rPr>
-        <w:t>(Option)+Insert|</w:t>
+        <w:t>|Shift+Alt(Option)+Insert|</w:t>
       </w:r>
       <w:r>
         <w:rPr>
@@ -12696,23 +11611,7 @@
           <w:color w:val="2B2B2B"/>
         </w:rPr>
         <w:br/>
-        <w:t>|Ctrl(Command)+</w:t>
-      </w:r>
-      <w:proofErr w:type="spellStart"/>
-      <w:r>
-        <w:rPr>
-          <w:rFonts w:ascii="Arial" w:hAnsi="Arial" w:cs="Arial"/>
-          <w:color w:val="2B2B2B"/>
-        </w:rPr>
-        <w:t>Shift+J</w:t>
-      </w:r>
-      <w:proofErr w:type="spellEnd"/>
-      <w:r>
-        <w:rPr>
-          <w:rFonts w:ascii="Arial" w:hAnsi="Arial" w:cs="Arial"/>
-          <w:color w:val="2B2B2B"/>
-        </w:rPr>
-        <w:t>|</w:t>
+        <w:t>|Ctrl(Command)+Shift+J|</w:t>
       </w:r>
       <w:r>
         <w:rPr>
@@ -12770,23 +11669,7 @@
           <w:color w:val="2B2B2B"/>
         </w:rPr>
         <w:br/>
-        <w:t>|Ctrl(Command)+</w:t>
-      </w:r>
-      <w:proofErr w:type="spellStart"/>
-      <w:r>
-        <w:rPr>
-          <w:rFonts w:ascii="Arial" w:hAnsi="Arial" w:cs="Arial"/>
-          <w:color w:val="2B2B2B"/>
-        </w:rPr>
-        <w:t>Shift+Back</w:t>
-      </w:r>
-      <w:proofErr w:type="spellEnd"/>
-      <w:r>
-        <w:rPr>
-          <w:rFonts w:ascii="Arial" w:hAnsi="Arial" w:cs="Arial"/>
-          <w:color w:val="2B2B2B"/>
-        </w:rPr>
-        <w:t>|</w:t>
+        <w:t>|Ctrl(Command)+Shift+Back|</w:t>
       </w:r>
       <w:r>
         <w:rPr>
@@ -12852,21 +11735,12 @@
         </w:rPr>
         <w:t>|</w:t>
       </w:r>
-      <w:proofErr w:type="spellStart"/>
-      <w:r>
-        <w:rPr>
-          <w:rFonts w:ascii="Arial" w:hAnsi="Arial" w:cs="Arial"/>
-          <w:color w:val="2B2B2B"/>
-        </w:rPr>
-        <w:t>Shift+Alt</w:t>
-      </w:r>
-      <w:proofErr w:type="spellEnd"/>
-      <w:r>
-        <w:rPr>
-          <w:rFonts w:ascii="Arial" w:hAnsi="Arial" w:cs="Arial"/>
-          <w:color w:val="2B2B2B"/>
-        </w:rPr>
-        <w:t>(Option)+Up/Down|</w:t>
+      <w:r>
+        <w:rPr>
+          <w:rFonts w:ascii="Arial" w:hAnsi="Arial" w:cs="Arial"/>
+          <w:color w:val="2B2B2B"/>
+        </w:rPr>
+        <w:t>Shift+Alt(Option)+Up/Down|</w:t>
       </w:r>
       <w:r>
         <w:rPr>
@@ -12902,23 +11776,7 @@
           <w:color w:val="2B2B2B"/>
         </w:rPr>
         <w:br/>
-        <w:t>|Ctrl(Command)+</w:t>
-      </w:r>
-      <w:proofErr w:type="spellStart"/>
-      <w:r>
-        <w:rPr>
-          <w:rFonts w:ascii="Arial" w:hAnsi="Arial" w:cs="Arial"/>
-          <w:color w:val="2B2B2B"/>
-        </w:rPr>
-        <w:t>Shift+Up</w:t>
-      </w:r>
-      <w:proofErr w:type="spellEnd"/>
-      <w:r>
-        <w:rPr>
-          <w:rFonts w:ascii="Arial" w:hAnsi="Arial" w:cs="Arial"/>
-          <w:color w:val="2B2B2B"/>
-        </w:rPr>
-        <w:t>/Down|</w:t>
+        <w:t>|Ctrl(Command)+Shift+Up/Down|</w:t>
       </w:r>
       <w:r>
         <w:rPr>
@@ -12954,23 +11812,7 @@
           <w:color w:val="2B2B2B"/>
         </w:rPr>
         <w:br/>
-        <w:t>|Ctrl(Command)+</w:t>
-      </w:r>
-      <w:proofErr w:type="spellStart"/>
-      <w:r>
-        <w:rPr>
-          <w:rFonts w:ascii="Arial" w:hAnsi="Arial" w:cs="Arial"/>
-          <w:color w:val="2B2B2B"/>
-        </w:rPr>
-        <w:t>Shift+U</w:t>
-      </w:r>
-      <w:proofErr w:type="spellEnd"/>
-      <w:r>
-        <w:rPr>
-          <w:rFonts w:ascii="Arial" w:hAnsi="Arial" w:cs="Arial"/>
-          <w:color w:val="2B2B2B"/>
-        </w:rPr>
-        <w:t>|</w:t>
+        <w:t>|Ctrl(Command)+Shift+U|</w:t>
       </w:r>
       <w:r>
         <w:rPr>
@@ -13078,23 +11920,7 @@
           <w:color w:val="2B2B2B"/>
         </w:rPr>
         <w:br/>
-        <w:t>|Ctrl(Command)+</w:t>
-      </w:r>
-      <w:proofErr w:type="spellStart"/>
-      <w:r>
-        <w:rPr>
-          <w:rFonts w:ascii="Arial" w:hAnsi="Arial" w:cs="Arial"/>
-          <w:color w:val="2B2B2B"/>
-        </w:rPr>
-        <w:t>Shift+Enter</w:t>
-      </w:r>
-      <w:proofErr w:type="spellEnd"/>
-      <w:r>
-        <w:rPr>
-          <w:rFonts w:ascii="Arial" w:hAnsi="Arial" w:cs="Arial"/>
-          <w:color w:val="2B2B2B"/>
-        </w:rPr>
-        <w:t>|</w:t>
+        <w:t>|Ctrl(Command)+Shift+Enter|</w:t>
       </w:r>
       <w:r>
         <w:rPr>
@@ -13314,23 +12140,7 @@
           <w:rFonts w:ascii="Arial" w:hAnsi="Arial" w:cs="Arial"/>
           <w:color w:val="2B2B2B"/>
         </w:rPr>
-        <w:t>打开</w:t>
-      </w:r>
-      <w:proofErr w:type="gramStart"/>
-      <w:r>
-        <w:rPr>
-          <w:rFonts w:ascii="Arial" w:hAnsi="Arial" w:cs="Arial"/>
-          <w:color w:val="2B2B2B"/>
-        </w:rPr>
-        <w:t>当前类的父类或者</w:t>
-      </w:r>
-      <w:proofErr w:type="gramEnd"/>
-      <w:r>
-        <w:rPr>
-          <w:rFonts w:ascii="Arial" w:hAnsi="Arial" w:cs="Arial"/>
-          <w:color w:val="2B2B2B"/>
-        </w:rPr>
-        <w:t>实现的接口</w:t>
+        <w:t>打开当前类的父类或者实现的接口</w:t>
       </w:r>
       <w:r>
         <w:rPr>
@@ -13399,23 +12209,7 @@
           <w:color w:val="2B2B2B"/>
         </w:rPr>
         <w:br/>
-        <w:t>|</w:t>
-      </w:r>
-      <w:proofErr w:type="spellStart"/>
-      <w:r>
-        <w:rPr>
-          <w:rFonts w:ascii="Arial" w:hAnsi="Arial" w:cs="Arial"/>
-          <w:color w:val="2B2B2B"/>
-        </w:rPr>
-        <w:t>Ctrl+Tab</w:t>
-      </w:r>
-      <w:proofErr w:type="spellEnd"/>
-      <w:r>
-        <w:rPr>
-          <w:rFonts w:ascii="Arial" w:hAnsi="Arial" w:cs="Arial"/>
-          <w:color w:val="2B2B2B"/>
-        </w:rPr>
-        <w:t>|</w:t>
+        <w:t>|Ctrl+Tab|</w:t>
       </w:r>
       <w:r>
         <w:rPr>
@@ -13431,7 +12225,6 @@
         </w:rPr>
         <w:t>Tab</w:t>
       </w:r>
-      <w:proofErr w:type="gramStart"/>
       <w:r>
         <w:rPr>
           <w:rFonts w:ascii="Arial" w:hAnsi="Arial" w:cs="Arial"/>
@@ -13439,7 +12232,6 @@
         </w:rPr>
         <w:t>栈</w:t>
       </w:r>
-      <w:proofErr w:type="gramEnd"/>
       <w:r>
         <w:rPr>
           <w:rFonts w:ascii="Arial" w:hAnsi="Arial" w:cs="Arial"/>
@@ -13505,27 +12297,7 @@
           <w:color w:val="2B2B2B"/>
           <w:bdr w:val="none" w:sz="0" w:space="0" w:color="auto" w:frame="1"/>
         </w:rPr>
-        <w:t>|Ctrl(Command)+</w:t>
-      </w:r>
-      <w:proofErr w:type="spellStart"/>
-      <w:r>
-        <w:rPr>
-          <w:rFonts w:ascii="inherit" w:hAnsi="inherit" w:cs="Arial"/>
-          <w:strike/>
-          <w:color w:val="2B2B2B"/>
-          <w:bdr w:val="none" w:sz="0" w:space="0" w:color="auto" w:frame="1"/>
-        </w:rPr>
-        <w:t>Shift+W</w:t>
-      </w:r>
-      <w:proofErr w:type="spellEnd"/>
-      <w:r>
-        <w:rPr>
-          <w:rFonts w:ascii="inherit" w:hAnsi="inherit" w:cs="Arial"/>
-          <w:strike/>
-          <w:color w:val="2B2B2B"/>
-          <w:bdr w:val="none" w:sz="0" w:space="0" w:color="auto" w:frame="1"/>
-        </w:rPr>
-        <w:t>|</w:t>
+        <w:t>|Ctrl(Command)+Shift+W|</w:t>
       </w:r>
       <w:r>
         <w:rPr>
@@ -13828,17 +12600,15 @@
           <w:color w:val="2B2B2B"/>
         </w:rPr>
         <w:br/>
-        <w:t>|Ctrl(Command)+</w:t>
-      </w:r>
-      <w:proofErr w:type="spellStart"/>
-      <w:r>
-        <w:rPr>
-          <w:rFonts w:ascii="Arial" w:hAnsi="Arial" w:cs="Arial"/>
-          <w:color w:val="2B2B2B"/>
-        </w:rPr>
-        <w:t>Shift+C</w:t>
-      </w:r>
-      <w:proofErr w:type="spellEnd"/>
+        <w:t>|Ctrl(Command)+Shift+C|</w:t>
+      </w:r>
+      <w:r>
+        <w:rPr>
+          <w:rFonts w:ascii="Arial" w:hAnsi="Arial" w:cs="Arial"/>
+          <w:color w:val="2B2B2B"/>
+        </w:rPr>
+        <w:t>复制路径</w:t>
+      </w:r>
       <w:r>
         <w:rPr>
           <w:rFonts w:ascii="Arial" w:hAnsi="Arial" w:cs="Arial"/>
@@ -13851,38 +12621,8 @@
           <w:rFonts w:ascii="Arial" w:hAnsi="Arial" w:cs="Arial"/>
           <w:color w:val="2B2B2B"/>
         </w:rPr>
-        <w:t>复制路径</w:t>
-      </w:r>
-      <w:r>
-        <w:rPr>
-          <w:rFonts w:ascii="Arial" w:hAnsi="Arial" w:cs="Arial"/>
-          <w:color w:val="2B2B2B"/>
-        </w:rPr>
-        <w:t>|</w:t>
-      </w:r>
-      <w:r>
-        <w:rPr>
-          <w:rFonts w:ascii="Arial" w:hAnsi="Arial" w:cs="Arial"/>
-          <w:color w:val="2B2B2B"/>
-        </w:rPr>
         <w:br/>
-        <w:t>|Ctrl(Command)+Alt(Option)+</w:t>
-      </w:r>
-      <w:proofErr w:type="spellStart"/>
-      <w:r>
-        <w:rPr>
-          <w:rFonts w:ascii="Arial" w:hAnsi="Arial" w:cs="Arial"/>
-          <w:color w:val="2B2B2B"/>
-        </w:rPr>
-        <w:t>Shift+C</w:t>
-      </w:r>
-      <w:proofErr w:type="spellEnd"/>
-      <w:r>
-        <w:rPr>
-          <w:rFonts w:ascii="Arial" w:hAnsi="Arial" w:cs="Arial"/>
-          <w:color w:val="2B2B2B"/>
-        </w:rPr>
-        <w:t>|</w:t>
+        <w:t>|Ctrl(Command)+Alt(Option)+Shift+C|</w:t>
       </w:r>
       <w:r>
         <w:rPr>
@@ -14174,23 +12914,7 @@
           <w:color w:val="2B2B2B"/>
         </w:rPr>
         <w:br/>
-        <w:t>|Ctrl(Command)+</w:t>
-      </w:r>
-      <w:proofErr w:type="spellStart"/>
-      <w:r>
-        <w:rPr>
-          <w:rFonts w:ascii="Arial" w:hAnsi="Arial" w:cs="Arial"/>
-          <w:color w:val="2B2B2B"/>
-        </w:rPr>
-        <w:t>Shift+F</w:t>
-      </w:r>
-      <w:proofErr w:type="spellEnd"/>
-      <w:r>
-        <w:rPr>
-          <w:rFonts w:ascii="Arial" w:hAnsi="Arial" w:cs="Arial"/>
-          <w:color w:val="2B2B2B"/>
-        </w:rPr>
-        <w:t>|</w:t>
+        <w:t>|Ctrl(Command)+Shift+F|</w:t>
       </w:r>
       <w:r>
         <w:rPr>
@@ -14268,23 +12992,7 @@
           <w:color w:val="2B2B2B"/>
         </w:rPr>
         <w:br/>
-        <w:t>|Ctrl(Command)+</w:t>
-      </w:r>
-      <w:proofErr w:type="spellStart"/>
-      <w:r>
-        <w:rPr>
-          <w:rFonts w:ascii="Arial" w:hAnsi="Arial" w:cs="Arial"/>
-          <w:color w:val="2B2B2B"/>
-        </w:rPr>
-        <w:t>Shift+R</w:t>
-      </w:r>
-      <w:proofErr w:type="spellEnd"/>
-      <w:r>
-        <w:rPr>
-          <w:rFonts w:ascii="Arial" w:hAnsi="Arial" w:cs="Arial"/>
-          <w:color w:val="2B2B2B"/>
-        </w:rPr>
-        <w:t>|</w:t>
+        <w:t>|Ctrl(Command)+Shift+R|</w:t>
       </w:r>
       <w:r>
         <w:rPr>
@@ -14328,17 +13036,15 @@
           <w:color w:val="2B2B2B"/>
         </w:rPr>
         <w:br/>
-        <w:t>|Ctrl(Command)+</w:t>
-      </w:r>
-      <w:proofErr w:type="spellStart"/>
-      <w:r>
-        <w:rPr>
-          <w:rFonts w:ascii="Arial" w:hAnsi="Arial" w:cs="Arial"/>
-          <w:color w:val="2B2B2B"/>
-        </w:rPr>
-        <w:t>Shift+N</w:t>
-      </w:r>
-      <w:proofErr w:type="spellEnd"/>
+        <w:t>|Ctrl(Command)+Shift+N|</w:t>
+      </w:r>
+      <w:r>
+        <w:rPr>
+          <w:rFonts w:ascii="Arial" w:hAnsi="Arial" w:cs="Arial"/>
+          <w:color w:val="2B2B2B"/>
+        </w:rPr>
+        <w:t>查找文件</w:t>
+      </w:r>
       <w:r>
         <w:rPr>
           <w:rFonts w:ascii="Arial" w:hAnsi="Arial" w:cs="Arial"/>
@@ -14351,38 +13057,8 @@
           <w:rFonts w:ascii="Arial" w:hAnsi="Arial" w:cs="Arial"/>
           <w:color w:val="2B2B2B"/>
         </w:rPr>
-        <w:t>查找文件</w:t>
-      </w:r>
-      <w:r>
-        <w:rPr>
-          <w:rFonts w:ascii="Arial" w:hAnsi="Arial" w:cs="Arial"/>
-          <w:color w:val="2B2B2B"/>
-        </w:rPr>
-        <w:t>|</w:t>
-      </w:r>
-      <w:r>
-        <w:rPr>
-          <w:rFonts w:ascii="Arial" w:hAnsi="Arial" w:cs="Arial"/>
-          <w:color w:val="2B2B2B"/>
-        </w:rPr>
         <w:br/>
-        <w:t>|Ctrl(Command)+</w:t>
-      </w:r>
-      <w:proofErr w:type="spellStart"/>
-      <w:r>
-        <w:rPr>
-          <w:rFonts w:ascii="Arial" w:hAnsi="Arial" w:cs="Arial"/>
-          <w:color w:val="2B2B2B"/>
-        </w:rPr>
-        <w:t>Shift+Alt</w:t>
-      </w:r>
-      <w:proofErr w:type="spellEnd"/>
-      <w:r>
-        <w:rPr>
-          <w:rFonts w:ascii="Arial" w:hAnsi="Arial" w:cs="Arial"/>
-          <w:color w:val="2B2B2B"/>
-        </w:rPr>
-        <w:t>(Option)+N|</w:t>
+        <w:t>|Ctrl(Command)+Shift+Alt(Option)+N|</w:t>
       </w:r>
       <w:r>
         <w:rPr>
@@ -14447,21 +13123,12 @@
         </w:rPr>
         <w:t>快速打开光标处的类或方法的实现</w:t>
       </w:r>
-      <w:proofErr w:type="spellStart"/>
-      <w:r>
-        <w:rPr>
-          <w:rFonts w:ascii="Arial" w:hAnsi="Arial" w:cs="Arial"/>
-          <w:color w:val="2B2B2B"/>
-        </w:rPr>
-        <w:t>impl</w:t>
-      </w:r>
-      <w:proofErr w:type="spellEnd"/>
-      <w:r>
-        <w:rPr>
-          <w:rFonts w:ascii="Arial" w:hAnsi="Arial" w:cs="Arial"/>
-          <w:color w:val="2B2B2B"/>
-        </w:rPr>
-        <w:t>|</w:t>
+      <w:r>
+        <w:rPr>
+          <w:rFonts w:ascii="Arial" w:hAnsi="Arial" w:cs="Arial"/>
+          <w:color w:val="2B2B2B"/>
+        </w:rPr>
+        <w:t>impl|</w:t>
       </w:r>
       <w:r>
         <w:rPr>
@@ -14477,27 +13144,7 @@
           <w:color w:val="2B2B2B"/>
           <w:bdr w:val="none" w:sz="0" w:space="0" w:color="auto" w:frame="1"/>
         </w:rPr>
-        <w:t>|Ctrl(Command)+</w:t>
-      </w:r>
-      <w:proofErr w:type="spellStart"/>
-      <w:r>
-        <w:rPr>
-          <w:rFonts w:ascii="inherit" w:hAnsi="inherit" w:cs="Arial"/>
-          <w:strike/>
-          <w:color w:val="2B2B2B"/>
-          <w:bdr w:val="none" w:sz="0" w:space="0" w:color="auto" w:frame="1"/>
-        </w:rPr>
-        <w:t>Shift+B</w:t>
-      </w:r>
-      <w:proofErr w:type="spellEnd"/>
-      <w:r>
-        <w:rPr>
-          <w:rFonts w:ascii="inherit" w:hAnsi="inherit" w:cs="Arial"/>
-          <w:strike/>
-          <w:color w:val="2B2B2B"/>
-          <w:bdr w:val="none" w:sz="0" w:space="0" w:color="auto" w:frame="1"/>
-        </w:rPr>
-        <w:t>|</w:t>
+        <w:t>|Ctrl(Command)+Shift+B|</w:t>
       </w:r>
       <w:r>
         <w:rPr>
@@ -14839,7 +13486,6 @@
         <w:br/>
         <w:t>|Ctrl(Command)+U|</w:t>
       </w:r>
-      <w:proofErr w:type="gramStart"/>
       <w:r>
         <w:rPr>
           <w:rFonts w:ascii="Arial" w:hAnsi="Arial" w:cs="Arial"/>
@@ -14847,7 +13493,6 @@
         </w:rPr>
         <w:t>转到父类</w:t>
       </w:r>
-      <w:proofErr w:type="gramEnd"/>
       <w:r>
         <w:rPr>
           <w:rFonts w:ascii="Arial" w:hAnsi="Arial" w:cs="Arial"/>
@@ -14863,21 +13508,12 @@
         <w:br/>
         <w:t>|Ctrl(Command)+O|</w:t>
       </w:r>
-      <w:proofErr w:type="gramStart"/>
-      <w:r>
-        <w:rPr>
-          <w:rFonts w:ascii="Arial" w:hAnsi="Arial" w:cs="Arial"/>
-          <w:color w:val="2B2B2B"/>
-        </w:rPr>
-        <w:t>重写父类的</w:t>
-      </w:r>
-      <w:proofErr w:type="gramEnd"/>
-      <w:r>
-        <w:rPr>
-          <w:rFonts w:ascii="Arial" w:hAnsi="Arial" w:cs="Arial"/>
-          <w:color w:val="2B2B2B"/>
-        </w:rPr>
-        <w:t>方法</w:t>
+      <w:r>
+        <w:rPr>
+          <w:rFonts w:ascii="Arial" w:hAnsi="Arial" w:cs="Arial"/>
+          <w:color w:val="2B2B2B"/>
+        </w:rPr>
+        <w:t>重写父类的方法</w:t>
       </w:r>
       <w:r>
         <w:rPr>
@@ -14943,23 +13579,7 @@
           <w:color w:val="2B2B2B"/>
         </w:rPr>
         <w:br/>
-        <w:t>|Ctrl(Command)+Alt(Option)+</w:t>
-      </w:r>
-      <w:proofErr w:type="spellStart"/>
-      <w:r>
-        <w:rPr>
-          <w:rFonts w:ascii="Arial" w:hAnsi="Arial" w:cs="Arial"/>
-          <w:color w:val="2B2B2B"/>
-        </w:rPr>
-        <w:t>Shift+T</w:t>
-      </w:r>
-      <w:proofErr w:type="spellEnd"/>
-      <w:r>
-        <w:rPr>
-          <w:rFonts w:ascii="Arial" w:hAnsi="Arial" w:cs="Arial"/>
-          <w:color w:val="2B2B2B"/>
-        </w:rPr>
-        <w:t>|</w:t>
+        <w:t>|Ctrl(Command)+Alt(Option)+Shift+T|</w:t>
       </w:r>
       <w:r>
         <w:rPr>
@@ -15024,17 +13644,8 @@
           <w:rFonts w:ascii="Arial" w:hAnsi="Arial" w:cs="Arial"/>
           <w:color w:val="2B2B2B"/>
         </w:rPr>
-        <w:t>提取代码组</w:t>
-      </w:r>
-      <w:proofErr w:type="gramStart"/>
-      <w:r>
-        <w:rPr>
-          <w:rFonts w:ascii="Arial" w:hAnsi="Arial" w:cs="Arial"/>
-          <w:color w:val="2B2B2B"/>
-        </w:rPr>
-        <w:t>成方法</w:t>
-      </w:r>
-      <w:proofErr w:type="gramEnd"/>
+        <w:t>提取代码组成方法</w:t>
+      </w:r>
       <w:r>
         <w:rPr>
           <w:rFonts w:ascii="Arial" w:hAnsi="Arial" w:cs="Arial"/>
@@ -15545,14 +14156,12 @@
         </w:rPr>
         <w:t>实现接口方法：</w:t>
       </w:r>
-      <w:proofErr w:type="spellStart"/>
       <w:r>
         <w:rPr>
           <w:rFonts w:hint="eastAsia"/>
         </w:rPr>
         <w:t>Ctrl+I</w:t>
       </w:r>
-      <w:proofErr w:type="spellEnd"/>
     </w:p>
     <w:p>
       <w:pPr>
@@ -15626,22 +14235,12 @@
         </w:rPr>
         <w:t>等：</w:t>
       </w:r>
-      <w:proofErr w:type="spellStart"/>
-      <w:proofErr w:type="gramStart"/>
       <w:r>
         <w:rPr>
           <w:rFonts w:hint="eastAsia"/>
         </w:rPr>
-        <w:t>ctrl+</w:t>
-      </w:r>
-      <w:proofErr w:type="gramEnd"/>
-      <w:r>
-        <w:rPr>
-          <w:rFonts w:hint="eastAsia"/>
-        </w:rPr>
-        <w:t>insert</w:t>
-      </w:r>
-      <w:proofErr w:type="spellEnd"/>
+        <w:t>ctrl+insert</w:t>
+      </w:r>
     </w:p>
     <w:p/>
     <w:p>
@@ -15703,7 +14302,6 @@
         </w:rPr>
         <w:t>中的</w:t>
       </w:r>
-      <w:proofErr w:type="spellStart"/>
       <w:r>
         <w:rPr>
           <w:rFonts w:ascii="inherit" w:eastAsia="宋体" w:hAnsi="inherit" w:cs="Arial"/>
@@ -15712,9 +14310,8 @@
           <w:sz w:val="24"/>
           <w:szCs w:val="24"/>
         </w:rPr>
-        <w:t>Ctrl+O</w:t>
-      </w:r>
-      <w:proofErr w:type="spellEnd"/>
+        <w:t xml:space="preserve">Ctrl+O. </w:t>
+      </w:r>
       <w:r>
         <w:rPr>
           <w:rFonts w:ascii="inherit" w:eastAsia="宋体" w:hAnsi="inherit" w:cs="Arial"/>
@@ -15723,30 +14320,8 @@
           <w:sz w:val="24"/>
           <w:szCs w:val="24"/>
         </w:rPr>
-        <w:t xml:space="preserve">. </w:t>
-      </w:r>
-      <w:r>
-        <w:rPr>
-          <w:rFonts w:ascii="inherit" w:eastAsia="宋体" w:hAnsi="inherit" w:cs="Arial"/>
-          <w:color w:val="2B2B2B"/>
-          <w:kern w:val="0"/>
-          <w:sz w:val="24"/>
-          <w:szCs w:val="24"/>
-        </w:rPr>
-        <w:t>这应该是开发中的王牌快键</w:t>
-      </w:r>
-      <w:proofErr w:type="gramStart"/>
-      <w:r>
-        <w:rPr>
-          <w:rFonts w:ascii="inherit" w:eastAsia="宋体" w:hAnsi="inherit" w:cs="Arial"/>
-          <w:color w:val="2B2B2B"/>
-          <w:kern w:val="0"/>
-          <w:sz w:val="24"/>
-          <w:szCs w:val="24"/>
-        </w:rPr>
-        <w:t>键</w:t>
-      </w:r>
-      <w:proofErr w:type="gramEnd"/>
+        <w:t>这应该是开发中的王牌快键键</w:t>
+      </w:r>
       <w:r>
         <w:rPr>
           <w:rFonts w:ascii="inherit" w:eastAsia="宋体" w:hAnsi="inherit" w:cs="Arial"/>
@@ -15778,29 +14353,7 @@
           <w:sz w:val="24"/>
           <w:szCs w:val="24"/>
         </w:rPr>
-        <w:t>，</w:t>
-      </w:r>
-      <w:proofErr w:type="gramStart"/>
-      <w:r>
-        <w:rPr>
-          <w:rFonts w:ascii="inherit" w:eastAsia="宋体" w:hAnsi="inherit" w:cs="Arial"/>
-          <w:color w:val="2B2B2B"/>
-          <w:kern w:val="0"/>
-          <w:sz w:val="24"/>
-          <w:szCs w:val="24"/>
-        </w:rPr>
-        <w:t>基本每天</w:t>
-      </w:r>
-      <w:proofErr w:type="gramEnd"/>
-      <w:r>
-        <w:rPr>
-          <w:rFonts w:ascii="inherit" w:eastAsia="宋体" w:hAnsi="inherit" w:cs="Arial"/>
-          <w:color w:val="2B2B2B"/>
-          <w:kern w:val="0"/>
-          <w:sz w:val="24"/>
-          <w:szCs w:val="24"/>
-        </w:rPr>
-        <w:t>都需要使用几千次。</w:t>
+        <w:t>，基本每天都需要使用几千次。</w:t>
       </w:r>
     </w:p>
     <w:p>
@@ -15873,7 +14426,6 @@
         </w:rPr>
         <w:t>中的</w:t>
       </w:r>
-      <w:proofErr w:type="spellStart"/>
       <w:r>
         <w:rPr>
           <w:rFonts w:ascii="inherit" w:eastAsia="宋体" w:hAnsi="inherit" w:cs="Arial"/>
@@ -15884,7 +14436,6 @@
         </w:rPr>
         <w:t>Ctrl+Shift+T</w:t>
       </w:r>
-      <w:proofErr w:type="spellEnd"/>
       <w:r>
         <w:rPr>
           <w:rFonts w:ascii="inherit" w:eastAsia="宋体" w:hAnsi="inherit" w:cs="Arial"/>
@@ -15895,7 +14446,6 @@
         </w:rPr>
         <w:t>和</w:t>
       </w:r>
-      <w:proofErr w:type="spellStart"/>
       <w:r>
         <w:rPr>
           <w:rFonts w:ascii="inherit" w:eastAsia="宋体" w:hAnsi="inherit" w:cs="Arial"/>
@@ -15904,18 +14454,7 @@
           <w:sz w:val="24"/>
           <w:szCs w:val="24"/>
         </w:rPr>
-        <w:t>Ctrl+Shift+R</w:t>
-      </w:r>
-      <w:proofErr w:type="spellEnd"/>
-      <w:r>
-        <w:rPr>
-          <w:rFonts w:ascii="inherit" w:eastAsia="宋体" w:hAnsi="inherit" w:cs="Arial"/>
-          <w:color w:val="2B2B2B"/>
-          <w:kern w:val="0"/>
-          <w:sz w:val="24"/>
-          <w:szCs w:val="24"/>
-        </w:rPr>
-        <w:t> </w:t>
+        <w:t>Ctrl+Shift+R </w:t>
       </w:r>
       <w:r>
         <w:rPr>
@@ -15960,7 +14499,6 @@
           <w:szCs w:val="24"/>
         </w:rPr>
       </w:pPr>
-      <w:proofErr w:type="spellStart"/>
       <w:r>
         <w:rPr>
           <w:rFonts w:ascii="inherit" w:eastAsia="宋体" w:hAnsi="inherit" w:cs="Arial"/>
@@ -15969,18 +14507,7 @@
           <w:sz w:val="24"/>
           <w:szCs w:val="24"/>
         </w:rPr>
-        <w:t>Ctrl+Y</w:t>
-      </w:r>
-      <w:proofErr w:type="spellEnd"/>
-      <w:r>
-        <w:rPr>
-          <w:rFonts w:ascii="inherit" w:eastAsia="宋体" w:hAnsi="inherit" w:cs="Arial"/>
-          <w:color w:val="2B2B2B"/>
-          <w:kern w:val="0"/>
-          <w:sz w:val="24"/>
-          <w:szCs w:val="24"/>
-        </w:rPr>
-        <w:t> </w:t>
+        <w:t>Ctrl+Y </w:t>
       </w:r>
       <w:r>
         <w:rPr>
@@ -16015,7 +14542,6 @@
         </w:rPr>
         <w:t>这个可能有些人并不知道，而用</w:t>
       </w:r>
-      <w:proofErr w:type="spellStart"/>
       <w:r>
         <w:rPr>
           <w:rFonts w:ascii="inherit" w:eastAsia="宋体" w:hAnsi="inherit" w:cs="Arial"/>
@@ -16026,7 +14552,6 @@
         </w:rPr>
         <w:t>Ctrl+X</w:t>
       </w:r>
-      <w:proofErr w:type="spellEnd"/>
       <w:r>
         <w:rPr>
           <w:rFonts w:ascii="inherit" w:eastAsia="宋体" w:hAnsi="inherit" w:cs="Arial"/>
@@ -16057,7 +14582,6 @@
           <w:szCs w:val="24"/>
         </w:rPr>
       </w:pPr>
-      <w:proofErr w:type="spellStart"/>
       <w:r>
         <w:rPr>
           <w:rFonts w:ascii="inherit" w:eastAsia="宋体" w:hAnsi="inherit" w:cs="Arial"/>
@@ -16066,18 +14590,7 @@
           <w:sz w:val="24"/>
           <w:szCs w:val="24"/>
         </w:rPr>
-        <w:t>Ctrl+Alt+L</w:t>
-      </w:r>
-      <w:proofErr w:type="spellEnd"/>
-      <w:r>
-        <w:rPr>
-          <w:rFonts w:ascii="inherit" w:eastAsia="宋体" w:hAnsi="inherit" w:cs="Arial"/>
-          <w:color w:val="2B2B2B"/>
-          <w:kern w:val="0"/>
-          <w:sz w:val="24"/>
-          <w:szCs w:val="24"/>
-        </w:rPr>
-        <w:t> </w:t>
+        <w:t>Ctrl+Alt+L </w:t>
       </w:r>
       <w:r>
         <w:rPr>
@@ -16130,29 +14643,7 @@
           <w:sz w:val="24"/>
           <w:szCs w:val="24"/>
         </w:rPr>
-        <w:t>完</w:t>
-      </w:r>
-      <w:proofErr w:type="gramStart"/>
-      <w:r>
-        <w:rPr>
-          <w:rFonts w:ascii="inherit" w:eastAsia="宋体" w:hAnsi="inherit" w:cs="Arial"/>
-          <w:color w:val="2B2B2B"/>
-          <w:kern w:val="0"/>
-          <w:sz w:val="24"/>
-          <w:szCs w:val="24"/>
-        </w:rPr>
-        <w:t>不</w:t>
-      </w:r>
-      <w:proofErr w:type="gramEnd"/>
-      <w:r>
-        <w:rPr>
-          <w:rFonts w:ascii="inherit" w:eastAsia="宋体" w:hAnsi="inherit" w:cs="Arial"/>
-          <w:color w:val="2B2B2B"/>
-          <w:kern w:val="0"/>
-          <w:sz w:val="24"/>
-          <w:szCs w:val="24"/>
-        </w:rPr>
-        <w:t>格式化代码的程序员都是流氓。</w:t>
+        <w:t>完不格式化代码的程序员都是流氓。</w:t>
       </w:r>
     </w:p>
     <w:p>
@@ -16174,7 +14665,6 @@
           <w:szCs w:val="24"/>
         </w:rPr>
       </w:pPr>
-      <w:proofErr w:type="spellStart"/>
       <w:r>
         <w:rPr>
           <w:rFonts w:ascii="inherit" w:eastAsia="宋体" w:hAnsi="inherit" w:cs="Arial"/>
@@ -16183,18 +14673,7 @@
           <w:sz w:val="24"/>
           <w:szCs w:val="24"/>
         </w:rPr>
-        <w:t>Alt+Shift+Up</w:t>
-      </w:r>
-      <w:proofErr w:type="spellEnd"/>
-      <w:r>
-        <w:rPr>
-          <w:rFonts w:ascii="inherit" w:eastAsia="宋体" w:hAnsi="inherit" w:cs="Arial"/>
-          <w:color w:val="2B2B2B"/>
-          <w:kern w:val="0"/>
-          <w:sz w:val="24"/>
-          <w:szCs w:val="24"/>
-        </w:rPr>
-        <w:t>/Down </w:t>
+        <w:t>Alt+Shift+Up/Down </w:t>
       </w:r>
       <w:r>
         <w:rPr>
@@ -16239,7 +14718,6 @@
           <w:szCs w:val="24"/>
         </w:rPr>
       </w:pPr>
-      <w:proofErr w:type="spellStart"/>
       <w:r>
         <w:rPr>
           <w:rFonts w:ascii="inherit" w:eastAsia="宋体" w:hAnsi="inherit" w:cs="Arial"/>
@@ -16248,18 +14726,7 @@
           <w:sz w:val="24"/>
           <w:szCs w:val="24"/>
         </w:rPr>
-        <w:t>Ctrl+O</w:t>
-      </w:r>
-      <w:proofErr w:type="spellEnd"/>
-      <w:r>
-        <w:rPr>
-          <w:rFonts w:ascii="inherit" w:eastAsia="宋体" w:hAnsi="inherit" w:cs="Arial"/>
-          <w:color w:val="2B2B2B"/>
-          <w:kern w:val="0"/>
-          <w:sz w:val="24"/>
-          <w:szCs w:val="24"/>
-        </w:rPr>
-        <w:t> </w:t>
+        <w:t>Ctrl+O </w:t>
       </w:r>
       <w:r>
         <w:rPr>
@@ -16314,7 +14781,6 @@
           <w:szCs w:val="24"/>
         </w:rPr>
       </w:pPr>
-      <w:proofErr w:type="spellStart"/>
       <w:r>
         <w:rPr>
           <w:rFonts w:ascii="inherit" w:eastAsia="宋体" w:hAnsi="inherit" w:cs="Arial"/>
@@ -16323,18 +14789,7 @@
           <w:sz w:val="24"/>
           <w:szCs w:val="24"/>
         </w:rPr>
-        <w:t>Ctrl+Alt+T</w:t>
-      </w:r>
-      <w:proofErr w:type="spellEnd"/>
-      <w:r>
-        <w:rPr>
-          <w:rFonts w:ascii="inherit" w:eastAsia="宋体" w:hAnsi="inherit" w:cs="Arial"/>
-          <w:color w:val="2B2B2B"/>
-          <w:kern w:val="0"/>
-          <w:sz w:val="24"/>
-          <w:szCs w:val="24"/>
-        </w:rPr>
-        <w:t> </w:t>
+        <w:t>Ctrl+Alt+T </w:t>
       </w:r>
       <w:r>
         <w:rPr>
@@ -16357,42 +14812,8 @@
           <w:sz w:val="24"/>
           <w:szCs w:val="24"/>
         </w:rPr>
-        <w:t> </w:t>
-      </w:r>
-      <w:proofErr w:type="spellStart"/>
-      <w:r>
-        <w:rPr>
-          <w:rFonts w:ascii="inherit" w:eastAsia="宋体" w:hAnsi="inherit" w:cs="Arial"/>
-          <w:color w:val="2B2B2B"/>
-          <w:kern w:val="0"/>
-          <w:sz w:val="24"/>
-          <w:szCs w:val="24"/>
-        </w:rPr>
-        <w:t>ifelse</w:t>
-      </w:r>
-      <w:proofErr w:type="spellEnd"/>
-      <w:r>
-        <w:rPr>
-          <w:rFonts w:ascii="inherit" w:eastAsia="宋体" w:hAnsi="inherit" w:cs="Arial"/>
-          <w:color w:val="2B2B2B"/>
-          <w:kern w:val="0"/>
-          <w:sz w:val="24"/>
-          <w:szCs w:val="24"/>
-        </w:rPr>
-        <w:t xml:space="preserve"> </w:t>
-      </w:r>
-      <w:proofErr w:type="spellStart"/>
-      <w:r>
-        <w:rPr>
-          <w:rFonts w:ascii="inherit" w:eastAsia="宋体" w:hAnsi="inherit" w:cs="Arial"/>
-          <w:color w:val="2B2B2B"/>
-          <w:kern w:val="0"/>
-          <w:sz w:val="24"/>
-          <w:szCs w:val="24"/>
-        </w:rPr>
-        <w:t>trycatch</w:t>
-      </w:r>
-      <w:proofErr w:type="spellEnd"/>
+        <w:t> ifelse trycatch</w:t>
+      </w:r>
       <w:r>
         <w:rPr>
           <w:rFonts w:ascii="inherit" w:eastAsia="宋体" w:hAnsi="inherit" w:cs="Arial"/>
@@ -16423,7 +14844,6 @@
           <w:szCs w:val="24"/>
         </w:rPr>
       </w:pPr>
-      <w:proofErr w:type="spellStart"/>
       <w:r>
         <w:rPr>
           <w:rFonts w:ascii="inherit" w:eastAsia="宋体" w:hAnsi="inherit" w:cs="Arial"/>
@@ -16432,18 +14852,7 @@
           <w:sz w:val="24"/>
           <w:szCs w:val="24"/>
         </w:rPr>
-        <w:t>Ctrl+Shift+Plus</w:t>
-      </w:r>
-      <w:proofErr w:type="spellEnd"/>
-      <w:r>
-        <w:rPr>
-          <w:rFonts w:ascii="inherit" w:eastAsia="宋体" w:hAnsi="inherit" w:cs="Arial"/>
-          <w:color w:val="2B2B2B"/>
-          <w:kern w:val="0"/>
-          <w:sz w:val="24"/>
-          <w:szCs w:val="24"/>
-        </w:rPr>
-        <w:t>/Minus </w:t>
+        <w:t>Ctrl+Shift+Plus/Minus </w:t>
       </w:r>
       <w:r>
         <w:rPr>
@@ -16478,7 +14887,6 @@
           <w:szCs w:val="24"/>
         </w:rPr>
       </w:pPr>
-      <w:proofErr w:type="spellStart"/>
       <w:r>
         <w:rPr>
           <w:rFonts w:ascii="inherit" w:eastAsia="宋体" w:hAnsi="inherit" w:cs="Arial"/>
@@ -16487,18 +14895,7 @@
           <w:sz w:val="24"/>
           <w:szCs w:val="24"/>
         </w:rPr>
-        <w:t>Ctrl+Plus</w:t>
-      </w:r>
-      <w:proofErr w:type="spellEnd"/>
-      <w:r>
-        <w:rPr>
-          <w:rFonts w:ascii="inherit" w:eastAsia="宋体" w:hAnsi="inherit" w:cs="Arial"/>
-          <w:color w:val="2B2B2B"/>
-          <w:kern w:val="0"/>
-          <w:sz w:val="24"/>
-          <w:szCs w:val="24"/>
-        </w:rPr>
-        <w:t>/Minus </w:t>
+        <w:t>Ctrl+Plus/Minus </w:t>
       </w:r>
       <w:r>
         <w:rPr>
@@ -16533,7 +14930,6 @@
           <w:szCs w:val="24"/>
         </w:rPr>
       </w:pPr>
-      <w:proofErr w:type="spellStart"/>
       <w:r>
         <w:rPr>
           <w:rFonts w:ascii="inherit" w:eastAsia="宋体" w:hAnsi="inherit" w:cs="Arial"/>
@@ -16542,18 +14938,7 @@
           <w:sz w:val="24"/>
           <w:szCs w:val="24"/>
         </w:rPr>
-        <w:t>Ctrl+Alt+H</w:t>
-      </w:r>
-      <w:proofErr w:type="spellEnd"/>
-      <w:r>
-        <w:rPr>
-          <w:rFonts w:ascii="inherit" w:eastAsia="宋体" w:hAnsi="inherit" w:cs="Arial"/>
-          <w:color w:val="2B2B2B"/>
-          <w:kern w:val="0"/>
-          <w:sz w:val="24"/>
-          <w:szCs w:val="24"/>
-        </w:rPr>
-        <w:t> </w:t>
+        <w:t>Ctrl+Alt+H </w:t>
       </w:r>
       <w:r>
         <w:rPr>
@@ -16608,7 +14993,6 @@
           <w:szCs w:val="24"/>
         </w:rPr>
       </w:pPr>
-      <w:proofErr w:type="spellStart"/>
       <w:r>
         <w:rPr>
           <w:rFonts w:ascii="inherit" w:eastAsia="宋体" w:hAnsi="inherit" w:cs="Arial"/>
@@ -16617,18 +15001,7 @@
           <w:sz w:val="24"/>
           <w:szCs w:val="24"/>
         </w:rPr>
-        <w:t>Ctrl+Shift+U</w:t>
-      </w:r>
-      <w:proofErr w:type="spellEnd"/>
-      <w:r>
-        <w:rPr>
-          <w:rFonts w:ascii="inherit" w:eastAsia="宋体" w:hAnsi="inherit" w:cs="Arial"/>
-          <w:color w:val="2B2B2B"/>
-          <w:kern w:val="0"/>
-          <w:sz w:val="24"/>
-          <w:szCs w:val="24"/>
-        </w:rPr>
-        <w:t> </w:t>
+        <w:t>Ctrl+Shift+U </w:t>
       </w:r>
       <w:r>
         <w:rPr>
@@ -16706,7 +15079,6 @@
           <w:szCs w:val="24"/>
         </w:rPr>
       </w:pPr>
-      <w:proofErr w:type="spellStart"/>
       <w:r>
         <w:rPr>
           <w:rFonts w:ascii="inherit" w:eastAsia="宋体" w:hAnsi="inherit" w:cs="Arial"/>
@@ -16715,9 +15087,8 @@
           <w:sz w:val="24"/>
           <w:szCs w:val="24"/>
         </w:rPr>
-        <w:t>Ctrl+alt+B</w:t>
-      </w:r>
-      <w:proofErr w:type="spellEnd"/>
+        <w:t xml:space="preserve">Ctrl+alt+B </w:t>
+      </w:r>
       <w:r>
         <w:rPr>
           <w:rFonts w:ascii="inherit" w:eastAsia="宋体" w:hAnsi="inherit" w:cs="Arial"/>
@@ -16726,7 +15097,7 @@
           <w:sz w:val="24"/>
           <w:szCs w:val="24"/>
         </w:rPr>
-        <w:t xml:space="preserve"> </w:t>
+        <w:t>查看一个接口方法的实现方法，</w:t>
       </w:r>
       <w:r>
         <w:rPr>
@@ -16736,20 +15107,8 @@
           <w:sz w:val="24"/>
           <w:szCs w:val="24"/>
         </w:rPr>
-        <w:t>查看一个接口方法的实现方法，</w:t>
-      </w:r>
-      <w:proofErr w:type="spellStart"/>
-      <w:r>
-        <w:rPr>
-          <w:rFonts w:ascii="inherit" w:eastAsia="宋体" w:hAnsi="inherit" w:cs="Arial"/>
-          <w:color w:val="2B2B2B"/>
-          <w:kern w:val="0"/>
-          <w:sz w:val="24"/>
-          <w:szCs w:val="24"/>
-        </w:rPr>
         <w:t>Ctrl+B</w:t>
       </w:r>
-      <w:proofErr w:type="spellEnd"/>
       <w:r>
         <w:rPr>
           <w:rFonts w:ascii="inherit" w:eastAsia="宋体" w:hAnsi="inherit" w:cs="Arial"/>
@@ -16843,7 +15202,6 @@
           <w:szCs w:val="24"/>
         </w:rPr>
       </w:pPr>
-      <w:proofErr w:type="spellStart"/>
       <w:r>
         <w:rPr>
           <w:rFonts w:ascii="inherit" w:eastAsia="宋体" w:hAnsi="inherit" w:cs="Arial"/>
@@ -16852,9 +15210,8 @@
           <w:sz w:val="24"/>
           <w:szCs w:val="24"/>
         </w:rPr>
-        <w:t>Ctrl+shift+i</w:t>
-      </w:r>
-      <w:proofErr w:type="spellEnd"/>
+        <w:t xml:space="preserve">Ctrl+shift+i </w:t>
+      </w:r>
       <w:r>
         <w:rPr>
           <w:rFonts w:ascii="inherit" w:eastAsia="宋体" w:hAnsi="inherit" w:cs="Arial"/>
@@ -16863,39 +15220,7 @@
           <w:sz w:val="24"/>
           <w:szCs w:val="24"/>
         </w:rPr>
-        <w:t xml:space="preserve"> </w:t>
-      </w:r>
-      <w:r>
-        <w:rPr>
-          <w:rFonts w:ascii="inherit" w:eastAsia="宋体" w:hAnsi="inherit" w:cs="Arial"/>
-          <w:color w:val="2B2B2B"/>
-          <w:kern w:val="0"/>
-          <w:sz w:val="24"/>
-          <w:szCs w:val="24"/>
-        </w:rPr>
-        <w:t>不离开当前文件</w:t>
-      </w:r>
-      <w:proofErr w:type="gramStart"/>
-      <w:r>
-        <w:rPr>
-          <w:rFonts w:ascii="inherit" w:eastAsia="宋体" w:hAnsi="inherit" w:cs="Arial"/>
-          <w:color w:val="2B2B2B"/>
-          <w:kern w:val="0"/>
-          <w:sz w:val="24"/>
-          <w:szCs w:val="24"/>
-        </w:rPr>
-        <w:t>当前类</w:t>
-      </w:r>
-      <w:proofErr w:type="gramEnd"/>
-      <w:r>
-        <w:rPr>
-          <w:rFonts w:ascii="inherit" w:eastAsia="宋体" w:hAnsi="inherit" w:cs="Arial"/>
-          <w:color w:val="2B2B2B"/>
-          <w:kern w:val="0"/>
-          <w:sz w:val="24"/>
-          <w:szCs w:val="24"/>
-        </w:rPr>
-        <w:t>的情况下快速查看某个方法或者类的实现。</w:t>
+        <w:t>不离开当前文件当前类的情况下快速查看某个方法或者类的实现。</w:t>
       </w:r>
     </w:p>
     <w:p>
@@ -16997,7 +15322,6 @@
           <w:szCs w:val="24"/>
         </w:rPr>
       </w:pPr>
-      <w:proofErr w:type="spellStart"/>
       <w:r>
         <w:rPr>
           <w:rFonts w:ascii="inherit" w:eastAsia="宋体" w:hAnsi="inherit" w:cs="Arial"/>
@@ -17006,18 +15330,7 @@
           <w:sz w:val="24"/>
           <w:szCs w:val="24"/>
         </w:rPr>
-        <w:t>Ctrl+shift+a</w:t>
-      </w:r>
-      <w:proofErr w:type="spellEnd"/>
-      <w:r>
-        <w:rPr>
-          <w:rFonts w:ascii="inherit" w:eastAsia="宋体" w:hAnsi="inherit" w:cs="Arial"/>
-          <w:color w:val="2B2B2B"/>
-          <w:kern w:val="0"/>
-          <w:sz w:val="24"/>
-          <w:szCs w:val="24"/>
-        </w:rPr>
-        <w:t xml:space="preserve"> </w:t>
+        <w:t xml:space="preserve">Ctrl+shift+a </w:t>
       </w:r>
       <w:r>
         <w:rPr>
@@ -17069,7 +15382,6 @@
           <w:szCs w:val="24"/>
         </w:rPr>
       </w:pPr>
-      <w:proofErr w:type="spellStart"/>
       <w:r>
         <w:rPr>
           <w:rFonts w:ascii="inherit" w:eastAsia="宋体" w:hAnsi="inherit" w:cs="Arial"/>
@@ -17078,41 +15390,28 @@
           <w:sz w:val="24"/>
           <w:szCs w:val="24"/>
         </w:rPr>
+        <w:t xml:space="preserve">ctrl+p </w:t>
+      </w:r>
+      <w:r>
+        <w:rPr>
+          <w:rFonts w:ascii="inherit" w:eastAsia="宋体" w:hAnsi="inherit" w:cs="Arial"/>
+          <w:color w:val="2B2B2B"/>
+          <w:kern w:val="0"/>
+          <w:sz w:val="24"/>
+          <w:szCs w:val="24"/>
+        </w:rPr>
+        <w:t>在调用一些方法的时候免不了会忘记或者不知道此方法需要哪些参数。</w:t>
+      </w:r>
+      <w:r>
+        <w:rPr>
+          <w:rFonts w:ascii="inherit" w:eastAsia="宋体" w:hAnsi="inherit" w:cs="Arial"/>
+          <w:color w:val="2B2B2B"/>
+          <w:kern w:val="0"/>
+          <w:sz w:val="24"/>
+          <w:szCs w:val="24"/>
+        </w:rPr>
         <w:t>ctrl+p</w:t>
       </w:r>
-      <w:proofErr w:type="spellEnd"/>
-      <w:r>
-        <w:rPr>
-          <w:rFonts w:ascii="inherit" w:eastAsia="宋体" w:hAnsi="inherit" w:cs="Arial"/>
-          <w:color w:val="2B2B2B"/>
-          <w:kern w:val="0"/>
-          <w:sz w:val="24"/>
-          <w:szCs w:val="24"/>
-        </w:rPr>
-        <w:t xml:space="preserve"> </w:t>
-      </w:r>
-      <w:r>
-        <w:rPr>
-          <w:rFonts w:ascii="inherit" w:eastAsia="宋体" w:hAnsi="inherit" w:cs="Arial"/>
-          <w:color w:val="2B2B2B"/>
-          <w:kern w:val="0"/>
-          <w:sz w:val="24"/>
-          <w:szCs w:val="24"/>
-        </w:rPr>
-        <w:t>在调用一些方法的时候免不了会忘记或者不知道此方法需要哪些参数。</w:t>
-      </w:r>
-      <w:proofErr w:type="spellStart"/>
-      <w:r>
-        <w:rPr>
-          <w:rFonts w:ascii="inherit" w:eastAsia="宋体" w:hAnsi="inherit" w:cs="Arial"/>
-          <w:color w:val="2B2B2B"/>
-          <w:kern w:val="0"/>
-          <w:sz w:val="24"/>
-          <w:szCs w:val="24"/>
-        </w:rPr>
-        <w:t>ctrl+p</w:t>
-      </w:r>
-      <w:proofErr w:type="spellEnd"/>
       <w:r>
         <w:rPr>
           <w:rFonts w:ascii="inherit" w:eastAsia="宋体" w:hAnsi="inherit" w:cs="Arial"/>
@@ -17143,7 +15442,6 @@
           <w:szCs w:val="24"/>
         </w:rPr>
       </w:pPr>
-      <w:proofErr w:type="spellStart"/>
       <w:r>
         <w:rPr>
           <w:rFonts w:ascii="inherit" w:eastAsia="宋体" w:hAnsi="inherit" w:cs="Arial"/>
@@ -17152,18 +15450,7 @@
           <w:sz w:val="24"/>
           <w:szCs w:val="24"/>
         </w:rPr>
-        <w:t>Alt+J</w:t>
-      </w:r>
-      <w:proofErr w:type="spellEnd"/>
-      <w:r>
-        <w:rPr>
-          <w:rFonts w:ascii="inherit" w:eastAsia="宋体" w:hAnsi="inherit" w:cs="Arial"/>
-          <w:color w:val="2B2B2B"/>
-          <w:kern w:val="0"/>
-          <w:sz w:val="24"/>
-          <w:szCs w:val="24"/>
-        </w:rPr>
-        <w:t xml:space="preserve"> </w:t>
+        <w:t xml:space="preserve">Alt+J </w:t>
       </w:r>
       <w:r>
         <w:rPr>
@@ -17223,29 +15510,7 @@
           <w:sz w:val="24"/>
           <w:szCs w:val="24"/>
         </w:rPr>
-        <w:t>加鼠标</w:t>
-      </w:r>
-      <w:proofErr w:type="gramStart"/>
-      <w:r>
-        <w:rPr>
-          <w:rFonts w:ascii="inherit" w:eastAsia="宋体" w:hAnsi="inherit" w:cs="Arial"/>
-          <w:color w:val="2B2B2B"/>
-          <w:kern w:val="0"/>
-          <w:sz w:val="24"/>
-          <w:szCs w:val="24"/>
-        </w:rPr>
-        <w:t>左键拉框</w:t>
-      </w:r>
-      <w:proofErr w:type="gramEnd"/>
-      <w:r>
-        <w:rPr>
-          <w:rFonts w:ascii="inherit" w:eastAsia="宋体" w:hAnsi="inherit" w:cs="Arial"/>
-          <w:color w:val="2B2B2B"/>
-          <w:kern w:val="0"/>
-          <w:sz w:val="24"/>
-          <w:szCs w:val="24"/>
-        </w:rPr>
-        <w:t>即可</w:t>
+        <w:t>加鼠标左键拉框即可</w:t>
       </w:r>
     </w:p>
     <w:p>
@@ -17303,27 +15568,15 @@
         </w:rPr>
         <w:t>Shift+F12</w:t>
       </w:r>
-      <w:proofErr w:type="gramStart"/>
-      <w:r>
-        <w:rPr>
-          <w:rFonts w:ascii="Arial" w:eastAsia="宋体" w:hAnsi="Arial" w:cs="Arial"/>
-          <w:color w:val="2B2B2B"/>
-          <w:kern w:val="0"/>
-          <w:sz w:val="24"/>
-          <w:szCs w:val="24"/>
-        </w:rPr>
-        <w:t>看类的</w:t>
-      </w:r>
-      <w:proofErr w:type="gramEnd"/>
-      <w:r>
-        <w:rPr>
-          <w:rFonts w:ascii="Arial" w:eastAsia="宋体" w:hAnsi="Arial" w:cs="Arial"/>
-          <w:color w:val="2B2B2B"/>
-          <w:kern w:val="0"/>
-          <w:sz w:val="24"/>
-          <w:szCs w:val="24"/>
-        </w:rPr>
-        <w:t>结构，所以果断关闭：</w:t>
+      <w:r>
+        <w:rPr>
+          <w:rFonts w:ascii="Arial" w:eastAsia="宋体" w:hAnsi="Arial" w:cs="Arial"/>
+          <w:color w:val="2B2B2B"/>
+          <w:kern w:val="0"/>
+          <w:sz w:val="24"/>
+          <w:szCs w:val="24"/>
+        </w:rPr>
+        <w:t>看类的结构，所以果断关闭：</w:t>
       </w:r>
       <w:r>
         <w:rPr>
@@ -17334,51 +15587,7 @@
           <w:szCs w:val="24"/>
         </w:rPr>
         <w:br/>
-        <w:t>File–&gt;Settings–&gt;Editor–&gt;General–&gt;Code Folding–&gt;One-line methods &amp;&amp;”Closures</w:t>
-      </w:r>
-      <w:proofErr w:type="gramStart"/>
-      <w:r>
-        <w:rPr>
-          <w:rFonts w:ascii="Arial" w:eastAsia="宋体" w:hAnsi="Arial" w:cs="Arial"/>
-          <w:color w:val="2B2B2B"/>
-          <w:kern w:val="0"/>
-          <w:sz w:val="24"/>
-          <w:szCs w:val="24"/>
-        </w:rPr>
-        <w:t>”(</w:t>
-      </w:r>
-      <w:proofErr w:type="gramEnd"/>
-      <w:r>
-        <w:rPr>
-          <w:rFonts w:ascii="Arial" w:eastAsia="宋体" w:hAnsi="Arial" w:cs="Arial"/>
-          <w:color w:val="2B2B2B"/>
-          <w:kern w:val="0"/>
-          <w:sz w:val="24"/>
-          <w:szCs w:val="24"/>
-        </w:rPr>
-        <w:t xml:space="preserve">anonymous classes implementing one </w:t>
-      </w:r>
-      <w:proofErr w:type="spellStart"/>
-      <w:r>
-        <w:rPr>
-          <w:rFonts w:ascii="Arial" w:eastAsia="宋体" w:hAnsi="Arial" w:cs="Arial"/>
-          <w:color w:val="2B2B2B"/>
-          <w:kern w:val="0"/>
-          <w:sz w:val="24"/>
-          <w:szCs w:val="24"/>
-        </w:rPr>
-        <w:t>method,before</w:t>
-      </w:r>
-      <w:proofErr w:type="spellEnd"/>
-      <w:r>
-        <w:rPr>
-          <w:rFonts w:ascii="Arial" w:eastAsia="宋体" w:hAnsi="Arial" w:cs="Arial"/>
-          <w:color w:val="2B2B2B"/>
-          <w:kern w:val="0"/>
-          <w:sz w:val="24"/>
-          <w:szCs w:val="24"/>
-        </w:rPr>
-        <w:t xml:space="preserve"> java 8 &amp;&amp; Generic constructor and method parameters)</w:t>
+        <w:t>File–&gt;Settings–&gt;Editor–&gt;General–&gt;Code Folding–&gt;One-line methods &amp;&amp;”Closures”(anonymous classes implementing one method,before java 8 &amp;&amp; Generic constructor and method parameters)</w:t>
       </w:r>
     </w:p>
     <w:p>
@@ -17403,16 +15612,12 @@
       <w:r>
         <w:t>setting-</w:t>
       </w:r>
-      <w:proofErr w:type="gramStart"/>
       <w:r>
         <w:t>》</w:t>
       </w:r>
-      <w:proofErr w:type="spellStart"/>
-      <w:proofErr w:type="gramEnd"/>
       <w:r>
         <w:t>Keymap</w:t>
       </w:r>
-      <w:proofErr w:type="spellEnd"/>
       <w:r>
         <w:t>中可以设置各个快捷键</w:t>
       </w:r>
@@ -17425,7 +15630,6 @@
           <w:numId w:val="2"/>
         </w:numPr>
       </w:pPr>
-      <w:proofErr w:type="spellStart"/>
       <w:r>
         <w:rPr>
           <w:rFonts w:hint="eastAsia"/>
@@ -17433,7 +15637,6 @@
         <w:lastRenderedPageBreak/>
         <w:t>Ctrl+Shift+f</w:t>
       </w:r>
-      <w:proofErr w:type="spellEnd"/>
       <w:r>
         <w:rPr>
           <w:rFonts w:hint="eastAsia"/>
@@ -17451,14 +15654,12 @@
         </w:rPr>
         <w:t>快捷键冲突，原因是其他程序占用了快捷键，常见的</w:t>
       </w:r>
-      <w:proofErr w:type="spellStart"/>
       <w:r>
         <w:rPr>
           <w:rFonts w:hint="eastAsia"/>
         </w:rPr>
         <w:t>ctrl+shift+f</w:t>
       </w:r>
-      <w:proofErr w:type="spellEnd"/>
       <w:r>
         <w:rPr>
           <w:rFonts w:hint="eastAsia"/>
@@ -17489,7 +15690,7 @@
         </w:rPr>
         <w:t>解决思路就是找到快捷键设置，修改之，</w:t>
       </w:r>
-      <w:hyperlink r:id="rId59" w:history="1">
+      <w:hyperlink r:id="rId60" w:history="1">
         <w:r>
           <w:rPr>
             <w:rStyle w:val="a3"/>
@@ -17523,13 +15724,8 @@
       <w:pPr>
         <w:pStyle w:val="2"/>
       </w:pPr>
-      <w:proofErr w:type="spellStart"/>
-      <w:r>
-        <w:t>Gradle</w:t>
-      </w:r>
-      <w:proofErr w:type="spellEnd"/>
-      <w:r>
-        <w:t xml:space="preserve"> </w:t>
+      <w:r>
+        <w:t xml:space="preserve">Gradle </w:t>
       </w:r>
       <w:r>
         <w:rPr>
@@ -17580,32 +15776,30 @@
           <w:color w:val="333333"/>
           <w:shd w:val="clear" w:color="auto" w:fill="FFFFFF"/>
         </w:rPr>
-        <w:t xml:space="preserve"> </w:t>
-      </w:r>
-      <w:proofErr w:type="spellStart"/>
+        <w:t xml:space="preserve"> Gradle Console; </w:t>
+      </w:r>
+      <w:r>
+        <w:rPr>
+          <w:rFonts w:ascii="Arial" w:hAnsi="Arial" w:cs="Arial"/>
+          <w:color w:val="333333"/>
+        </w:rPr>
+        <w:br/>
+      </w:r>
       <w:r>
         <w:rPr>
           <w:rFonts w:ascii="Arial" w:hAnsi="Arial" w:cs="Arial"/>
           <w:color w:val="333333"/>
           <w:shd w:val="clear" w:color="auto" w:fill="FFFFFF"/>
         </w:rPr>
-        <w:t>Gradle</w:t>
-      </w:r>
-      <w:proofErr w:type="spellEnd"/>
+        <w:t>报错的提示是</w:t>
+      </w:r>
       <w:r>
         <w:rPr>
           <w:rFonts w:ascii="Arial" w:hAnsi="Arial" w:cs="Arial"/>
           <w:color w:val="333333"/>
           <w:shd w:val="clear" w:color="auto" w:fill="FFFFFF"/>
         </w:rPr>
-        <w:t xml:space="preserve"> Console; </w:t>
-      </w:r>
-      <w:r>
-        <w:rPr>
-          <w:rFonts w:ascii="Arial" w:hAnsi="Arial" w:cs="Arial"/>
-          <w:color w:val="333333"/>
-        </w:rPr>
-        <w:br/>
+        <w:t>"see logs",</w:t>
       </w:r>
       <w:r>
         <w:rPr>
@@ -17613,7 +15807,7 @@
           <w:color w:val="333333"/>
           <w:shd w:val="clear" w:color="auto" w:fill="FFFFFF"/>
         </w:rPr>
-        <w:t>报错的提示是</w:t>
+        <w:t>点开</w:t>
       </w:r>
       <w:r>
         <w:rPr>
@@ -17621,33 +15815,7 @@
           <w:color w:val="333333"/>
           <w:shd w:val="clear" w:color="auto" w:fill="FFFFFF"/>
         </w:rPr>
-        <w:t>"see logs",</w:t>
-      </w:r>
-      <w:r>
-        <w:rPr>
-          <w:rFonts w:ascii="Arial" w:hAnsi="Arial" w:cs="Arial"/>
-          <w:color w:val="333333"/>
-          <w:shd w:val="clear" w:color="auto" w:fill="FFFFFF"/>
-        </w:rPr>
-        <w:t>点开</w:t>
-      </w:r>
-      <w:proofErr w:type="spellStart"/>
-      <w:r>
-        <w:rPr>
-          <w:rFonts w:ascii="Arial" w:hAnsi="Arial" w:cs="Arial"/>
-          <w:color w:val="333333"/>
-          <w:shd w:val="clear" w:color="auto" w:fill="FFFFFF"/>
-        </w:rPr>
-        <w:t>Gradle</w:t>
-      </w:r>
-      <w:proofErr w:type="spellEnd"/>
-      <w:r>
-        <w:rPr>
-          <w:rFonts w:ascii="Arial" w:hAnsi="Arial" w:cs="Arial"/>
-          <w:color w:val="333333"/>
-          <w:shd w:val="clear" w:color="auto" w:fill="FFFFFF"/>
-        </w:rPr>
-        <w:t xml:space="preserve"> Console,</w:t>
+        <w:t>Gradle Console,</w:t>
       </w:r>
       <w:r>
         <w:rPr>
@@ -17764,7 +15932,7 @@
           <w:rStyle w:val="linktitle"/>
         </w:rPr>
       </w:pPr>
-      <w:hyperlink r:id="rId60" w:history="1">
+      <w:hyperlink r:id="rId61" w:history="1">
         <w:r>
           <w:rPr>
             <w:rStyle w:val="linktitle"/>
@@ -17801,9 +15969,67 @@
           <w:szCs w:val="21"/>
           <w:shd w:val="clear" w:color="auto" w:fill="FFFFFF"/>
         </w:rPr>
-        <w:t>发现是许多插件无法找到 ，包括</w:t>
-      </w:r>
-      <w:proofErr w:type="spellStart"/>
+        <w:t>发现是许多插件无法找到 ，包括sdk等。导致项目不能运行</w:t>
+      </w:r>
+    </w:p>
+    <w:p>
+      <w:pPr>
+        <w:widowControl/>
+        <w:shd w:val="clear" w:color="auto" w:fill="FFFFFF"/>
+        <w:spacing w:line="525" w:lineRule="atLeast"/>
+        <w:jc w:val="left"/>
+        <w:rPr>
+          <w:rFonts w:ascii="微软雅黑" w:eastAsia="微软雅黑" w:hAnsi="微软雅黑"/>
+          <w:color w:val="555555"/>
+          <w:szCs w:val="21"/>
+          <w:shd w:val="clear" w:color="auto" w:fill="FFFFFF"/>
+        </w:rPr>
+      </w:pPr>
+      <w:r>
+        <w:rPr>
+          <w:rFonts w:ascii="微软雅黑" w:eastAsia="微软雅黑" w:hAnsi="微软雅黑" w:cs="宋体" w:hint="eastAsia"/>
+          <w:color w:val="555555"/>
+          <w:kern w:val="0"/>
+          <w:szCs w:val="21"/>
+        </w:rPr>
+        <w:t>解决办法：点击File</w:t>
+      </w:r>
+      <w:r>
+        <w:rPr>
+          <w:rFonts w:ascii="微软雅黑" w:eastAsia="微软雅黑" w:hAnsi="微软雅黑" w:cs="宋体" w:hint="eastAsia"/>
+          <w:color w:val="555555"/>
+          <w:kern w:val="0"/>
+          <w:szCs w:val="21"/>
+        </w:rPr>
+        <w:t>-</w:t>
+      </w:r>
+      <w:r>
+        <w:rPr>
+          <w:rFonts w:ascii="微软雅黑" w:eastAsia="微软雅黑" w:hAnsi="微软雅黑" w:cs="宋体"/>
+          <w:color w:val="555555"/>
+          <w:kern w:val="0"/>
+          <w:szCs w:val="21"/>
+        </w:rPr>
+        <w:t>&gt;</w:t>
+      </w:r>
+      <w:r>
+        <w:rPr>
+          <w:rFonts w:ascii="微软雅黑" w:eastAsia="微软雅黑" w:hAnsi="微软雅黑" w:cs="宋体" w:hint="eastAsia"/>
+          <w:color w:val="555555"/>
+          <w:kern w:val="0"/>
+          <w:szCs w:val="21"/>
+        </w:rPr>
+        <w:t>Settings</w:t>
+      </w:r>
+      <w:r>
+        <w:rPr>
+          <w:rFonts w:ascii="微软雅黑" w:eastAsia="微软雅黑" w:hAnsi="微软雅黑" w:cs="宋体"/>
+          <w:color w:val="555555"/>
+          <w:kern w:val="0"/>
+          <w:szCs w:val="21"/>
+        </w:rPr>
+        <w:t>-&gt;</w:t>
+      </w:r>
       <w:r>
         <w:rPr>
           <w:rFonts w:ascii="微软雅黑" w:eastAsia="微软雅黑" w:hAnsi="微软雅黑" w:hint="eastAsia"/>
@@ -17811,9 +16037,17 @@
           <w:szCs w:val="21"/>
           <w:shd w:val="clear" w:color="auto" w:fill="FFFFFF"/>
         </w:rPr>
-        <w:t>sdk</w:t>
-      </w:r>
-      <w:proofErr w:type="spellEnd"/>
+        <w:t>Plugins</w:t>
+      </w:r>
+      <w:r>
+        <w:rPr>
+          <w:rFonts w:ascii="微软雅黑" w:eastAsia="微软雅黑" w:hAnsi="微软雅黑"/>
+          <w:color w:val="555555"/>
+          <w:szCs w:val="21"/>
+          <w:shd w:val="clear" w:color="auto" w:fill="FFFFFF"/>
+        </w:rPr>
+        <w:t>:</w:t>
+      </w:r>
       <w:r>
         <w:rPr>
           <w:rFonts w:ascii="微软雅黑" w:eastAsia="微软雅黑" w:hAnsi="微软雅黑" w:hint="eastAsia"/>
@@ -17821,66 +16055,7 @@
           <w:szCs w:val="21"/>
           <w:shd w:val="clear" w:color="auto" w:fill="FFFFFF"/>
         </w:rPr>
-        <w:t>等。导致项目不能运行</w:t>
-      </w:r>
-    </w:p>
-    <w:p>
-      <w:pPr>
-        <w:widowControl/>
-        <w:shd w:val="clear" w:color="auto" w:fill="FFFFFF"/>
-        <w:spacing w:line="525" w:lineRule="atLeast"/>
-        <w:jc w:val="left"/>
-        <w:rPr>
-          <w:rFonts w:ascii="微软雅黑" w:eastAsia="微软雅黑" w:hAnsi="微软雅黑"/>
-          <w:color w:val="555555"/>
-          <w:szCs w:val="21"/>
-          <w:shd w:val="clear" w:color="auto" w:fill="FFFFFF"/>
-        </w:rPr>
-      </w:pPr>
-      <w:r>
-        <w:rPr>
-          <w:rFonts w:ascii="微软雅黑" w:eastAsia="微软雅黑" w:hAnsi="微软雅黑" w:cs="宋体" w:hint="eastAsia"/>
-          <w:color w:val="555555"/>
-          <w:kern w:val="0"/>
-          <w:szCs w:val="21"/>
-        </w:rPr>
-        <w:t>解决办法：点击File</w:t>
-      </w:r>
-      <w:r>
-        <w:rPr>
-          <w:rFonts w:ascii="微软雅黑" w:eastAsia="微软雅黑" w:hAnsi="微软雅黑" w:cs="宋体" w:hint="eastAsia"/>
-          <w:color w:val="555555"/>
-          <w:kern w:val="0"/>
-          <w:szCs w:val="21"/>
-        </w:rPr>
-        <w:t>-</w:t>
-      </w:r>
-      <w:r>
-        <w:rPr>
-          <w:rFonts w:ascii="微软雅黑" w:eastAsia="微软雅黑" w:hAnsi="微软雅黑" w:cs="宋体"/>
-          <w:color w:val="555555"/>
-          <w:kern w:val="0"/>
-          <w:szCs w:val="21"/>
-        </w:rPr>
-        <w:t>&gt;</w:t>
-      </w:r>
-      <w:r>
-        <w:rPr>
-          <w:rFonts w:ascii="微软雅黑" w:eastAsia="微软雅黑" w:hAnsi="微软雅黑" w:cs="宋体" w:hint="eastAsia"/>
-          <w:color w:val="555555"/>
-          <w:kern w:val="0"/>
-          <w:szCs w:val="21"/>
-        </w:rPr>
-        <w:t>Settings</w:t>
-      </w:r>
-      <w:r>
-        <w:rPr>
-          <w:rFonts w:ascii="微软雅黑" w:eastAsia="微软雅黑" w:hAnsi="微软雅黑" w:cs="宋体"/>
-          <w:color w:val="555555"/>
-          <w:kern w:val="0"/>
-          <w:szCs w:val="21"/>
-        </w:rPr>
-        <w:t>-&gt;</w:t>
+        <w:t xml:space="preserve"> </w:t>
       </w:r>
       <w:r>
         <w:rPr>
@@ -17889,36 +16064,9 @@
           <w:szCs w:val="21"/>
           <w:shd w:val="clear" w:color="auto" w:fill="FFFFFF"/>
         </w:rPr>
-        <w:t>Plugins</w:t>
-      </w:r>
-      <w:r>
-        <w:rPr>
-          <w:rFonts w:ascii="微软雅黑" w:eastAsia="微软雅黑" w:hAnsi="微软雅黑"/>
-          <w:color w:val="555555"/>
-          <w:szCs w:val="21"/>
-          <w:shd w:val="clear" w:color="auto" w:fill="FFFFFF"/>
-        </w:rPr>
-        <w:t>:</w:t>
-      </w:r>
-      <w:r>
-        <w:rPr>
-          <w:rFonts w:ascii="微软雅黑" w:eastAsia="微软雅黑" w:hAnsi="微软雅黑" w:hint="eastAsia"/>
-          <w:color w:val="555555"/>
-          <w:szCs w:val="21"/>
-          <w:shd w:val="clear" w:color="auto" w:fill="FFFFFF"/>
-        </w:rPr>
-        <w:t xml:space="preserve"> </w:t>
-      </w:r>
-      <w:r>
-        <w:rPr>
-          <w:rFonts w:ascii="微软雅黑" w:eastAsia="微软雅黑" w:hAnsi="微软雅黑" w:hint="eastAsia"/>
-          <w:color w:val="555555"/>
-          <w:szCs w:val="21"/>
-          <w:shd w:val="clear" w:color="auto" w:fill="FFFFFF"/>
-        </w:rPr>
         <w:t>发现Plugins下面都是红色的 ，比如</w:t>
       </w:r>
-      <w:hyperlink r:id="rId61" w:tgtFrame="_blank" w:tooltip="Android知识库" w:history="1">
+      <w:hyperlink r:id="rId62" w:tgtFrame="_blank" w:tooltip="Android知识库" w:history="1">
         <w:r>
           <w:rPr>
             <w:rStyle w:val="a3"/>
@@ -17949,9 +16097,17 @@
           <w:szCs w:val="21"/>
           <w:shd w:val="clear" w:color="auto" w:fill="FFFFFF"/>
         </w:rPr>
-        <w:t>Support，我报错时点进去查看的时候这个插件</w:t>
-      </w:r>
-      <w:proofErr w:type="gramStart"/>
+        <w:t>Support，我报错时点进去查看的时候这个插件就是报红的，然后点击后面的对勾√再重新打上的时候Android Studio就提示你重启，点击弹出的提示框中的按钮“</w:t>
+      </w:r>
+      <w:r>
+        <w:rPr>
+          <w:rFonts w:ascii="微软雅黑" w:eastAsia="微软雅黑" w:hAnsi="微软雅黑" w:hint="eastAsia"/>
+          <w:color w:val="555555"/>
+          <w:szCs w:val="21"/>
+          <w:shd w:val="clear" w:color="auto" w:fill="F6E497"/>
+        </w:rPr>
+        <w:t>restart</w:t>
+      </w:r>
       <w:r>
         <w:rPr>
           <w:rFonts w:ascii="微软雅黑" w:eastAsia="微软雅黑" w:hAnsi="微软雅黑" w:hint="eastAsia"/>
@@ -17959,9 +16115,17 @@
           <w:szCs w:val="21"/>
           <w:shd w:val="clear" w:color="auto" w:fill="FFFFFF"/>
         </w:rPr>
-        <w:t>就是报红的</w:t>
-      </w:r>
-      <w:proofErr w:type="gramEnd"/>
+        <w:t>”一切</w:t>
+      </w:r>
+      <w:r>
+        <w:rPr>
+          <w:rFonts w:ascii="微软雅黑" w:eastAsia="微软雅黑" w:hAnsi="微软雅黑"/>
+          <w:color w:val="555555"/>
+          <w:szCs w:val="21"/>
+          <w:shd w:val="clear" w:color="auto" w:fill="FFFFFF"/>
+        </w:rPr>
+        <w:t>正常</w:t>
+      </w:r>
       <w:r>
         <w:rPr>
           <w:rFonts w:ascii="微软雅黑" w:eastAsia="微软雅黑" w:hAnsi="微软雅黑" w:hint="eastAsia"/>
@@ -17969,42 +16133,6 @@
           <w:szCs w:val="21"/>
           <w:shd w:val="clear" w:color="auto" w:fill="FFFFFF"/>
         </w:rPr>
-        <w:t>，然后点击后面的对勾√再重新打上的时候Android Studio就提示你重启，点击弹出的提示框中的按钮“</w:t>
-      </w:r>
-      <w:r>
-        <w:rPr>
-          <w:rFonts w:ascii="微软雅黑" w:eastAsia="微软雅黑" w:hAnsi="微软雅黑" w:hint="eastAsia"/>
-          <w:color w:val="555555"/>
-          <w:szCs w:val="21"/>
-          <w:shd w:val="clear" w:color="auto" w:fill="F6E497"/>
-        </w:rPr>
-        <w:t>restart</w:t>
-      </w:r>
-      <w:r>
-        <w:rPr>
-          <w:rFonts w:ascii="微软雅黑" w:eastAsia="微软雅黑" w:hAnsi="微软雅黑" w:hint="eastAsia"/>
-          <w:color w:val="555555"/>
-          <w:szCs w:val="21"/>
-          <w:shd w:val="clear" w:color="auto" w:fill="FFFFFF"/>
-        </w:rPr>
-        <w:t>”一切</w:t>
-      </w:r>
-      <w:r>
-        <w:rPr>
-          <w:rFonts w:ascii="微软雅黑" w:eastAsia="微软雅黑" w:hAnsi="微软雅黑"/>
-          <w:color w:val="555555"/>
-          <w:szCs w:val="21"/>
-          <w:shd w:val="clear" w:color="auto" w:fill="FFFFFF"/>
-        </w:rPr>
-        <w:t>正常</w:t>
-      </w:r>
-      <w:r>
-        <w:rPr>
-          <w:rFonts w:ascii="微软雅黑" w:eastAsia="微软雅黑" w:hAnsi="微软雅黑" w:hint="eastAsia"/>
-          <w:color w:val="555555"/>
-          <w:szCs w:val="21"/>
-          <w:shd w:val="clear" w:color="auto" w:fill="FFFFFF"/>
-        </w:rPr>
         <w:t>。</w:t>
       </w:r>
     </w:p>
@@ -18022,7 +16150,7 @@
           <w:szCs w:val="23"/>
         </w:rPr>
       </w:pPr>
-      <w:hyperlink r:id="rId62" w:history="1">
+      <w:hyperlink r:id="rId63" w:history="1">
         <w:r>
           <w:rPr>
             <w:rStyle w:val="a3"/>
@@ -18049,21 +16177,7 @@
         <w:rPr>
           <w:rStyle w:val="linktitle"/>
         </w:rPr>
-        <w:t xml:space="preserve">Refreshing </w:t>
-      </w:r>
-      <w:proofErr w:type="spellStart"/>
-      <w:r>
-        <w:rPr>
-          <w:rStyle w:val="linktitle"/>
-        </w:rPr>
-        <w:t>gradle</w:t>
-      </w:r>
-      <w:proofErr w:type="spellEnd"/>
-      <w:r>
-        <w:rPr>
-          <w:rStyle w:val="linktitle"/>
-        </w:rPr>
-        <w:t xml:space="preserve"> project</w:t>
+        <w:t>Refreshing gradle project</w:t>
       </w:r>
     </w:p>
     <w:p>
@@ -18133,14 +16247,12 @@
         </w:rPr>
         <w:t>手动升级</w:t>
       </w:r>
-      <w:proofErr w:type="spellStart"/>
       <w:r>
         <w:rPr>
           <w:rFonts w:hint="eastAsia"/>
         </w:rPr>
         <w:t>gradle</w:t>
       </w:r>
-      <w:proofErr w:type="spellEnd"/>
       <w:r>
         <w:rPr>
           <w:rFonts w:hint="eastAsia"/>
@@ -18164,20 +16276,7 @@
       </w:pPr>
       <w:r>
         <w:lastRenderedPageBreak/>
-        <w:t xml:space="preserve">Failed to resolve: </w:t>
-      </w:r>
-      <w:proofErr w:type="spellStart"/>
-      <w:r>
-        <w:t>com.android.databinding</w:t>
-      </w:r>
-      <w:proofErr w:type="gramStart"/>
-      <w:r>
-        <w:t>:library</w:t>
-      </w:r>
-      <w:proofErr w:type="spellEnd"/>
-      <w:proofErr w:type="gramEnd"/>
-      <w:r>
-        <w:t>:</w:t>
+        <w:t>Failed to resolve: com.android.databinding:library:</w:t>
       </w:r>
     </w:p>
     <w:p>
@@ -18231,7 +16330,6 @@
         </w:rPr>
         <w:t>编写</w:t>
       </w:r>
-      <w:proofErr w:type="spellStart"/>
       <w:r>
         <w:rPr>
           <w:rFonts w:ascii="Arial" w:hAnsi="Arial" w:cs="Arial"/>
@@ -18239,7 +16337,6 @@
         </w:rPr>
         <w:t>dataBinding</w:t>
       </w:r>
-      <w:proofErr w:type="spellEnd"/>
       <w:r>
         <w:rPr>
           <w:rFonts w:ascii="Arial" w:hAnsi="Arial" w:cs="Arial"/>
@@ -18247,21 +16344,12 @@
         </w:rPr>
         <w:t>数据绑定的时候，使用的是</w:t>
       </w:r>
-      <w:proofErr w:type="spellStart"/>
-      <w:r>
-        <w:rPr>
-          <w:rFonts w:ascii="Arial" w:hAnsi="Arial" w:cs="Arial"/>
-          <w:color w:val="2B2B2B"/>
-        </w:rPr>
-        <w:t>classpath</w:t>
-      </w:r>
-      <w:proofErr w:type="spellEnd"/>
-      <w:r>
-        <w:rPr>
-          <w:rFonts w:ascii="Arial" w:hAnsi="Arial" w:cs="Arial"/>
-          <w:color w:val="2B2B2B"/>
-        </w:rPr>
-        <w:t xml:space="preserve"> “com.android.databinding:dataBinder:1.0-rc1”</w:t>
+      <w:r>
+        <w:rPr>
+          <w:rFonts w:ascii="Arial" w:hAnsi="Arial" w:cs="Arial"/>
+          <w:color w:val="2B2B2B"/>
+        </w:rPr>
+        <w:t>classpath “com.android.databinding:dataBinder:1.0-rc1”</w:t>
       </w:r>
       <w:r>
         <w:rPr>
@@ -18270,21 +16358,12 @@
         </w:rPr>
         <w:t>，出现错误</w:t>
       </w:r>
-      <w:proofErr w:type="spellStart"/>
-      <w:r>
-        <w:rPr>
-          <w:rFonts w:ascii="Arial" w:hAnsi="Arial" w:cs="Arial"/>
-          <w:color w:val="2B2B2B"/>
-        </w:rPr>
-        <w:t>Error:Failed</w:t>
-      </w:r>
-      <w:proofErr w:type="spellEnd"/>
-      <w:r>
-        <w:rPr>
-          <w:rFonts w:ascii="Arial" w:hAnsi="Arial" w:cs="Arial"/>
-          <w:color w:val="2B2B2B"/>
-        </w:rPr>
-        <w:t xml:space="preserve"> to resolve: com.android.databinding:library:1.0-rc1</w:t>
+      <w:r>
+        <w:rPr>
+          <w:rFonts w:ascii="Arial" w:hAnsi="Arial" w:cs="Arial"/>
+          <w:color w:val="2B2B2B"/>
+        </w:rPr>
+        <w:t>Error:Failed to resolve: com.android.databinding:library:1.0-rc1</w:t>
       </w:r>
       <w:r>
         <w:rPr>
@@ -18293,7 +16372,7 @@
         </w:rPr>
         <w:br/>
       </w:r>
-      <w:hyperlink r:id="rId63" w:history="1">
+      <w:hyperlink r:id="rId64" w:history="1">
         <w:r>
           <w:rPr>
             <w:rStyle w:val="a3"/>
@@ -18311,7 +16390,7 @@
         </w:rPr>
         <w:br/>
       </w:r>
-      <w:hyperlink r:id="rId64" w:history="1">
+      <w:hyperlink r:id="rId65" w:history="1">
         <w:r>
           <w:rPr>
             <w:rStyle w:val="a3"/>
@@ -18328,22 +16407,7 @@
           <w:color w:val="2B2B2B"/>
         </w:rPr>
         <w:br/>
-      </w:r>
-      <w:proofErr w:type="spellStart"/>
-      <w:r>
-        <w:rPr>
-          <w:rFonts w:ascii="Arial" w:hAnsi="Arial" w:cs="Arial"/>
-          <w:color w:val="2B2B2B"/>
-        </w:rPr>
-        <w:t>Error:Failed</w:t>
-      </w:r>
-      <w:proofErr w:type="spellEnd"/>
-      <w:r>
-        <w:rPr>
-          <w:rFonts w:ascii="Arial" w:hAnsi="Arial" w:cs="Arial"/>
-          <w:color w:val="2B2B2B"/>
-        </w:rPr>
-        <w:t xml:space="preserve"> to resolve: com.android.databinding:adapters:1.0-rc1</w:t>
+        <w:t>Error:Failed to resolve: com.android.databinding:adapters:1.0-rc1</w:t>
       </w:r>
       <w:r>
         <w:rPr>
@@ -18352,7 +16416,7 @@
         </w:rPr>
         <w:br/>
       </w:r>
-      <w:hyperlink r:id="rId65" w:history="1">
+      <w:hyperlink r:id="rId66" w:history="1">
         <w:r>
           <w:rPr>
             <w:rStyle w:val="a3"/>
@@ -18370,7 +16434,7 @@
         </w:rPr>
         <w:br/>
       </w:r>
-      <w:hyperlink r:id="rId66" w:history="1">
+      <w:hyperlink r:id="rId67" w:history="1">
         <w:r>
           <w:rPr>
             <w:rStyle w:val="a3"/>
@@ -18412,7 +16476,7 @@
                     </pic:cNvPicPr>
                   </pic:nvPicPr>
                   <pic:blipFill>
-                    <a:blip r:embed="rId67">
+                    <a:blip r:embed="rId68">
                       <a:extLst>
                         <a:ext uri="{28A0092B-C50C-407E-A947-70E740481C1C}">
                           <a14:useLocalDpi xmlns:a14="http://schemas.microsoft.com/office/drawing/2010/main" val="0"/>
@@ -18542,21 +16606,12 @@
         </w:rPr>
         <w:t>包，更新后就可以在</w:t>
       </w:r>
-      <w:proofErr w:type="spellStart"/>
-      <w:r>
-        <w:rPr>
-          <w:rFonts w:ascii="Arial" w:hAnsi="Arial" w:cs="Arial"/>
-          <w:color w:val="2B2B2B"/>
-        </w:rPr>
-        <w:t>sdk</w:t>
-      </w:r>
-      <w:proofErr w:type="spellEnd"/>
-      <w:r>
-        <w:rPr>
-          <w:rFonts w:ascii="Arial" w:hAnsi="Arial" w:cs="Arial"/>
-          <w:color w:val="2B2B2B"/>
-        </w:rPr>
-        <w:t>/extras/android/m2repository/com/android/databinding</w:t>
+      <w:r>
+        <w:rPr>
+          <w:rFonts w:ascii="Arial" w:hAnsi="Arial" w:cs="Arial"/>
+          <w:color w:val="2B2B2B"/>
+        </w:rPr>
+        <w:t>sdk/extras/android/m2repository/com/android/databinding</w:t>
       </w:r>
       <w:r>
         <w:rPr>
@@ -18616,14 +16671,9 @@
           <w:numId w:val="2"/>
         </w:numPr>
       </w:pPr>
-      <w:proofErr w:type="gramStart"/>
       <w:r>
         <w:lastRenderedPageBreak/>
-        <w:t>2.DexException</w:t>
-      </w:r>
-      <w:proofErr w:type="gramEnd"/>
-      <w:r>
-        <w:t>:</w:t>
+        <w:t>2.DexException:</w:t>
       </w:r>
     </w:p>
     <w:p>
@@ -18656,37 +16706,12 @@
           <w:color w:val="2B2B2B"/>
         </w:rPr>
       </w:pPr>
-      <w:proofErr w:type="gramStart"/>
-      <w:r>
-        <w:rPr>
-          <w:rFonts w:ascii="Arial" w:hAnsi="Arial" w:cs="Arial"/>
-          <w:color w:val="2B2B2B"/>
-        </w:rPr>
-        <w:t>task</w:t>
-      </w:r>
-      <w:proofErr w:type="gramEnd"/>
-      <w:r>
-        <w:rPr>
-          <w:rFonts w:ascii="Arial" w:hAnsi="Arial" w:cs="Arial"/>
-          <w:color w:val="2B2B2B"/>
-        </w:rPr>
-        <w:t xml:space="preserve"> ‘:</w:t>
-      </w:r>
-      <w:proofErr w:type="spellStart"/>
-      <w:r>
-        <w:rPr>
-          <w:rFonts w:ascii="Arial" w:hAnsi="Arial" w:cs="Arial"/>
-          <w:color w:val="2B2B2B"/>
-        </w:rPr>
-        <w:t>app:transformClassesWithDexForDebug</w:t>
-      </w:r>
-      <w:proofErr w:type="spellEnd"/>
-      <w:r>
-        <w:rPr>
-          <w:rFonts w:ascii="Arial" w:hAnsi="Arial" w:cs="Arial"/>
-          <w:color w:val="2B2B2B"/>
-        </w:rPr>
-        <w:t>’.</w:t>
+      <w:r>
+        <w:rPr>
+          <w:rFonts w:ascii="Arial" w:hAnsi="Arial" w:cs="Arial"/>
+          <w:color w:val="2B2B2B"/>
+        </w:rPr>
+        <w:t>task ‘:app:transformClassesWithDexForDebug’.</w:t>
       </w:r>
       <w:r>
         <w:rPr>
@@ -18694,38 +16719,7 @@
           <w:color w:val="2B2B2B"/>
         </w:rPr>
         <w:br/>
-      </w:r>
-      <w:proofErr w:type="spellStart"/>
-      <w:r>
-        <w:rPr>
-          <w:rFonts w:ascii="Arial" w:hAnsi="Arial" w:cs="Arial"/>
-          <w:color w:val="2B2B2B"/>
-        </w:rPr>
-        <w:t>DexException</w:t>
-      </w:r>
-      <w:proofErr w:type="spellEnd"/>
-      <w:r>
-        <w:rPr>
-          <w:rFonts w:ascii="Arial" w:hAnsi="Arial" w:cs="Arial"/>
-          <w:color w:val="2B2B2B"/>
-        </w:rPr>
-        <w:t xml:space="preserve">: Multiple </w:t>
-      </w:r>
-      <w:proofErr w:type="spellStart"/>
-      <w:r>
-        <w:rPr>
-          <w:rFonts w:ascii="Arial" w:hAnsi="Arial" w:cs="Arial"/>
-          <w:color w:val="2B2B2B"/>
-        </w:rPr>
-        <w:t>dex</w:t>
-      </w:r>
-      <w:proofErr w:type="spellEnd"/>
-      <w:r>
-        <w:rPr>
-          <w:rFonts w:ascii="Arial" w:hAnsi="Arial" w:cs="Arial"/>
-          <w:color w:val="2B2B2B"/>
-        </w:rPr>
-        <w:t xml:space="preserve"> files define Landroid/AccessibilityServiceInfoCompat$AccessibilityServiceInfoVersionImpl;</w:t>
+        <w:t>DexException: Multiple dex files define Landroid/AccessibilityServiceInfoCompat$AccessibilityServiceInfoVersionImpl;</w:t>
       </w:r>
     </w:p>
     <w:p>
@@ -18777,7 +16771,6 @@
         </w:rPr>
         <w:t>的</w:t>
       </w:r>
-      <w:proofErr w:type="spellStart"/>
       <w:r>
         <w:rPr>
           <w:rFonts w:ascii="Arial" w:hAnsi="Arial" w:cs="Arial"/>
@@ -18785,7 +16778,6 @@
         </w:rPr>
         <w:t>build.gradle</w:t>
       </w:r>
-      <w:proofErr w:type="spellEnd"/>
       <w:r>
         <w:rPr>
           <w:rFonts w:ascii="Arial" w:hAnsi="Arial" w:cs="Arial"/>
@@ -18806,7 +16798,6 @@
           <w:szCs w:val="23"/>
         </w:rPr>
       </w:pPr>
-      <w:proofErr w:type="gramStart"/>
       <w:r>
         <w:rPr>
           <w:rFonts w:ascii="Courier New" w:hAnsi="Courier New" w:cs="Courier New"/>
@@ -18814,17 +16805,7 @@
           <w:sz w:val="23"/>
           <w:szCs w:val="23"/>
         </w:rPr>
-        <w:t>android</w:t>
-      </w:r>
-      <w:proofErr w:type="gramEnd"/>
-      <w:r>
-        <w:rPr>
-          <w:rFonts w:ascii="Courier New" w:hAnsi="Courier New" w:cs="Courier New"/>
-          <w:color w:val="2B2B2B"/>
-          <w:sz w:val="23"/>
-          <w:szCs w:val="23"/>
-        </w:rPr>
-        <w:t xml:space="preserve"> {</w:t>
+        <w:t>android {</w:t>
       </w:r>
     </w:p>
     <w:p>
@@ -18868,29 +16849,7 @@
           <w:sz w:val="23"/>
           <w:szCs w:val="23"/>
         </w:rPr>
-        <w:t xml:space="preserve">    </w:t>
-      </w:r>
-      <w:proofErr w:type="spellStart"/>
-      <w:proofErr w:type="gramStart"/>
-      <w:r>
-        <w:rPr>
-          <w:rFonts w:ascii="Courier New" w:hAnsi="Courier New" w:cs="Courier New"/>
-          <w:color w:val="2B2B2B"/>
-          <w:sz w:val="23"/>
-          <w:szCs w:val="23"/>
-        </w:rPr>
-        <w:t>defaultConfig</w:t>
-      </w:r>
-      <w:proofErr w:type="spellEnd"/>
-      <w:proofErr w:type="gramEnd"/>
-      <w:r>
-        <w:rPr>
-          <w:rFonts w:ascii="Courier New" w:hAnsi="Courier New" w:cs="Courier New"/>
-          <w:color w:val="2B2B2B"/>
-          <w:sz w:val="23"/>
-          <w:szCs w:val="23"/>
-        </w:rPr>
-        <w:t xml:space="preserve"> {</w:t>
+        <w:t xml:space="preserve">    defaultConfig {</w:t>
       </w:r>
     </w:p>
     <w:p>
@@ -18936,29 +16895,7 @@
           <w:sz w:val="23"/>
           <w:szCs w:val="23"/>
         </w:rPr>
-        <w:t xml:space="preserve">        </w:t>
-      </w:r>
-      <w:proofErr w:type="spellStart"/>
-      <w:proofErr w:type="gramStart"/>
-      <w:r>
-        <w:rPr>
-          <w:rFonts w:ascii="Courier New" w:hAnsi="Courier New" w:cs="Courier New"/>
-          <w:color w:val="2B2B2B"/>
-          <w:sz w:val="23"/>
-          <w:szCs w:val="23"/>
-        </w:rPr>
-        <w:t>multiDexEnabled</w:t>
-      </w:r>
-      <w:proofErr w:type="spellEnd"/>
-      <w:proofErr w:type="gramEnd"/>
-      <w:r>
-        <w:rPr>
-          <w:rFonts w:ascii="Courier New" w:hAnsi="Courier New" w:cs="Courier New"/>
-          <w:color w:val="2B2B2B"/>
-          <w:sz w:val="23"/>
-          <w:szCs w:val="23"/>
-        </w:rPr>
-        <w:t xml:space="preserve"> </w:t>
+        <w:t xml:space="preserve">        multiDexEnabled </w:t>
       </w:r>
       <w:r>
         <w:rPr>
@@ -19058,6 +16995,13 @@
         </w:rPr>
         <w:t>【问题描述】</w:t>
       </w:r>
+      <w:r>
+        <w:rPr>
+          <w:rFonts w:ascii="Arial" w:hAnsi="Arial" w:cs="Arial"/>
+          <w:color w:val="2B2B2B"/>
+        </w:rPr>
+        <w:t>Java,io.IOException: Couldn’t Create PTY</w:t>
+      </w:r>
     </w:p>
     <w:p>
       <w:pPr>
@@ -19074,32 +17018,28 @@
           <w:rFonts w:ascii="Arial" w:hAnsi="Arial" w:cs="Arial"/>
           <w:color w:val="2B2B2B"/>
         </w:rPr>
-        <w:t>：</w:t>
-      </w:r>
-      <w:proofErr w:type="spellStart"/>
-      <w:r>
-        <w:rPr>
-          <w:rFonts w:ascii="Arial" w:hAnsi="Arial" w:cs="Arial"/>
-          <w:color w:val="2B2B2B"/>
-        </w:rPr>
-        <w:t>Java</w:t>
-      </w:r>
-      <w:proofErr w:type="gramStart"/>
-      <w:r>
-        <w:rPr>
-          <w:rFonts w:ascii="Arial" w:hAnsi="Arial" w:cs="Arial"/>
-          <w:color w:val="2B2B2B"/>
-        </w:rPr>
-        <w:t>,io.IOException</w:t>
-      </w:r>
-      <w:proofErr w:type="spellEnd"/>
-      <w:proofErr w:type="gramEnd"/>
-      <w:r>
-        <w:rPr>
-          <w:rFonts w:ascii="Arial" w:hAnsi="Arial" w:cs="Arial"/>
-          <w:color w:val="2B2B2B"/>
-        </w:rPr>
-        <w:t>: Couldn’t Create PTY</w:t>
+        <w:t>无法打开</w:t>
+      </w:r>
+      <w:r>
+        <w:rPr>
+          <w:rFonts w:ascii="Arial" w:hAnsi="Arial" w:cs="Arial"/>
+          <w:color w:val="2B2B2B"/>
+        </w:rPr>
+        <w:t>Android stdio</w:t>
+      </w:r>
+      <w:r>
+        <w:rPr>
+          <w:rFonts w:ascii="Arial" w:hAnsi="Arial" w:cs="Arial"/>
+          <w:color w:val="2B2B2B"/>
+        </w:rPr>
+        <w:t>的</w:t>
+      </w:r>
+      <w:r>
+        <w:rPr>
+          <w:rFonts w:ascii="Arial" w:hAnsi="Arial" w:cs="Arial"/>
+          <w:color w:val="2B2B2B"/>
+        </w:rPr>
+        <w:t>terminal</w:t>
       </w:r>
     </w:p>
     <w:p>
@@ -19117,37 +17057,7 @@
           <w:rFonts w:ascii="Arial" w:hAnsi="Arial" w:cs="Arial"/>
           <w:color w:val="2B2B2B"/>
         </w:rPr>
-        <w:t>无法打开</w:t>
-      </w:r>
-      <w:r>
-        <w:rPr>
-          <w:rFonts w:ascii="Arial" w:hAnsi="Arial" w:cs="Arial"/>
-          <w:color w:val="2B2B2B"/>
-        </w:rPr>
-        <w:t xml:space="preserve">Android </w:t>
-      </w:r>
-      <w:proofErr w:type="spellStart"/>
-      <w:r>
-        <w:rPr>
-          <w:rFonts w:ascii="Arial" w:hAnsi="Arial" w:cs="Arial"/>
-          <w:color w:val="2B2B2B"/>
-        </w:rPr>
-        <w:t>stdio</w:t>
-      </w:r>
-      <w:proofErr w:type="spellEnd"/>
-      <w:r>
-        <w:rPr>
-          <w:rFonts w:ascii="Arial" w:hAnsi="Arial" w:cs="Arial"/>
-          <w:color w:val="2B2B2B"/>
-        </w:rPr>
-        <w:t>的</w:t>
-      </w:r>
-      <w:r>
-        <w:rPr>
-          <w:rFonts w:ascii="Arial" w:hAnsi="Arial" w:cs="Arial"/>
-          <w:color w:val="2B2B2B"/>
-        </w:rPr>
-        <w:t>terminal</w:t>
+        <w:t>Can’t Open Local Terminal</w:t>
       </w:r>
     </w:p>
     <w:p>
@@ -19165,7 +17075,7 @@
           <w:rFonts w:ascii="Arial" w:hAnsi="Arial" w:cs="Arial"/>
           <w:color w:val="2B2B2B"/>
         </w:rPr>
-        <w:t>Can’t Open Local Terminal</w:t>
+        <w:t>【解决办法】</w:t>
       </w:r>
     </w:p>
     <w:p>
@@ -19184,25 +17094,174 @@
           <w:color w:val="2B2B2B"/>
         </w:rPr>
         <w:lastRenderedPageBreak/>
-        <w:t>【解决办法】</w:t>
-      </w:r>
-    </w:p>
-    <w:p>
-      <w:pPr>
-        <w:pStyle w:val="a6"/>
-        <w:spacing w:before="0" w:beforeAutospacing="0" w:after="360" w:afterAutospacing="0" w:line="360" w:lineRule="atLeast"/>
+        <w:t>配置要使用的终端</w:t>
+      </w:r>
+    </w:p>
+    <w:p>
+      <w:pPr>
+        <w:widowControl/>
+        <w:shd w:val="clear" w:color="auto" w:fill="FFFFFF"/>
+        <w:jc w:val="left"/>
         <w:textAlignment w:val="baseline"/>
         <w:rPr>
-          <w:rFonts w:ascii="Arial" w:hAnsi="Arial" w:cs="Arial"/>
-          <w:color w:val="2B2B2B"/>
-        </w:rPr>
-      </w:pPr>
-      <w:r>
-        <w:rPr>
-          <w:rFonts w:ascii="Arial" w:hAnsi="Arial" w:cs="Arial"/>
-          <w:color w:val="2B2B2B"/>
-        </w:rPr>
-        <w:t>配置要使用的终端</w:t>
+          <w:rFonts w:ascii="Arial" w:eastAsia="宋体" w:hAnsi="Arial" w:cs="Arial"/>
+          <w:color w:val="242729"/>
+          <w:kern w:val="0"/>
+          <w:sz w:val="23"/>
+          <w:szCs w:val="23"/>
+        </w:rPr>
+      </w:pPr>
+      <w:r>
+        <w:rPr>
+          <w:rFonts w:ascii="Arial" w:eastAsia="宋体" w:hAnsi="Arial" w:cs="Arial"/>
+          <w:color w:val="242729"/>
+          <w:kern w:val="0"/>
+          <w:sz w:val="23"/>
+          <w:szCs w:val="23"/>
+        </w:rPr>
+        <w:t>Go to </w:t>
+      </w:r>
+      <w:r>
+        <w:rPr>
+          <w:rFonts w:ascii="Consolas" w:eastAsia="宋体" w:hAnsi="Consolas" w:cs="Consolas"/>
+          <w:color w:val="242729"/>
+          <w:kern w:val="0"/>
+          <w:sz w:val="20"/>
+          <w:szCs w:val="20"/>
+          <w:bdr w:val="none" w:sz="0" w:space="0" w:color="auto" w:frame="1"/>
+          <w:shd w:val="clear" w:color="auto" w:fill="EFF0F1"/>
+        </w:rPr>
+        <w:t>File -&gt; Settings -&gt; Tools -&gt; Terminal</w:t>
+      </w:r>
+      <w:r>
+        <w:rPr>
+          <w:rFonts w:ascii="Arial" w:eastAsia="宋体" w:hAnsi="Arial" w:cs="Arial"/>
+          <w:color w:val="242729"/>
+          <w:kern w:val="0"/>
+          <w:sz w:val="23"/>
+          <w:szCs w:val="23"/>
+        </w:rPr>
+        <w:t> and change Shell path based on the the installed git version.</w:t>
+      </w:r>
+    </w:p>
+    <w:p>
+      <w:pPr>
+        <w:widowControl/>
+        <w:shd w:val="clear" w:color="auto" w:fill="FFFFFF"/>
+        <w:jc w:val="left"/>
+        <w:textAlignment w:val="baseline"/>
+        <w:rPr>
+          <w:rFonts w:ascii="Arial" w:eastAsia="宋体" w:hAnsi="Arial" w:cs="Arial"/>
+          <w:color w:val="242729"/>
+          <w:kern w:val="0"/>
+          <w:sz w:val="23"/>
+          <w:szCs w:val="23"/>
+        </w:rPr>
+      </w:pPr>
+      <w:r>
+        <w:rPr>
+          <w:rFonts w:ascii="Arial" w:eastAsia="宋体" w:hAnsi="Arial" w:cs="Arial"/>
+          <w:color w:val="242729"/>
+          <w:kern w:val="0"/>
+          <w:sz w:val="23"/>
+          <w:szCs w:val="23"/>
+        </w:rPr>
+        <w:t>for 64bit:</w:t>
+      </w:r>
+      <w:r>
+        <w:rPr>
+          <w:rFonts w:ascii="Arial" w:eastAsia="宋体" w:hAnsi="Arial" w:cs="Arial"/>
+          <w:color w:val="242729"/>
+          <w:kern w:val="0"/>
+          <w:sz w:val="23"/>
+          <w:szCs w:val="23"/>
+        </w:rPr>
+        <w:br/>
+      </w:r>
+      <w:r>
+        <w:rPr>
+          <w:rFonts w:ascii="Consolas" w:eastAsia="宋体" w:hAnsi="Consolas" w:cs="Consolas"/>
+          <w:color w:val="242729"/>
+          <w:kern w:val="0"/>
+          <w:sz w:val="20"/>
+          <w:szCs w:val="20"/>
+          <w:bdr w:val="none" w:sz="0" w:space="0" w:color="auto" w:frame="1"/>
+          <w:shd w:val="clear" w:color="auto" w:fill="EFF0F1"/>
+        </w:rPr>
+        <w:t>"C:\Program Files\Git\bin\sh.exe" -login -i</w:t>
+      </w:r>
+    </w:p>
+    <w:p>
+      <w:pPr>
+        <w:widowControl/>
+        <w:shd w:val="clear" w:color="auto" w:fill="FFFFFF"/>
+        <w:jc w:val="left"/>
+        <w:textAlignment w:val="baseline"/>
+        <w:rPr>
+          <w:rFonts w:ascii="Arial" w:eastAsia="宋体" w:hAnsi="Arial" w:cs="Arial"/>
+          <w:color w:val="242729"/>
+          <w:kern w:val="0"/>
+          <w:sz w:val="23"/>
+          <w:szCs w:val="23"/>
+        </w:rPr>
+      </w:pPr>
+      <w:r>
+        <w:rPr>
+          <w:rFonts w:ascii="Arial" w:eastAsia="宋体" w:hAnsi="Arial" w:cs="Arial"/>
+          <w:color w:val="242729"/>
+          <w:kern w:val="0"/>
+          <w:sz w:val="23"/>
+          <w:szCs w:val="23"/>
+        </w:rPr>
+        <w:t>for 32bit:</w:t>
+      </w:r>
+      <w:r>
+        <w:rPr>
+          <w:rFonts w:ascii="Arial" w:eastAsia="宋体" w:hAnsi="Arial" w:cs="Arial"/>
+          <w:color w:val="242729"/>
+          <w:kern w:val="0"/>
+          <w:sz w:val="23"/>
+          <w:szCs w:val="23"/>
+        </w:rPr>
+        <w:br/>
+      </w:r>
+      <w:r>
+        <w:rPr>
+          <w:rFonts w:ascii="Consolas" w:eastAsia="宋体" w:hAnsi="Consolas" w:cs="Consolas"/>
+          <w:color w:val="242729"/>
+          <w:kern w:val="0"/>
+          <w:sz w:val="20"/>
+          <w:szCs w:val="20"/>
+          <w:bdr w:val="none" w:sz="0" w:space="0" w:color="auto" w:frame="1"/>
+          <w:shd w:val="clear" w:color="auto" w:fill="EFF0F1"/>
+        </w:rPr>
+        <w:t>"C:\Program Files (x86)\Git\bin\sh.exe" -login -i</w:t>
+      </w:r>
+    </w:p>
+    <w:p>
+      <w:pPr>
+        <w:widowControl/>
+        <w:shd w:val="clear" w:color="auto" w:fill="FFFFFF"/>
+        <w:spacing w:after="240"/>
+        <w:jc w:val="left"/>
+        <w:textAlignment w:val="baseline"/>
+        <w:rPr>
+          <w:rFonts w:ascii="Arial" w:eastAsia="宋体" w:hAnsi="Arial" w:cs="Arial"/>
+          <w:color w:val="242729"/>
+          <w:kern w:val="0"/>
+          <w:sz w:val="23"/>
+          <w:szCs w:val="23"/>
+        </w:rPr>
+      </w:pPr>
+      <w:r>
+        <w:rPr>
+          <w:rFonts w:ascii="Arial" w:eastAsia="宋体" w:hAnsi="Arial" w:cs="Arial"/>
+          <w:color w:val="242729"/>
+          <w:kern w:val="0"/>
+          <w:sz w:val="23"/>
+          <w:szCs w:val="23"/>
+        </w:rPr>
+        <w:t>Don't forget the quotes around the command.</w:t>
       </w:r>
     </w:p>
     <w:p>
@@ -19215,91 +17274,7 @@
           <w:color w:val="2B2B2B"/>
         </w:rPr>
       </w:pPr>
-      <w:r>
-        <w:rPr>
-          <w:rFonts w:ascii="inherit" w:hAnsi="inherit" w:cs="Arial" w:hint="eastAsia"/>
-          <w:noProof/>
-          <w:color w:val="2B2B2B"/>
-        </w:rPr>
-        <mc:AlternateContent>
-          <mc:Choice Requires="wps">
-            <w:drawing>
-              <wp:inline distT="0" distB="0" distL="0" distR="0">
-                <wp:extent cx="2381250" cy="2381250"/>
-                <wp:effectExtent l="0" t="0" r="0" b="0"/>
-                <wp:docPr id="82" name="矩形 82" descr="https://confluence.djicorp.com/download/attachments/7115184/image2016-7-14%2014%3A16%3A30.png?version=1&amp;modificationDate=1468476964000&amp;api=v2"/>
-                <wp:cNvGraphicFramePr>
-                  <a:graphicFrameLocks xmlns:a="http://schemas.openxmlformats.org/drawingml/2006/main" noChangeAspect="1"/>
-                </wp:cNvGraphicFramePr>
-                <a:graphic xmlns:a="http://schemas.openxmlformats.org/drawingml/2006/main">
-                  <a:graphicData uri="http://schemas.microsoft.com/office/word/2010/wordprocessingShape">
-                    <wps:wsp>
-                      <wps:cNvSpPr>
-                        <a:spLocks noChangeAspect="1" noChangeArrowheads="1"/>
-                      </wps:cNvSpPr>
-                      <wps:spPr bwMode="auto">
-                        <a:xfrm>
-                          <a:off x="0" y="0"/>
-                          <a:ext cx="2381250" cy="2381250"/>
-                        </a:xfrm>
-                        <a:prstGeom prst="rect">
-                          <a:avLst/>
-                        </a:prstGeom>
-                        <a:noFill/>
-                        <a:ln>
-                          <a:noFill/>
-                        </a:ln>
-                        <a:extLst>
-                          <a:ext uri="{909E8E84-426E-40DD-AFC4-6F175D3DCCD1}">
-                            <a14:hiddenFill xmlns:a14="http://schemas.microsoft.com/office/drawing/2010/main">
-                              <a:solidFill>
-                                <a:srgbClr val="FFFFFF"/>
-                              </a:solidFill>
-                            </a14:hiddenFill>
-                          </a:ext>
-                          <a:ext uri="{91240B29-F687-4F45-9708-019B960494DF}">
-                            <a14:hiddenLine xmlns:a14="http://schemas.microsoft.com/office/drawing/2010/main" w="9525">
-                              <a:solidFill>
-                                <a:srgbClr val="000000"/>
-                              </a:solidFill>
-                              <a:miter lim="800000"/>
-                              <a:headEnd/>
-                              <a:tailEnd/>
-                            </a14:hiddenLine>
-                          </a:ext>
-                        </a:extLst>
-                      </wps:spPr>
-                      <wps:bodyPr rot="0" vert="horz" wrap="square" lIns="91440" tIns="45720" rIns="91440" bIns="45720" anchor="t" anchorCtr="0" upright="1">
-                        <a:noAutofit/>
-                      </wps:bodyPr>
-                    </wps:wsp>
-                  </a:graphicData>
-                </a:graphic>
-              </wp:inline>
-            </w:drawing>
-          </mc:Choice>
-          <mc:Fallback xmlns:w15="http://schemas.microsoft.com/office/word/2012/wordml">
-            <w:pict>
-              <v:rect w14:anchorId="6567D283" id="矩形 82" o:spid="_x0000_s1026" alt="https://confluence.djicorp.com/download/attachments/7115184/image2016-7-14%2014%3A16%3A30.png?version=1&amp;modificationDate=1468476964000&amp;api=v2" style="width:187.5pt;height:187.5pt;visibility:visible;mso-wrap-style:square;mso-left-percent:-10001;mso-top-percent:-10001;mso-position-horizontal:absolute;mso-position-horizontal-relative:char;mso-position-vertical:absolute;mso-position-vertical-relative:line;mso-left-percent:-10001;mso-top-percent:-10001;v-text-anchor:top" o:gfxdata="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" filled="f" stroked="f">
-                <o:lock v:ext="edit" aspectratio="t"/>
-                <w10:anchorlock/>
-              </v:rect>
-            </w:pict>
-          </mc:Fallback>
-        </mc:AlternateContent>
-      </w:r>
-    </w:p>
-    <w:p>
-      <w:pPr>
-        <w:pStyle w:val="a6"/>
-        <w:spacing w:before="0" w:beforeAutospacing="0" w:after="0" w:afterAutospacing="0" w:line="360" w:lineRule="atLeast"/>
-        <w:textAlignment w:val="baseline"/>
-        <w:rPr>
-          <w:rFonts w:ascii="Arial" w:hAnsi="Arial" w:cs="Arial"/>
-          <w:color w:val="2B2B2B"/>
-        </w:rPr>
-      </w:pPr>
-      <w:hyperlink r:id="rId68" w:history="1">
+      <w:hyperlink r:id="rId69" w:history="1">
         <w:r>
           <w:rPr>
             <w:rStyle w:val="a3"/>
@@ -19328,6 +17303,17 @@
         </w:rPr>
         <w:t>或者下面如此</w:t>
       </w:r>
+    </w:p>
+    <w:p>
+      <w:pPr>
+        <w:pStyle w:val="a6"/>
+        <w:spacing w:before="0" w:beforeAutospacing="0" w:after="360" w:afterAutospacing="0" w:line="360" w:lineRule="atLeast"/>
+        <w:textAlignment w:val="baseline"/>
+        <w:rPr>
+          <w:rFonts w:ascii="Arial" w:hAnsi="Arial" w:cs="Arial"/>
+          <w:color w:val="2B2B2B"/>
+        </w:rPr>
+      </w:pPr>
     </w:p>
     <w:p>
       <w:pPr>
@@ -19417,9 +17403,9 @@
               </wp:inline>
             </w:drawing>
           </mc:Choice>
-          <mc:Fallback xmlns:w15="http://schemas.microsoft.com/office/word/2012/wordml">
+          <mc:Fallback>
             <w:pict>
-              <v:rect w14:anchorId="7E9B8EED" id="矩形 81" o:spid="_x0000_s1026" alt="https://confluence.djicorp.com/download/attachments/7115184/image2016-8-4%2010%3A12%3A52.png?version=1&amp;modificationDate=1470276711000&amp;api=v2" style="width:24pt;height:24pt;visibility:visible;mso-wrap-style:square;mso-left-percent:-10001;mso-top-percent:-10001;mso-position-horizontal:absolute;mso-position-horizontal-relative:char;mso-position-vertical:absolute;mso-position-vertical-relative:line;mso-left-percent:-10001;mso-top-percent:-10001;v-text-anchor:top" o:gfxdata="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" filled="f" stroked="f">
+              <v:rect w14:anchorId="4E99E64F" id="矩形 81" o:spid="_x0000_s1026" alt="https://confluence.djicorp.com/download/attachments/7115184/image2016-8-4%2010%3A12%3A52.png?version=1&amp;modificationDate=1470276711000&amp;api=v2" style="width:24pt;height:24pt;visibility:visible;mso-wrap-style:square;mso-left-percent:-10001;mso-top-percent:-10001;mso-position-horizontal:absolute;mso-position-horizontal-relative:char;mso-position-vertical:absolute;mso-position-vertical-relative:line;mso-left-percent:-10001;mso-top-percent:-10001;v-text-anchor:top" o:gfxdata="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" filled="f" stroked="f">
                 <o:lock v:ext="edit" aspectratio="t"/>
                 <w10:anchorlock/>
               </v:rect>
@@ -19444,7 +17430,7 @@
           <w:color w:val="2B2B2B"/>
         </w:rPr>
       </w:pPr>
-      <w:hyperlink r:id="rId69" w:history="1">
+      <w:hyperlink r:id="rId70" w:history="1">
         <w:r>
           <w:rPr>
             <w:rStyle w:val="a3"/>
@@ -19652,7 +17638,7 @@
                     </pic:cNvPicPr>
                   </pic:nvPicPr>
                   <pic:blipFill>
-                    <a:blip r:embed="rId70">
+                    <a:blip r:embed="rId71">
                       <a:extLst>
                         <a:ext uri="{28A0092B-C50C-407E-A947-70E740481C1C}">
                           <a14:useLocalDpi xmlns:a14="http://schemas.microsoft.com/office/drawing/2010/main" val="0"/>
@@ -19761,7 +17747,7 @@
                     </pic:cNvPicPr>
                   </pic:nvPicPr>
                   <pic:blipFill>
-                    <a:blip r:embed="rId71">
+                    <a:blip r:embed="rId72">
                       <a:extLst>
                         <a:ext uri="{28A0092B-C50C-407E-A947-70E740481C1C}">
                           <a14:useLocalDpi xmlns:a14="http://schemas.microsoft.com/office/drawing/2010/main" val="0"/>
@@ -19853,7 +17839,6 @@
         </w:rPr>
         <w:t>继承</w:t>
       </w:r>
-      <w:proofErr w:type="spellStart"/>
       <w:r>
         <w:rPr>
           <w:rFonts w:ascii="Arial" w:hAnsi="Arial" w:cs="Arial"/>
@@ -19861,7 +17846,6 @@
         </w:rPr>
         <w:t>AppCompatActivity</w:t>
       </w:r>
-      <w:proofErr w:type="spellEnd"/>
       <w:r>
         <w:rPr>
           <w:rFonts w:ascii="Arial" w:hAnsi="Arial" w:cs="Arial"/>
@@ -19915,7 +17899,7 @@
                     </pic:cNvPicPr>
                   </pic:nvPicPr>
                   <pic:blipFill>
-                    <a:blip r:embed="rId72">
+                    <a:blip r:embed="rId73">
                       <a:extLst>
                         <a:ext uri="{28A0092B-C50C-407E-A947-70E740481C1C}">
                           <a14:useLocalDpi xmlns:a14="http://schemas.microsoft.com/office/drawing/2010/main" val="0"/>
@@ -19962,23 +17946,7 @@
           <w:rFonts w:ascii="Arial" w:hAnsi="Arial" w:cs="Arial"/>
           <w:color w:val="2B2B2B"/>
         </w:rPr>
-        <w:t>中间找错的过程别提有</w:t>
-      </w:r>
-      <w:proofErr w:type="gramStart"/>
-      <w:r>
-        <w:rPr>
-          <w:rFonts w:ascii="Arial" w:hAnsi="Arial" w:cs="Arial"/>
-          <w:color w:val="2B2B2B"/>
-        </w:rPr>
-        <w:t>多坑爹了</w:t>
-      </w:r>
-      <w:proofErr w:type="gramEnd"/>
-      <w:r>
-        <w:rPr>
-          <w:rFonts w:ascii="Arial" w:hAnsi="Arial" w:cs="Arial"/>
-          <w:color w:val="2B2B2B"/>
-        </w:rPr>
-        <w:t>，以为是什么设置的问题就改设置，以为快捷键没找出来</w:t>
+        <w:t>中间找错的过程别提有多坑爹了，以为是什么设置的问题就改设置，以为快捷键没找出来</w:t>
       </w:r>
       <w:r>
         <w:rPr>
@@ -20022,55 +17990,28 @@
           <w:color w:val="2B2B2B"/>
           <w:bdr w:val="none" w:sz="0" w:space="0" w:color="auto" w:frame="1"/>
         </w:rPr>
-        <w:t>逆</w:t>
-      </w:r>
-      <w:proofErr w:type="gramStart"/>
-      <w:r>
-        <w:rPr>
-          <w:rStyle w:val="a7"/>
-          <w:rFonts w:ascii="inherit" w:hAnsi="inherit" w:cs="Arial"/>
-          <w:color w:val="2B2B2B"/>
-          <w:bdr w:val="none" w:sz="0" w:space="0" w:color="auto" w:frame="1"/>
-        </w:rPr>
-        <w:t>觞</w:t>
-      </w:r>
-      <w:proofErr w:type="gramEnd"/>
-      <w:r>
-        <w:fldChar w:fldCharType="begin"/>
-      </w:r>
-      <w:r>
-        <w:instrText xml:space="preserve"> HYPERLINK "http://blog.csdn.net/hyr83960944/article/details/40024439" </w:instrText>
-      </w:r>
-      <w:r>
-        <w:fldChar w:fldCharType="separate"/>
-      </w:r>
-      <w:r>
-        <w:rPr>
-          <w:rStyle w:val="a3"/>
-          <w:rFonts w:ascii="inherit" w:hAnsi="inherit" w:cs="Arial"/>
-          <w:color w:val="24890D"/>
-          <w:bdr w:val="none" w:sz="0" w:space="0" w:color="auto" w:frame="1"/>
-        </w:rPr>
-        <w:t>Android Studio</w:t>
-      </w:r>
-      <w:r>
-        <w:rPr>
-          <w:rStyle w:val="a3"/>
-          <w:rFonts w:ascii="inherit" w:hAnsi="inherit" w:cs="Arial"/>
-          <w:color w:val="24890D"/>
-          <w:bdr w:val="none" w:sz="0" w:space="0" w:color="auto" w:frame="1"/>
-        </w:rPr>
-        <w:t>代码自动提示无效</w:t>
-      </w:r>
-      <w:r>
-        <w:rPr>
-          <w:rStyle w:val="a3"/>
-          <w:rFonts w:ascii="inherit" w:hAnsi="inherit" w:cs="Arial"/>
-          <w:color w:val="24890D"/>
-          <w:bdr w:val="none" w:sz="0" w:space="0" w:color="auto" w:frame="1"/>
-        </w:rPr>
-        <w:fldChar w:fldCharType="end"/>
-      </w:r>
+        <w:t>逆觞</w:t>
+      </w:r>
+      <w:hyperlink r:id="rId74" w:history="1">
+        <w:r>
+          <w:rPr>
+            <w:rStyle w:val="a3"/>
+            <w:rFonts w:ascii="inherit" w:hAnsi="inherit" w:cs="Arial"/>
+            <w:color w:val="24890D"/>
+            <w:bdr w:val="none" w:sz="0" w:space="0" w:color="auto" w:frame="1"/>
+          </w:rPr>
+          <w:t>Android Studio</w:t>
+        </w:r>
+        <w:r>
+          <w:rPr>
+            <w:rStyle w:val="a3"/>
+            <w:rFonts w:ascii="inherit" w:hAnsi="inherit" w:cs="Arial"/>
+            <w:color w:val="24890D"/>
+            <w:bdr w:val="none" w:sz="0" w:space="0" w:color="auto" w:frame="1"/>
+          </w:rPr>
+          <w:t>代码自动提示无效</w:t>
+        </w:r>
+      </w:hyperlink>
       <w:r>
         <w:rPr>
           <w:rFonts w:ascii="Arial" w:hAnsi="Arial" w:cs="Arial"/>
@@ -20242,7 +18183,7 @@
                     </pic:cNvPicPr>
                   </pic:nvPicPr>
                   <pic:blipFill>
-                    <a:blip r:embed="rId73">
+                    <a:blip r:embed="rId75">
                       <a:extLst>
                         <a:ext uri="{28A0092B-C50C-407E-A947-70E740481C1C}">
                           <a14:useLocalDpi xmlns:a14="http://schemas.microsoft.com/office/drawing/2010/main" val="0"/>
@@ -20331,7 +18272,7 @@
                     </pic:cNvPicPr>
                   </pic:nvPicPr>
                   <pic:blipFill>
-                    <a:blip r:embed="rId74">
+                    <a:blip r:embed="rId76">
                       <a:extLst>
                         <a:ext uri="{28A0092B-C50C-407E-A947-70E740481C1C}">
                           <a14:useLocalDpi xmlns:a14="http://schemas.microsoft.com/office/drawing/2010/main" val="0"/>
@@ -20378,17 +18319,8 @@
           <w:rFonts w:ascii="Arial" w:hAnsi="Arial" w:cs="Arial"/>
           <w:color w:val="2B2B2B"/>
         </w:rPr>
-        <w:t>顺便吐</w:t>
-      </w:r>
-      <w:proofErr w:type="gramStart"/>
-      <w:r>
-        <w:rPr>
-          <w:rFonts w:ascii="Arial" w:hAnsi="Arial" w:cs="Arial"/>
-          <w:color w:val="2B2B2B"/>
-        </w:rPr>
-        <w:t>槽一下</w:t>
-      </w:r>
-      <w:proofErr w:type="gramEnd"/>
+        <w:t>顺便吐槽一下</w:t>
+      </w:r>
       <w:r>
         <w:rPr>
           <w:rFonts w:ascii="Arial" w:hAnsi="Arial" w:cs="Arial"/>
@@ -20443,23 +18375,7 @@
           <w:rFonts w:ascii="Arial" w:hAnsi="Arial" w:cs="Arial"/>
           <w:color w:val="2B2B2B"/>
         </w:rPr>
-        <w:t>是在</w:t>
-      </w:r>
-      <w:proofErr w:type="gramStart"/>
-      <w:r>
-        <w:rPr>
-          <w:rFonts w:ascii="Arial" w:hAnsi="Arial" w:cs="Arial"/>
-          <w:color w:val="2B2B2B"/>
-        </w:rPr>
-        <w:t>践行</w:t>
-      </w:r>
-      <w:proofErr w:type="gramEnd"/>
-      <w:r>
-        <w:rPr>
-          <w:rFonts w:ascii="Arial" w:hAnsi="Arial" w:cs="Arial"/>
-          <w:color w:val="2B2B2B"/>
-        </w:rPr>
-        <w:t>我天朝可持续发展观？</w:t>
+        <w:t>是在践行我天朝可持续发展观？</w:t>
       </w:r>
     </w:p>
     <w:p>
@@ -20525,7 +18441,7 @@
         </w:rPr>
         <w:t>参考：</w:t>
       </w:r>
-      <w:hyperlink r:id="rId75" w:history="1">
+      <w:hyperlink r:id="rId77" w:history="1">
         <w:r>
           <w:rPr>
             <w:rStyle w:val="a3"/>
@@ -20690,23 +18606,7 @@
           <w:rFonts w:ascii="Arial" w:hAnsi="Arial" w:cs="Arial"/>
           <w:color w:val="2B2B2B"/>
         </w:rPr>
-        <w:t xml:space="preserve"> File —–</w:t>
-      </w:r>
-      <w:proofErr w:type="gramStart"/>
-      <w:r>
-        <w:rPr>
-          <w:rFonts w:ascii="Arial" w:hAnsi="Arial" w:cs="Arial"/>
-          <w:color w:val="2B2B2B"/>
-        </w:rPr>
-        <w:t>&gt;  new</w:t>
-      </w:r>
-      <w:proofErr w:type="gramEnd"/>
-      <w:r>
-        <w:rPr>
-          <w:rFonts w:ascii="Arial" w:hAnsi="Arial" w:cs="Arial"/>
-          <w:color w:val="2B2B2B"/>
-        </w:rPr>
-        <w:t xml:space="preserve"> —–&gt; new Module…   </w:t>
+        <w:t xml:space="preserve"> File —–&gt;  new —–&gt; new Module…   </w:t>
       </w:r>
       <w:r>
         <w:rPr>
@@ -20789,7 +18689,7 @@
                     </pic:cNvPicPr>
                   </pic:nvPicPr>
                   <pic:blipFill>
-                    <a:blip r:embed="rId76">
+                    <a:blip r:embed="rId78">
                       <a:extLst>
                         <a:ext uri="{28A0092B-C50C-407E-A947-70E740481C1C}">
                           <a14:useLocalDpi xmlns:a14="http://schemas.microsoft.com/office/drawing/2010/main" val="0"/>
@@ -20917,7 +18817,7 @@
                     </pic:cNvPicPr>
                   </pic:nvPicPr>
                   <pic:blipFill>
-                    <a:blip r:embed="rId77">
+                    <a:blip r:embed="rId79">
                       <a:extLst>
                         <a:ext uri="{28A0092B-C50C-407E-A947-70E740481C1C}">
                           <a14:useLocalDpi xmlns:a14="http://schemas.microsoft.com/office/drawing/2010/main" val="0"/>
@@ -21045,7 +18945,7 @@
                     </pic:cNvPicPr>
                   </pic:nvPicPr>
                   <pic:blipFill>
-                    <a:blip r:embed="rId78">
+                    <a:blip r:embed="rId80">
                       <a:extLst>
                         <a:ext uri="{28A0092B-C50C-407E-A947-70E740481C1C}">
                           <a14:useLocalDpi xmlns:a14="http://schemas.microsoft.com/office/drawing/2010/main" val="0"/>
@@ -21144,7 +19044,7 @@
                     </pic:cNvPicPr>
                   </pic:nvPicPr>
                   <pic:blipFill>
-                    <a:blip r:embed="rId79">
+                    <a:blip r:embed="rId81">
                       <a:extLst>
                         <a:ext uri="{28A0092B-C50C-407E-A947-70E740481C1C}">
                           <a14:useLocalDpi xmlns:a14="http://schemas.microsoft.com/office/drawing/2010/main" val="0"/>
@@ -21374,7 +19274,7 @@
                     </pic:cNvPicPr>
                   </pic:nvPicPr>
                   <pic:blipFill>
-                    <a:blip r:embed="rId80">
+                    <a:blip r:embed="rId82">
                       <a:extLst>
                         <a:ext uri="{28A0092B-C50C-407E-A947-70E740481C1C}">
                           <a14:useLocalDpi xmlns:a14="http://schemas.microsoft.com/office/drawing/2010/main" val="0"/>
@@ -21516,7 +19416,7 @@
                     </pic:cNvPicPr>
                   </pic:nvPicPr>
                   <pic:blipFill>
-                    <a:blip r:embed="rId81">
+                    <a:blip r:embed="rId83">
                       <a:extLst>
                         <a:ext uri="{28A0092B-C50C-407E-A947-70E740481C1C}">
                           <a14:useLocalDpi xmlns:a14="http://schemas.microsoft.com/office/drawing/2010/main" val="0"/>
@@ -21561,15 +19461,7 @@
       </w:r>
       <w:r>
         <w:lastRenderedPageBreak/>
-        <w:t>Unable to open debugger port (localhost</w:t>
-      </w:r>
-      <w:proofErr w:type="gramStart"/>
-      <w:r>
-        <w:t>:8601</w:t>
-      </w:r>
-      <w:proofErr w:type="gramEnd"/>
-      <w:r>
-        <w:t>): refused</w:t>
+        <w:t>Unable to open debugger port (localhost:8601): refused</w:t>
       </w:r>
     </w:p>
     <w:p>
@@ -21643,7 +19535,7 @@
                     <pic:cNvPicPr/>
                   </pic:nvPicPr>
                   <pic:blipFill>
-                    <a:blip r:embed="rId82"/>
+                    <a:blip r:embed="rId84"/>
                     <a:stretch>
                       <a:fillRect/>
                     </a:stretch>
@@ -21688,7 +19580,7 @@
                     </pic:cNvPicPr>
                   </pic:nvPicPr>
                   <pic:blipFill>
-                    <a:blip r:embed="rId83">
+                    <a:blip r:embed="rId85">
                       <a:extLst>
                         <a:ext uri="{28A0092B-C50C-407E-A947-70E740481C1C}">
                           <a14:useLocalDpi xmlns:a14="http://schemas.microsoft.com/office/drawing/2010/main" val="0"/>
@@ -21790,27 +19682,14 @@
       <w:pPr>
         <w:pStyle w:val="2"/>
       </w:pPr>
-      <w:proofErr w:type="spellStart"/>
-      <w:r>
-        <w:t>ndroid</w:t>
-      </w:r>
-      <w:proofErr w:type="spellEnd"/>
-      <w:r>
-        <w:t xml:space="preserve"> Studio</w:t>
+      <w:r>
+        <w:t>ndroid Studio</w:t>
       </w:r>
       <w:r>
         <w:t>编译失败提示</w:t>
       </w:r>
       <w:r>
-        <w:t xml:space="preserve">"It is currently in use by another </w:t>
-      </w:r>
-      <w:proofErr w:type="spellStart"/>
-      <w:r>
-        <w:t>Gradle</w:t>
-      </w:r>
-      <w:proofErr w:type="spellEnd"/>
-      <w:r>
-        <w:t xml:space="preserve"> instance"</w:t>
+        <w:t>"It is currently in use by another Gradle instance"</w:t>
       </w:r>
       <w:r>
         <w:t>异常处理</w:t>
@@ -21827,28 +19706,18 @@
       <w:r>
         <w:t>任务管理器，</w:t>
       </w:r>
-      <w:proofErr w:type="gramStart"/>
       <w:r>
         <w:rPr>
           <w:rFonts w:hint="eastAsia"/>
         </w:rPr>
-        <w:t>删</w:t>
-      </w:r>
-      <w:proofErr w:type="gramEnd"/>
+        <w:t>删另一个</w:t>
+      </w:r>
       <w:r>
         <w:rPr>
           <w:rFonts w:hint="eastAsia"/>
         </w:rPr>
-        <w:t>另一个</w:t>
-      </w:r>
-      <w:proofErr w:type="spellStart"/>
-      <w:r>
-        <w:rPr>
-          <w:rFonts w:hint="eastAsia"/>
-        </w:rPr>
         <w:t>gradel</w:t>
       </w:r>
-      <w:proofErr w:type="spellEnd"/>
       <w:r>
         <w:rPr>
           <w:rFonts w:hint="eastAsia"/>
@@ -21878,7 +19747,7 @@
                     <pic:cNvPicPr/>
                   </pic:nvPicPr>
                   <pic:blipFill>
-                    <a:blip r:embed="rId84"/>
+                    <a:blip r:embed="rId86"/>
                     <a:stretch>
                       <a:fillRect/>
                     </a:stretch>
@@ -21920,14 +19789,12 @@
         </w:rPr>
         <w:t>升级</w:t>
       </w:r>
-      <w:proofErr w:type="spellStart"/>
       <w:r>
         <w:rPr>
           <w:rFonts w:hint="eastAsia"/>
         </w:rPr>
         <w:t>gradle</w:t>
       </w:r>
-      <w:proofErr w:type="spellEnd"/>
       <w:r>
         <w:rPr>
           <w:rFonts w:hint="eastAsia"/>
@@ -21939,7 +19806,7 @@
       <w:r>
         <w:t xml:space="preserve"> </w:t>
       </w:r>
-      <w:hyperlink r:id="rId85" w:history="1">
+      <w:hyperlink r:id="rId87" w:history="1">
         <w:r>
           <w:rPr>
             <w:rStyle w:val="a3"/>
@@ -21957,7 +19824,7 @@
           <w:numId w:val="2"/>
         </w:numPr>
       </w:pPr>
-      <w:hyperlink r:id="rId86" w:history="1">
+      <w:hyperlink r:id="rId88" w:history="1">
         <w:r>
           <w:rPr>
             <w:rStyle w:val="a3"/>
@@ -21975,7 +19842,7 @@
       </w:hyperlink>
     </w:p>
     <w:p>
-      <w:hyperlink r:id="rId87" w:history="1">
+      <w:hyperlink r:id="rId89" w:history="1">
         <w:r>
           <w:rPr>
             <w:rStyle w:val="a3"/>
@@ -22004,7 +19871,6 @@
         </w:rPr>
         <w:t>In </w:t>
       </w:r>
-      <w:proofErr w:type="spellStart"/>
       <w:r>
         <w:rPr>
           <w:rStyle w:val="HTML0"/>
@@ -22017,7 +19883,6 @@
         </w:rPr>
         <w:t>gradle.properties</w:t>
       </w:r>
-      <w:proofErr w:type="spellEnd"/>
       <w:r>
         <w:rPr>
           <w:rFonts w:ascii="Arial" w:hAnsi="Arial" w:cs="Arial"/>
@@ -22048,29 +19913,7 @@
           <w:szCs w:val="23"/>
           <w:shd w:val="clear" w:color="auto" w:fill="FFFFFF"/>
         </w:rPr>
-        <w:t> </w:t>
-      </w:r>
-      <w:proofErr w:type="gramStart"/>
-      <w:r>
-        <w:rPr>
-          <w:rFonts w:ascii="Arial" w:hAnsi="Arial" w:cs="Arial"/>
-          <w:color w:val="242729"/>
-          <w:sz w:val="23"/>
-          <w:szCs w:val="23"/>
-          <w:shd w:val="clear" w:color="auto" w:fill="FFFFFF"/>
-        </w:rPr>
-        <w:t>This</w:t>
-      </w:r>
-      <w:proofErr w:type="gramEnd"/>
-      <w:r>
-        <w:rPr>
-          <w:rFonts w:ascii="Arial" w:hAnsi="Arial" w:cs="Arial"/>
-          <w:color w:val="242729"/>
-          <w:sz w:val="23"/>
-          <w:szCs w:val="23"/>
-          <w:shd w:val="clear" w:color="auto" w:fill="FFFFFF"/>
-        </w:rPr>
-        <w:t xml:space="preserve"> should work.</w:t>
+        <w:t> This should work.</w:t>
       </w:r>
     </w:p>
     <w:p>
@@ -22105,121 +19948,94 @@
       </w:r>
     </w:p>
     <w:p>
-      <w:proofErr w:type="spellStart"/>
-      <w:r>
-        <w:t>AppData</w:t>
-      </w:r>
-      <w:proofErr w:type="spellEnd"/>
-      <w:r>
-        <w:t>\Local\Android\</w:t>
-      </w:r>
-      <w:proofErr w:type="spellStart"/>
+      <w:r>
+        <w:t>AppData\Local\Android\sdk\ndk-bundle\ndk-build.cmd with arguments {NDK_PROJECT_PATH=null</w:t>
+      </w:r>
+    </w:p>
+    <w:p/>
+    <w:p>
+      <w:r>
+        <w:rPr>
+          <w:rFonts w:hint="eastAsia"/>
+        </w:rPr>
+        <w:t>升级</w:t>
+      </w:r>
+      <w:r>
+        <w:t>问题：</w:t>
+      </w:r>
+      <w:r>
+        <w:rPr>
+          <w:rFonts w:hint="eastAsia"/>
+        </w:rPr>
+        <w:t>新</w:t>
+      </w:r>
+      <w:r>
+        <w:t>版本的无法编译某些</w:t>
+      </w:r>
+      <w:r>
+        <w:t>ndk</w:t>
+      </w:r>
+      <w:r>
+        <w:rPr>
+          <w:rFonts w:hint="eastAsia"/>
+        </w:rPr>
+        <w:t>模块</w:t>
+      </w:r>
+    </w:p>
+    <w:p>
+      <w:r>
+        <w:rPr>
+          <w:rFonts w:hint="eastAsia"/>
+        </w:rPr>
+        <w:t>下载</w:t>
+      </w:r>
+      <w:r>
+        <w:t>；</w:t>
+      </w:r>
+      <w:r>
+        <w:rPr>
+          <w:rFonts w:hint="eastAsia"/>
+        </w:rPr>
+        <w:t>Tool</w:t>
+      </w:r>
+      <w:r>
+        <w:t>s-</w:t>
+      </w:r>
+      <w:r>
+        <w:rPr>
+          <w:rFonts w:hint="eastAsia"/>
+        </w:rPr>
+        <w:t>&gt;android-&gt;SDK tools-&gt;</w:t>
+      </w:r>
+    </w:p>
+    <w:p>
+      <w:r>
+        <w:rPr>
+          <w:rFonts w:hint="eastAsia"/>
+        </w:rPr>
+        <w:t>升级</w:t>
+      </w:r>
+      <w:r>
+        <w:t>：</w:t>
+      </w:r>
+      <w:r>
+        <w:rPr>
+          <w:rFonts w:hint="eastAsia"/>
+        </w:rPr>
+        <w:t>项目</w:t>
+      </w:r>
+      <w:r>
+        <w:t>结构，修改为</w:t>
+      </w:r>
       <w:r>
         <w:t>sdk</w:t>
       </w:r>
-      <w:proofErr w:type="spellEnd"/>
-      <w:r>
-        <w:t>\</w:t>
-      </w:r>
-      <w:proofErr w:type="spellStart"/>
+      <w:r>
+        <w:t>自带的</w:t>
+      </w:r>
       <w:r>
         <w:t>ndk</w:t>
       </w:r>
-      <w:proofErr w:type="spellEnd"/>
-      <w:r>
-        <w:t>-bundle\ndk-build.cmd with arguments {NDK_PROJECT_PATH=null</w:t>
-      </w:r>
-    </w:p>
-    <w:p/>
-    <w:p>
-      <w:r>
-        <w:rPr>
-          <w:rFonts w:hint="eastAsia"/>
-        </w:rPr>
-        <w:t>升级</w:t>
-      </w:r>
-      <w:r>
-        <w:t>问题：</w:t>
-      </w:r>
-      <w:r>
-        <w:rPr>
-          <w:rFonts w:hint="eastAsia"/>
-        </w:rPr>
-        <w:t>新</w:t>
-      </w:r>
-      <w:r>
-        <w:t>版本的无法编译某些</w:t>
-      </w:r>
-      <w:proofErr w:type="spellStart"/>
-      <w:r>
-        <w:t>ndk</w:t>
-      </w:r>
-      <w:proofErr w:type="spellEnd"/>
-      <w:r>
-        <w:rPr>
-          <w:rFonts w:hint="eastAsia"/>
-        </w:rPr>
-        <w:t>模块</w:t>
-      </w:r>
-    </w:p>
-    <w:p>
-      <w:r>
-        <w:rPr>
-          <w:rFonts w:hint="eastAsia"/>
-        </w:rPr>
-        <w:t>下载</w:t>
-      </w:r>
-      <w:r>
-        <w:t>；</w:t>
-      </w:r>
-      <w:r>
-        <w:rPr>
-          <w:rFonts w:hint="eastAsia"/>
-        </w:rPr>
-        <w:t>Tool</w:t>
-      </w:r>
-      <w:r>
-        <w:t>s-</w:t>
-      </w:r>
-      <w:r>
-        <w:rPr>
-          <w:rFonts w:hint="eastAsia"/>
-        </w:rPr>
-        <w:t>&gt;android-&gt;SDK tools-&gt;</w:t>
-      </w:r>
-    </w:p>
-    <w:p>
-      <w:r>
-        <w:rPr>
-          <w:rFonts w:hint="eastAsia"/>
-        </w:rPr>
-        <w:t>升级</w:t>
-      </w:r>
-      <w:r>
-        <w:t>：</w:t>
-      </w:r>
-      <w:r>
-        <w:rPr>
-          <w:rFonts w:hint="eastAsia"/>
-        </w:rPr>
-        <w:t>项目</w:t>
-      </w:r>
-      <w:r>
-        <w:t>结构，修改为</w:t>
-      </w:r>
-      <w:proofErr w:type="spellStart"/>
-      <w:r>
-        <w:t>sdk</w:t>
-      </w:r>
-      <w:proofErr w:type="spellEnd"/>
-      <w:r>
-        <w:t>自带的</w:t>
-      </w:r>
-      <w:proofErr w:type="spellStart"/>
-      <w:r>
-        <w:t>ndk</w:t>
-      </w:r>
-      <w:proofErr w:type="spellEnd"/>
     </w:p>
     <w:p/>
     <w:p>
@@ -22230,7 +20046,7 @@
           <w:numId w:val="2"/>
         </w:numPr>
       </w:pPr>
-      <w:hyperlink r:id="rId88" w:history="1">
+      <w:hyperlink r:id="rId90" w:history="1">
         <w:r>
           <w:rPr>
             <w:rStyle w:val="a3"/>
@@ -22268,7 +20084,7 @@
                     <pic:cNvPicPr/>
                   </pic:nvPicPr>
                   <pic:blipFill>
-                    <a:blip r:embed="rId89"/>
+                    <a:blip r:embed="rId91"/>
                     <a:stretch>
                       <a:fillRect/>
                     </a:stretch>
@@ -22305,7 +20121,6 @@
       </w:r>
     </w:p>
     <w:p>
-      <w:proofErr w:type="spellStart"/>
       <w:r>
         <w:t>D</w:t>
       </w:r>
@@ -22315,7 +20130,6 @@
         </w:rPr>
         <w:t>sf</w:t>
       </w:r>
-      <w:proofErr w:type="spellEnd"/>
     </w:p>
     <w:p>
       <w:pPr>
@@ -22337,27 +20151,7 @@
           <w:sz w:val="23"/>
           <w:szCs w:val="23"/>
         </w:rPr>
-        <w:t xml:space="preserve">Android Studio has a configuration for Server Certificates (This works for other IntelliJ platforms like </w:t>
-      </w:r>
-      <w:proofErr w:type="spellStart"/>
-      <w:r>
-        <w:rPr>
-          <w:rFonts w:ascii="Arial" w:hAnsi="Arial" w:cs="Arial"/>
-          <w:color w:val="242729"/>
-          <w:sz w:val="23"/>
-          <w:szCs w:val="23"/>
-        </w:rPr>
-        <w:t>PyCharm</w:t>
-      </w:r>
-      <w:proofErr w:type="spellEnd"/>
-      <w:r>
-        <w:rPr>
-          <w:rFonts w:ascii="Arial" w:hAnsi="Arial" w:cs="Arial"/>
-          <w:color w:val="242729"/>
-          <w:sz w:val="23"/>
-          <w:szCs w:val="23"/>
-        </w:rPr>
-        <w:t xml:space="preserve"> as well)</w:t>
+        <w:t>Android Studio has a configuration for Server Certificates (This works for other IntelliJ platforms like PyCharm as well)</w:t>
       </w:r>
     </w:p>
     <w:p/>
@@ -22560,7 +20354,7 @@
                     <pic:cNvPicPr/>
                   </pic:nvPicPr>
                   <pic:blipFill>
-                    <a:blip r:embed="rId90"/>
+                    <a:blip r:embed="rId92"/>
                     <a:stretch>
                       <a:fillRect/>
                     </a:stretch>
@@ -22602,7 +20396,7 @@
           <w:rStyle w:val="a3"/>
         </w:rPr>
       </w:pPr>
-      <w:hyperlink r:id="rId91" w:history="1">
+      <w:hyperlink r:id="rId93" w:history="1">
         <w:r>
           <w:rPr>
             <w:rStyle w:val="a3"/>
@@ -22678,7 +20472,6 @@
         </w:rPr>
         <w:t>“Run”</w:t>
       </w:r>
-      <w:proofErr w:type="gramStart"/>
       <w:r>
         <w:rPr>
           <w:rFonts w:ascii="Arial" w:hAnsi="Arial" w:cs="Arial"/>
@@ -22687,7 +20480,6 @@
         </w:rPr>
         <w:t>键运行</w:t>
       </w:r>
-      <w:proofErr w:type="gramEnd"/>
       <w:r>
         <w:rPr>
           <w:rFonts w:ascii="Arial" w:hAnsi="Arial" w:cs="Arial"/>
@@ -22704,7 +20496,6 @@
         </w:rPr>
         <w:t>，并报错</w:t>
       </w:r>
-      <w:proofErr w:type="spellStart"/>
       <w:r>
         <w:rPr>
           <w:rStyle w:val="HTML0"/>
@@ -22714,19 +20505,7 @@
           <w:szCs w:val="21"/>
           <w:shd w:val="clear" w:color="auto" w:fill="F9F2F4"/>
         </w:rPr>
-        <w:t>Error:Please</w:t>
-      </w:r>
-      <w:proofErr w:type="spellEnd"/>
-      <w:r>
-        <w:rPr>
-          <w:rStyle w:val="HTML0"/>
-          <w:rFonts w:ascii="Consolas" w:hAnsi="Consolas" w:cs="Consolas"/>
-          <w:color w:val="C7254E"/>
-          <w:sz w:val="21"/>
-          <w:szCs w:val="21"/>
-          <w:shd w:val="clear" w:color="auto" w:fill="F9F2F4"/>
-        </w:rPr>
-        <w:t xml:space="preserve"> select Android SDK</w:t>
+        <w:t>Error:Please select Android SDK</w:t>
       </w:r>
       <w:r>
         <w:rPr>
@@ -22774,7 +20553,7 @@
                     </pic:cNvPicPr>
                   </pic:nvPicPr>
                   <pic:blipFill>
-                    <a:blip r:embed="rId92">
+                    <a:blip r:embed="rId94">
                       <a:extLst>
                         <a:ext uri="{28A0092B-C50C-407E-A947-70E740481C1C}">
                           <a14:useLocalDpi xmlns:a14="http://schemas.microsoft.com/office/drawing/2010/main" val="0"/>
@@ -22922,7 +20701,7 @@
                     </pic:cNvPicPr>
                   </pic:nvPicPr>
                   <pic:blipFill>
-                    <a:blip r:embed="rId93">
+                    <a:blip r:embed="rId95">
                       <a:extLst>
                         <a:ext uri="{28A0092B-C50C-407E-A947-70E740481C1C}">
                           <a14:useLocalDpi xmlns:a14="http://schemas.microsoft.com/office/drawing/2010/main" val="0"/>
@@ -22991,29 +20770,8 @@
         <w:t xml:space="preserve"> </w:t>
       </w:r>
       <w:r>
-        <w:t xml:space="preserve">android </w:t>
-      </w:r>
-      <w:proofErr w:type="spellStart"/>
-      <w:r>
-        <w:t>stdio</w:t>
-      </w:r>
-      <w:proofErr w:type="spellEnd"/>
-      <w:r>
-        <w:t xml:space="preserve"> </w:t>
-      </w:r>
-      <w:proofErr w:type="spellStart"/>
-      <w:r>
-        <w:t>xmx</w:t>
-      </w:r>
-      <w:proofErr w:type="spellEnd"/>
-      <w:r>
-        <w:t xml:space="preserve"> </w:t>
-      </w:r>
-      <w:proofErr w:type="spellStart"/>
-      <w:r>
-        <w:t>OutofMemory</w:t>
-      </w:r>
-      <w:proofErr w:type="spellEnd"/>
+        <w:t>android stdio xmx OutofMemory</w:t>
+      </w:r>
     </w:p>
     <w:p>
       <w:pPr>
@@ -23037,14 +20795,12 @@
         </w:rPr>
         <w:t>提示</w:t>
       </w:r>
-      <w:proofErr w:type="spellStart"/>
       <w:r>
         <w:rPr>
           <w:rFonts w:hint="eastAsia"/>
         </w:rPr>
         <w:t>xmx</w:t>
       </w:r>
-      <w:proofErr w:type="spellEnd"/>
       <w:r>
         <w:t>不足对话框</w:t>
       </w:r>
@@ -23070,7 +20826,7 @@
                     <pic:cNvPicPr/>
                   </pic:nvPicPr>
                   <pic:blipFill>
-                    <a:blip r:embed="rId94"/>
+                    <a:blip r:embed="rId96"/>
                     <a:stretch>
                       <a:fillRect/>
                     </a:stretch>
@@ -23114,21 +20870,7 @@
         <w:rPr>
           <w:rFonts w:hint="eastAsia"/>
         </w:rPr>
-        <w:t>-</w:t>
-      </w:r>
-      <w:proofErr w:type="spellStart"/>
-      <w:r>
-        <w:rPr>
-          <w:rFonts w:hint="eastAsia"/>
-        </w:rPr>
-        <w:t>xmx</w:t>
-      </w:r>
-      <w:proofErr w:type="spellEnd"/>
-      <w:r>
-        <w:rPr>
-          <w:rFonts w:hint="eastAsia"/>
-        </w:rPr>
-        <w:t xml:space="preserve"> </w:t>
+        <w:t xml:space="preserve">-xmx </w:t>
       </w:r>
       <w:r>
         <w:rPr>
@@ -23252,41 +20994,19 @@
         <w:rPr>
           <w:rFonts w:hint="eastAsia"/>
         </w:rPr>
-        <w:t>bin/studio(64?).</w:t>
-      </w:r>
-      <w:proofErr w:type="spellStart"/>
+        <w:t>bin/studio(64?).vmoptions</w:t>
+      </w:r>
       <w:r>
         <w:rPr>
           <w:rFonts w:hint="eastAsia"/>
         </w:rPr>
-        <w:t>vmoptions</w:t>
-      </w:r>
-      <w:proofErr w:type="spellEnd"/>
+        <w:t>（文件名可能因操作系统而不同，但大同小异），然后把</w:t>
+      </w:r>
       <w:r>
         <w:rPr>
           <w:rFonts w:hint="eastAsia"/>
         </w:rPr>
-        <w:t>（文件名可能因操作系统而不同，但大同小异），然后把</w:t>
-      </w:r>
-      <w:r>
-        <w:rPr>
-          <w:rFonts w:hint="eastAsia"/>
-        </w:rPr>
-        <w:t xml:space="preserve"> -</w:t>
-      </w:r>
-      <w:proofErr w:type="spellStart"/>
-      <w:r>
-        <w:rPr>
-          <w:rFonts w:hint="eastAsia"/>
-        </w:rPr>
-        <w:t>xmx</w:t>
-      </w:r>
-      <w:proofErr w:type="spellEnd"/>
-      <w:r>
-        <w:rPr>
-          <w:rFonts w:hint="eastAsia"/>
-        </w:rPr>
-        <w:t xml:space="preserve"> </w:t>
+        <w:t xml:space="preserve"> -xmx </w:t>
       </w:r>
       <w:r>
         <w:rPr>
@@ -23533,7 +21253,6 @@
       </w:r>
     </w:p>
     <w:p/>
-    <w:p/>
     <w:p>
       <w:pPr>
         <w:pStyle w:val="2"/>
@@ -23546,8 +21265,124 @@
         <w:rPr>
           <w:rFonts w:hint="eastAsia"/>
         </w:rPr>
-        <w:t>问题模板</w:t>
-      </w:r>
+        <w:t>问题</w:t>
+      </w:r>
+      <w:r>
+        <w:rPr>
+          <w:rFonts w:hint="eastAsia"/>
+        </w:rPr>
+        <w:t xml:space="preserve">Gradle </w:t>
+      </w:r>
+      <w:r>
+        <w:rPr>
+          <w:rFonts w:hint="eastAsia"/>
+        </w:rPr>
+        <w:t>failed: already disposed module</w:t>
+      </w:r>
+    </w:p>
+    <w:p/>
+    <w:p>
+      <w:pPr>
+        <w:pStyle w:val="a6"/>
+        <w:shd w:val="clear" w:color="auto" w:fill="FFFFFF"/>
+        <w:wordWrap w:val="0"/>
+        <w:spacing w:before="0" w:beforeAutospacing="0" w:after="240" w:afterAutospacing="0" w:line="390" w:lineRule="atLeast"/>
+        <w:jc w:val="both"/>
+        <w:rPr>
+          <w:rFonts w:ascii="Arial" w:hAnsi="Arial" w:cs="Arial"/>
+          <w:color w:val="4F4F4F"/>
+        </w:rPr>
+      </w:pPr>
+      <w:r>
+        <w:rPr>
+          <w:rFonts w:ascii="Tahoma" w:hAnsi="Tahoma" w:cs="Tahoma"/>
+          <w:color w:val="444444"/>
+        </w:rPr>
+        <w:t xml:space="preserve">Android studio </w:t>
+      </w:r>
+      <w:r>
+        <w:rPr>
+          <w:rFonts w:ascii="Tahoma" w:hAnsi="Tahoma" w:cs="Tahoma"/>
+          <w:color w:val="444444"/>
+        </w:rPr>
+        <w:t>中删除或者移除原有的</w:t>
+      </w:r>
+      <w:r>
+        <w:rPr>
+          <w:rFonts w:ascii="Tahoma" w:hAnsi="Tahoma" w:cs="Tahoma"/>
+          <w:color w:val="444444"/>
+        </w:rPr>
+        <w:t xml:space="preserve"> module </w:t>
+      </w:r>
+      <w:r>
+        <w:rPr>
+          <w:rFonts w:ascii="Tahoma" w:hAnsi="Tahoma" w:cs="Tahoma"/>
+          <w:color w:val="444444"/>
+        </w:rPr>
+        <w:t>后</w:t>
+      </w:r>
+    </w:p>
+    <w:p>
+      <w:pPr>
+        <w:pStyle w:val="a6"/>
+        <w:shd w:val="clear" w:color="auto" w:fill="FFFFFF"/>
+        <w:wordWrap w:val="0"/>
+        <w:spacing w:before="0" w:beforeAutospacing="0" w:after="240" w:afterAutospacing="0" w:line="390" w:lineRule="atLeast"/>
+        <w:jc w:val="both"/>
+        <w:rPr>
+          <w:rFonts w:ascii="Arial" w:hAnsi="Arial" w:cs="Arial"/>
+          <w:color w:val="4F4F4F"/>
+        </w:rPr>
+      </w:pPr>
+      <w:r>
+        <w:rPr>
+          <w:rFonts w:ascii="Tahoma" w:hAnsi="Tahoma" w:cs="Tahoma"/>
+          <w:color w:val="444444"/>
+        </w:rPr>
+        <w:t>一般会跳出来这样一个弹窗，要解决这个问题很简单</w:t>
+      </w:r>
+    </w:p>
+    <w:p>
+      <w:pPr>
+        <w:pStyle w:val="a6"/>
+        <w:shd w:val="clear" w:color="auto" w:fill="FFFFFF"/>
+        <w:wordWrap w:val="0"/>
+        <w:spacing w:before="0" w:beforeAutospacing="0" w:after="240" w:afterAutospacing="0" w:line="390" w:lineRule="atLeast"/>
+        <w:jc w:val="both"/>
+        <w:rPr>
+          <w:rFonts w:ascii="Arial" w:hAnsi="Arial" w:cs="Arial"/>
+          <w:color w:val="4F4F4F"/>
+        </w:rPr>
+      </w:pPr>
+      <w:r>
+        <w:rPr>
+          <w:rFonts w:ascii="Tahoma" w:hAnsi="Tahoma" w:cs="Tahoma"/>
+          <w:color w:val="444444"/>
+        </w:rPr>
+        <w:t>进入</w:t>
+      </w:r>
+      <w:r>
+        <w:rPr>
+          <w:rFonts w:ascii="Tahoma" w:hAnsi="Tahoma" w:cs="Tahoma"/>
+          <w:color w:val="444444"/>
+        </w:rPr>
+        <w:t> File --Invalidate Cache/Restart </w:t>
+      </w:r>
+      <w:r>
+        <w:rPr>
+          <w:rFonts w:ascii="Tahoma" w:hAnsi="Tahoma" w:cs="Tahoma"/>
+          <w:color w:val="444444"/>
+        </w:rPr>
+        <w:t>，然后会自动清理和重启，这样就不会报错了。</w:t>
+      </w:r>
+    </w:p>
+    <w:p/>
+    <w:p>
+      <w:pPr>
+        <w:rPr>
+          <w:rFonts w:hint="eastAsia"/>
+        </w:rPr>
+      </w:pPr>
     </w:p>
     <w:p>
       <w:pPr>
@@ -23566,6 +21401,13 @@
     </w:p>
     <w:p>
       <w:pPr>
+        <w:rPr>
+          <w:rFonts w:hint="eastAsia"/>
+        </w:rPr>
+      </w:pPr>
+    </w:p>
+    <w:p>
+      <w:pPr>
         <w:pStyle w:val="3"/>
         <w:numPr>
           <w:ilvl w:val="2"/>
@@ -23595,6 +21437,433 @@
       </w:r>
     </w:p>
     <w:p>
+      <w:r>
+        <w:t>https://stackoverflow.com/questions/27541838/android-studio-gradle-already-disposed-module</w:t>
+      </w:r>
+      <w:bookmarkStart w:id="0" w:name="_GoBack"/>
+      <w:bookmarkEnd w:id="0"/>
+    </w:p>
+    <w:p>
+      <w:pPr>
+        <w:widowControl/>
+        <w:shd w:val="clear" w:color="auto" w:fill="FFFFFF"/>
+        <w:jc w:val="center"/>
+        <w:textAlignment w:val="baseline"/>
+        <w:rPr>
+          <w:rFonts w:ascii="inherit" w:eastAsia="宋体" w:hAnsi="inherit" w:cs="Arial"/>
+          <w:color w:val="242729"/>
+          <w:kern w:val="0"/>
+          <w:sz w:val="20"/>
+          <w:szCs w:val="20"/>
+        </w:rPr>
+      </w:pPr>
+      <w:r>
+        <w:rPr>
+          <w:rFonts w:ascii="inherit" w:eastAsia="宋体" w:hAnsi="inherit" w:cs="Arial"/>
+          <w:color w:val="6A737C"/>
+          <w:kern w:val="0"/>
+          <w:sz w:val="30"/>
+          <w:szCs w:val="30"/>
+          <w:bdr w:val="none" w:sz="0" w:space="0" w:color="auto" w:frame="1"/>
+        </w:rPr>
+        <w:br/>
+        <w:t>42</w:t>
+      </w:r>
+      <w:r>
+        <w:rPr>
+          <w:rFonts w:ascii="inherit" w:eastAsia="宋体" w:hAnsi="inherit" w:cs="Arial"/>
+          <w:color w:val="242729"/>
+          <w:kern w:val="0"/>
+          <w:sz w:val="20"/>
+          <w:szCs w:val="20"/>
+        </w:rPr>
+        <w:t>down vote</w:t>
+      </w:r>
+      <w:r>
+        <w:rPr>
+          <w:rFonts w:ascii="inherit" w:eastAsia="宋体" w:hAnsi="inherit" w:cs="Arial"/>
+          <w:color w:val="6A737C"/>
+          <w:kern w:val="0"/>
+          <w:sz w:val="2"/>
+          <w:szCs w:val="2"/>
+          <w:bdr w:val="none" w:sz="0" w:space="0" w:color="auto" w:frame="1"/>
+        </w:rPr>
+        <w:t>accepted</w:t>
+      </w:r>
+    </w:p>
+    <w:p>
+      <w:pPr>
+        <w:widowControl/>
+        <w:shd w:val="clear" w:color="auto" w:fill="FFFFFF"/>
+        <w:spacing w:after="240"/>
+        <w:jc w:val="left"/>
+        <w:textAlignment w:val="baseline"/>
+        <w:rPr>
+          <w:rFonts w:ascii="inherit" w:eastAsia="宋体" w:hAnsi="inherit" w:cs="Arial"/>
+          <w:color w:val="242729"/>
+          <w:kern w:val="0"/>
+          <w:sz w:val="23"/>
+          <w:szCs w:val="23"/>
+        </w:rPr>
+      </w:pPr>
+      <w:r>
+        <w:rPr>
+          <w:rFonts w:ascii="inherit" w:eastAsia="宋体" w:hAnsi="inherit" w:cs="Arial"/>
+          <w:color w:val="242729"/>
+          <w:kern w:val="0"/>
+          <w:sz w:val="23"/>
+          <w:szCs w:val="23"/>
+        </w:rPr>
+        <w:t>Most of the solutions here are blind stabbings in the dark. Here's what I found to be the root cause:</w:t>
+      </w:r>
+    </w:p>
+    <w:p>
+      <w:pPr>
+        <w:widowControl/>
+        <w:numPr>
+          <w:ilvl w:val="0"/>
+          <w:numId w:val="39"/>
+        </w:numPr>
+        <w:shd w:val="clear" w:color="auto" w:fill="FFFFFF"/>
+        <w:ind w:left="450"/>
+        <w:jc w:val="left"/>
+        <w:textAlignment w:val="baseline"/>
+        <w:rPr>
+          <w:rFonts w:ascii="inherit" w:eastAsia="宋体" w:hAnsi="inherit" w:cs="Arial"/>
+          <w:color w:val="242729"/>
+          <w:kern w:val="0"/>
+          <w:sz w:val="23"/>
+          <w:szCs w:val="23"/>
+        </w:rPr>
+      </w:pPr>
+      <w:r>
+        <w:rPr>
+          <w:rFonts w:ascii="inherit" w:eastAsia="宋体" w:hAnsi="inherit" w:cs="Arial"/>
+          <w:color w:val="242729"/>
+          <w:kern w:val="0"/>
+          <w:sz w:val="23"/>
+          <w:szCs w:val="23"/>
+        </w:rPr>
+        <w:t>Some of the </w:t>
+      </w:r>
+      <w:r>
+        <w:rPr>
+          <w:rFonts w:ascii="Consolas" w:eastAsia="宋体" w:hAnsi="Consolas" w:cs="Consolas"/>
+          <w:color w:val="242729"/>
+          <w:kern w:val="0"/>
+          <w:sz w:val="20"/>
+          <w:szCs w:val="20"/>
+          <w:bdr w:val="none" w:sz="0" w:space="0" w:color="auto" w:frame="1"/>
+          <w:shd w:val="clear" w:color="auto" w:fill="EFF0F1"/>
+        </w:rPr>
+        <w:t>.iml</w:t>
+      </w:r>
+      <w:r>
+        <w:rPr>
+          <w:rFonts w:ascii="inherit" w:eastAsia="宋体" w:hAnsi="inherit" w:cs="Arial"/>
+          <w:color w:val="242729"/>
+          <w:kern w:val="0"/>
+          <w:sz w:val="23"/>
+          <w:szCs w:val="23"/>
+        </w:rPr>
+        <w:t> files may be missing (maybe because we deleted it), check if the module erroring has </w:t>
+      </w:r>
+      <w:r>
+        <w:rPr>
+          <w:rFonts w:ascii="Consolas" w:eastAsia="宋体" w:hAnsi="Consolas" w:cs="Consolas"/>
+          <w:color w:val="242729"/>
+          <w:kern w:val="0"/>
+          <w:sz w:val="20"/>
+          <w:szCs w:val="20"/>
+          <w:bdr w:val="none" w:sz="0" w:space="0" w:color="auto" w:frame="1"/>
+          <w:shd w:val="clear" w:color="auto" w:fill="EFF0F1"/>
+        </w:rPr>
+        <w:t>.iml</w:t>
+      </w:r>
+      <w:r>
+        <w:rPr>
+          <w:rFonts w:ascii="inherit" w:eastAsia="宋体" w:hAnsi="inherit" w:cs="Arial"/>
+          <w:color w:val="242729"/>
+          <w:kern w:val="0"/>
+          <w:sz w:val="23"/>
+          <w:szCs w:val="23"/>
+        </w:rPr>
+        <w:t>.</w:t>
+      </w:r>
+    </w:p>
+    <w:p>
+      <w:pPr>
+        <w:widowControl/>
+        <w:numPr>
+          <w:ilvl w:val="0"/>
+          <w:numId w:val="39"/>
+        </w:numPr>
+        <w:shd w:val="clear" w:color="auto" w:fill="FFFFFF"/>
+        <w:ind w:left="450"/>
+        <w:jc w:val="left"/>
+        <w:textAlignment w:val="baseline"/>
+        <w:rPr>
+          <w:rFonts w:ascii="inherit" w:eastAsia="宋体" w:hAnsi="inherit" w:cs="Arial"/>
+          <w:color w:val="242729"/>
+          <w:kern w:val="0"/>
+          <w:sz w:val="23"/>
+          <w:szCs w:val="23"/>
+        </w:rPr>
+      </w:pPr>
+      <w:r>
+        <w:rPr>
+          <w:rFonts w:ascii="inherit" w:eastAsia="宋体" w:hAnsi="inherit" w:cs="Arial"/>
+          <w:color w:val="242729"/>
+          <w:kern w:val="0"/>
+          <w:sz w:val="23"/>
+          <w:szCs w:val="23"/>
+        </w:rPr>
+        <w:t>If it is missing, check if </w:t>
+      </w:r>
+      <w:r>
+        <w:rPr>
+          <w:rFonts w:ascii="Consolas" w:eastAsia="宋体" w:hAnsi="Consolas" w:cs="Consolas"/>
+          <w:color w:val="242729"/>
+          <w:kern w:val="0"/>
+          <w:sz w:val="20"/>
+          <w:szCs w:val="20"/>
+          <w:bdr w:val="none" w:sz="0" w:space="0" w:color="auto" w:frame="1"/>
+          <w:shd w:val="clear" w:color="auto" w:fill="EFF0F1"/>
+        </w:rPr>
+        <w:t>.idea/modules.xml</w:t>
+      </w:r>
+      <w:r>
+        <w:rPr>
+          <w:rFonts w:ascii="inherit" w:eastAsia="宋体" w:hAnsi="inherit" w:cs="Arial"/>
+          <w:color w:val="242729"/>
+          <w:kern w:val="0"/>
+          <w:sz w:val="23"/>
+          <w:szCs w:val="23"/>
+        </w:rPr>
+        <w:t> has an entry for that module</w:t>
+      </w:r>
+    </w:p>
+    <w:p>
+      <w:pPr>
+        <w:widowControl/>
+        <w:shd w:val="clear" w:color="auto" w:fill="FFFFFF"/>
+        <w:jc w:val="left"/>
+        <w:textAlignment w:val="baseline"/>
+        <w:rPr>
+          <w:rFonts w:ascii="inherit" w:eastAsia="宋体" w:hAnsi="inherit" w:cs="Arial"/>
+          <w:color w:val="242729"/>
+          <w:kern w:val="0"/>
+          <w:sz w:val="23"/>
+          <w:szCs w:val="23"/>
+        </w:rPr>
+      </w:pPr>
+      <w:r>
+        <w:rPr>
+          <w:rFonts w:ascii="inherit" w:eastAsia="宋体" w:hAnsi="inherit" w:cs="Arial"/>
+          <w:color w:val="242729"/>
+          <w:kern w:val="0"/>
+          <w:sz w:val="23"/>
+          <w:szCs w:val="23"/>
+        </w:rPr>
+        <w:t>While syncing I noticed that IDEA/AS tries to put a new duplicate entry into </w:t>
+      </w:r>
+      <w:r>
+        <w:rPr>
+          <w:rFonts w:ascii="Consolas" w:eastAsia="宋体" w:hAnsi="Consolas" w:cs="Consolas"/>
+          <w:color w:val="242729"/>
+          <w:kern w:val="0"/>
+          <w:sz w:val="20"/>
+          <w:szCs w:val="20"/>
+          <w:bdr w:val="none" w:sz="0" w:space="0" w:color="auto" w:frame="1"/>
+          <w:shd w:val="clear" w:color="auto" w:fill="EFF0F1"/>
+        </w:rPr>
+        <w:t>.idea/modules.xml</w:t>
+      </w:r>
+      <w:r>
+        <w:rPr>
+          <w:rFonts w:ascii="inherit" w:eastAsia="宋体" w:hAnsi="inherit" w:cs="Arial"/>
+          <w:color w:val="242729"/>
+          <w:kern w:val="0"/>
+          <w:sz w:val="23"/>
+          <w:szCs w:val="23"/>
+        </w:rPr>
+        <w:t>while there's already one. This duplicate entry is probably disposed of twice while the sync tries to reset the modules in memory.</w:t>
+      </w:r>
+    </w:p>
+    <w:p>
+      <w:pPr>
+        <w:widowControl/>
+        <w:shd w:val="clear" w:color="auto" w:fill="FFFFFF"/>
+        <w:jc w:val="left"/>
+        <w:textAlignment w:val="baseline"/>
+        <w:rPr>
+          <w:rFonts w:ascii="inherit" w:eastAsia="宋体" w:hAnsi="inherit" w:cs="Arial"/>
+          <w:color w:val="242729"/>
+          <w:kern w:val="0"/>
+          <w:sz w:val="23"/>
+          <w:szCs w:val="23"/>
+        </w:rPr>
+      </w:pPr>
+      <w:r>
+        <w:rPr>
+          <w:rFonts w:ascii="inherit" w:eastAsia="宋体" w:hAnsi="inherit" w:cs="Arial"/>
+          <w:b/>
+          <w:bCs/>
+          <w:color w:val="242729"/>
+          <w:kern w:val="0"/>
+          <w:sz w:val="23"/>
+          <w:szCs w:val="23"/>
+          <w:bdr w:val="none" w:sz="0" w:space="0" w:color="auto" w:frame="1"/>
+        </w:rPr>
+        <w:lastRenderedPageBreak/>
+        <w:t>Quick Solution</w:t>
+      </w:r>
+      <w:r>
+        <w:rPr>
+          <w:rFonts w:ascii="inherit" w:eastAsia="宋体" w:hAnsi="inherit" w:cs="Arial"/>
+          <w:color w:val="242729"/>
+          <w:kern w:val="0"/>
+          <w:sz w:val="23"/>
+          <w:szCs w:val="23"/>
+        </w:rPr>
+        <w:t>: In order to make it work the easiest is to delete </w:t>
+      </w:r>
+      <w:r>
+        <w:rPr>
+          <w:rFonts w:ascii="Consolas" w:eastAsia="宋体" w:hAnsi="Consolas" w:cs="Consolas"/>
+          <w:color w:val="242729"/>
+          <w:kern w:val="0"/>
+          <w:sz w:val="20"/>
+          <w:szCs w:val="20"/>
+          <w:bdr w:val="none" w:sz="0" w:space="0" w:color="auto" w:frame="1"/>
+          <w:shd w:val="clear" w:color="auto" w:fill="EFF0F1"/>
+        </w:rPr>
+        <w:t>.idea/modules.xml</w:t>
+      </w:r>
+      <w:r>
+        <w:rPr>
+          <w:rFonts w:ascii="inherit" w:eastAsia="宋体" w:hAnsi="inherit" w:cs="Arial"/>
+          <w:color w:val="242729"/>
+          <w:kern w:val="0"/>
+          <w:sz w:val="23"/>
+          <w:szCs w:val="23"/>
+        </w:rPr>
+        <w:t> along with the </w:t>
+      </w:r>
+      <w:r>
+        <w:rPr>
+          <w:rFonts w:ascii="Consolas" w:eastAsia="宋体" w:hAnsi="Consolas" w:cs="Consolas"/>
+          <w:color w:val="242729"/>
+          <w:kern w:val="0"/>
+          <w:sz w:val="20"/>
+          <w:szCs w:val="20"/>
+          <w:bdr w:val="none" w:sz="0" w:space="0" w:color="auto" w:frame="1"/>
+          <w:shd w:val="clear" w:color="auto" w:fill="EFF0F1"/>
+        </w:rPr>
+        <w:t>.iml</w:t>
+      </w:r>
+      <w:r>
+        <w:rPr>
+          <w:rFonts w:ascii="inherit" w:eastAsia="宋体" w:hAnsi="inherit" w:cs="Arial"/>
+          <w:color w:val="242729"/>
+          <w:kern w:val="0"/>
+          <w:sz w:val="23"/>
+          <w:szCs w:val="23"/>
+        </w:rPr>
+        <w:t> files. Additionally may worth deleting </w:t>
+      </w:r>
+      <w:r>
+        <w:rPr>
+          <w:rFonts w:ascii="Consolas" w:eastAsia="宋体" w:hAnsi="Consolas" w:cs="Consolas"/>
+          <w:color w:val="242729"/>
+          <w:kern w:val="0"/>
+          <w:sz w:val="20"/>
+          <w:szCs w:val="20"/>
+          <w:bdr w:val="none" w:sz="0" w:space="0" w:color="auto" w:frame="1"/>
+          <w:shd w:val="clear" w:color="auto" w:fill="EFF0F1"/>
+        </w:rPr>
+        <w:t>.idea/modules/</w:t>
+      </w:r>
+      <w:r>
+        <w:rPr>
+          <w:rFonts w:ascii="inherit" w:eastAsia="宋体" w:hAnsi="inherit" w:cs="Arial"/>
+          <w:color w:val="242729"/>
+          <w:kern w:val="0"/>
+          <w:sz w:val="23"/>
+          <w:szCs w:val="23"/>
+        </w:rPr>
+        <w:t> folder if it exists. Restart Android Studio (no need to clear cache) and force a Gradle sync from Gradle view or toolbar to recreate the files.</w:t>
+      </w:r>
+    </w:p>
+    <w:p>
+      <w:pPr>
+        <w:widowControl/>
+        <w:shd w:val="clear" w:color="auto" w:fill="FFFFFF"/>
+        <w:jc w:val="left"/>
+        <w:textAlignment w:val="baseline"/>
+        <w:rPr>
+          <w:rFonts w:ascii="inherit" w:eastAsia="宋体" w:hAnsi="inherit" w:cs="Arial"/>
+          <w:color w:val="242729"/>
+          <w:kern w:val="0"/>
+          <w:sz w:val="23"/>
+          <w:szCs w:val="23"/>
+        </w:rPr>
+      </w:pPr>
+      <w:r>
+        <w:rPr>
+          <w:rFonts w:ascii="inherit" w:eastAsia="宋体" w:hAnsi="inherit" w:cs="Arial"/>
+          <w:b/>
+          <w:bCs/>
+          <w:color w:val="242729"/>
+          <w:kern w:val="0"/>
+          <w:sz w:val="23"/>
+          <w:szCs w:val="23"/>
+          <w:bdr w:val="none" w:sz="0" w:space="0" w:color="auto" w:frame="1"/>
+        </w:rPr>
+        <w:t>Note</w:t>
+      </w:r>
+      <w:r>
+        <w:rPr>
+          <w:rFonts w:ascii="inherit" w:eastAsia="宋体" w:hAnsi="inherit" w:cs="Arial"/>
+          <w:color w:val="242729"/>
+          <w:kern w:val="0"/>
+          <w:sz w:val="23"/>
+          <w:szCs w:val="23"/>
+        </w:rPr>
+        <w:t>: this is purely an IDEA/AS issue, </w:t>
+      </w:r>
+      <w:r>
+        <w:rPr>
+          <w:rFonts w:ascii="Consolas" w:eastAsia="宋体" w:hAnsi="Consolas" w:cs="Consolas"/>
+          <w:color w:val="242729"/>
+          <w:kern w:val="0"/>
+          <w:sz w:val="20"/>
+          <w:szCs w:val="20"/>
+          <w:bdr w:val="none" w:sz="0" w:space="0" w:color="auto" w:frame="1"/>
+          <w:shd w:val="clear" w:color="auto" w:fill="EFF0F1"/>
+        </w:rPr>
+        <w:t>gradlew clean</w:t>
+      </w:r>
+      <w:r>
+        <w:rPr>
+          <w:rFonts w:ascii="inherit" w:eastAsia="宋体" w:hAnsi="inherit" w:cs="Arial"/>
+          <w:color w:val="242729"/>
+          <w:kern w:val="0"/>
+          <w:sz w:val="23"/>
+          <w:szCs w:val="23"/>
+        </w:rPr>
+        <w:t> will just waste your time.</w:t>
+      </w:r>
+    </w:p>
+    <w:p/>
+    <w:p>
+      <w:pPr>
+        <w:rPr>
+          <w:rFonts w:hint="eastAsia"/>
+        </w:rPr>
+      </w:pPr>
+    </w:p>
+    <w:p>
       <w:pPr>
         <w:pStyle w:val="3"/>
         <w:numPr>
@@ -23627,9 +21896,110 @@
         <w:t>REF</w:t>
       </w:r>
     </w:p>
+    <w:p>
+      <w:pPr>
+        <w:rPr>
+          <w:rFonts w:hint="eastAsia"/>
+        </w:rPr>
+      </w:pPr>
+    </w:p>
     <w:p/>
     <w:p>
       <w:pPr>
+        <w:pStyle w:val="2"/>
+        <w:numPr>
+          <w:ilvl w:val="1"/>
+          <w:numId w:val="2"/>
+        </w:numPr>
+      </w:pPr>
+      <w:r>
+        <w:rPr>
+          <w:rFonts w:hint="eastAsia"/>
+        </w:rPr>
+        <w:t>问题模板</w:t>
+      </w:r>
+    </w:p>
+    <w:p>
+      <w:pPr>
+        <w:pStyle w:val="3"/>
+        <w:numPr>
+          <w:ilvl w:val="2"/>
+          <w:numId w:val="2"/>
+        </w:numPr>
+      </w:pPr>
+      <w:r>
+        <w:rPr>
+          <w:rFonts w:hint="eastAsia"/>
+        </w:rPr>
+        <w:t>描述</w:t>
+      </w:r>
+    </w:p>
+    <w:p>
+      <w:pPr>
+        <w:pStyle w:val="3"/>
+        <w:numPr>
+          <w:ilvl w:val="2"/>
+          <w:numId w:val="2"/>
+        </w:numPr>
+      </w:pPr>
+      <w:r>
+        <w:rPr>
+          <w:rFonts w:hint="eastAsia"/>
+        </w:rPr>
+        <w:t>分析</w:t>
+      </w:r>
+    </w:p>
+    <w:p>
+      <w:pPr>
+        <w:pStyle w:val="3"/>
+        <w:numPr>
+          <w:ilvl w:val="2"/>
+          <w:numId w:val="2"/>
+        </w:numPr>
+      </w:pPr>
+      <w:r>
+        <w:rPr>
+          <w:rFonts w:hint="eastAsia"/>
+        </w:rPr>
+        <w:t>解决</w:t>
+      </w:r>
+    </w:p>
+    <w:p>
+      <w:pPr>
+        <w:pStyle w:val="3"/>
+        <w:numPr>
+          <w:ilvl w:val="2"/>
+          <w:numId w:val="2"/>
+        </w:numPr>
+      </w:pPr>
+      <w:r>
+        <w:rPr>
+          <w:rFonts w:hint="eastAsia"/>
+        </w:rPr>
+        <w:t>验证</w:t>
+      </w:r>
+      <w:r>
+        <w:t>手段</w:t>
+      </w:r>
+    </w:p>
+    <w:p>
+      <w:pPr>
+        <w:pStyle w:val="3"/>
+        <w:numPr>
+          <w:ilvl w:val="2"/>
+          <w:numId w:val="2"/>
+        </w:numPr>
+      </w:pPr>
+      <w:r>
+        <w:rPr>
+          <w:rFonts w:hint="eastAsia"/>
+        </w:rPr>
+        <w:t>REF</w:t>
+      </w:r>
+    </w:p>
+    <w:p/>
+    <w:p>
+      <w:pPr>
         <w:pStyle w:val="1"/>
       </w:pPr>
       <w:r>
@@ -23640,7 +22010,7 @@
       </w:r>
     </w:p>
     <w:p>
-      <w:hyperlink r:id="rId95" w:history="1">
+      <w:hyperlink r:id="rId97" w:history="1">
         <w:r>
           <w:rPr>
             <w:rStyle w:val="a3"/>
@@ -23671,6 +22041,7 @@
         <w:pStyle w:val="1"/>
       </w:pPr>
       <w:r>
+        <w:lastRenderedPageBreak/>
         <w:t>T</w:t>
       </w:r>
       <w:r>
@@ -23722,29 +22093,7 @@
           <w:sz w:val="24"/>
           <w:szCs w:val="24"/>
         </w:rPr>
-        <w:t>的奇技淫巧的视频，</w:t>
-      </w:r>
-      <w:proofErr w:type="gramStart"/>
-      <w:r>
-        <w:rPr>
-          <w:rFonts w:ascii="Arial" w:eastAsia="宋体" w:hAnsi="Arial" w:cs="Arial"/>
-          <w:color w:val="2B2B2B"/>
-          <w:kern w:val="0"/>
-          <w:sz w:val="24"/>
-          <w:szCs w:val="24"/>
-        </w:rPr>
-        <w:t>等抽时间</w:t>
-      </w:r>
-      <w:proofErr w:type="gramEnd"/>
-      <w:r>
-        <w:rPr>
-          <w:rFonts w:ascii="Arial" w:eastAsia="宋体" w:hAnsi="Arial" w:cs="Arial"/>
-          <w:color w:val="2B2B2B"/>
-          <w:kern w:val="0"/>
-          <w:sz w:val="24"/>
-          <w:szCs w:val="24"/>
-        </w:rPr>
-        <w:t>看一看。</w:t>
+        <w:t>的奇技淫巧的视频，等抽时间看一看。</w:t>
       </w:r>
       <w:r>
         <w:rPr>
@@ -23756,7 +22105,7 @@
         </w:rPr>
         <w:br/>
       </w:r>
-      <w:hyperlink r:id="rId96" w:history="1">
+      <w:hyperlink r:id="rId98" w:history="1">
         <w:r>
           <w:rPr>
             <w:rFonts w:ascii="inherit" w:eastAsia="宋体" w:hAnsi="inherit" w:cs="Arial"/>
@@ -23800,7 +22149,7 @@
         </w:rPr>
         <w:br/>
       </w:r>
-      <w:hyperlink r:id="rId97" w:history="1">
+      <w:hyperlink r:id="rId99" w:history="1">
         <w:r>
           <w:rPr>
             <w:rFonts w:ascii="inherit" w:eastAsia="宋体" w:hAnsi="inherit" w:cs="Arial"/>
@@ -23827,7 +22176,7 @@
 </file>
 
 <file path=word/endnotes.xml><?xml version="1.0" encoding="utf-8"?>
-<w:endnotes xmlns:wpc="http://schemas.microsoft.com/office/word/2010/wordprocessingCanvas" xmlns:mc="http://schemas.openxmlformats.org/markup-compatibility/2006" xmlns:o="urn:schemas-microsoft-com:office:office" xmlns:r="http://schemas.openxmlformats.org/officeDocument/2006/relationships" xmlns:m="http://schemas.openxmlformats.org/officeDocument/2006/math" xmlns:v="urn:schemas-microsoft-com:vml" xmlns:wp14="http://schemas.microsoft.com/office/word/2010/wordprocessingDrawing" xmlns:wp="http://schemas.openxmlformats.org/drawingml/2006/wordprocessingDrawing" xmlns:w10="urn:schemas-microsoft-com:office:word" xmlns:w="http://schemas.openxmlformats.org/wordprocessingml/2006/main" xmlns:w14="http://schemas.microsoft.com/office/word/2010/wordml" xmlns:wpg="http://schemas.microsoft.com/office/word/2010/wordprocessingGroup" xmlns:wpi="http://schemas.microsoft.com/office/word/2010/wordprocessingInk" xmlns:wne="http://schemas.microsoft.com/office/word/2006/wordml" xmlns:wps="http://schemas.microsoft.com/office/word/2010/wordprocessingShape" mc:Ignorable="w14 wp14">
+<w:endnotes xmlns:wpc="http://schemas.microsoft.com/office/word/2010/wordprocessingCanvas" xmlns:mc="http://schemas.openxmlformats.org/markup-compatibility/2006" xmlns:o="urn:schemas-microsoft-com:office:office" xmlns:r="http://schemas.openxmlformats.org/officeDocument/2006/relationships" xmlns:m="http://schemas.openxmlformats.org/officeDocument/2006/math" xmlns:v="urn:schemas-microsoft-com:vml" xmlns:wp14="http://schemas.microsoft.com/office/word/2010/wordprocessingDrawing" xmlns:wp="http://schemas.openxmlformats.org/drawingml/2006/wordprocessingDrawing" xmlns:w10="urn:schemas-microsoft-com:office:word" xmlns:w="http://schemas.openxmlformats.org/wordprocessingml/2006/main" xmlns:w14="http://schemas.microsoft.com/office/word/2010/wordml" xmlns:w15="http://schemas.microsoft.com/office/word/2012/wordml" xmlns:wpg="http://schemas.microsoft.com/office/word/2010/wordprocessingGroup" xmlns:wpi="http://schemas.microsoft.com/office/word/2010/wordprocessingInk" xmlns:wne="http://schemas.microsoft.com/office/word/2006/wordml" xmlns:wps="http://schemas.microsoft.com/office/word/2010/wordprocessingShape" mc:Ignorable="w14 w15 wp14">
   <w:endnote w:type="separator" w:id="-1">
     <w:p>
       <w:r>
@@ -23846,7 +22195,7 @@
 </file>
 
 <file path=word/footnotes.xml><?xml version="1.0" encoding="utf-8"?>
-<w:footnotes xmlns:wpc="http://schemas.microsoft.com/office/word/2010/wordprocessingCanvas" xmlns:mc="http://schemas.openxmlformats.org/markup-compatibility/2006" xmlns:o="urn:schemas-microsoft-com:office:office" xmlns:r="http://schemas.openxmlformats.org/officeDocument/2006/relationships" xmlns:m="http://schemas.openxmlformats.org/officeDocument/2006/math" xmlns:v="urn:schemas-microsoft-com:vml" xmlns:wp14="http://schemas.microsoft.com/office/word/2010/wordprocessingDrawing" xmlns:wp="http://schemas.openxmlformats.org/drawingml/2006/wordprocessingDrawing" xmlns:w10="urn:schemas-microsoft-com:office:word" xmlns:w="http://schemas.openxmlformats.org/wordprocessingml/2006/main" xmlns:w14="http://schemas.microsoft.com/office/word/2010/wordml" xmlns:wpg="http://schemas.microsoft.com/office/word/2010/wordprocessingGroup" xmlns:wpi="http://schemas.microsoft.com/office/word/2010/wordprocessingInk" xmlns:wne="http://schemas.microsoft.com/office/word/2006/wordml" xmlns:wps="http://schemas.microsoft.com/office/word/2010/wordprocessingShape" mc:Ignorable="w14 wp14">
+<w:footnotes xmlns:wpc="http://schemas.microsoft.com/office/word/2010/wordprocessingCanvas" xmlns:mc="http://schemas.openxmlformats.org/markup-compatibility/2006" xmlns:o="urn:schemas-microsoft-com:office:office" xmlns:r="http://schemas.openxmlformats.org/officeDocument/2006/relationships" xmlns:m="http://schemas.openxmlformats.org/officeDocument/2006/math" xmlns:v="urn:schemas-microsoft-com:vml" xmlns:wp14="http://schemas.microsoft.com/office/word/2010/wordprocessingDrawing" xmlns:wp="http://schemas.openxmlformats.org/drawingml/2006/wordprocessingDrawing" xmlns:w10="urn:schemas-microsoft-com:office:word" xmlns:w="http://schemas.openxmlformats.org/wordprocessingml/2006/main" xmlns:w14="http://schemas.microsoft.com/office/word/2010/wordml" xmlns:w15="http://schemas.microsoft.com/office/word/2012/wordml" xmlns:wpg="http://schemas.microsoft.com/office/word/2010/wordprocessingGroup" xmlns:wpi="http://schemas.microsoft.com/office/word/2010/wordprocessingInk" xmlns:wne="http://schemas.microsoft.com/office/word/2006/wordml" xmlns:wps="http://schemas.microsoft.com/office/word/2010/wordprocessingShape" mc:Ignorable="w14 w15 wp14">
   <w:footnote w:type="separator" w:id="-1">
     <w:p>
       <w:r>
@@ -23865,8 +22214,8 @@
 </file>
 
 <file path=word/numbering.xml><?xml version="1.0" encoding="utf-8"?>
-<w:numbering xmlns:wpc="http://schemas.microsoft.com/office/word/2010/wordprocessingCanvas" xmlns:mc="http://schemas.openxmlformats.org/markup-compatibility/2006" xmlns:o="urn:schemas-microsoft-com:office:office" xmlns:r="http://schemas.openxmlformats.org/officeDocument/2006/relationships" xmlns:m="http://schemas.openxmlformats.org/officeDocument/2006/math" xmlns:v="urn:schemas-microsoft-com:vml" xmlns:wp14="http://schemas.microsoft.com/office/word/2010/wordprocessingDrawing" xmlns:wp="http://schemas.openxmlformats.org/drawingml/2006/wordprocessingDrawing" xmlns:w10="urn:schemas-microsoft-com:office:word" xmlns:w="http://schemas.openxmlformats.org/wordprocessingml/2006/main" xmlns:w14="http://schemas.microsoft.com/office/word/2010/wordml" xmlns:wpg="http://schemas.microsoft.com/office/word/2010/wordprocessingGroup" xmlns:wpi="http://schemas.microsoft.com/office/word/2010/wordprocessingInk" xmlns:wne="http://schemas.microsoft.com/office/word/2006/wordml" xmlns:wps="http://schemas.microsoft.com/office/word/2010/wordprocessingShape" mc:Ignorable="w14 wp14">
-  <w:abstractNum w:abstractNumId="0">
+<w:numbering xmlns:wpc="http://schemas.microsoft.com/office/word/2010/wordprocessingCanvas" xmlns:mc="http://schemas.openxmlformats.org/markup-compatibility/2006" xmlns:o="urn:schemas-microsoft-com:office:office" xmlns:r="http://schemas.openxmlformats.org/officeDocument/2006/relationships" xmlns:m="http://schemas.openxmlformats.org/officeDocument/2006/math" xmlns:v="urn:schemas-microsoft-com:vml" xmlns:wp14="http://schemas.microsoft.com/office/word/2010/wordprocessingDrawing" xmlns:wp="http://schemas.openxmlformats.org/drawingml/2006/wordprocessingDrawing" xmlns:w10="urn:schemas-microsoft-com:office:word" xmlns:w="http://schemas.openxmlformats.org/wordprocessingml/2006/main" xmlns:w14="http://schemas.microsoft.com/office/word/2010/wordml" xmlns:w15="http://schemas.microsoft.com/office/word/2012/wordml" xmlns:wpg="http://schemas.microsoft.com/office/word/2010/wordprocessingGroup" xmlns:wpi="http://schemas.microsoft.com/office/word/2010/wordprocessingInk" xmlns:wne="http://schemas.microsoft.com/office/word/2006/wordml" xmlns:wps="http://schemas.microsoft.com/office/word/2010/wordprocessingShape" mc:Ignorable="w14 w15 wp14">
+  <w:abstractNum w:abstractNumId="0" w15:restartNumberingAfterBreak="0">
     <w:nsid w:val="00E16F45"/>
     <w:multiLevelType w:val="multilevel"/>
     <w:tmpl w:val="0409001F"/>
@@ -23952,7 +22301,7 @@
       </w:pPr>
     </w:lvl>
   </w:abstractNum>
-  <w:abstractNum w:abstractNumId="1">
+  <w:abstractNum w:abstractNumId="1" w15:restartNumberingAfterBreak="0">
     <w:nsid w:val="106365B5"/>
     <w:multiLevelType w:val="multilevel"/>
     <w:tmpl w:val="0409001F"/>
@@ -24038,7 +22387,7 @@
       </w:pPr>
     </w:lvl>
   </w:abstractNum>
-  <w:abstractNum w:abstractNumId="2">
+  <w:abstractNum w:abstractNumId="2" w15:restartNumberingAfterBreak="0">
     <w:nsid w:val="15AF109B"/>
     <w:multiLevelType w:val="multilevel"/>
     <w:tmpl w:val="0409001F"/>
@@ -24124,7 +22473,7 @@
       </w:pPr>
     </w:lvl>
   </w:abstractNum>
-  <w:abstractNum w:abstractNumId="3">
+  <w:abstractNum w:abstractNumId="3" w15:restartNumberingAfterBreak="0">
     <w:nsid w:val="173F7BB7"/>
     <w:multiLevelType w:val="multilevel"/>
     <w:tmpl w:val="F93C268E"/>
@@ -24269,7 +22618,7 @@
       </w:rPr>
     </w:lvl>
   </w:abstractNum>
-  <w:abstractNum w:abstractNumId="4">
+  <w:abstractNum w:abstractNumId="4" w15:restartNumberingAfterBreak="0">
     <w:nsid w:val="188E46D6"/>
     <w:multiLevelType w:val="multilevel"/>
     <w:tmpl w:val="0409001F"/>
@@ -24355,7 +22704,7 @@
       </w:pPr>
     </w:lvl>
   </w:abstractNum>
-  <w:abstractNum w:abstractNumId="5">
+  <w:abstractNum w:abstractNumId="5" w15:restartNumberingAfterBreak="0">
     <w:nsid w:val="18F22C81"/>
     <w:multiLevelType w:val="multilevel"/>
     <w:tmpl w:val="0409001F"/>
@@ -24441,7 +22790,7 @@
       </w:pPr>
     </w:lvl>
   </w:abstractNum>
-  <w:abstractNum w:abstractNumId="6">
+  <w:abstractNum w:abstractNumId="6" w15:restartNumberingAfterBreak="0">
     <w:nsid w:val="19796F19"/>
     <w:multiLevelType w:val="multilevel"/>
     <w:tmpl w:val="0409001F"/>
@@ -24527,7 +22876,7 @@
       </w:pPr>
     </w:lvl>
   </w:abstractNum>
-  <w:abstractNum w:abstractNumId="7">
+  <w:abstractNum w:abstractNumId="7" w15:restartNumberingAfterBreak="0">
     <w:nsid w:val="1A946790"/>
     <w:multiLevelType w:val="multilevel"/>
     <w:tmpl w:val="85662820"/>
@@ -24676,7 +23025,7 @@
       </w:rPr>
     </w:lvl>
   </w:abstractNum>
-  <w:abstractNum w:abstractNumId="8">
+  <w:abstractNum w:abstractNumId="8" w15:restartNumberingAfterBreak="0">
     <w:nsid w:val="1D062CA8"/>
     <w:multiLevelType w:val="multilevel"/>
     <w:tmpl w:val="0409001F"/>
@@ -24762,7 +23111,7 @@
       </w:pPr>
     </w:lvl>
   </w:abstractNum>
-  <w:abstractNum w:abstractNumId="9">
+  <w:abstractNum w:abstractNumId="9" w15:restartNumberingAfterBreak="0">
     <w:nsid w:val="1F4C63F8"/>
     <w:multiLevelType w:val="multilevel"/>
     <w:tmpl w:val="0409001F"/>
@@ -24848,7 +23197,7 @@
       </w:pPr>
     </w:lvl>
   </w:abstractNum>
-  <w:abstractNum w:abstractNumId="10">
+  <w:abstractNum w:abstractNumId="10" w15:restartNumberingAfterBreak="0">
     <w:nsid w:val="22C10419"/>
     <w:multiLevelType w:val="multilevel"/>
     <w:tmpl w:val="0409001F"/>
@@ -24934,7 +23283,7 @@
       </w:pPr>
     </w:lvl>
   </w:abstractNum>
-  <w:abstractNum w:abstractNumId="11">
+  <w:abstractNum w:abstractNumId="11" w15:restartNumberingAfterBreak="0">
     <w:nsid w:val="2648454C"/>
     <w:multiLevelType w:val="multilevel"/>
     <w:tmpl w:val="0409001F"/>
@@ -25020,7 +23369,7 @@
       </w:pPr>
     </w:lvl>
   </w:abstractNum>
-  <w:abstractNum w:abstractNumId="12">
+  <w:abstractNum w:abstractNumId="12" w15:restartNumberingAfterBreak="0">
     <w:nsid w:val="26831FB0"/>
     <w:multiLevelType w:val="multilevel"/>
     <w:tmpl w:val="0409001F"/>
@@ -25106,7 +23455,7 @@
       </w:pPr>
     </w:lvl>
   </w:abstractNum>
-  <w:abstractNum w:abstractNumId="13">
+  <w:abstractNum w:abstractNumId="13" w15:restartNumberingAfterBreak="0">
     <w:nsid w:val="2CD46A60"/>
     <w:multiLevelType w:val="multilevel"/>
     <w:tmpl w:val="0409001F"/>
@@ -25192,7 +23541,7 @@
       </w:pPr>
     </w:lvl>
   </w:abstractNum>
-  <w:abstractNum w:abstractNumId="14">
+  <w:abstractNum w:abstractNumId="14" w15:restartNumberingAfterBreak="0">
     <w:nsid w:val="2CF44D2E"/>
     <w:multiLevelType w:val="multilevel"/>
     <w:tmpl w:val="0409001F"/>
@@ -25278,7 +23627,7 @@
       </w:pPr>
     </w:lvl>
   </w:abstractNum>
-  <w:abstractNum w:abstractNumId="15">
+  <w:abstractNum w:abstractNumId="15" w15:restartNumberingAfterBreak="0">
     <w:nsid w:val="351E0D56"/>
     <w:multiLevelType w:val="multilevel"/>
     <w:tmpl w:val="87FEB54E"/>
@@ -25427,7 +23776,7 @@
       </w:rPr>
     </w:lvl>
   </w:abstractNum>
-  <w:abstractNum w:abstractNumId="16">
+  <w:abstractNum w:abstractNumId="16" w15:restartNumberingAfterBreak="0">
     <w:nsid w:val="389A2814"/>
     <w:multiLevelType w:val="hybridMultilevel"/>
     <w:tmpl w:val="BB8EB314"/>
@@ -25516,7 +23865,7 @@
       </w:pPr>
     </w:lvl>
   </w:abstractNum>
-  <w:abstractNum w:abstractNumId="17">
+  <w:abstractNum w:abstractNumId="17" w15:restartNumberingAfterBreak="0">
     <w:nsid w:val="3A8F30C9"/>
     <w:multiLevelType w:val="multilevel"/>
     <w:tmpl w:val="0409001F"/>
@@ -25602,7 +23951,7 @@
       </w:pPr>
     </w:lvl>
   </w:abstractNum>
-  <w:abstractNum w:abstractNumId="18">
+  <w:abstractNum w:abstractNumId="18" w15:restartNumberingAfterBreak="0">
     <w:nsid w:val="3B335BA2"/>
     <w:multiLevelType w:val="multilevel"/>
     <w:tmpl w:val="0409001F"/>
@@ -25688,7 +24037,7 @@
       </w:pPr>
     </w:lvl>
   </w:abstractNum>
-  <w:abstractNum w:abstractNumId="19">
+  <w:abstractNum w:abstractNumId="19" w15:restartNumberingAfterBreak="0">
     <w:nsid w:val="3E2D1055"/>
     <w:multiLevelType w:val="multilevel"/>
     <w:tmpl w:val="0409001F"/>
@@ -25774,7 +24123,7 @@
       </w:pPr>
     </w:lvl>
   </w:abstractNum>
-  <w:abstractNum w:abstractNumId="20">
+  <w:abstractNum w:abstractNumId="20" w15:restartNumberingAfterBreak="0">
     <w:nsid w:val="3EE91FCB"/>
     <w:multiLevelType w:val="multilevel"/>
     <w:tmpl w:val="E97A9B16"/>
@@ -25923,7 +24272,7 @@
       </w:rPr>
     </w:lvl>
   </w:abstractNum>
-  <w:abstractNum w:abstractNumId="21">
+  <w:abstractNum w:abstractNumId="21" w15:restartNumberingAfterBreak="0">
     <w:nsid w:val="45934FFE"/>
     <w:multiLevelType w:val="multilevel"/>
     <w:tmpl w:val="0409001F"/>
@@ -26009,7 +24358,7 @@
       </w:pPr>
     </w:lvl>
   </w:abstractNum>
-  <w:abstractNum w:abstractNumId="22">
+  <w:abstractNum w:abstractNumId="22" w15:restartNumberingAfterBreak="0">
     <w:nsid w:val="48923C3D"/>
     <w:multiLevelType w:val="multilevel"/>
     <w:tmpl w:val="0409001F"/>
@@ -26095,7 +24444,7 @@
       </w:pPr>
     </w:lvl>
   </w:abstractNum>
-  <w:abstractNum w:abstractNumId="23">
+  <w:abstractNum w:abstractNumId="23" w15:restartNumberingAfterBreak="0">
     <w:nsid w:val="4ACC3B67"/>
     <w:multiLevelType w:val="multilevel"/>
     <w:tmpl w:val="0409001F"/>
@@ -26181,7 +24530,7 @@
       </w:pPr>
     </w:lvl>
   </w:abstractNum>
-  <w:abstractNum w:abstractNumId="24">
+  <w:abstractNum w:abstractNumId="24" w15:restartNumberingAfterBreak="0">
     <w:nsid w:val="4D822A3F"/>
     <w:multiLevelType w:val="hybridMultilevel"/>
     <w:tmpl w:val="796ED1A6"/>
@@ -26270,7 +24619,7 @@
       </w:pPr>
     </w:lvl>
   </w:abstractNum>
-  <w:abstractNum w:abstractNumId="25">
+  <w:abstractNum w:abstractNumId="25" w15:restartNumberingAfterBreak="0">
     <w:nsid w:val="4E01510E"/>
     <w:multiLevelType w:val="multilevel"/>
     <w:tmpl w:val="0409001F"/>
@@ -26356,7 +24705,7 @@
       </w:pPr>
     </w:lvl>
   </w:abstractNum>
-  <w:abstractNum w:abstractNumId="26">
+  <w:abstractNum w:abstractNumId="26" w15:restartNumberingAfterBreak="0">
     <w:nsid w:val="4F692BFF"/>
     <w:multiLevelType w:val="multilevel"/>
     <w:tmpl w:val="0409001F"/>
@@ -26442,7 +24791,7 @@
       </w:pPr>
     </w:lvl>
   </w:abstractNum>
-  <w:abstractNum w:abstractNumId="27">
+  <w:abstractNum w:abstractNumId="27" w15:restartNumberingAfterBreak="0">
     <w:nsid w:val="52C80E95"/>
     <w:multiLevelType w:val="multilevel"/>
     <w:tmpl w:val="0409001F"/>
@@ -26528,7 +24877,120 @@
       </w:pPr>
     </w:lvl>
   </w:abstractNum>
-  <w:abstractNum w:abstractNumId="28">
+  <w:abstractNum w:abstractNumId="28" w15:restartNumberingAfterBreak="0">
+    <w:nsid w:val="58005346"/>
+    <w:multiLevelType w:val="multilevel"/>
+    <w:tmpl w:val="F65227D4"/>
+    <w:lvl w:ilvl="0">
+      <w:start w:val="1"/>
+      <w:numFmt w:val="decimal"/>
+      <w:lvlText w:val="%1."/>
+      <w:lvlJc w:val="left"/>
+      <w:pPr>
+        <w:tabs>
+          <w:tab w:val="num" w:pos="720"/>
+        </w:tabs>
+        <w:ind w:left="720" w:hanging="360"/>
+      </w:pPr>
+    </w:lvl>
+    <w:lvl w:ilvl="1" w:tentative="1">
+      <w:start w:val="1"/>
+      <w:numFmt w:val="decimal"/>
+      <w:lvlText w:val="%2."/>
+      <w:lvlJc w:val="left"/>
+      <w:pPr>
+        <w:tabs>
+          <w:tab w:val="num" w:pos="1440"/>
+        </w:tabs>
+        <w:ind w:left="1440" w:hanging="360"/>
+      </w:pPr>
+    </w:lvl>
+    <w:lvl w:ilvl="2" w:tentative="1">
+      <w:start w:val="1"/>
+      <w:numFmt w:val="decimal"/>
+      <w:lvlText w:val="%3."/>
+      <w:lvlJc w:val="left"/>
+      <w:pPr>
+        <w:tabs>
+          <w:tab w:val="num" w:pos="2160"/>
+        </w:tabs>
+        <w:ind w:left="2160" w:hanging="360"/>
+      </w:pPr>
+    </w:lvl>
+    <w:lvl w:ilvl="3" w:tentative="1">
+      <w:start w:val="1"/>
+      <w:numFmt w:val="decimal"/>
+      <w:lvlText w:val="%4."/>
+      <w:lvlJc w:val="left"/>
+      <w:pPr>
+        <w:tabs>
+          <w:tab w:val="num" w:pos="2880"/>
+        </w:tabs>
+        <w:ind w:left="2880" w:hanging="360"/>
+      </w:pPr>
+    </w:lvl>
+    <w:lvl w:ilvl="4" w:tentative="1">
+      <w:start w:val="1"/>
+      <w:numFmt w:val="decimal"/>
+      <w:lvlText w:val="%5."/>
+      <w:lvlJc w:val="left"/>
+      <w:pPr>
+        <w:tabs>
+          <w:tab w:val="num" w:pos="3600"/>
+        </w:tabs>
+        <w:ind w:left="3600" w:hanging="360"/>
+      </w:pPr>
+    </w:lvl>
+    <w:lvl w:ilvl="5" w:tentative="1">
+      <w:start w:val="1"/>
+      <w:numFmt w:val="decimal"/>
+      <w:lvlText w:val="%6."/>
+      <w:lvlJc w:val="left"/>
+      <w:pPr>
+        <w:tabs>
+          <w:tab w:val="num" w:pos="4320"/>
+        </w:tabs>
+        <w:ind w:left="4320" w:hanging="360"/>
+      </w:pPr>
+    </w:lvl>
+    <w:lvl w:ilvl="6" w:tentative="1">
+      <w:start w:val="1"/>
+      <w:numFmt w:val="decimal"/>
+      <w:lvlText w:val="%7."/>
+      <w:lvlJc w:val="left"/>
+      <w:pPr>
+        <w:tabs>
+          <w:tab w:val="num" w:pos="5040"/>
+        </w:tabs>
+        <w:ind w:left="5040" w:hanging="360"/>
+      </w:pPr>
+    </w:lvl>
+    <w:lvl w:ilvl="7" w:tentative="1">
+      <w:start w:val="1"/>
+      <w:numFmt w:val="decimal"/>
+      <w:lvlText w:val="%8."/>
+      <w:lvlJc w:val="left"/>
+      <w:pPr>
+        <w:tabs>
+          <w:tab w:val="num" w:pos="5760"/>
+        </w:tabs>
+        <w:ind w:left="5760" w:hanging="360"/>
+      </w:pPr>
+    </w:lvl>
+    <w:lvl w:ilvl="8" w:tentative="1">
+      <w:start w:val="1"/>
+      <w:numFmt w:val="decimal"/>
+      <w:lvlText w:val="%9."/>
+      <w:lvlJc w:val="left"/>
+      <w:pPr>
+        <w:tabs>
+          <w:tab w:val="num" w:pos="6480"/>
+        </w:tabs>
+        <w:ind w:left="6480" w:hanging="360"/>
+      </w:pPr>
+    </w:lvl>
+  </w:abstractNum>
+  <w:abstractNum w:abstractNumId="29" w15:restartNumberingAfterBreak="0">
     <w:nsid w:val="5835358D"/>
     <w:multiLevelType w:val="multilevel"/>
     <w:tmpl w:val="0409001F"/>
@@ -26614,7 +25076,7 @@
       </w:pPr>
     </w:lvl>
   </w:abstractNum>
-  <w:abstractNum w:abstractNumId="29">
+  <w:abstractNum w:abstractNumId="30" w15:restartNumberingAfterBreak="0">
     <w:nsid w:val="649E44A6"/>
     <w:multiLevelType w:val="multilevel"/>
     <w:tmpl w:val="0409001F"/>
@@ -26700,7 +25162,7 @@
       </w:pPr>
     </w:lvl>
   </w:abstractNum>
-  <w:abstractNum w:abstractNumId="30">
+  <w:abstractNum w:abstractNumId="31" w15:restartNumberingAfterBreak="0">
     <w:nsid w:val="656C2A75"/>
     <w:multiLevelType w:val="multilevel"/>
     <w:tmpl w:val="0409001F"/>
@@ -26786,7 +25248,7 @@
       </w:pPr>
     </w:lvl>
   </w:abstractNum>
-  <w:abstractNum w:abstractNumId="31">
+  <w:abstractNum w:abstractNumId="32" w15:restartNumberingAfterBreak="0">
     <w:nsid w:val="658B6348"/>
     <w:multiLevelType w:val="multilevel"/>
     <w:tmpl w:val="3940CA20"/>
@@ -26935,7 +25397,7 @@
       </w:rPr>
     </w:lvl>
   </w:abstractNum>
-  <w:abstractNum w:abstractNumId="32">
+  <w:abstractNum w:abstractNumId="33" w15:restartNumberingAfterBreak="0">
     <w:nsid w:val="65960646"/>
     <w:multiLevelType w:val="multilevel"/>
     <w:tmpl w:val="964C5440"/>
@@ -27084,7 +25546,7 @@
       </w:rPr>
     </w:lvl>
   </w:abstractNum>
-  <w:abstractNum w:abstractNumId="33">
+  <w:abstractNum w:abstractNumId="34" w15:restartNumberingAfterBreak="0">
     <w:nsid w:val="66005741"/>
     <w:multiLevelType w:val="multilevel"/>
     <w:tmpl w:val="0409001F"/>
@@ -27170,7 +25632,7 @@
       </w:pPr>
     </w:lvl>
   </w:abstractNum>
-  <w:abstractNum w:abstractNumId="34">
+  <w:abstractNum w:abstractNumId="35" w15:restartNumberingAfterBreak="0">
     <w:nsid w:val="707203D8"/>
     <w:multiLevelType w:val="multilevel"/>
     <w:tmpl w:val="0409001F"/>
@@ -27256,7 +25718,7 @@
       </w:pPr>
     </w:lvl>
   </w:abstractNum>
-  <w:abstractNum w:abstractNumId="35">
+  <w:abstractNum w:abstractNumId="36" w15:restartNumberingAfterBreak="0">
     <w:nsid w:val="769F7E22"/>
     <w:multiLevelType w:val="multilevel"/>
     <w:tmpl w:val="0409001F"/>
@@ -27342,7 +25804,7 @@
       </w:pPr>
     </w:lvl>
   </w:abstractNum>
-  <w:abstractNum w:abstractNumId="36">
+  <w:abstractNum w:abstractNumId="37" w15:restartNumberingAfterBreak="0">
     <w:nsid w:val="7E816EE0"/>
     <w:multiLevelType w:val="multilevel"/>
     <w:tmpl w:val="0409001F"/>
@@ -27428,7 +25890,7 @@
       </w:pPr>
     </w:lvl>
   </w:abstractNum>
-  <w:abstractNum w:abstractNumId="37">
+  <w:abstractNum w:abstractNumId="38" w15:restartNumberingAfterBreak="0">
     <w:nsid w:val="7FA702A7"/>
     <w:multiLevelType w:val="multilevel"/>
     <w:tmpl w:val="0409001F"/>
@@ -27524,7 +25986,7 @@
     <w:abstractNumId w:val="16"/>
   </w:num>
   <w:num w:numId="4">
-    <w:abstractNumId w:val="30"/>
+    <w:abstractNumId w:val="31"/>
   </w:num>
   <w:num w:numId="5">
     <w:abstractNumId w:val="13"/>
@@ -27533,7 +25995,7 @@
     <w:abstractNumId w:val="24"/>
   </w:num>
   <w:num w:numId="7">
-    <w:abstractNumId w:val="34"/>
+    <w:abstractNumId w:val="35"/>
   </w:num>
   <w:num w:numId="8">
     <w:abstractNumId w:val="23"/>
@@ -27542,10 +26004,10 @@
     <w:abstractNumId w:val="4"/>
   </w:num>
   <w:num w:numId="10">
-    <w:abstractNumId w:val="33"/>
+    <w:abstractNumId w:val="34"/>
   </w:num>
   <w:num w:numId="11">
-    <w:abstractNumId w:val="36"/>
+    <w:abstractNumId w:val="37"/>
   </w:num>
   <w:num w:numId="12">
     <w:abstractNumId w:val="18"/>
@@ -27581,7 +26043,7 @@
     <w:abstractNumId w:val="12"/>
   </w:num>
   <w:num w:numId="23">
-    <w:abstractNumId w:val="37"/>
+    <w:abstractNumId w:val="38"/>
   </w:num>
   <w:num w:numId="24">
     <w:abstractNumId w:val="20"/>
@@ -27602,37 +26064,40 @@
     <w:abstractNumId w:val="1"/>
   </w:num>
   <w:num w:numId="30">
-    <w:abstractNumId w:val="28"/>
+    <w:abstractNumId w:val="29"/>
   </w:num>
   <w:num w:numId="31">
     <w:abstractNumId w:val="25"/>
   </w:num>
   <w:num w:numId="32">
-    <w:abstractNumId w:val="31"/>
+    <w:abstractNumId w:val="32"/>
   </w:num>
   <w:num w:numId="33">
     <w:abstractNumId w:val="27"/>
   </w:num>
   <w:num w:numId="34">
-    <w:abstractNumId w:val="29"/>
+    <w:abstractNumId w:val="30"/>
   </w:num>
   <w:num w:numId="35">
     <w:abstractNumId w:val="11"/>
   </w:num>
   <w:num w:numId="36">
-    <w:abstractNumId w:val="32"/>
+    <w:abstractNumId w:val="33"/>
   </w:num>
   <w:num w:numId="37">
-    <w:abstractNumId w:val="35"/>
+    <w:abstractNumId w:val="36"/>
   </w:num>
   <w:num w:numId="38">
     <w:abstractNumId w:val="6"/>
+  </w:num>
+  <w:num w:numId="39">
+    <w:abstractNumId w:val="28"/>
   </w:num>
 </w:numbering>
 </file>
 
 <file path=word/styles.xml><?xml version="1.0" encoding="utf-8"?>
-<w:styles xmlns:mc="http://schemas.openxmlformats.org/markup-compatibility/2006" xmlns:r="http://schemas.openxmlformats.org/officeDocument/2006/relationships" xmlns:w="http://schemas.openxmlformats.org/wordprocessingml/2006/main" xmlns:w14="http://schemas.microsoft.com/office/word/2010/wordml" mc:Ignorable="w14">
+<w:styles xmlns:mc="http://schemas.openxmlformats.org/markup-compatibility/2006" xmlns:r="http://schemas.openxmlformats.org/officeDocument/2006/relationships" xmlns:w="http://schemas.openxmlformats.org/wordprocessingml/2006/main" xmlns:w14="http://schemas.microsoft.com/office/word/2010/wordml" xmlns:w15="http://schemas.microsoft.com/office/word/2012/wordml" mc:Ignorable="w14 w15">
   <w:docDefaults>
     <w:rPrDefault>
       <w:rPr>
@@ -27645,144 +26110,378 @@
     </w:rPrDefault>
     <w:pPrDefault/>
   </w:docDefaults>
-  <w:latentStyles w:defLockedState="0" w:defUIPriority="99" w:defSemiHidden="1" w:defUnhideWhenUsed="1" w:defQFormat="0" w:count="267">
-    <w:lsdException w:name="Normal" w:semiHidden="0" w:uiPriority="0" w:unhideWhenUsed="0" w:qFormat="1"/>
-    <w:lsdException w:name="heading 1" w:semiHidden="0" w:uiPriority="9" w:unhideWhenUsed="0" w:qFormat="1"/>
-    <w:lsdException w:name="heading 2" w:uiPriority="9" w:qFormat="1"/>
-    <w:lsdException w:name="heading 3" w:uiPriority="9" w:qFormat="1"/>
-    <w:lsdException w:name="heading 4" w:uiPriority="9" w:qFormat="1"/>
-    <w:lsdException w:name="heading 5" w:uiPriority="9" w:qFormat="1"/>
-    <w:lsdException w:name="heading 6" w:uiPriority="9" w:qFormat="1"/>
-    <w:lsdException w:name="heading 7" w:uiPriority="9" w:qFormat="1"/>
-    <w:lsdException w:name="heading 8" w:uiPriority="9" w:qFormat="1"/>
-    <w:lsdException w:name="heading 9" w:uiPriority="9" w:qFormat="1"/>
-    <w:lsdException w:name="toc 1" w:uiPriority="39"/>
-    <w:lsdException w:name="toc 2" w:uiPriority="39"/>
-    <w:lsdException w:name="toc 3" w:uiPriority="39"/>
-    <w:lsdException w:name="toc 4" w:uiPriority="39"/>
-    <w:lsdException w:name="toc 5" w:uiPriority="39"/>
-    <w:lsdException w:name="toc 6" w:uiPriority="39"/>
-    <w:lsdException w:name="toc 7" w:uiPriority="39"/>
-    <w:lsdException w:name="toc 8" w:uiPriority="39"/>
-    <w:lsdException w:name="toc 9" w:uiPriority="39"/>
-    <w:lsdException w:name="caption" w:uiPriority="35" w:qFormat="1"/>
-    <w:lsdException w:name="Title" w:semiHidden="0" w:uiPriority="10" w:unhideWhenUsed="0" w:qFormat="1"/>
-    <w:lsdException w:name="Default Paragraph Font" w:uiPriority="1"/>
-    <w:lsdException w:name="Subtitle" w:semiHidden="0" w:uiPriority="11" w:unhideWhenUsed="0" w:qFormat="1"/>
-    <w:lsdException w:name="Strong" w:semiHidden="0" w:uiPriority="22" w:unhideWhenUsed="0" w:qFormat="1"/>
-    <w:lsdException w:name="Emphasis" w:semiHidden="0" w:uiPriority="20" w:unhideWhenUsed="0" w:qFormat="1"/>
-    <w:lsdException w:name="Table Grid" w:semiHidden="0" w:uiPriority="39" w:unhideWhenUsed="0"/>
-    <w:lsdException w:name="Placeholder Text" w:unhideWhenUsed="0"/>
-    <w:lsdException w:name="No Spacing" w:semiHidden="0" w:uiPriority="1" w:unhideWhenUsed="0" w:qFormat="1"/>
-    <w:lsdException w:name="Light Shading" w:semiHidden="0" w:uiPriority="60" w:unhideWhenUsed="0"/>
-    <w:lsdException w:name="Light List" w:semiHidden="0" w:uiPriority="61" w:unhideWhenUsed="0"/>
-    <w:lsdException w:name="Light Grid" w:semiHidden="0" w:uiPriority="62" w:unhideWhenUsed="0"/>
-    <w:lsdException w:name="Medium Shading 1" w:semiHidden="0" w:uiPriority="63" w:unhideWhenUsed="0"/>
-    <w:lsdException w:name="Medium Shading 2" w:semiHidden="0" w:uiPriority="64" w:unhideWhenUsed="0"/>
-    <w:lsdException w:name="Medium List 1" w:semiHidden="0" w:uiPriority="65" w:unhideWhenUsed="0"/>
-    <w:lsdException w:name="Medium List 2" w:semiHidden="0" w:uiPriority="66" w:unhideWhenUsed="0"/>
-    <w:lsdException w:name="Medium Grid 1" w:semiHidden="0" w:uiPriority="67" w:unhideWhenUsed="0"/>
-    <w:lsdException w:name="Medium Grid 2" w:semiHidden="0" w:uiPriority="68" w:unhideWhenUsed="0"/>
-    <w:lsdException w:name="Medium Grid 3" w:semiHidden="0" w:uiPriority="69" w:unhideWhenUsed="0"/>
-    <w:lsdException w:name="Dark List" w:semiHidden="0" w:uiPriority="70" w:unhideWhenUsed="0"/>
-    <w:lsdException w:name="Colorful Shading" w:semiHidden="0" w:uiPriority="71" w:unhideWhenUsed="0"/>
-    <w:lsdException w:name="Colorful List" w:semiHidden="0" w:uiPriority="72" w:unhideWhenUsed="0"/>
-    <w:lsdException w:name="Colorful Grid" w:semiHidden="0" w:uiPriority="73" w:unhideWhenUsed="0"/>
-    <w:lsdException w:name="Light Shading Accent 1" w:semiHidden="0" w:uiPriority="60" w:unhideWhenUsed="0"/>
-    <w:lsdException w:name="Light List Accent 1" w:semiHidden="0" w:uiPriority="61" w:unhideWhenUsed="0"/>
-    <w:lsdException w:name="Light Grid Accent 1" w:semiHidden="0" w:uiPriority="62" w:unhideWhenUsed="0"/>
-    <w:lsdException w:name="Medium Shading 1 Accent 1" w:semiHidden="0" w:uiPriority="63" w:unhideWhenUsed="0"/>
-    <w:lsdException w:name="Medium Shading 2 Accent 1" w:semiHidden="0" w:uiPriority="64" w:unhideWhenUsed="0"/>
-    <w:lsdException w:name="Medium List 1 Accent 1" w:semiHidden="0" w:uiPriority="65" w:unhideWhenUsed="0"/>
-    <w:lsdException w:name="Revision" w:unhideWhenUsed="0"/>
-    <w:lsdException w:name="List Paragraph" w:semiHidden="0" w:uiPriority="34" w:unhideWhenUsed="0" w:qFormat="1"/>
-    <w:lsdException w:name="Quote" w:semiHidden="0" w:uiPriority="29" w:unhideWhenUsed="0" w:qFormat="1"/>
-    <w:lsdException w:name="Intense Quote" w:semiHidden="0" w:uiPriority="30" w:unhideWhenUsed="0" w:qFormat="1"/>
-    <w:lsdException w:name="Medium List 2 Accent 1" w:semiHidden="0" w:uiPriority="66" w:unhideWhenUsed="0"/>
-    <w:lsdException w:name="Medium Grid 1 Accent 1" w:semiHidden="0" w:uiPriority="67" w:unhideWhenUsed="0"/>
-    <w:lsdException w:name="Medium Grid 2 Accent 1" w:semiHidden="0" w:uiPriority="68" w:unhideWhenUsed="0"/>
-    <w:lsdException w:name="Medium Grid 3 Accent 1" w:semiHidden="0" w:uiPriority="69" w:unhideWhenUsed="0"/>
-    <w:lsdException w:name="Dark List Accent 1" w:semiHidden="0" w:uiPriority="70" w:unhideWhenUsed="0"/>
-    <w:lsdException w:name="Colorful Shading Accent 1" w:semiHidden="0" w:uiPriority="71" w:unhideWhenUsed="0"/>
-    <w:lsdException w:name="Colorful List Accent 1" w:semiHidden="0" w:uiPriority="72" w:unhideWhenUsed="0"/>
-    <w:lsdException w:name="Colorful Grid Accent 1" w:semiHidden="0" w:uiPriority="73" w:unhideWhenUsed="0"/>
-    <w:lsdException w:name="Light Shading Accent 2" w:semiHidden="0" w:uiPriority="60" w:unhideWhenUsed="0"/>
-    <w:lsdException w:name="Light List Accent 2" w:semiHidden="0" w:uiPriority="61" w:unhideWhenUsed="0"/>
-    <w:lsdException w:name="Light Grid Accent 2" w:semiHidden="0" w:uiPriority="62" w:unhideWhenUsed="0"/>
-    <w:lsdException w:name="Medium Shading 1 Accent 2" w:semiHidden="0" w:uiPriority="63" w:unhideWhenUsed="0"/>
-    <w:lsdException w:name="Medium Shading 2 Accent 2" w:semiHidden="0" w:uiPriority="64" w:unhideWhenUsed="0"/>
-    <w:lsdException w:name="Medium List 1 Accent 2" w:semiHidden="0" w:uiPriority="65" w:unhideWhenUsed="0"/>
-    <w:lsdException w:name="Medium List 2 Accent 2" w:semiHidden="0" w:uiPriority="66" w:unhideWhenUsed="0"/>
-    <w:lsdException w:name="Medium Grid 1 Accent 2" w:semiHidden="0" w:uiPriority="67" w:unhideWhenUsed="0"/>
-    <w:lsdException w:name="Medium Grid 2 Accent 2" w:semiHidden="0" w:uiPriority="68" w:unhideWhenUsed="0"/>
-    <w:lsdException w:name="Medium Grid 3 Accent 2" w:semiHidden="0" w:uiPriority="69" w:unhideWhenUsed="0"/>
-    <w:lsdException w:name="Dark List Accent 2" w:semiHidden="0" w:uiPriority="70" w:unhideWhenUsed="0"/>
-    <w:lsdException w:name="Colorful Shading Accent 2" w:semiHidden="0" w:uiPriority="71" w:unhideWhenUsed="0"/>
-    <w:lsdException w:name="Colorful List Accent 2" w:semiHidden="0" w:uiPriority="72" w:unhideWhenUsed="0"/>
-    <w:lsdException w:name="Colorful Grid Accent 2" w:semiHidden="0" w:uiPriority="73" w:unhideWhenUsed="0"/>
-    <w:lsdException w:name="Light Shading Accent 3" w:semiHidden="0" w:uiPriority="60" w:unhideWhenUsed="0"/>
-    <w:lsdException w:name="Light List Accent 3" w:semiHidden="0" w:uiPriority="61" w:unhideWhenUsed="0"/>
-    <w:lsdException w:name="Light Grid Accent 3" w:semiHidden="0" w:uiPriority="62" w:unhideWhenUsed="0"/>
-    <w:lsdException w:name="Medium Shading 1 Accent 3" w:semiHidden="0" w:uiPriority="63" w:unhideWhenUsed="0"/>
-    <w:lsdException w:name="Medium Shading 2 Accent 3" w:semiHidden="0" w:uiPriority="64" w:unhideWhenUsed="0"/>
-    <w:lsdException w:name="Medium List 1 Accent 3" w:semiHidden="0" w:uiPriority="65" w:unhideWhenUsed="0"/>
-    <w:lsdException w:name="Medium List 2 Accent 3" w:semiHidden="0" w:uiPriority="66" w:unhideWhenUsed="0"/>
-    <w:lsdException w:name="Medium Grid 1 Accent 3" w:semiHidden="0" w:uiPriority="67" w:unhideWhenUsed="0"/>
-    <w:lsdException w:name="Medium Grid 2 Accent 3" w:semiHidden="0" w:uiPriority="68" w:unhideWhenUsed="0"/>
-    <w:lsdException w:name="Medium Grid 3 Accent 3" w:semiHidden="0" w:uiPriority="69" w:unhideWhenUsed="0"/>
-    <w:lsdException w:name="Dark List Accent 3" w:semiHidden="0" w:uiPriority="70" w:unhideWhenUsed="0"/>
-    <w:lsdException w:name="Colorful Shading Accent 3" w:semiHidden="0" w:uiPriority="71" w:unhideWhenUsed="0"/>
-    <w:lsdException w:name="Colorful List Accent 3" w:semiHidden="0" w:uiPriority="72" w:unhideWhenUsed="0"/>
-    <w:lsdException w:name="Colorful Grid Accent 3" w:semiHidden="0" w:uiPriority="73" w:unhideWhenUsed="0"/>
-    <w:lsdException w:name="Light Shading Accent 4" w:semiHidden="0" w:uiPriority="60" w:unhideWhenUsed="0"/>
-    <w:lsdException w:name="Light List Accent 4" w:semiHidden="0" w:uiPriority="61" w:unhideWhenUsed="0"/>
-    <w:lsdException w:name="Light Grid Accent 4" w:semiHidden="0" w:uiPriority="62" w:unhideWhenUsed="0"/>
-    <w:lsdException w:name="Medium Shading 1 Accent 4" w:semiHidden="0" w:uiPriority="63" w:unhideWhenUsed="0"/>
-    <w:lsdException w:name="Medium Shading 2 Accent 4" w:semiHidden="0" w:uiPriority="64" w:unhideWhenUsed="0"/>
-    <w:lsdException w:name="Medium List 1 Accent 4" w:semiHidden="0" w:uiPriority="65" w:unhideWhenUsed="0"/>
-    <w:lsdException w:name="Medium List 2 Accent 4" w:semiHidden="0" w:uiPriority="66" w:unhideWhenUsed="0"/>
-    <w:lsdException w:name="Medium Grid 1 Accent 4" w:semiHidden="0" w:uiPriority="67" w:unhideWhenUsed="0"/>
-    <w:lsdException w:name="Medium Grid 2 Accent 4" w:semiHidden="0" w:uiPriority="68" w:unhideWhenUsed="0"/>
-    <w:lsdException w:name="Medium Grid 3 Accent 4" w:semiHidden="0" w:uiPriority="69" w:unhideWhenUsed="0"/>
-    <w:lsdException w:name="Dark List Accent 4" w:semiHidden="0" w:uiPriority="70" w:unhideWhenUsed="0"/>
-    <w:lsdException w:name="Colorful Shading Accent 4" w:semiHidden="0" w:uiPriority="71" w:unhideWhenUsed="0"/>
-    <w:lsdException w:name="Colorful List Accent 4" w:semiHidden="0" w:uiPriority="72" w:unhideWhenUsed="0"/>
-    <w:lsdException w:name="Colorful Grid Accent 4" w:semiHidden="0" w:uiPriority="73" w:unhideWhenUsed="0"/>
-    <w:lsdException w:name="Light Shading Accent 5" w:semiHidden="0" w:uiPriority="60" w:unhideWhenUsed="0"/>
-    <w:lsdException w:name="Light List Accent 5" w:semiHidden="0" w:uiPriority="61" w:unhideWhenUsed="0"/>
-    <w:lsdException w:name="Light Grid Accent 5" w:semiHidden="0" w:uiPriority="62" w:unhideWhenUsed="0"/>
-    <w:lsdException w:name="Medium Shading 1 Accent 5" w:semiHidden="0" w:uiPriority="63" w:unhideWhenUsed="0"/>
-    <w:lsdException w:name="Medium Shading 2 Accent 5" w:semiHidden="0" w:uiPriority="64" w:unhideWhenUsed="0"/>
-    <w:lsdException w:name="Medium List 1 Accent 5" w:semiHidden="0" w:uiPriority="65" w:unhideWhenUsed="0"/>
-    <w:lsdException w:name="Medium List 2 Accent 5" w:semiHidden="0" w:uiPriority="66" w:unhideWhenUsed="0"/>
-    <w:lsdException w:name="Medium Grid 1 Accent 5" w:semiHidden="0" w:uiPriority="67" w:unhideWhenUsed="0"/>
-    <w:lsdException w:name="Medium Grid 2 Accent 5" w:semiHidden="0" w:uiPriority="68" w:unhideWhenUsed="0"/>
-    <w:lsdException w:name="Medium Grid 3 Accent 5" w:semiHidden="0" w:uiPriority="69" w:unhideWhenUsed="0"/>
-    <w:lsdException w:name="Dark List Accent 5" w:semiHidden="0" w:uiPriority="70" w:unhideWhenUsed="0"/>
-    <w:lsdException w:name="Colorful Shading Accent 5" w:semiHidden="0" w:uiPriority="71" w:unhideWhenUsed="0"/>
-    <w:lsdException w:name="Colorful List Accent 5" w:semiHidden="0" w:uiPriority="72" w:unhideWhenUsed="0"/>
-    <w:lsdException w:name="Colorful Grid Accent 5" w:semiHidden="0" w:uiPriority="73" w:unhideWhenUsed="0"/>
-    <w:lsdException w:name="Light Shading Accent 6" w:semiHidden="0" w:uiPriority="60" w:unhideWhenUsed="0"/>
-    <w:lsdException w:name="Light List Accent 6" w:semiHidden="0" w:uiPriority="61" w:unhideWhenUsed="0"/>
-    <w:lsdException w:name="Light Grid Accent 6" w:semiHidden="0" w:uiPriority="62" w:unhideWhenUsed="0"/>
-    <w:lsdException w:name="Medium Shading 1 Accent 6" w:semiHidden="0" w:uiPriority="63" w:unhideWhenUsed="0"/>
-    <w:lsdException w:name="Medium Shading 2 Accent 6" w:semiHidden="0" w:uiPriority="64" w:unhideWhenUsed="0"/>
-    <w:lsdException w:name="Medium List 1 Accent 6" w:semiHidden="0" w:uiPriority="65" w:unhideWhenUsed="0"/>
-    <w:lsdException w:name="Medium List 2 Accent 6" w:semiHidden="0" w:uiPriority="66" w:unhideWhenUsed="0"/>
-    <w:lsdException w:name="Medium Grid 1 Accent 6" w:semiHidden="0" w:uiPriority="67" w:unhideWhenUsed="0"/>
-    <w:lsdException w:name="Medium Grid 2 Accent 6" w:semiHidden="0" w:uiPriority="68" w:unhideWhenUsed="0"/>
-    <w:lsdException w:name="Medium Grid 3 Accent 6" w:semiHidden="0" w:uiPriority="69" w:unhideWhenUsed="0"/>
-    <w:lsdException w:name="Dark List Accent 6" w:semiHidden="0" w:uiPriority="70" w:unhideWhenUsed="0"/>
-    <w:lsdException w:name="Colorful Shading Accent 6" w:semiHidden="0" w:uiPriority="71" w:unhideWhenUsed="0"/>
-    <w:lsdException w:name="Colorful List Accent 6" w:semiHidden="0" w:uiPriority="72" w:unhideWhenUsed="0"/>
-    <w:lsdException w:name="Colorful Grid Accent 6" w:semiHidden="0" w:uiPriority="73" w:unhideWhenUsed="0"/>
-    <w:lsdException w:name="Subtle Emphasis" w:semiHidden="0" w:uiPriority="19" w:unhideWhenUsed="0" w:qFormat="1"/>
-    <w:lsdException w:name="Intense Emphasis" w:semiHidden="0" w:uiPriority="21" w:unhideWhenUsed="0" w:qFormat="1"/>
-    <w:lsdException w:name="Subtle Reference" w:semiHidden="0" w:uiPriority="31" w:unhideWhenUsed="0" w:qFormat="1"/>
-    <w:lsdException w:name="Intense Reference" w:semiHidden="0" w:uiPriority="32" w:unhideWhenUsed="0" w:qFormat="1"/>
-    <w:lsdException w:name="Book Title" w:semiHidden="0" w:uiPriority="33" w:unhideWhenUsed="0" w:qFormat="1"/>
-    <w:lsdException w:name="Bibliography" w:uiPriority="37"/>
-    <w:lsdException w:name="TOC Heading" w:uiPriority="39" w:qFormat="1"/>
+  <w:latentStyles w:defLockedState="0" w:defUIPriority="99" w:defSemiHidden="0" w:defUnhideWhenUsed="0" w:defQFormat="0" w:count="371">
+    <w:lsdException w:name="Normal" w:uiPriority="0" w:qFormat="1"/>
+    <w:lsdException w:name="heading 1" w:uiPriority="9" w:qFormat="1"/>
+    <w:lsdException w:name="heading 2" w:semiHidden="1" w:uiPriority="9" w:unhideWhenUsed="1" w:qFormat="1"/>
+    <w:lsdException w:name="heading 3" w:semiHidden="1" w:uiPriority="9" w:unhideWhenUsed="1" w:qFormat="1"/>
+    <w:lsdException w:name="heading 4" w:semiHidden="1" w:uiPriority="9" w:unhideWhenUsed="1" w:qFormat="1"/>
+    <w:lsdException w:name="heading 5" w:semiHidden="1" w:uiPriority="9" w:unhideWhenUsed="1" w:qFormat="1"/>
+    <w:lsdException w:name="heading 6" w:semiHidden="1" w:uiPriority="9" w:unhideWhenUsed="1" w:qFormat="1"/>
+    <w:lsdException w:name="heading 7" w:semiHidden="1" w:uiPriority="9" w:unhideWhenUsed="1" w:qFormat="1"/>
+    <w:lsdException w:name="heading 8" w:semiHidden="1" w:uiPriority="9" w:unhideWhenUsed="1" w:qFormat="1"/>
+    <w:lsdException w:name="heading 9" w:semiHidden="1" w:uiPriority="9" w:unhideWhenUsed="1" w:qFormat="1"/>
+    <w:lsdException w:name="index 1" w:semiHidden="1" w:unhideWhenUsed="1"/>
+    <w:lsdException w:name="index 2" w:semiHidden="1" w:unhideWhenUsed="1"/>
+    <w:lsdException w:name="index 3" w:semiHidden="1" w:unhideWhenUsed="1"/>
+    <w:lsdException w:name="index 4" w:semiHidden="1" w:unhideWhenUsed="1"/>
+    <w:lsdException w:name="index 5" w:semiHidden="1" w:unhideWhenUsed="1"/>
+    <w:lsdException w:name="index 6" w:semiHidden="1" w:unhideWhenUsed="1"/>
+    <w:lsdException w:name="index 7" w:semiHidden="1" w:unhideWhenUsed="1"/>
+    <w:lsdException w:name="index 8" w:semiHidden="1" w:unhideWhenUsed="1"/>
+    <w:lsdException w:name="index 9" w:semiHidden="1" w:unhideWhenUsed="1"/>
+    <w:lsdException w:name="toc 1" w:semiHidden="1" w:uiPriority="39" w:unhideWhenUsed="1"/>
+    <w:lsdException w:name="toc 2" w:semiHidden="1" w:uiPriority="39" w:unhideWhenUsed="1"/>
+    <w:lsdException w:name="toc 3" w:semiHidden="1" w:uiPriority="39" w:unhideWhenUsed="1"/>
+    <w:lsdException w:name="toc 4" w:semiHidden="1" w:uiPriority="39" w:unhideWhenUsed="1"/>
+    <w:lsdException w:name="toc 5" w:semiHidden="1" w:uiPriority="39" w:unhideWhenUsed="1"/>
+    <w:lsdException w:name="toc 6" w:semiHidden="1" w:uiPriority="39" w:unhideWhenUsed="1"/>
+    <w:lsdException w:name="toc 7" w:semiHidden="1" w:uiPriority="39" w:unhideWhenUsed="1"/>
+    <w:lsdException w:name="toc 8" w:semiHidden="1" w:uiPriority="39" w:unhideWhenUsed="1"/>
+    <w:lsdException w:name="toc 9" w:semiHidden="1" w:uiPriority="39" w:unhideWhenUsed="1"/>
+    <w:lsdException w:name="Normal Indent" w:semiHidden="1" w:unhideWhenUsed="1"/>
+    <w:lsdException w:name="footnote text" w:semiHidden="1" w:unhideWhenUsed="1"/>
+    <w:lsdException w:name="annotation text" w:semiHidden="1" w:unhideWhenUsed="1"/>
+    <w:lsdException w:name="header" w:semiHidden="1" w:unhideWhenUsed="1"/>
+    <w:lsdException w:name="footer" w:semiHidden="1" w:unhideWhenUsed="1"/>
+    <w:lsdException w:name="index heading" w:semiHidden="1" w:unhideWhenUsed="1"/>
+    <w:lsdException w:name="caption" w:semiHidden="1" w:uiPriority="35" w:unhideWhenUsed="1" w:qFormat="1"/>
+    <w:lsdException w:name="table of figures" w:semiHidden="1" w:unhideWhenUsed="1"/>
+    <w:lsdException w:name="envelope address" w:semiHidden="1" w:unhideWhenUsed="1"/>
+    <w:lsdException w:name="envelope return" w:semiHidden="1" w:unhideWhenUsed="1"/>
+    <w:lsdException w:name="footnote reference" w:semiHidden="1" w:unhideWhenUsed="1"/>
+    <w:lsdException w:name="annotation reference" w:semiHidden="1" w:unhideWhenUsed="1"/>
+    <w:lsdException w:name="line number" w:semiHidden="1" w:unhideWhenUsed="1"/>
+    <w:lsdException w:name="page number" w:semiHidden="1" w:unhideWhenUsed="1"/>
+    <w:lsdException w:name="endnote reference" w:semiHidden="1" w:unhideWhenUsed="1"/>
+    <w:lsdException w:name="endnote text" w:semiHidden="1" w:unhideWhenUsed="1"/>
+    <w:lsdException w:name="table of authorities" w:semiHidden="1" w:unhideWhenUsed="1"/>
+    <w:lsdException w:name="macro" w:semiHidden="1" w:unhideWhenUsed="1"/>
+    <w:lsdException w:name="toa heading" w:semiHidden="1" w:unhideWhenUsed="1"/>
+    <w:lsdException w:name="List" w:semiHidden="1" w:unhideWhenUsed="1"/>
+    <w:lsdException w:name="List Bullet" w:semiHidden="1" w:unhideWhenUsed="1"/>
+    <w:lsdException w:name="List Number" w:semiHidden="1" w:unhideWhenUsed="1"/>
+    <w:lsdException w:name="List 2" w:semiHidden="1" w:unhideWhenUsed="1"/>
+    <w:lsdException w:name="List 3" w:semiHidden="1" w:unhideWhenUsed="1"/>
+    <w:lsdException w:name="List 4" w:semiHidden="1" w:unhideWhenUsed="1"/>
+    <w:lsdException w:name="List 5" w:semiHidden="1" w:unhideWhenUsed="1"/>
+    <w:lsdException w:name="List Bullet 2" w:semiHidden="1" w:unhideWhenUsed="1"/>
+    <w:lsdException w:name="List Bullet 3" w:semiHidden="1" w:unhideWhenUsed="1"/>
+    <w:lsdException w:name="List Bullet 4" w:semiHidden="1" w:unhideWhenUsed="1"/>
+    <w:lsdException w:name="List Bullet 5" w:semiHidden="1" w:unhideWhenUsed="1"/>
+    <w:lsdException w:name="List Number 2" w:semiHidden="1" w:unhideWhenUsed="1"/>
+    <w:lsdException w:name="List Number 3" w:semiHidden="1" w:unhideWhenUsed="1"/>
+    <w:lsdException w:name="List Number 4" w:semiHidden="1" w:unhideWhenUsed="1"/>
+    <w:lsdException w:name="List Number 5" w:semiHidden="1" w:unhideWhenUsed="1"/>
+    <w:lsdException w:name="Title" w:uiPriority="10" w:qFormat="1"/>
+    <w:lsdException w:name="Closing" w:semiHidden="1" w:unhideWhenUsed="1"/>
+    <w:lsdException w:name="Signature" w:semiHidden="1" w:unhideWhenUsed="1"/>
+    <w:lsdException w:name="Default Paragraph Font" w:semiHidden="1" w:uiPriority="1" w:unhideWhenUsed="1"/>
+    <w:lsdException w:name="Body Text" w:semiHidden="1" w:unhideWhenUsed="1"/>
+    <w:lsdException w:name="Body Text Indent" w:semiHidden="1" w:unhideWhenUsed="1"/>
+    <w:lsdException w:name="List Continue" w:semiHidden="1" w:unhideWhenUsed="1"/>
+    <w:lsdException w:name="List Continue 2" w:semiHidden="1" w:unhideWhenUsed="1"/>
+    <w:lsdException w:name="List Continue 3" w:semiHidden="1" w:unhideWhenUsed="1"/>
+    <w:lsdException w:name="List Continue 4" w:semiHidden="1" w:unhideWhenUsed="1"/>
+    <w:lsdException w:name="List Continue 5" w:semiHidden="1" w:unhideWhenUsed="1"/>
+    <w:lsdException w:name="Message Header" w:semiHidden="1" w:unhideWhenUsed="1"/>
+    <w:lsdException w:name="Subtitle" w:uiPriority="11" w:qFormat="1"/>
+    <w:lsdException w:name="Salutation" w:semiHidden="1" w:unhideWhenUsed="1"/>
+    <w:lsdException w:name="Date" w:semiHidden="1" w:unhideWhenUsed="1"/>
+    <w:lsdException w:name="Body Text First Indent" w:semiHidden="1" w:unhideWhenUsed="1"/>
+    <w:lsdException w:name="Body Text First Indent 2" w:semiHidden="1" w:unhideWhenUsed="1"/>
+    <w:lsdException w:name="Note Heading" w:semiHidden="1" w:unhideWhenUsed="1"/>
+    <w:lsdException w:name="Body Text 2" w:semiHidden="1" w:unhideWhenUsed="1"/>
+    <w:lsdException w:name="Body Text 3" w:semiHidden="1" w:unhideWhenUsed="1"/>
+    <w:lsdException w:name="Body Text Indent 2" w:semiHidden="1" w:unhideWhenUsed="1"/>
+    <w:lsdException w:name="Body Text Indent 3" w:semiHidden="1" w:unhideWhenUsed="1"/>
+    <w:lsdException w:name="Block Text" w:semiHidden="1" w:unhideWhenUsed="1"/>
+    <w:lsdException w:name="Hyperlink" w:semiHidden="1" w:unhideWhenUsed="1"/>
+    <w:lsdException w:name="FollowedHyperlink" w:semiHidden="1" w:unhideWhenUsed="1"/>
+    <w:lsdException w:name="Strong" w:uiPriority="22" w:qFormat="1"/>
+    <w:lsdException w:name="Emphasis" w:uiPriority="20" w:qFormat="1"/>
+    <w:lsdException w:name="Document Map" w:semiHidden="1" w:unhideWhenUsed="1"/>
+    <w:lsdException w:name="Plain Text" w:semiHidden="1" w:unhideWhenUsed="1"/>
+    <w:lsdException w:name="E-mail Signature" w:semiHidden="1" w:unhideWhenUsed="1"/>
+    <w:lsdException w:name="HTML Top of Form" w:semiHidden="1" w:unhideWhenUsed="1"/>
+    <w:lsdException w:name="HTML Bottom of Form" w:semiHidden="1" w:unhideWhenUsed="1"/>
+    <w:lsdException w:name="Normal (Web)" w:semiHidden="1" w:unhideWhenUsed="1"/>
+    <w:lsdException w:name="HTML Acronym" w:semiHidden="1" w:unhideWhenUsed="1"/>
+    <w:lsdException w:name="HTML Address" w:semiHidden="1" w:unhideWhenUsed="1"/>
+    <w:lsdException w:name="HTML Cite" w:semiHidden="1" w:unhideWhenUsed="1"/>
+    <w:lsdException w:name="HTML Code" w:semiHidden="1" w:unhideWhenUsed="1"/>
+    <w:lsdException w:name="HTML Definition" w:semiHidden="1" w:unhideWhenUsed="1"/>
+    <w:lsdException w:name="HTML Keyboard" w:semiHidden="1" w:unhideWhenUsed="1"/>
+    <w:lsdException w:name="HTML Preformatted" w:semiHidden="1" w:unhideWhenUsed="1"/>
+    <w:lsdException w:name="HTML Sample" w:semiHidden="1" w:unhideWhenUsed="1"/>
+    <w:lsdException w:name="HTML Typewriter" w:semiHidden="1" w:unhideWhenUsed="1"/>
+    <w:lsdException w:name="HTML Variable" w:semiHidden="1" w:unhideWhenUsed="1"/>
+    <w:lsdException w:name="Normal Table" w:semiHidden="1" w:unhideWhenUsed="1"/>
+    <w:lsdException w:name="annotation subject" w:semiHidden="1" w:unhideWhenUsed="1"/>
+    <w:lsdException w:name="No List" w:semiHidden="1" w:unhideWhenUsed="1"/>
+    <w:lsdException w:name="Outline List 1" w:semiHidden="1" w:unhideWhenUsed="1"/>
+    <w:lsdException w:name="Outline List 2" w:semiHidden="1" w:unhideWhenUsed="1"/>
+    <w:lsdException w:name="Outline List 3" w:semiHidden="1" w:unhideWhenUsed="1"/>
+    <w:lsdException w:name="Table Simple 1" w:semiHidden="1" w:unhideWhenUsed="1"/>
+    <w:lsdException w:name="Table Simple 2" w:semiHidden="1" w:unhideWhenUsed="1"/>
+    <w:lsdException w:name="Table Simple 3" w:semiHidden="1" w:unhideWhenUsed="1"/>
+    <w:lsdException w:name="Table Classic 1" w:semiHidden="1" w:unhideWhenUsed="1"/>
+    <w:lsdException w:name="Table Classic 2" w:semiHidden="1" w:unhideWhenUsed="1"/>
+    <w:lsdException w:name="Table Classic 3" w:semiHidden="1" w:unhideWhenUsed="1"/>
+    <w:lsdException w:name="Table Classic 4" w:semiHidden="1" w:unhideWhenUsed="1"/>
+    <w:lsdException w:name="Table Colorful 1" w:semiHidden="1" w:unhideWhenUsed="1"/>
+    <w:lsdException w:name="Table Colorful 2" w:semiHidden="1" w:unhideWhenUsed="1"/>
+    <w:lsdException w:name="Table Colorful 3" w:semiHidden="1" w:unhideWhenUsed="1"/>
+    <w:lsdException w:name="Table Columns 1" w:semiHidden="1" w:unhideWhenUsed="1"/>
+    <w:lsdException w:name="Table Columns 2" w:semiHidden="1" w:unhideWhenUsed="1"/>
+    <w:lsdException w:name="Table Columns 3" w:semiHidden="1" w:unhideWhenUsed="1"/>
+    <w:lsdException w:name="Table Columns 4" w:semiHidden="1" w:unhideWhenUsed="1"/>
+    <w:lsdException w:name="Table Columns 5" w:semiHidden="1" w:unhideWhenUsed="1"/>
+    <w:lsdException w:name="Table Grid 1" w:semiHidden="1" w:unhideWhenUsed="1"/>
+    <w:lsdException w:name="Table Grid 2" w:semiHidden="1" w:unhideWhenUsed="1"/>
+    <w:lsdException w:name="Table Grid 3" w:semiHidden="1" w:unhideWhenUsed="1"/>
+    <w:lsdException w:name="Table Grid 4" w:semiHidden="1" w:unhideWhenUsed="1"/>
+    <w:lsdException w:name="Table Grid 5" w:semiHidden="1" w:unhideWhenUsed="1"/>
+    <w:lsdException w:name="Table Grid 6" w:semiHidden="1" w:unhideWhenUsed="1"/>
+    <w:lsdException w:name="Table Grid 7" w:semiHidden="1" w:unhideWhenUsed="1"/>
+    <w:lsdException w:name="Table Grid 8" w:semiHidden="1" w:unhideWhenUsed="1"/>
+    <w:lsdException w:name="Table List 1" w:semiHidden="1" w:unhideWhenUsed="1"/>
+    <w:lsdException w:name="Table List 2" w:semiHidden="1" w:unhideWhenUsed="1"/>
+    <w:lsdException w:name="Table List 3" w:semiHidden="1" w:unhideWhenUsed="1"/>
+    <w:lsdException w:name="Table List 4" w:semiHidden="1" w:unhideWhenUsed="1"/>
+    <w:lsdException w:name="Table List 5" w:semiHidden="1" w:unhideWhenUsed="1"/>
+    <w:lsdException w:name="Table List 6" w:semiHidden="1" w:unhideWhenUsed="1"/>
+    <w:lsdException w:name="Table List 7" w:semiHidden="1" w:unhideWhenUsed="1"/>
+    <w:lsdException w:name="Table List 8" w:semiHidden="1" w:unhideWhenUsed="1"/>
+    <w:lsdException w:name="Table 3D effects 1" w:semiHidden="1" w:unhideWhenUsed="1"/>
+    <w:lsdException w:name="Table 3D effects 2" w:semiHidden="1" w:unhideWhenUsed="1"/>
+    <w:lsdException w:name="Table 3D effects 3" w:semiHidden="1" w:unhideWhenUsed="1"/>
+    <w:lsdException w:name="Table Contemporary" w:semiHidden="1" w:unhideWhenUsed="1"/>
+    <w:lsdException w:name="Table Elegant" w:semiHidden="1" w:unhideWhenUsed="1"/>
+    <w:lsdException w:name="Table Professional" w:semiHidden="1" w:unhideWhenUsed="1"/>
+    <w:lsdException w:name="Table Subtle 1" w:semiHidden="1" w:unhideWhenUsed="1"/>
+    <w:lsdException w:name="Table Subtle 2" w:semiHidden="1" w:unhideWhenUsed="1"/>
+    <w:lsdException w:name="Table Web 1" w:semiHidden="1" w:unhideWhenUsed="1"/>
+    <w:lsdException w:name="Table Web 2" w:semiHidden="1" w:unhideWhenUsed="1"/>
+    <w:lsdException w:name="Table Web 3" w:semiHidden="1" w:unhideWhenUsed="1"/>
+    <w:lsdException w:name="Balloon Text" w:semiHidden="1" w:unhideWhenUsed="1"/>
+    <w:lsdException w:name="Table Grid" w:uiPriority="39"/>
+    <w:lsdException w:name="Table Theme" w:semiHidden="1" w:unhideWhenUsed="1"/>
+    <w:lsdException w:name="Placeholder Text" w:semiHidden="1"/>
+    <w:lsdException w:name="No Spacing" w:uiPriority="1" w:qFormat="1"/>
+    <w:lsdException w:name="Light Shading" w:uiPriority="60"/>
+    <w:lsdException w:name="Light List" w:uiPriority="61"/>
+    <w:lsdException w:name="Light Grid" w:uiPriority="62"/>
+    <w:lsdException w:name="Medium Shading 1" w:uiPriority="63"/>
+    <w:lsdException w:name="Medium Shading 2" w:uiPriority="64"/>
+    <w:lsdException w:name="Medium List 1" w:uiPriority="65"/>
+    <w:lsdException w:name="Medium List 2" w:uiPriority="66"/>
+    <w:lsdException w:name="Medium Grid 1" w:uiPriority="67"/>
+    <w:lsdException w:name="Medium Grid 2" w:uiPriority="68"/>
+    <w:lsdException w:name="Medium Grid 3" w:uiPriority="69"/>
+    <w:lsdException w:name="Dark List" w:uiPriority="70"/>
+    <w:lsdException w:name="Colorful Shading" w:uiPriority="71"/>
+    <w:lsdException w:name="Colorful List" w:uiPriority="72"/>
+    <w:lsdException w:name="Colorful Grid" w:uiPriority="73"/>
+    <w:lsdException w:name="Light Shading Accent 1" w:uiPriority="60"/>
+    <w:lsdException w:name="Light List Accent 1" w:uiPriority="61"/>
+    <w:lsdException w:name="Light Grid Accent 1" w:uiPriority="62"/>
+    <w:lsdException w:name="Medium Shading 1 Accent 1" w:uiPriority="63"/>
+    <w:lsdException w:name="Medium Shading 2 Accent 1" w:uiPriority="64"/>
+    <w:lsdException w:name="Medium List 1 Accent 1" w:uiPriority="65"/>
+    <w:lsdException w:name="Revision" w:semiHidden="1"/>
+    <w:lsdException w:name="List Paragraph" w:uiPriority="34" w:qFormat="1"/>
+    <w:lsdException w:name="Quote" w:uiPriority="29" w:qFormat="1"/>
+    <w:lsdException w:name="Intense Quote" w:uiPriority="30" w:qFormat="1"/>
+    <w:lsdException w:name="Medium List 2 Accent 1" w:uiPriority="66"/>
+    <w:lsdException w:name="Medium Grid 1 Accent 1" w:uiPriority="67"/>
+    <w:lsdException w:name="Medium Grid 2 Accent 1" w:uiPriority="68"/>
+    <w:lsdException w:name="Medium Grid 3 Accent 1" w:uiPriority="69"/>
+    <w:lsdException w:name="Dark List Accent 1" w:uiPriority="70"/>
+    <w:lsdException w:name="Colorful Shading Accent 1" w:uiPriority="71"/>
+    <w:lsdException w:name="Colorful List Accent 1" w:uiPriority="72"/>
+    <w:lsdException w:name="Colorful Grid Accent 1" w:uiPriority="73"/>
+    <w:lsdException w:name="Light Shading Accent 2" w:uiPriority="60"/>
+    <w:lsdException w:name="Light List Accent 2" w:uiPriority="61"/>
+    <w:lsdException w:name="Light Grid Accent 2" w:uiPriority="62"/>
+    <w:lsdException w:name="Medium Shading 1 Accent 2" w:uiPriority="63"/>
+    <w:lsdException w:name="Medium Shading 2 Accent 2" w:uiPriority="64"/>
+    <w:lsdException w:name="Medium List 1 Accent 2" w:uiPriority="65"/>
+    <w:lsdException w:name="Medium List 2 Accent 2" w:uiPriority="66"/>
+    <w:lsdException w:name="Medium Grid 1 Accent 2" w:uiPriority="67"/>
+    <w:lsdException w:name="Medium Grid 2 Accent 2" w:uiPriority="68"/>
+    <w:lsdException w:name="Medium Grid 3 Accent 2" w:uiPriority="69"/>
+    <w:lsdException w:name="Dark List Accent 2" w:uiPriority="70"/>
+    <w:lsdException w:name="Colorful Shading Accent 2" w:uiPriority="71"/>
+    <w:lsdException w:name="Colorful List Accent 2" w:uiPriority="72"/>
+    <w:lsdException w:name="Colorful Grid Accent 2" w:uiPriority="73"/>
+    <w:lsdException w:name="Light Shading Accent 3" w:uiPriority="60"/>
+    <w:lsdException w:name="Light List Accent 3" w:uiPriority="61"/>
+    <w:lsdException w:name="Light Grid Accent 3" w:uiPriority="62"/>
+    <w:lsdException w:name="Medium Shading 1 Accent 3" w:uiPriority="63"/>
+    <w:lsdException w:name="Medium Shading 2 Accent 3" w:uiPriority="64"/>
+    <w:lsdException w:name="Medium List 1 Accent 3" w:uiPriority="65"/>
+    <w:lsdException w:name="Medium List 2 Accent 3" w:uiPriority="66"/>
+    <w:lsdException w:name="Medium Grid 1 Accent 3" w:uiPriority="67"/>
+    <w:lsdException w:name="Medium Grid 2 Accent 3" w:uiPriority="68"/>
+    <w:lsdException w:name="Medium Grid 3 Accent 3" w:uiPriority="69"/>
+    <w:lsdException w:name="Dark List Accent 3" w:uiPriority="70"/>
+    <w:lsdException w:name="Colorful Shading Accent 3" w:uiPriority="71"/>
+    <w:lsdException w:name="Colorful List Accent 3" w:uiPriority="72"/>
+    <w:lsdException w:name="Colorful Grid Accent 3" w:uiPriority="73"/>
+    <w:lsdException w:name="Light Shading Accent 4" w:uiPriority="60"/>
+    <w:lsdException w:name="Light List Accent 4" w:uiPriority="61"/>
+    <w:lsdException w:name="Light Grid Accent 4" w:uiPriority="62"/>
+    <w:lsdException w:name="Medium Shading 1 Accent 4" w:uiPriority="63"/>
+    <w:lsdException w:name="Medium Shading 2 Accent 4" w:uiPriority="64"/>
+    <w:lsdException w:name="Medium List 1 Accent 4" w:uiPriority="65"/>
+    <w:lsdException w:name="Medium List 2 Accent 4" w:uiPriority="66"/>
+    <w:lsdException w:name="Medium Grid 1 Accent 4" w:uiPriority="67"/>
+    <w:lsdException w:name="Medium Grid 2 Accent 4" w:uiPriority="68"/>
+    <w:lsdException w:name="Medium Grid 3 Accent 4" w:uiPriority="69"/>
+    <w:lsdException w:name="Dark List Accent 4" w:uiPriority="70"/>
+    <w:lsdException w:name="Colorful Shading Accent 4" w:uiPriority="71"/>
+    <w:lsdException w:name="Colorful List Accent 4" w:uiPriority="72"/>
+    <w:lsdException w:name="Colorful Grid Accent 4" w:uiPriority="73"/>
+    <w:lsdException w:name="Light Shading Accent 5" w:uiPriority="60"/>
+    <w:lsdException w:name="Light List Accent 5" w:uiPriority="61"/>
+    <w:lsdException w:name="Light Grid Accent 5" w:uiPriority="62"/>
+    <w:lsdException w:name="Medium Shading 1 Accent 5" w:uiPriority="63"/>
+    <w:lsdException w:name="Medium Shading 2 Accent 5" w:uiPriority="64"/>
+    <w:lsdException w:name="Medium List 1 Accent 5" w:uiPriority="65"/>
+    <w:lsdException w:name="Medium List 2 Accent 5" w:uiPriority="66"/>
+    <w:lsdException w:name="Medium Grid 1 Accent 5" w:uiPriority="67"/>
+    <w:lsdException w:name="Medium Grid 2 Accent 5" w:uiPriority="68"/>
+    <w:lsdException w:name="Medium Grid 3 Accent 5" w:uiPriority="69"/>
+    <w:lsdException w:name="Dark List Accent 5" w:uiPriority="70"/>
+    <w:lsdException w:name="Colorful Shading Accent 5" w:uiPriority="71"/>
+    <w:lsdException w:name="Colorful List Accent 5" w:uiPriority="72"/>
+    <w:lsdException w:name="Colorful Grid Accent 5" w:uiPriority="73"/>
+    <w:lsdException w:name="Light Shading Accent 6" w:uiPriority="60"/>
+    <w:lsdException w:name="Light List Accent 6" w:uiPriority="61"/>
+    <w:lsdException w:name="Light Grid Accent 6" w:uiPriority="62"/>
+    <w:lsdException w:name="Medium Shading 1 Accent 6" w:uiPriority="63"/>
+    <w:lsdException w:name="Medium Shading 2 Accent 6" w:uiPriority="64"/>
+    <w:lsdException w:name="Medium List 1 Accent 6" w:uiPriority="65"/>
+    <w:lsdException w:name="Medium List 2 Accent 6" w:uiPriority="66"/>
+    <w:lsdException w:name="Medium Grid 1 Accent 6" w:uiPriority="67"/>
+    <w:lsdException w:name="Medium Grid 2 Accent 6" w:uiPriority="68"/>
+    <w:lsdException w:name="Medium Grid 3 Accent 6" w:uiPriority="69"/>
+    <w:lsdException w:name="Dark List Accent 6" w:uiPriority="70"/>
+    <w:lsdException w:name="Colorful Shading Accent 6" w:uiPriority="71"/>
+    <w:lsdException w:name="Colorful List Accent 6" w:uiPriority="72"/>
+    <w:lsdException w:name="Colorful Grid Accent 6" w:uiPriority="73"/>
+    <w:lsdException w:name="Subtle Emphasis" w:uiPriority="19" w:qFormat="1"/>
+    <w:lsdException w:name="Intense Emphasis" w:uiPriority="21" w:qFormat="1"/>
+    <w:lsdException w:name="Subtle Reference" w:uiPriority="31" w:qFormat="1"/>
+    <w:lsdException w:name="Intense Reference" w:uiPriority="32" w:qFormat="1"/>
+    <w:lsdException w:name="Book Title" w:uiPriority="33" w:qFormat="1"/>
+    <w:lsdException w:name="Bibliography" w:semiHidden="1" w:uiPriority="37" w:unhideWhenUsed="1"/>
+    <w:lsdException w:name="TOC Heading" w:semiHidden="1" w:uiPriority="39" w:unhideWhenUsed="1" w:qFormat="1"/>
+    <w:lsdException w:name="Plain Table 1" w:uiPriority="41"/>
+    <w:lsdException w:name="Plain Table 2" w:uiPriority="42"/>
+    <w:lsdException w:name="Plain Table 3" w:uiPriority="43"/>
+    <w:lsdException w:name="Plain Table 4" w:uiPriority="44"/>
+    <w:lsdException w:name="Plain Table 5" w:uiPriority="45"/>
+    <w:lsdException w:name="Grid Table Light" w:uiPriority="40"/>
+    <w:lsdException w:name="Grid Table 1 Light" w:uiPriority="46"/>
+    <w:lsdException w:name="Grid Table 2" w:uiPriority="47"/>
+    <w:lsdException w:name="Grid Table 3" w:uiPriority="48"/>
+    <w:lsdException w:name="Grid Table 4" w:uiPriority="49"/>
+    <w:lsdException w:name="Grid Table 5 Dark" w:uiPriority="50"/>
+    <w:lsdException w:name="Grid Table 6 Colorful" w:uiPriority="51"/>
+    <w:lsdException w:name="Grid Table 7 Colorful" w:uiPriority="52"/>
+    <w:lsdException w:name="Grid Table 1 Light Accent 1" w:uiPriority="46"/>
+    <w:lsdException w:name="Grid Table 2 Accent 1" w:uiPriority="47"/>
+    <w:lsdException w:name="Grid Table 3 Accent 1" w:uiPriority="48"/>
+    <w:lsdException w:name="Grid Table 4 Accent 1" w:uiPriority="49"/>
+    <w:lsdException w:name="Grid Table 5 Dark Accent 1" w:uiPriority="50"/>
+    <w:lsdException w:name="Grid Table 6 Colorful Accent 1" w:uiPriority="51"/>
+    <w:lsdException w:name="Grid Table 7 Colorful Accent 1" w:uiPriority="52"/>
+    <w:lsdException w:name="Grid Table 1 Light Accent 2" w:uiPriority="46"/>
+    <w:lsdException w:name="Grid Table 2 Accent 2" w:uiPriority="47"/>
+    <w:lsdException w:name="Grid Table 3 Accent 2" w:uiPriority="48"/>
+    <w:lsdException w:name="Grid Table 4 Accent 2" w:uiPriority="49"/>
+    <w:lsdException w:name="Grid Table 5 Dark Accent 2" w:uiPriority="50"/>
+    <w:lsdException w:name="Grid Table 6 Colorful Accent 2" w:uiPriority="51"/>
+    <w:lsdException w:name="Grid Table 7 Colorful Accent 2" w:uiPriority="52"/>
+    <w:lsdException w:name="Grid Table 1 Light Accent 3" w:uiPriority="46"/>
+    <w:lsdException w:name="Grid Table 2 Accent 3" w:uiPriority="47"/>
+    <w:lsdException w:name="Grid Table 3 Accent 3" w:uiPriority="48"/>
+    <w:lsdException w:name="Grid Table 4 Accent 3" w:uiPriority="49"/>
+    <w:lsdException w:name="Grid Table 5 Dark Accent 3" w:uiPriority="50"/>
+    <w:lsdException w:name="Grid Table 6 Colorful Accent 3" w:uiPriority="51"/>
+    <w:lsdException w:name="Grid Table 7 Colorful Accent 3" w:uiPriority="52"/>
+    <w:lsdException w:name="Grid Table 1 Light Accent 4" w:uiPriority="46"/>
+    <w:lsdException w:name="Grid Table 2 Accent 4" w:uiPriority="47"/>
+    <w:lsdException w:name="Grid Table 3 Accent 4" w:uiPriority="48"/>
+    <w:lsdException w:name="Grid Table 4 Accent 4" w:uiPriority="49"/>
+    <w:lsdException w:name="Grid Table 5 Dark Accent 4" w:uiPriority="50"/>
+    <w:lsdException w:name="Grid Table 6 Colorful Accent 4" w:uiPriority="51"/>
+    <w:lsdException w:name="Grid Table 7 Colorful Accent 4" w:uiPriority="52"/>
+    <w:lsdException w:name="Grid Table 1 Light Accent 5" w:uiPriority="46"/>
+    <w:lsdException w:name="Grid Table 2 Accent 5" w:uiPriority="47"/>
+    <w:lsdException w:name="Grid Table 3 Accent 5" w:uiPriority="48"/>
+    <w:lsdException w:name="Grid Table 4 Accent 5" w:uiPriority="49"/>
+    <w:lsdException w:name="Grid Table 5 Dark Accent 5" w:uiPriority="50"/>
+    <w:lsdException w:name="Grid Table 6 Colorful Accent 5" w:uiPriority="51"/>
+    <w:lsdException w:name="Grid Table 7 Colorful Accent 5" w:uiPriority="52"/>
+    <w:lsdException w:name="Grid Table 1 Light Accent 6" w:uiPriority="46"/>
+    <w:lsdException w:name="Grid Table 2 Accent 6" w:uiPriority="47"/>
+    <w:lsdException w:name="Grid Table 3 Accent 6" w:uiPriority="48"/>
+    <w:lsdException w:name="Grid Table 4 Accent 6" w:uiPriority="49"/>
+    <w:lsdException w:name="Grid Table 5 Dark Accent 6" w:uiPriority="50"/>
+    <w:lsdException w:name="Grid Table 6 Colorful Accent 6" w:uiPriority="51"/>
+    <w:lsdException w:name="Grid Table 7 Colorful Accent 6" w:uiPriority="52"/>
+    <w:lsdException w:name="List Table 1 Light" w:uiPriority="46"/>
+    <w:lsdException w:name="List Table 2" w:uiPriority="47"/>
+    <w:lsdException w:name="List Table 3" w:uiPriority="48"/>
+    <w:lsdException w:name="List Table 4" w:uiPriority="49"/>
+    <w:lsdException w:name="List Table 5 Dark" w:uiPriority="50"/>
+    <w:lsdException w:name="List Table 6 Colorful" w:uiPriority="51"/>
+    <w:lsdException w:name="List Table 7 Colorful" w:uiPriority="52"/>
+    <w:lsdException w:name="List Table 1 Light Accent 1" w:uiPriority="46"/>
+    <w:lsdException w:name="List Table 2 Accent 1" w:uiPriority="47"/>
+    <w:lsdException w:name="List Table 3 Accent 1" w:uiPriority="48"/>
+    <w:lsdException w:name="List Table 4 Accent 1" w:uiPriority="49"/>
+    <w:lsdException w:name="List Table 5 Dark Accent 1" w:uiPriority="50"/>
+    <w:lsdException w:name="List Table 6 Colorful Accent 1" w:uiPriority="51"/>
+    <w:lsdException w:name="List Table 7 Colorful Accent 1" w:uiPriority="52"/>
+    <w:lsdException w:name="List Table 1 Light Accent 2" w:uiPriority="46"/>
+    <w:lsdException w:name="List Table 2 Accent 2" w:uiPriority="47"/>
+    <w:lsdException w:name="List Table 3 Accent 2" w:uiPriority="48"/>
+    <w:lsdException w:name="List Table 4 Accent 2" w:uiPriority="49"/>
+    <w:lsdException w:name="List Table 5 Dark Accent 2" w:uiPriority="50"/>
+    <w:lsdException w:name="List Table 6 Colorful Accent 2" w:uiPriority="51"/>
+    <w:lsdException w:name="List Table 7 Colorful Accent 2" w:uiPriority="52"/>
+    <w:lsdException w:name="List Table 1 Light Accent 3" w:uiPriority="46"/>
+    <w:lsdException w:name="List Table 2 Accent 3" w:uiPriority="47"/>
+    <w:lsdException w:name="List Table 3 Accent 3" w:uiPriority="48"/>
+    <w:lsdException w:name="List Table 4 Accent 3" w:uiPriority="49"/>
+    <w:lsdException w:name="List Table 5 Dark Accent 3" w:uiPriority="50"/>
+    <w:lsdException w:name="List Table 6 Colorful Accent 3" w:uiPriority="51"/>
+    <w:lsdException w:name="List Table 7 Colorful Accent 3" w:uiPriority="52"/>
+    <w:lsdException w:name="List Table 1 Light Accent 4" w:uiPriority="46"/>
+    <w:lsdException w:name="List Table 2 Accent 4" w:uiPriority="47"/>
+    <w:lsdException w:name="List Table 3 Accent 4" w:uiPriority="48"/>
+    <w:lsdException w:name="List Table 4 Accent 4" w:uiPriority="49"/>
+    <w:lsdException w:name="List Table 5 Dark Accent 4" w:uiPriority="50"/>
+    <w:lsdException w:name="List Table 6 Colorful Accent 4" w:uiPriority="51"/>
+    <w:lsdException w:name="List Table 7 Colorful Accent 4" w:uiPriority="52"/>
+    <w:lsdException w:name="List Table 1 Light Accent 5" w:uiPriority="46"/>
+    <w:lsdException w:name="List Table 2 Accent 5" w:uiPriority="47"/>
+    <w:lsdException w:name="List Table 3 Accent 5" w:uiPriority="48"/>
+    <w:lsdException w:name="List Table 4 Accent 5" w:uiPriority="49"/>
+    <w:lsdException w:name="List Table 5 Dark Accent 5" w:uiPriority="50"/>
+    <w:lsdException w:name="List Table 6 Colorful Accent 5" w:uiPriority="51"/>
+    <w:lsdException w:name="List Table 7 Colorful Accent 5" w:uiPriority="52"/>
+    <w:lsdException w:name="List Table 1 Light Accent 6" w:uiPriority="46"/>
+    <w:lsdException w:name="List Table 2 Accent 6" w:uiPriority="47"/>
+    <w:lsdException w:name="List Table 3 Accent 6" w:uiPriority="48"/>
+    <w:lsdException w:name="List Table 4 Accent 6" w:uiPriority="49"/>
+    <w:lsdException w:name="List Table 5 Dark Accent 6" w:uiPriority="50"/>
+    <w:lsdException w:name="List Table 6 Colorful Accent 6" w:uiPriority="51"/>
+    <w:lsdException w:name="List Table 7 Colorful Accent 6" w:uiPriority="52"/>
   </w:latentStyles>
   <w:style w:type="paragraph" w:default="1" w:styleId="a">
     <w:name w:val="Normal"/>
@@ -28174,551 +26873,15 @@
       </w:tblBorders>
     </w:tblPr>
   </w:style>
-</w:styles>
-</file>
-
-<file path=word/stylesWithEffects.xml><?xml version="1.0" encoding="utf-8"?>
-<w:styles xmlns:wpc="http://schemas.microsoft.com/office/word/2010/wordprocessingCanvas" xmlns:mc="http://schemas.openxmlformats.org/markup-compatibility/2006" xmlns:o="urn:schemas-microsoft-com:office:office" xmlns:r="http://schemas.openxmlformats.org/officeDocument/2006/relationships" xmlns:m="http://schemas.openxmlformats.org/officeDocument/2006/math" xmlns:v="urn:schemas-microsoft-com:vml" xmlns:wp14="http://schemas.microsoft.com/office/word/2010/wordprocessingDrawing" xmlns:wp="http://schemas.openxmlformats.org/drawingml/2006/wordprocessingDrawing" xmlns:w10="urn:schemas-microsoft-com:office:word" xmlns:w="http://schemas.openxmlformats.org/wordprocessingml/2006/main" xmlns:w14="http://schemas.microsoft.com/office/word/2010/wordml" xmlns:wpg="http://schemas.microsoft.com/office/word/2010/wordprocessingGroup" xmlns:wpi="http://schemas.microsoft.com/office/word/2010/wordprocessingInk" xmlns:wne="http://schemas.microsoft.com/office/word/2006/wordml" xmlns:wps="http://schemas.microsoft.com/office/word/2010/wordprocessingShape" mc:Ignorable="w14 wp14">
-  <w:docDefaults>
-    <w:rPrDefault>
-      <w:rPr>
-        <w:rFonts w:asciiTheme="minorHAnsi" w:eastAsiaTheme="minorEastAsia" w:hAnsiTheme="minorHAnsi" w:cstheme="minorBidi"/>
-        <w:kern w:val="2"/>
-        <w:sz w:val="21"/>
-        <w:szCs w:val="22"/>
-        <w:lang w:val="en-US" w:eastAsia="zh-CN" w:bidi="ar-SA"/>
-      </w:rPr>
-    </w:rPrDefault>
-    <w:pPrDefault/>
-  </w:docDefaults>
-  <w:latentStyles w:defLockedState="0" w:defUIPriority="99" w:defSemiHidden="1" w:defUnhideWhenUsed="1" w:defQFormat="0" w:count="267">
-    <w:lsdException w:name="Normal" w:semiHidden="0" w:uiPriority="0" w:unhideWhenUsed="0" w:qFormat="1"/>
-    <w:lsdException w:name="heading 1" w:semiHidden="0" w:uiPriority="9" w:unhideWhenUsed="0" w:qFormat="1"/>
-    <w:lsdException w:name="heading 2" w:uiPriority="9" w:qFormat="1"/>
-    <w:lsdException w:name="heading 3" w:uiPriority="9" w:qFormat="1"/>
-    <w:lsdException w:name="heading 4" w:uiPriority="9" w:qFormat="1"/>
-    <w:lsdException w:name="heading 5" w:uiPriority="9" w:qFormat="1"/>
-    <w:lsdException w:name="heading 6" w:uiPriority="9" w:qFormat="1"/>
-    <w:lsdException w:name="heading 7" w:uiPriority="9" w:qFormat="1"/>
-    <w:lsdException w:name="heading 8" w:uiPriority="9" w:qFormat="1"/>
-    <w:lsdException w:name="heading 9" w:uiPriority="9" w:qFormat="1"/>
-    <w:lsdException w:name="toc 1" w:uiPriority="39"/>
-    <w:lsdException w:name="toc 2" w:uiPriority="39"/>
-    <w:lsdException w:name="toc 3" w:uiPriority="39"/>
-    <w:lsdException w:name="toc 4" w:uiPriority="39"/>
-    <w:lsdException w:name="toc 5" w:uiPriority="39"/>
-    <w:lsdException w:name="toc 6" w:uiPriority="39"/>
-    <w:lsdException w:name="toc 7" w:uiPriority="39"/>
-    <w:lsdException w:name="toc 8" w:uiPriority="39"/>
-    <w:lsdException w:name="toc 9" w:uiPriority="39"/>
-    <w:lsdException w:name="caption" w:uiPriority="35" w:qFormat="1"/>
-    <w:lsdException w:name="Title" w:semiHidden="0" w:uiPriority="10" w:unhideWhenUsed="0" w:qFormat="1"/>
-    <w:lsdException w:name="Default Paragraph Font" w:uiPriority="1"/>
-    <w:lsdException w:name="Subtitle" w:semiHidden="0" w:uiPriority="11" w:unhideWhenUsed="0" w:qFormat="1"/>
-    <w:lsdException w:name="Strong" w:semiHidden="0" w:uiPriority="22" w:unhideWhenUsed="0" w:qFormat="1"/>
-    <w:lsdException w:name="Emphasis" w:semiHidden="0" w:uiPriority="20" w:unhideWhenUsed="0" w:qFormat="1"/>
-    <w:lsdException w:name="Table Grid" w:semiHidden="0" w:uiPriority="39" w:unhideWhenUsed="0"/>
-    <w:lsdException w:name="Placeholder Text" w:unhideWhenUsed="0"/>
-    <w:lsdException w:name="No Spacing" w:semiHidden="0" w:uiPriority="1" w:unhideWhenUsed="0" w:qFormat="1"/>
-    <w:lsdException w:name="Light Shading" w:semiHidden="0" w:uiPriority="60" w:unhideWhenUsed="0"/>
-    <w:lsdException w:name="Light List" w:semiHidden="0" w:uiPriority="61" w:unhideWhenUsed="0"/>
-    <w:lsdException w:name="Light Grid" w:semiHidden="0" w:uiPriority="62" w:unhideWhenUsed="0"/>
-    <w:lsdException w:name="Medium Shading 1" w:semiHidden="0" w:uiPriority="63" w:unhideWhenUsed="0"/>
-    <w:lsdException w:name="Medium Shading 2" w:semiHidden="0" w:uiPriority="64" w:unhideWhenUsed="0"/>
-    <w:lsdException w:name="Medium List 1" w:semiHidden="0" w:uiPriority="65" w:unhideWhenUsed="0"/>
-    <w:lsdException w:name="Medium List 2" w:semiHidden="0" w:uiPriority="66" w:unhideWhenUsed="0"/>
-    <w:lsdException w:name="Medium Grid 1" w:semiHidden="0" w:uiPriority="67" w:unhideWhenUsed="0"/>
-    <w:lsdException w:name="Medium Grid 2" w:semiHidden="0" w:uiPriority="68" w:unhideWhenUsed="0"/>
-    <w:lsdException w:name="Medium Grid 3" w:semiHidden="0" w:uiPriority="69" w:unhideWhenUsed="0"/>
-    <w:lsdException w:name="Dark List" w:semiHidden="0" w:uiPriority="70" w:unhideWhenUsed="0"/>
-    <w:lsdException w:name="Colorful Shading" w:semiHidden="0" w:uiPriority="71" w:unhideWhenUsed="0"/>
-    <w:lsdException w:name="Colorful List" w:semiHidden="0" w:uiPriority="72" w:unhideWhenUsed="0"/>
-    <w:lsdException w:name="Colorful Grid" w:semiHidden="0" w:uiPriority="73" w:unhideWhenUsed="0"/>
-    <w:lsdException w:name="Light Shading Accent 1" w:semiHidden="0" w:uiPriority="60" w:unhideWhenUsed="0"/>
-    <w:lsdException w:name="Light List Accent 1" w:semiHidden="0" w:uiPriority="61" w:unhideWhenUsed="0"/>
-    <w:lsdException w:name="Light Grid Accent 1" w:semiHidden="0" w:uiPriority="62" w:unhideWhenUsed="0"/>
-    <w:lsdException w:name="Medium Shading 1 Accent 1" w:semiHidden="0" w:uiPriority="63" w:unhideWhenUsed="0"/>
-    <w:lsdException w:name="Medium Shading 2 Accent 1" w:semiHidden="0" w:uiPriority="64" w:unhideWhenUsed="0"/>
-    <w:lsdException w:name="Medium List 1 Accent 1" w:semiHidden="0" w:uiPriority="65" w:unhideWhenUsed="0"/>
-    <w:lsdException w:name="Revision" w:unhideWhenUsed="0"/>
-    <w:lsdException w:name="List Paragraph" w:semiHidden="0" w:uiPriority="34" w:unhideWhenUsed="0" w:qFormat="1"/>
-    <w:lsdException w:name="Quote" w:semiHidden="0" w:uiPriority="29" w:unhideWhenUsed="0" w:qFormat="1"/>
-    <w:lsdException w:name="Intense Quote" w:semiHidden="0" w:uiPriority="30" w:unhideWhenUsed="0" w:qFormat="1"/>
-    <w:lsdException w:name="Medium List 2 Accent 1" w:semiHidden="0" w:uiPriority="66" w:unhideWhenUsed="0"/>
-    <w:lsdException w:name="Medium Grid 1 Accent 1" w:semiHidden="0" w:uiPriority="67" w:unhideWhenUsed="0"/>
-    <w:lsdException w:name="Medium Grid 2 Accent 1" w:semiHidden="0" w:uiPriority="68" w:unhideWhenUsed="0"/>
-    <w:lsdException w:name="Medium Grid 3 Accent 1" w:semiHidden="0" w:uiPriority="69" w:unhideWhenUsed="0"/>
-    <w:lsdException w:name="Dark List Accent 1" w:semiHidden="0" w:uiPriority="70" w:unhideWhenUsed="0"/>
-    <w:lsdException w:name="Colorful Shading Accent 1" w:semiHidden="0" w:uiPriority="71" w:unhideWhenUsed="0"/>
-    <w:lsdException w:name="Colorful List Accent 1" w:semiHidden="0" w:uiPriority="72" w:unhideWhenUsed="0"/>
-    <w:lsdException w:name="Colorful Grid Accent 1" w:semiHidden="0" w:uiPriority="73" w:unhideWhenUsed="0"/>
-    <w:lsdException w:name="Light Shading Accent 2" w:semiHidden="0" w:uiPriority="60" w:unhideWhenUsed="0"/>
-    <w:lsdException w:name="Light List Accent 2" w:semiHidden="0" w:uiPriority="61" w:unhideWhenUsed="0"/>
-    <w:lsdException w:name="Light Grid Accent 2" w:semiHidden="0" w:uiPriority="62" w:unhideWhenUsed="0"/>
-    <w:lsdException w:name="Medium Shading 1 Accent 2" w:semiHidden="0" w:uiPriority="63" w:unhideWhenUsed="0"/>
-    <w:lsdException w:name="Medium Shading 2 Accent 2" w:semiHidden="0" w:uiPriority="64" w:unhideWhenUsed="0"/>
-    <w:lsdException w:name="Medium List 1 Accent 2" w:semiHidden="0" w:uiPriority="65" w:unhideWhenUsed="0"/>
-    <w:lsdException w:name="Medium List 2 Accent 2" w:semiHidden="0" w:uiPriority="66" w:unhideWhenUsed="0"/>
-    <w:lsdException w:name="Medium Grid 1 Accent 2" w:semiHidden="0" w:uiPriority="67" w:unhideWhenUsed="0"/>
-    <w:lsdException w:name="Medium Grid 2 Accent 2" w:semiHidden="0" w:uiPriority="68" w:unhideWhenUsed="0"/>
-    <w:lsdException w:name="Medium Grid 3 Accent 2" w:semiHidden="0" w:uiPriority="69" w:unhideWhenUsed="0"/>
-    <w:lsdException w:name="Dark List Accent 2" w:semiHidden="0" w:uiPriority="70" w:unhideWhenUsed="0"/>
-    <w:lsdException w:name="Colorful Shading Accent 2" w:semiHidden="0" w:uiPriority="71" w:unhideWhenUsed="0"/>
-    <w:lsdException w:name="Colorful List Accent 2" w:semiHidden="0" w:uiPriority="72" w:unhideWhenUsed="0"/>
-    <w:lsdException w:name="Colorful Grid Accent 2" w:semiHidden="0" w:uiPriority="73" w:unhideWhenUsed="0"/>
-    <w:lsdException w:name="Light Shading Accent 3" w:semiHidden="0" w:uiPriority="60" w:unhideWhenUsed="0"/>
-    <w:lsdException w:name="Light List Accent 3" w:semiHidden="0" w:uiPriority="61" w:unhideWhenUsed="0"/>
-    <w:lsdException w:name="Light Grid Accent 3" w:semiHidden="0" w:uiPriority="62" w:unhideWhenUsed="0"/>
-    <w:lsdException w:name="Medium Shading 1 Accent 3" w:semiHidden="0" w:uiPriority="63" w:unhideWhenUsed="0"/>
-    <w:lsdException w:name="Medium Shading 2 Accent 3" w:semiHidden="0" w:uiPriority="64" w:unhideWhenUsed="0"/>
-    <w:lsdException w:name="Medium List 1 Accent 3" w:semiHidden="0" w:uiPriority="65" w:unhideWhenUsed="0"/>
-    <w:lsdException w:name="Medium List 2 Accent 3" w:semiHidden="0" w:uiPriority="66" w:unhideWhenUsed="0"/>
-    <w:lsdException w:name="Medium Grid 1 Accent 3" w:semiHidden="0" w:uiPriority="67" w:unhideWhenUsed="0"/>
-    <w:lsdException w:name="Medium Grid 2 Accent 3" w:semiHidden="0" w:uiPriority="68" w:unhideWhenUsed="0"/>
-    <w:lsdException w:name="Medium Grid 3 Accent 3" w:semiHidden="0" w:uiPriority="69" w:unhideWhenUsed="0"/>
-    <w:lsdException w:name="Dark List Accent 3" w:semiHidden="0" w:uiPriority="70" w:unhideWhenUsed="0"/>
-    <w:lsdException w:name="Colorful Shading Accent 3" w:semiHidden="0" w:uiPriority="71" w:unhideWhenUsed="0"/>
-    <w:lsdException w:name="Colorful List Accent 3" w:semiHidden="0" w:uiPriority="72" w:unhideWhenUsed="0"/>
-    <w:lsdException w:name="Colorful Grid Accent 3" w:semiHidden="0" w:uiPriority="73" w:unhideWhenUsed="0"/>
-    <w:lsdException w:name="Light Shading Accent 4" w:semiHidden="0" w:uiPriority="60" w:unhideWhenUsed="0"/>
-    <w:lsdException w:name="Light List Accent 4" w:semiHidden="0" w:uiPriority="61" w:unhideWhenUsed="0"/>
-    <w:lsdException w:name="Light Grid Accent 4" w:semiHidden="0" w:uiPriority="62" w:unhideWhenUsed="0"/>
-    <w:lsdException w:name="Medium Shading 1 Accent 4" w:semiHidden="0" w:uiPriority="63" w:unhideWhenUsed="0"/>
-    <w:lsdException w:name="Medium Shading 2 Accent 4" w:semiHidden="0" w:uiPriority="64" w:unhideWhenUsed="0"/>
-    <w:lsdException w:name="Medium List 1 Accent 4" w:semiHidden="0" w:uiPriority="65" w:unhideWhenUsed="0"/>
-    <w:lsdException w:name="Medium List 2 Accent 4" w:semiHidden="0" w:uiPriority="66" w:unhideWhenUsed="0"/>
-    <w:lsdException w:name="Medium Grid 1 Accent 4" w:semiHidden="0" w:uiPriority="67" w:unhideWhenUsed="0"/>
-    <w:lsdException w:name="Medium Grid 2 Accent 4" w:semiHidden="0" w:uiPriority="68" w:unhideWhenUsed="0"/>
-    <w:lsdException w:name="Medium Grid 3 Accent 4" w:semiHidden="0" w:uiPriority="69" w:unhideWhenUsed="0"/>
-    <w:lsdException w:name="Dark List Accent 4" w:semiHidden="0" w:uiPriority="70" w:unhideWhenUsed="0"/>
-    <w:lsdException w:name="Colorful Shading Accent 4" w:semiHidden="0" w:uiPriority="71" w:unhideWhenUsed="0"/>
-    <w:lsdException w:name="Colorful List Accent 4" w:semiHidden="0" w:uiPriority="72" w:unhideWhenUsed="0"/>
-    <w:lsdException w:name="Colorful Grid Accent 4" w:semiHidden="0" w:uiPriority="73" w:unhideWhenUsed="0"/>
-    <w:lsdException w:name="Light Shading Accent 5" w:semiHidden="0" w:uiPriority="60" w:unhideWhenUsed="0"/>
-    <w:lsdException w:name="Light List Accent 5" w:semiHidden="0" w:uiPriority="61" w:unhideWhenUsed="0"/>
-    <w:lsdException w:name="Light Grid Accent 5" w:semiHidden="0" w:uiPriority="62" w:unhideWhenUsed="0"/>
-    <w:lsdException w:name="Medium Shading 1 Accent 5" w:semiHidden="0" w:uiPriority="63" w:unhideWhenUsed="0"/>
-    <w:lsdException w:name="Medium Shading 2 Accent 5" w:semiHidden="0" w:uiPriority="64" w:unhideWhenUsed="0"/>
-    <w:lsdException w:name="Medium List 1 Accent 5" w:semiHidden="0" w:uiPriority="65" w:unhideWhenUsed="0"/>
-    <w:lsdException w:name="Medium List 2 Accent 5" w:semiHidden="0" w:uiPriority="66" w:unhideWhenUsed="0"/>
-    <w:lsdException w:name="Medium Grid 1 Accent 5" w:semiHidden="0" w:uiPriority="67" w:unhideWhenUsed="0"/>
-    <w:lsdException w:name="Medium Grid 2 Accent 5" w:semiHidden="0" w:uiPriority="68" w:unhideWhenUsed="0"/>
-    <w:lsdException w:name="Medium Grid 3 Accent 5" w:semiHidden="0" w:uiPriority="69" w:unhideWhenUsed="0"/>
-    <w:lsdException w:name="Dark List Accent 5" w:semiHidden="0" w:uiPriority="70" w:unhideWhenUsed="0"/>
-    <w:lsdException w:name="Colorful Shading Accent 5" w:semiHidden="0" w:uiPriority="71" w:unhideWhenUsed="0"/>
-    <w:lsdException w:name="Colorful List Accent 5" w:semiHidden="0" w:uiPriority="72" w:unhideWhenUsed="0"/>
-    <w:lsdException w:name="Colorful Grid Accent 5" w:semiHidden="0" w:uiPriority="73" w:unhideWhenUsed="0"/>
-    <w:lsdException w:name="Light Shading Accent 6" w:semiHidden="0" w:uiPriority="60" w:unhideWhenUsed="0"/>
-    <w:lsdException w:name="Light List Accent 6" w:semiHidden="0" w:uiPriority="61" w:unhideWhenUsed="0"/>
-    <w:lsdException w:name="Light Grid Accent 6" w:semiHidden="0" w:uiPriority="62" w:unhideWhenUsed="0"/>
-    <w:lsdException w:name="Medium Shading 1 Accent 6" w:semiHidden="0" w:uiPriority="63" w:unhideWhenUsed="0"/>
-    <w:lsdException w:name="Medium Shading 2 Accent 6" w:semiHidden="0" w:uiPriority="64" w:unhideWhenUsed="0"/>
-    <w:lsdException w:name="Medium List 1 Accent 6" w:semiHidden="0" w:uiPriority="65" w:unhideWhenUsed="0"/>
-    <w:lsdException w:name="Medium List 2 Accent 6" w:semiHidden="0" w:uiPriority="66" w:unhideWhenUsed="0"/>
-    <w:lsdException w:name="Medium Grid 1 Accent 6" w:semiHidden="0" w:uiPriority="67" w:unhideWhenUsed="0"/>
-    <w:lsdException w:name="Medium Grid 2 Accent 6" w:semiHidden="0" w:uiPriority="68" w:unhideWhenUsed="0"/>
-    <w:lsdException w:name="Medium Grid 3 Accent 6" w:semiHidden="0" w:uiPriority="69" w:unhideWhenUsed="0"/>
-    <w:lsdException w:name="Dark List Accent 6" w:semiHidden="0" w:uiPriority="70" w:unhideWhenUsed="0"/>
-    <w:lsdException w:name="Colorful Shading Accent 6" w:semiHidden="0" w:uiPriority="71" w:unhideWhenUsed="0"/>
-    <w:lsdException w:name="Colorful List Accent 6" w:semiHidden="0" w:uiPriority="72" w:unhideWhenUsed="0"/>
-    <w:lsdException w:name="Colorful Grid Accent 6" w:semiHidden="0" w:uiPriority="73" w:unhideWhenUsed="0"/>
-    <w:lsdException w:name="Subtle Emphasis" w:semiHidden="0" w:uiPriority="19" w:unhideWhenUsed="0" w:qFormat="1"/>
-    <w:lsdException w:name="Intense Emphasis" w:semiHidden="0" w:uiPriority="21" w:unhideWhenUsed="0" w:qFormat="1"/>
-    <w:lsdException w:name="Subtle Reference" w:semiHidden="0" w:uiPriority="31" w:unhideWhenUsed="0" w:qFormat="1"/>
-    <w:lsdException w:name="Intense Reference" w:semiHidden="0" w:uiPriority="32" w:unhideWhenUsed="0" w:qFormat="1"/>
-    <w:lsdException w:name="Book Title" w:semiHidden="0" w:uiPriority="33" w:unhideWhenUsed="0" w:qFormat="1"/>
-    <w:lsdException w:name="Bibliography" w:uiPriority="37"/>
-    <w:lsdException w:name="TOC Heading" w:uiPriority="39" w:qFormat="1"/>
-  </w:latentStyles>
-  <w:style w:type="paragraph" w:default="1" w:styleId="a">
-    <w:name w:val="Normal"/>
-    <w:qFormat/>
-    <w:pPr>
-      <w:widowControl w:val="0"/>
-      <w:jc w:val="both"/>
-    </w:pPr>
+  <w:style w:type="character" w:customStyle="1" w:styleId="vote-count-post">
+    <w:name w:val="vote-count-post"/>
+    <w:basedOn w:val="a0"/>
+    <w:rsid w:val="00ED5982"/>
   </w:style>
-  <w:style w:type="paragraph" w:styleId="1">
-    <w:name w:val="heading 1"/>
-    <w:basedOn w:val="a"/>
-    <w:next w:val="a"/>
-    <w:link w:val="1Char"/>
-    <w:uiPriority w:val="9"/>
-    <w:qFormat/>
-    <w:rsid w:val="00710F45"/>
-    <w:pPr>
-      <w:keepNext/>
-      <w:keepLines/>
-      <w:spacing w:before="340" w:after="330" w:line="578" w:lineRule="auto"/>
-      <w:outlineLvl w:val="0"/>
-    </w:pPr>
-    <w:rPr>
-      <w:b/>
-      <w:bCs/>
-      <w:kern w:val="44"/>
-      <w:sz w:val="44"/>
-      <w:szCs w:val="44"/>
-    </w:rPr>
-  </w:style>
-  <w:style w:type="paragraph" w:styleId="2">
-    <w:name w:val="heading 2"/>
-    <w:basedOn w:val="a"/>
-    <w:next w:val="a"/>
-    <w:link w:val="2Char"/>
-    <w:uiPriority w:val="9"/>
-    <w:unhideWhenUsed/>
-    <w:qFormat/>
-    <w:rsid w:val="00710F45"/>
-    <w:pPr>
-      <w:keepNext/>
-      <w:keepLines/>
-      <w:spacing w:before="260" w:after="260" w:line="416" w:lineRule="auto"/>
-      <w:outlineLvl w:val="1"/>
-    </w:pPr>
-    <w:rPr>
-      <w:rFonts w:asciiTheme="majorHAnsi" w:eastAsiaTheme="majorEastAsia" w:hAnsiTheme="majorHAnsi" w:cstheme="majorBidi"/>
-      <w:b/>
-      <w:bCs/>
-      <w:sz w:val="32"/>
-      <w:szCs w:val="32"/>
-    </w:rPr>
-  </w:style>
-  <w:style w:type="paragraph" w:styleId="3">
-    <w:name w:val="heading 3"/>
-    <w:basedOn w:val="a"/>
-    <w:next w:val="a"/>
-    <w:link w:val="3Char"/>
-    <w:uiPriority w:val="9"/>
-    <w:unhideWhenUsed/>
-    <w:qFormat/>
-    <w:rsid w:val="00710F45"/>
-    <w:pPr>
-      <w:keepNext/>
-      <w:keepLines/>
-      <w:spacing w:before="260" w:after="260" w:line="416" w:lineRule="auto"/>
-      <w:outlineLvl w:val="2"/>
-    </w:pPr>
-    <w:rPr>
-      <w:b/>
-      <w:bCs/>
-      <w:sz w:val="32"/>
-      <w:szCs w:val="32"/>
-    </w:rPr>
-  </w:style>
-  <w:style w:type="character" w:default="1" w:styleId="a0">
-    <w:name w:val="Default Paragraph Font"/>
-    <w:uiPriority w:val="1"/>
-    <w:semiHidden/>
-    <w:unhideWhenUsed/>
-  </w:style>
-  <w:style w:type="table" w:default="1" w:styleId="a1">
-    <w:name w:val="Normal Table"/>
-    <w:uiPriority w:val="99"/>
-    <w:semiHidden/>
-    <w:unhideWhenUsed/>
-    <w:tblPr>
-      <w:tblInd w:w="0" w:type="dxa"/>
-      <w:tblCellMar>
-        <w:top w:w="0" w:type="dxa"/>
-        <w:left w:w="108" w:type="dxa"/>
-        <w:bottom w:w="0" w:type="dxa"/>
-        <w:right w:w="108" w:type="dxa"/>
-      </w:tblCellMar>
-    </w:tblPr>
-  </w:style>
-  <w:style w:type="numbering" w:default="1" w:styleId="a2">
-    <w:name w:val="No List"/>
-    <w:uiPriority w:val="99"/>
-    <w:semiHidden/>
-    <w:unhideWhenUsed/>
-  </w:style>
-  <w:style w:type="character" w:customStyle="1" w:styleId="1Char">
-    <w:name w:val="标题 1 Char"/>
+  <w:style w:type="character" w:customStyle="1" w:styleId="vote-accepted-on">
+    <w:name w:val="vote-accepted-on"/>
     <w:basedOn w:val="a0"/>
-    <w:link w:val="1"/>
-    <w:uiPriority w:val="9"/>
-    <w:rsid w:val="00710F45"/>
-    <w:rPr>
-      <w:b/>
-      <w:bCs/>
-      <w:kern w:val="44"/>
-      <w:sz w:val="44"/>
-      <w:szCs w:val="44"/>
-    </w:rPr>
-  </w:style>
-  <w:style w:type="character" w:styleId="a3">
-    <w:name w:val="Hyperlink"/>
-    <w:basedOn w:val="a0"/>
-    <w:uiPriority w:val="99"/>
-    <w:unhideWhenUsed/>
-    <w:rsid w:val="00710F45"/>
-    <w:rPr>
-      <w:color w:val="0000FF" w:themeColor="hyperlink"/>
-      <w:u w:val="single"/>
-    </w:rPr>
-  </w:style>
-  <w:style w:type="paragraph" w:styleId="a4">
-    <w:name w:val="Balloon Text"/>
-    <w:basedOn w:val="a"/>
-    <w:link w:val="Char"/>
-    <w:uiPriority w:val="99"/>
-    <w:semiHidden/>
-    <w:unhideWhenUsed/>
-    <w:rsid w:val="00710F45"/>
-    <w:rPr>
-      <w:sz w:val="18"/>
-      <w:szCs w:val="18"/>
-    </w:rPr>
-  </w:style>
-  <w:style w:type="character" w:customStyle="1" w:styleId="Char">
-    <w:name w:val="批注框文本 Char"/>
-    <w:basedOn w:val="a0"/>
-    <w:link w:val="a4"/>
-    <w:uiPriority w:val="99"/>
-    <w:semiHidden/>
-    <w:rsid w:val="00710F45"/>
-    <w:rPr>
-      <w:sz w:val="18"/>
-      <w:szCs w:val="18"/>
-    </w:rPr>
-  </w:style>
-  <w:style w:type="character" w:customStyle="1" w:styleId="3Char">
-    <w:name w:val="标题 3 Char"/>
-    <w:basedOn w:val="a0"/>
-    <w:link w:val="3"/>
-    <w:uiPriority w:val="9"/>
-    <w:rsid w:val="00710F45"/>
-    <w:rPr>
-      <w:b/>
-      <w:bCs/>
-      <w:sz w:val="32"/>
-      <w:szCs w:val="32"/>
-    </w:rPr>
-  </w:style>
-  <w:style w:type="character" w:customStyle="1" w:styleId="2Char">
-    <w:name w:val="标题 2 Char"/>
-    <w:basedOn w:val="a0"/>
-    <w:link w:val="2"/>
-    <w:uiPriority w:val="9"/>
-    <w:rsid w:val="00710F45"/>
-    <w:rPr>
-      <w:rFonts w:asciiTheme="majorHAnsi" w:eastAsiaTheme="majorEastAsia" w:hAnsiTheme="majorHAnsi" w:cstheme="majorBidi"/>
-      <w:b/>
-      <w:bCs/>
-      <w:sz w:val="32"/>
-      <w:szCs w:val="32"/>
-    </w:rPr>
-  </w:style>
-  <w:style w:type="paragraph" w:styleId="a5">
-    <w:name w:val="List Paragraph"/>
-    <w:basedOn w:val="a"/>
-    <w:uiPriority w:val="34"/>
-    <w:qFormat/>
-    <w:rsid w:val="00710F45"/>
-    <w:pPr>
-      <w:ind w:firstLineChars="200" w:firstLine="420"/>
-    </w:pPr>
-  </w:style>
-  <w:style w:type="paragraph" w:styleId="a6">
-    <w:name w:val="Normal (Web)"/>
-    <w:basedOn w:val="a"/>
-    <w:uiPriority w:val="99"/>
-    <w:semiHidden/>
-    <w:unhideWhenUsed/>
-    <w:rsid w:val="0007301C"/>
-    <w:pPr>
-      <w:widowControl/>
-      <w:spacing w:before="100" w:beforeAutospacing="1" w:after="100" w:afterAutospacing="1"/>
-      <w:jc w:val="left"/>
-    </w:pPr>
-    <w:rPr>
-      <w:rFonts w:ascii="宋体" w:eastAsia="宋体" w:hAnsi="宋体" w:cs="宋体"/>
-      <w:kern w:val="0"/>
-      <w:sz w:val="24"/>
-      <w:szCs w:val="24"/>
-    </w:rPr>
-  </w:style>
-  <w:style w:type="paragraph" w:styleId="HTML">
-    <w:name w:val="HTML Preformatted"/>
-    <w:basedOn w:val="a"/>
-    <w:link w:val="HTMLChar"/>
-    <w:uiPriority w:val="99"/>
-    <w:semiHidden/>
-    <w:unhideWhenUsed/>
-    <w:rsid w:val="0007301C"/>
-    <w:pPr>
-      <w:widowControl/>
-      <w:tabs>
-        <w:tab w:val="left" w:pos="916"/>
-        <w:tab w:val="left" w:pos="1832"/>
-        <w:tab w:val="left" w:pos="2748"/>
-        <w:tab w:val="left" w:pos="3664"/>
-        <w:tab w:val="left" w:pos="4580"/>
-        <w:tab w:val="left" w:pos="5496"/>
-        <w:tab w:val="left" w:pos="6412"/>
-        <w:tab w:val="left" w:pos="7328"/>
-        <w:tab w:val="left" w:pos="8244"/>
-        <w:tab w:val="left" w:pos="9160"/>
-        <w:tab w:val="left" w:pos="10076"/>
-        <w:tab w:val="left" w:pos="10992"/>
-        <w:tab w:val="left" w:pos="11908"/>
-        <w:tab w:val="left" w:pos="12824"/>
-        <w:tab w:val="left" w:pos="13740"/>
-        <w:tab w:val="left" w:pos="14656"/>
-      </w:tabs>
-      <w:jc w:val="left"/>
-    </w:pPr>
-    <w:rPr>
-      <w:rFonts w:ascii="宋体" w:eastAsia="宋体" w:hAnsi="宋体" w:cs="宋体"/>
-      <w:kern w:val="0"/>
-      <w:sz w:val="24"/>
-      <w:szCs w:val="24"/>
-    </w:rPr>
-  </w:style>
-  <w:style w:type="character" w:customStyle="1" w:styleId="HTMLChar">
-    <w:name w:val="HTML 预设格式 Char"/>
-    <w:basedOn w:val="a0"/>
-    <w:link w:val="HTML"/>
-    <w:uiPriority w:val="99"/>
-    <w:semiHidden/>
-    <w:rsid w:val="0007301C"/>
-    <w:rPr>
-      <w:rFonts w:ascii="宋体" w:eastAsia="宋体" w:hAnsi="宋体" w:cs="宋体"/>
-      <w:kern w:val="0"/>
-      <w:sz w:val="24"/>
-      <w:szCs w:val="24"/>
-    </w:rPr>
-  </w:style>
-  <w:style w:type="character" w:styleId="a7">
-    <w:name w:val="Strong"/>
-    <w:basedOn w:val="a0"/>
-    <w:uiPriority w:val="22"/>
-    <w:qFormat/>
-    <w:rsid w:val="0007301C"/>
-    <w:rPr>
-      <w:b/>
-      <w:bCs/>
-    </w:rPr>
-  </w:style>
-  <w:style w:type="character" w:customStyle="1" w:styleId="apple-tab-span">
-    <w:name w:val="apple-tab-span"/>
-    <w:basedOn w:val="a0"/>
-    <w:rsid w:val="0007301C"/>
-  </w:style>
-  <w:style w:type="character" w:styleId="HTML0">
-    <w:name w:val="HTML Code"/>
-    <w:basedOn w:val="a0"/>
-    <w:uiPriority w:val="99"/>
-    <w:semiHidden/>
-    <w:unhideWhenUsed/>
-    <w:rsid w:val="0007301C"/>
-    <w:rPr>
-      <w:rFonts w:ascii="宋体" w:eastAsia="宋体" w:hAnsi="宋体" w:cs="宋体"/>
-      <w:sz w:val="24"/>
-      <w:szCs w:val="24"/>
-    </w:rPr>
-  </w:style>
-  <w:style w:type="character" w:styleId="a8">
-    <w:name w:val="Emphasis"/>
-    <w:basedOn w:val="a0"/>
-    <w:uiPriority w:val="20"/>
-    <w:qFormat/>
-    <w:rsid w:val="0007301C"/>
-    <w:rPr>
-      <w:i/>
-      <w:iCs/>
-    </w:rPr>
-  </w:style>
-  <w:style w:type="paragraph" w:styleId="a9">
-    <w:name w:val="header"/>
-    <w:basedOn w:val="a"/>
-    <w:link w:val="Char0"/>
-    <w:uiPriority w:val="99"/>
-    <w:unhideWhenUsed/>
-    <w:rsid w:val="000D2E59"/>
-    <w:pPr>
-      <w:pBdr>
-        <w:bottom w:val="single" w:sz="6" w:space="1" w:color="auto"/>
-      </w:pBdr>
-      <w:tabs>
-        <w:tab w:val="center" w:pos="4153"/>
-        <w:tab w:val="right" w:pos="8306"/>
-      </w:tabs>
-      <w:snapToGrid w:val="0"/>
-      <w:jc w:val="center"/>
-    </w:pPr>
-    <w:rPr>
-      <w:sz w:val="18"/>
-      <w:szCs w:val="18"/>
-    </w:rPr>
-  </w:style>
-  <w:style w:type="character" w:customStyle="1" w:styleId="Char0">
-    <w:name w:val="页眉 Char"/>
-    <w:basedOn w:val="a0"/>
-    <w:link w:val="a9"/>
-    <w:uiPriority w:val="99"/>
-    <w:rsid w:val="000D2E59"/>
-    <w:rPr>
-      <w:sz w:val="18"/>
-      <w:szCs w:val="18"/>
-    </w:rPr>
-  </w:style>
-  <w:style w:type="paragraph" w:styleId="aa">
-    <w:name w:val="footer"/>
-    <w:basedOn w:val="a"/>
-    <w:link w:val="Char1"/>
-    <w:uiPriority w:val="99"/>
-    <w:unhideWhenUsed/>
-    <w:rsid w:val="000D2E59"/>
-    <w:pPr>
-      <w:tabs>
-        <w:tab w:val="center" w:pos="4153"/>
-        <w:tab w:val="right" w:pos="8306"/>
-      </w:tabs>
-      <w:snapToGrid w:val="0"/>
-      <w:jc w:val="left"/>
-    </w:pPr>
-    <w:rPr>
-      <w:sz w:val="18"/>
-      <w:szCs w:val="18"/>
-    </w:rPr>
-  </w:style>
-  <w:style w:type="character" w:customStyle="1" w:styleId="Char1">
-    <w:name w:val="页脚 Char"/>
-    <w:basedOn w:val="a0"/>
-    <w:link w:val="aa"/>
-    <w:uiPriority w:val="99"/>
-    <w:rsid w:val="000D2E59"/>
-    <w:rPr>
-      <w:sz w:val="18"/>
-      <w:szCs w:val="18"/>
-    </w:rPr>
-  </w:style>
-  <w:style w:type="character" w:customStyle="1" w:styleId="linktitle">
-    <w:name w:val="link_title"/>
-    <w:basedOn w:val="a0"/>
-    <w:rsid w:val="00171414"/>
-  </w:style>
-  <w:style w:type="character" w:customStyle="1" w:styleId="apple-converted-space">
-    <w:name w:val="apple-converted-space"/>
-    <w:basedOn w:val="a0"/>
-    <w:rsid w:val="00453292"/>
-  </w:style>
-  <w:style w:type="table" w:styleId="ab">
-    <w:name w:val="Table Grid"/>
-    <w:basedOn w:val="a1"/>
-    <w:uiPriority w:val="39"/>
-    <w:rsid w:val="00423B30"/>
-    <w:tblPr>
-      <w:tblBorders>
-        <w:top w:val="single" w:sz="4" w:space="0" w:color="auto"/>
-        <w:left w:val="single" w:sz="4" w:space="0" w:color="auto"/>
-        <w:bottom w:val="single" w:sz="4" w:space="0" w:color="auto"/>
-        <w:right w:val="single" w:sz="4" w:space="0" w:color="auto"/>
-        <w:insideH w:val="single" w:sz="4" w:space="0" w:color="auto"/>
-        <w:insideV w:val="single" w:sz="4" w:space="0" w:color="auto"/>
-      </w:tblBorders>
-    </w:tblPr>
+    <w:rsid w:val="00ED5982"/>
   </w:style>
 </w:styles>
 </file>

--- a/tool.as.docx
+++ b/tool.as.docx
@@ -2,6 +2,15 @@
 <file path=word/document.xml><?xml version="1.0" encoding="utf-8"?>
 <w:document xmlns:wpc="http://schemas.microsoft.com/office/word/2010/wordprocessingCanvas" xmlns:mc="http://schemas.openxmlformats.org/markup-compatibility/2006" xmlns:o="urn:schemas-microsoft-com:office:office" xmlns:r="http://schemas.openxmlformats.org/officeDocument/2006/relationships" xmlns:m="http://schemas.openxmlformats.org/officeDocument/2006/math" xmlns:v="urn:schemas-microsoft-com:vml" xmlns:wp14="http://schemas.microsoft.com/office/word/2010/wordprocessingDrawing" xmlns:wp="http://schemas.openxmlformats.org/drawingml/2006/wordprocessingDrawing" xmlns:w10="urn:schemas-microsoft-com:office:word" xmlns:w="http://schemas.openxmlformats.org/wordprocessingml/2006/main" xmlns:w14="http://schemas.microsoft.com/office/word/2010/wordml" xmlns:w15="http://schemas.microsoft.com/office/word/2012/wordml" xmlns:wpg="http://schemas.microsoft.com/office/word/2010/wordprocessingGroup" xmlns:wpi="http://schemas.microsoft.com/office/word/2010/wordprocessingInk" xmlns:wne="http://schemas.microsoft.com/office/word/2006/wordml" xmlns:wps="http://schemas.microsoft.com/office/word/2010/wordprocessingShape" mc:Ignorable="w14 w15 wp14">
   <w:body>
+    <w:p/>
+    <w:p/>
+    <w:p>
+      <w:pPr>
+        <w:rPr>
+          <w:rFonts w:hint="eastAsia"/>
+        </w:rPr>
+      </w:pPr>
+    </w:p>
     <w:tbl>
       <w:tblPr>
         <w:tblW w:w="9135" w:type="dxa"/>
@@ -18,365 +27,12 @@
         <w:tblLook w:val="04A0" w:firstRow="1" w:lastRow="0" w:firstColumn="1" w:lastColumn="0" w:noHBand="0" w:noVBand="1"/>
       </w:tblPr>
       <w:tblGrid>
-        <w:gridCol w:w="1157"/>
-        <w:gridCol w:w="84"/>
-        <w:gridCol w:w="1281"/>
-        <w:gridCol w:w="1364"/>
+        <w:gridCol w:w="1241"/>
+        <w:gridCol w:w="2645"/>
         <w:gridCol w:w="238"/>
-        <w:gridCol w:w="2701"/>
-        <w:gridCol w:w="796"/>
-        <w:gridCol w:w="149"/>
-        <w:gridCol w:w="1365"/>
+        <w:gridCol w:w="3497"/>
+        <w:gridCol w:w="1514"/>
       </w:tblGrid>
-      <w:tr>
-        <w:trPr>
-          <w:cantSplit/>
-          <w:trHeight w:val="585"/>
-          <w:jc w:val="center"/>
-        </w:trPr>
-        <w:tc>
-          <w:tcPr>
-            <w:tcW w:w="1157" w:type="dxa"/>
-            <w:tcBorders>
-              <w:top w:val="nil"/>
-              <w:left w:val="nil"/>
-              <w:bottom w:val="nil"/>
-              <w:right w:val="nil"/>
-            </w:tcBorders>
-            <w:vAlign w:val="bottom"/>
-          </w:tcPr>
-          <w:p>
-            <w:pPr>
-              <w:adjustRightInd w:val="0"/>
-              <w:snapToGrid w:val="0"/>
-              <w:jc w:val="distribute"/>
-              <w:rPr>
-                <w:rFonts w:eastAsia="仿宋"/>
-                <w:color w:val="000000"/>
-                <w:sz w:val="28"/>
-              </w:rPr>
-            </w:pPr>
-          </w:p>
-        </w:tc>
-        <w:tc>
-          <w:tcPr>
-            <w:tcW w:w="1365" w:type="dxa"/>
-            <w:gridSpan w:val="2"/>
-            <w:tcBorders>
-              <w:top w:val="nil"/>
-              <w:left w:val="nil"/>
-              <w:bottom w:val="dashSmallGap" w:sz="4" w:space="0" w:color="auto"/>
-              <w:right w:val="nil"/>
-            </w:tcBorders>
-            <w:vAlign w:val="bottom"/>
-          </w:tcPr>
-          <w:p>
-            <w:pPr>
-              <w:adjustRightInd w:val="0"/>
-              <w:snapToGrid w:val="0"/>
-              <w:rPr>
-                <w:rFonts w:eastAsia="仿宋"/>
-                <w:b/>
-                <w:bCs/>
-                <w:sz w:val="28"/>
-                <w:szCs w:val="28"/>
-              </w:rPr>
-            </w:pPr>
-          </w:p>
-        </w:tc>
-        <w:tc>
-          <w:tcPr>
-            <w:tcW w:w="4303" w:type="dxa"/>
-            <w:gridSpan w:val="3"/>
-            <w:tcBorders>
-              <w:top w:val="nil"/>
-              <w:left w:val="nil"/>
-              <w:bottom w:val="nil"/>
-              <w:right w:val="nil"/>
-            </w:tcBorders>
-            <w:vAlign w:val="bottom"/>
-          </w:tcPr>
-          <w:p>
-            <w:pPr>
-              <w:adjustRightInd w:val="0"/>
-              <w:snapToGrid w:val="0"/>
-              <w:rPr>
-                <w:rFonts w:eastAsia="仿宋"/>
-                <w:color w:val="000000"/>
-                <w:sz w:val="28"/>
-              </w:rPr>
-            </w:pPr>
-          </w:p>
-        </w:tc>
-        <w:tc>
-          <w:tcPr>
-            <w:tcW w:w="945" w:type="dxa"/>
-            <w:gridSpan w:val="2"/>
-            <w:tcBorders>
-              <w:top w:val="nil"/>
-              <w:left w:val="nil"/>
-              <w:bottom w:val="nil"/>
-              <w:right w:val="nil"/>
-            </w:tcBorders>
-            <w:vAlign w:val="bottom"/>
-          </w:tcPr>
-          <w:p>
-            <w:pPr>
-              <w:adjustRightInd w:val="0"/>
-              <w:snapToGrid w:val="0"/>
-              <w:rPr>
-                <w:rFonts w:eastAsia="仿宋"/>
-                <w:color w:val="000000"/>
-                <w:sz w:val="28"/>
-              </w:rPr>
-            </w:pPr>
-            <w:r>
-              <w:rPr>
-                <w:rFonts w:eastAsia="仿宋"/>
-                <w:color w:val="000000"/>
-                <w:sz w:val="28"/>
-              </w:rPr>
-              <w:t>密</w:t>
-            </w:r>
-            <w:r>
-              <w:rPr>
-                <w:rFonts w:eastAsia="仿宋"/>
-                <w:color w:val="000000"/>
-                <w:sz w:val="28"/>
-              </w:rPr>
-              <w:t xml:space="preserve"> </w:t>
-            </w:r>
-            <w:r>
-              <w:rPr>
-                <w:rFonts w:eastAsia="仿宋"/>
-                <w:color w:val="000000"/>
-                <w:sz w:val="28"/>
-              </w:rPr>
-              <w:t>级</w:t>
-            </w:r>
-          </w:p>
-        </w:tc>
-        <w:tc>
-          <w:tcPr>
-            <w:tcW w:w="1365" w:type="dxa"/>
-            <w:tcBorders>
-              <w:top w:val="nil"/>
-              <w:left w:val="nil"/>
-              <w:bottom w:val="dashSmallGap" w:sz="4" w:space="0" w:color="auto"/>
-              <w:right w:val="nil"/>
-            </w:tcBorders>
-            <w:vAlign w:val="bottom"/>
-          </w:tcPr>
-          <w:p>
-            <w:pPr>
-              <w:adjustRightInd w:val="0"/>
-              <w:snapToGrid w:val="0"/>
-              <w:rPr>
-                <w:rFonts w:eastAsia="仿宋"/>
-                <w:color w:val="000000"/>
-                <w:sz w:val="28"/>
-              </w:rPr>
-            </w:pPr>
-          </w:p>
-        </w:tc>
-      </w:tr>
-      <w:tr>
-        <w:trPr>
-          <w:cantSplit/>
-          <w:trHeight w:val="585"/>
-          <w:jc w:val="center"/>
-        </w:trPr>
-        <w:tc>
-          <w:tcPr>
-            <w:tcW w:w="1157" w:type="dxa"/>
-            <w:tcBorders>
-              <w:top w:val="nil"/>
-              <w:left w:val="nil"/>
-              <w:bottom w:val="nil"/>
-              <w:right w:val="nil"/>
-            </w:tcBorders>
-            <w:vAlign w:val="bottom"/>
-          </w:tcPr>
-          <w:p>
-            <w:pPr>
-              <w:adjustRightInd w:val="0"/>
-              <w:snapToGrid w:val="0"/>
-              <w:jc w:val="distribute"/>
-              <w:rPr>
-                <w:rFonts w:eastAsia="仿宋"/>
-                <w:color w:val="000000"/>
-                <w:sz w:val="28"/>
-              </w:rPr>
-            </w:pPr>
-          </w:p>
-        </w:tc>
-        <w:tc>
-          <w:tcPr>
-            <w:tcW w:w="1365" w:type="dxa"/>
-            <w:gridSpan w:val="2"/>
-            <w:tcBorders>
-              <w:top w:val="dashSmallGap" w:sz="4" w:space="0" w:color="auto"/>
-              <w:left w:val="nil"/>
-              <w:bottom w:val="dashSmallGap" w:sz="4" w:space="0" w:color="auto"/>
-              <w:right w:val="nil"/>
-            </w:tcBorders>
-            <w:vAlign w:val="bottom"/>
-          </w:tcPr>
-          <w:p>
-            <w:pPr>
-              <w:adjustRightInd w:val="0"/>
-              <w:snapToGrid w:val="0"/>
-              <w:jc w:val="center"/>
-              <w:rPr>
-                <w:rFonts w:eastAsia="仿宋"/>
-                <w:color w:val="000000"/>
-                <w:sz w:val="28"/>
-              </w:rPr>
-            </w:pPr>
-          </w:p>
-        </w:tc>
-        <w:tc>
-          <w:tcPr>
-            <w:tcW w:w="4303" w:type="dxa"/>
-            <w:gridSpan w:val="3"/>
-            <w:tcBorders>
-              <w:top w:val="nil"/>
-              <w:left w:val="nil"/>
-              <w:bottom w:val="nil"/>
-              <w:right w:val="nil"/>
-            </w:tcBorders>
-            <w:vAlign w:val="bottom"/>
-          </w:tcPr>
-          <w:p>
-            <w:pPr>
-              <w:adjustRightInd w:val="0"/>
-              <w:snapToGrid w:val="0"/>
-              <w:rPr>
-                <w:rFonts w:eastAsia="仿宋"/>
-                <w:color w:val="000000"/>
-                <w:sz w:val="28"/>
-              </w:rPr>
-            </w:pPr>
-          </w:p>
-        </w:tc>
-        <w:tc>
-          <w:tcPr>
-            <w:tcW w:w="945" w:type="dxa"/>
-            <w:gridSpan w:val="2"/>
-            <w:tcBorders>
-              <w:top w:val="nil"/>
-              <w:left w:val="nil"/>
-              <w:bottom w:val="nil"/>
-              <w:right w:val="nil"/>
-            </w:tcBorders>
-            <w:vAlign w:val="bottom"/>
-          </w:tcPr>
-          <w:p>
-            <w:pPr>
-              <w:adjustRightInd w:val="0"/>
-              <w:snapToGrid w:val="0"/>
-              <w:rPr>
-                <w:rFonts w:eastAsia="仿宋"/>
-                <w:color w:val="000000"/>
-                <w:sz w:val="28"/>
-              </w:rPr>
-            </w:pPr>
-            <w:r>
-              <w:rPr>
-                <w:rFonts w:eastAsia="仿宋"/>
-                <w:color w:val="000000"/>
-                <w:sz w:val="28"/>
-              </w:rPr>
-              <w:t>编</w:t>
-            </w:r>
-            <w:r>
-              <w:rPr>
-                <w:rFonts w:eastAsia="仿宋"/>
-                <w:color w:val="000000"/>
-                <w:sz w:val="28"/>
-              </w:rPr>
-              <w:t xml:space="preserve"> </w:t>
-            </w:r>
-            <w:r>
-              <w:rPr>
-                <w:rFonts w:eastAsia="仿宋"/>
-                <w:color w:val="000000"/>
-                <w:sz w:val="28"/>
-              </w:rPr>
-              <w:t>号</w:t>
-            </w:r>
-          </w:p>
-        </w:tc>
-        <w:tc>
-          <w:tcPr>
-            <w:tcW w:w="1365" w:type="dxa"/>
-            <w:tcBorders>
-              <w:top w:val="dashSmallGap" w:sz="4" w:space="0" w:color="auto"/>
-              <w:left w:val="nil"/>
-              <w:bottom w:val="dashSmallGap" w:sz="4" w:space="0" w:color="auto"/>
-              <w:right w:val="nil"/>
-            </w:tcBorders>
-            <w:vAlign w:val="bottom"/>
-          </w:tcPr>
-          <w:p>
-            <w:pPr>
-              <w:adjustRightInd w:val="0"/>
-              <w:snapToGrid w:val="0"/>
-              <w:ind w:firstLineChars="50" w:firstLine="140"/>
-              <w:rPr>
-                <w:rFonts w:eastAsia="仿宋"/>
-                <w:color w:val="000000"/>
-                <w:sz w:val="28"/>
-              </w:rPr>
-            </w:pPr>
-            <w:r>
-              <w:rPr>
-                <w:rFonts w:eastAsia="仿宋"/>
-                <w:color w:val="000000"/>
-                <w:sz w:val="28"/>
-              </w:rPr>
-              <w:t>000</w:t>
-            </w:r>
-            <w:r>
-              <w:rPr>
-                <w:rFonts w:eastAsia="仿宋" w:hint="eastAsia"/>
-                <w:color w:val="000000"/>
-                <w:sz w:val="28"/>
-              </w:rPr>
-              <w:t>5</w:t>
-            </w:r>
-          </w:p>
-        </w:tc>
-      </w:tr>
-      <w:tr>
-        <w:trPr>
-          <w:trHeight w:val="1134"/>
-          <w:jc w:val="center"/>
-        </w:trPr>
-        <w:tc>
-          <w:tcPr>
-            <w:tcW w:w="9135" w:type="dxa"/>
-            <w:gridSpan w:val="9"/>
-            <w:tcBorders>
-              <w:top w:val="nil"/>
-              <w:left w:val="nil"/>
-              <w:bottom w:val="nil"/>
-              <w:right w:val="nil"/>
-            </w:tcBorders>
-          </w:tcPr>
-          <w:p>
-            <w:pPr>
-              <w:adjustRightInd w:val="0"/>
-              <w:snapToGrid w:val="0"/>
-              <w:jc w:val="center"/>
-              <w:rPr>
-                <w:color w:val="000000"/>
-                <w:sz w:val="44"/>
-              </w:rPr>
-            </w:pPr>
-          </w:p>
-        </w:tc>
-      </w:tr>
       <w:tr>
         <w:trPr>
           <w:jc w:val="center"/>
@@ -384,7 +40,7 @@
         <w:tc>
           <w:tcPr>
             <w:tcW w:w="9135" w:type="dxa"/>
-            <w:gridSpan w:val="9"/>
+            <w:gridSpan w:val="5"/>
             <w:tcBorders>
               <w:top w:val="nil"/>
               <w:left w:val="nil"/>
@@ -415,7 +71,7 @@
         <w:tc>
           <w:tcPr>
             <w:tcW w:w="9135" w:type="dxa"/>
-            <w:gridSpan w:val="9"/>
+            <w:gridSpan w:val="5"/>
             <w:tcBorders>
               <w:top w:val="nil"/>
               <w:left w:val="nil"/>
@@ -444,7 +100,7 @@
         <w:tc>
           <w:tcPr>
             <w:tcW w:w="9135" w:type="dxa"/>
-            <w:gridSpan w:val="9"/>
+            <w:gridSpan w:val="5"/>
             <w:tcBorders>
               <w:top w:val="nil"/>
               <w:left w:val="nil"/>
@@ -501,7 +157,6 @@
         <w:tc>
           <w:tcPr>
             <w:tcW w:w="1241" w:type="dxa"/>
-            <w:gridSpan w:val="2"/>
             <w:vMerge w:val="restart"/>
             <w:tcBorders>
               <w:top w:val="nil"/>
@@ -527,7 +182,6 @@
         <w:tc>
           <w:tcPr>
             <w:tcW w:w="2645" w:type="dxa"/>
-            <w:gridSpan w:val="2"/>
             <w:tcBorders>
               <w:top w:val="nil"/>
               <w:left w:val="nil"/>
@@ -574,7 +228,6 @@
         <w:tc>
           <w:tcPr>
             <w:tcW w:w="3497" w:type="dxa"/>
-            <w:gridSpan w:val="2"/>
             <w:tcBorders>
               <w:top w:val="nil"/>
               <w:left w:val="nil"/>
@@ -599,7 +252,6 @@
         <w:tc>
           <w:tcPr>
             <w:tcW w:w="1514" w:type="dxa"/>
-            <w:gridSpan w:val="2"/>
             <w:vMerge w:val="restart"/>
             <w:tcBorders>
               <w:top w:val="nil"/>
@@ -632,7 +284,6 @@
         <w:tc>
           <w:tcPr>
             <w:tcW w:w="1241" w:type="dxa"/>
-            <w:gridSpan w:val="2"/>
             <w:vMerge/>
             <w:tcBorders>
               <w:top w:val="nil"/>
@@ -657,7 +308,6 @@
         <w:tc>
           <w:tcPr>
             <w:tcW w:w="2645" w:type="dxa"/>
-            <w:gridSpan w:val="2"/>
             <w:tcBorders>
               <w:top w:val="nil"/>
               <w:left w:val="nil"/>
@@ -704,7 +354,6 @@
         <w:tc>
           <w:tcPr>
             <w:tcW w:w="3497" w:type="dxa"/>
-            <w:gridSpan w:val="2"/>
             <w:tcBorders>
               <w:top w:val="nil"/>
               <w:left w:val="nil"/>
@@ -728,7 +377,6 @@
         <w:tc>
           <w:tcPr>
             <w:tcW w:w="1514" w:type="dxa"/>
-            <w:gridSpan w:val="2"/>
             <w:vMerge/>
             <w:tcBorders>
               <w:top w:val="nil"/>
@@ -760,7 +408,6 @@
         <w:tc>
           <w:tcPr>
             <w:tcW w:w="1241" w:type="dxa"/>
-            <w:gridSpan w:val="2"/>
             <w:vMerge/>
             <w:tcBorders>
               <w:top w:val="nil"/>
@@ -785,7 +432,6 @@
         <w:tc>
           <w:tcPr>
             <w:tcW w:w="2645" w:type="dxa"/>
-            <w:gridSpan w:val="2"/>
             <w:tcBorders>
               <w:top w:val="nil"/>
               <w:left w:val="nil"/>
@@ -832,7 +478,6 @@
         <w:tc>
           <w:tcPr>
             <w:tcW w:w="3497" w:type="dxa"/>
-            <w:gridSpan w:val="2"/>
             <w:tcBorders>
               <w:top w:val="nil"/>
               <w:left w:val="nil"/>
@@ -856,7 +501,6 @@
         <w:tc>
           <w:tcPr>
             <w:tcW w:w="1514" w:type="dxa"/>
-            <w:gridSpan w:val="2"/>
             <w:vMerge/>
             <w:tcBorders>
               <w:top w:val="nil"/>
@@ -888,7 +532,6 @@
         <w:tc>
           <w:tcPr>
             <w:tcW w:w="1241" w:type="dxa"/>
-            <w:gridSpan w:val="2"/>
             <w:vMerge/>
             <w:tcBorders>
               <w:top w:val="nil"/>
@@ -913,7 +556,6 @@
         <w:tc>
           <w:tcPr>
             <w:tcW w:w="2645" w:type="dxa"/>
-            <w:gridSpan w:val="2"/>
             <w:tcBorders>
               <w:top w:val="nil"/>
               <w:left w:val="nil"/>
@@ -960,7 +602,6 @@
         <w:tc>
           <w:tcPr>
             <w:tcW w:w="3497" w:type="dxa"/>
-            <w:gridSpan w:val="2"/>
             <w:tcBorders>
               <w:top w:val="nil"/>
               <w:left w:val="nil"/>
@@ -984,7 +625,6 @@
         <w:tc>
           <w:tcPr>
             <w:tcW w:w="1514" w:type="dxa"/>
-            <w:gridSpan w:val="2"/>
             <w:vMerge/>
             <w:tcBorders>
               <w:top w:val="nil"/>
@@ -1016,7 +656,6 @@
         <w:tc>
           <w:tcPr>
             <w:tcW w:w="1241" w:type="dxa"/>
-            <w:gridSpan w:val="2"/>
             <w:vMerge/>
             <w:tcBorders>
               <w:top w:val="nil"/>
@@ -1041,7 +680,6 @@
         <w:tc>
           <w:tcPr>
             <w:tcW w:w="2645" w:type="dxa"/>
-            <w:gridSpan w:val="2"/>
             <w:tcBorders>
               <w:top w:val="nil"/>
               <w:left w:val="nil"/>
@@ -1088,7 +726,6 @@
         <w:tc>
           <w:tcPr>
             <w:tcW w:w="3497" w:type="dxa"/>
-            <w:gridSpan w:val="2"/>
             <w:tcBorders>
               <w:top w:val="nil"/>
               <w:left w:val="nil"/>
@@ -1112,7 +749,6 @@
         <w:tc>
           <w:tcPr>
             <w:tcW w:w="1514" w:type="dxa"/>
-            <w:gridSpan w:val="2"/>
             <w:vMerge/>
             <w:tcBorders>
               <w:top w:val="nil"/>
@@ -1144,7 +780,6 @@
         <w:tc>
           <w:tcPr>
             <w:tcW w:w="1241" w:type="dxa"/>
-            <w:gridSpan w:val="2"/>
             <w:vMerge/>
             <w:tcBorders>
               <w:top w:val="nil"/>
@@ -1169,7 +804,6 @@
         <w:tc>
           <w:tcPr>
             <w:tcW w:w="2645" w:type="dxa"/>
-            <w:gridSpan w:val="2"/>
             <w:tcBorders>
               <w:top w:val="nil"/>
               <w:left w:val="nil"/>
@@ -1216,7 +850,6 @@
         <w:tc>
           <w:tcPr>
             <w:tcW w:w="3497" w:type="dxa"/>
-            <w:gridSpan w:val="2"/>
             <w:tcBorders>
               <w:top w:val="nil"/>
               <w:left w:val="nil"/>
@@ -1239,7 +872,6 @@
         <w:tc>
           <w:tcPr>
             <w:tcW w:w="1514" w:type="dxa"/>
-            <w:gridSpan w:val="2"/>
             <w:vMerge/>
             <w:tcBorders>
               <w:top w:val="nil"/>
@@ -1270,7 +902,7 @@
         <w:tc>
           <w:tcPr>
             <w:tcW w:w="9135" w:type="dxa"/>
-            <w:gridSpan w:val="9"/>
+            <w:gridSpan w:val="5"/>
             <w:tcBorders>
               <w:top w:val="nil"/>
               <w:left w:val="nil"/>
@@ -1300,7 +932,7 @@
         <w:tc>
           <w:tcPr>
             <w:tcW w:w="9135" w:type="dxa"/>
-            <w:gridSpan w:val="9"/>
+            <w:gridSpan w:val="5"/>
             <w:tcBorders>
               <w:top w:val="nil"/>
               <w:left w:val="nil"/>
@@ -1338,9 +970,8 @@
               <w:snapToGrid w:val="0"/>
               <w:jc w:val="center"/>
               <w:rPr>
-                <w:rFonts w:eastAsia="黑体"/>
-                <w:color w:val="000000"/>
-                <w:sz w:val="32"/>
+                <w:sz w:val="28"/>
+                <w:szCs w:val="28"/>
               </w:rPr>
             </w:pPr>
             <w:r>
@@ -1366,6 +997,40 @@
               <w:t>~</w:t>
             </w:r>
           </w:p>
+          <w:p>
+            <w:pPr>
+              <w:adjustRightInd w:val="0"/>
+              <w:snapToGrid w:val="0"/>
+              <w:jc w:val="center"/>
+              <w:rPr>
+                <w:sz w:val="28"/>
+                <w:szCs w:val="28"/>
+              </w:rPr>
+            </w:pPr>
+          </w:p>
+          <w:p>
+            <w:pPr>
+              <w:adjustRightInd w:val="0"/>
+              <w:snapToGrid w:val="0"/>
+              <w:jc w:val="center"/>
+              <w:rPr>
+                <w:sz w:val="28"/>
+                <w:szCs w:val="28"/>
+              </w:rPr>
+            </w:pPr>
+          </w:p>
+          <w:p>
+            <w:pPr>
+              <w:adjustRightInd w:val="0"/>
+              <w:snapToGrid w:val="0"/>
+              <w:jc w:val="center"/>
+              <w:rPr>
+                <w:rFonts w:eastAsia="黑体"/>
+                <w:color w:val="000000"/>
+                <w:sz w:val="32"/>
+              </w:rPr>
+            </w:pPr>
+          </w:p>
         </w:tc>
       </w:tr>
     </w:tbl>
@@ -1565,13 +1230,14 @@
         <w:rPr>
           <w:bdr w:val="none" w:sz="0" w:space="0" w:color="auto" w:frame="1"/>
         </w:rPr>
-        <w:t>第一次安装：</w:t>
+        <w:t>第一次安装</w:t>
       </w:r>
     </w:p>
     <w:p>
       <w:pPr>
         <w:widowControl/>
         <w:spacing w:line="360" w:lineRule="atLeast"/>
+        <w:ind w:firstLineChars="200" w:firstLine="480"/>
         <w:jc w:val="left"/>
         <w:textAlignment w:val="baseline"/>
         <w:rPr>
@@ -1663,6 +1329,7 @@
       <w:pPr>
         <w:widowControl/>
         <w:spacing w:after="360" w:line="360" w:lineRule="atLeast"/>
+        <w:ind w:firstLineChars="250" w:firstLine="600"/>
         <w:jc w:val="left"/>
         <w:textAlignment w:val="baseline"/>
         <w:rPr>
@@ -2324,7 +1991,7 @@
           </mc:Choice>
           <mc:Fallback>
             <w:pict>
-              <v:rect w14:anchorId="1D381369" id="AutoShape 237" o:spid="_x0000_s1026" style="width:24pt;height:24pt;visibility:visible;mso-wrap-style:square;mso-left-percent:-10001;mso-top-percent:-10001;mso-position-horizontal:absolute;mso-position-horizontal-relative:char;mso-position-vertical:absolute;mso-position-vertical-relative:line;mso-left-percent:-10001;mso-top-percent:-10001;v-text-anchor:top" o:gfxdata="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" filled="f" stroked="f">
+              <v:rect w14:anchorId="3B812A99" id="AutoShape 237" o:spid="_x0000_s1026" style="width:24pt;height:24pt;visibility:visible;mso-wrap-style:square;mso-left-percent:-10001;mso-top-percent:-10001;mso-position-horizontal:absolute;mso-position-horizontal-relative:char;mso-position-vertical:absolute;mso-position-vertical-relative:line;mso-left-percent:-10001;mso-top-percent:-10001;v-text-anchor:top" o:gfxdata="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" filled="f" stroked="f">
                 <o:lock v:ext="edit" aspectratio="t"/>
                 <w10:anchorlock/>
               </v:rect>
@@ -2410,7 +2077,7 @@
           </mc:Choice>
           <mc:Fallback>
             <w:pict>
-              <v:rect w14:anchorId="027257E4" id="AutoShape 238" o:spid="_x0000_s1026" style="width:24pt;height:24pt;visibility:visible;mso-wrap-style:square;mso-left-percent:-10001;mso-top-percent:-10001;mso-position-horizontal:absolute;mso-position-horizontal-relative:char;mso-position-vertical:absolute;mso-position-vertical-relative:line;mso-left-percent:-10001;mso-top-percent:-10001;v-text-anchor:top" o:gfxdata="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" filled="f" stroked="f">
+              <v:rect w14:anchorId="1495FA22" id="AutoShape 238" o:spid="_x0000_s1026" style="width:24pt;height:24pt;visibility:visible;mso-wrap-style:square;mso-left-percent:-10001;mso-top-percent:-10001;mso-position-horizontal:absolute;mso-position-horizontal-relative:char;mso-position-vertical:absolute;mso-position-vertical-relative:line;mso-left-percent:-10001;mso-top-percent:-10001;v-text-anchor:top" o:gfxdata="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" filled="f" stroked="f">
                 <o:lock v:ext="edit" aspectratio="t"/>
                 <w10:anchorlock/>
               </v:rect>
@@ -2532,7 +2199,7 @@
         <w:jc w:val="left"/>
         <w:textAlignment w:val="baseline"/>
         <w:rPr>
-          <w:rFonts w:ascii="Arial" w:eastAsia="宋体" w:hAnsi="Arial" w:cs="Arial"/>
+          <w:rFonts w:ascii="Arial" w:eastAsia="宋体" w:hAnsi="Arial" w:cs="Arial" w:hint="eastAsia"/>
           <w:color w:val="2B2B2B"/>
           <w:kern w:val="0"/>
           <w:sz w:val="24"/>
@@ -2549,56 +2216,8 @@
         </w:rPr>
         <w:t> </w:t>
       </w:r>
-    </w:p>
-    <w:p>
-      <w:pPr>
-        <w:widowControl/>
-        <w:spacing w:after="360" w:line="360" w:lineRule="atLeast"/>
-        <w:jc w:val="left"/>
-        <w:textAlignment w:val="baseline"/>
-        <w:rPr>
-          <w:rFonts w:ascii="Arial" w:eastAsia="宋体" w:hAnsi="Arial" w:cs="Arial"/>
-          <w:color w:val="2B2B2B"/>
-          <w:kern w:val="0"/>
-          <w:sz w:val="24"/>
-          <w:szCs w:val="24"/>
-        </w:rPr>
-      </w:pPr>
-      <w:r>
-        <w:rPr>
-          <w:rFonts w:ascii="Arial" w:eastAsia="宋体" w:hAnsi="Arial" w:cs="Arial"/>
-          <w:color w:val="2B2B2B"/>
-          <w:kern w:val="0"/>
-          <w:sz w:val="24"/>
-          <w:szCs w:val="24"/>
-        </w:rPr>
-        <w:t> </w:t>
-      </w:r>
-    </w:p>
-    <w:p>
-      <w:pPr>
-        <w:widowControl/>
-        <w:spacing w:after="360" w:line="360" w:lineRule="atLeast"/>
-        <w:jc w:val="left"/>
-        <w:textAlignment w:val="baseline"/>
-        <w:rPr>
-          <w:rFonts w:ascii="Arial" w:eastAsia="宋体" w:hAnsi="Arial" w:cs="Arial"/>
-          <w:color w:val="2B2B2B"/>
-          <w:kern w:val="0"/>
-          <w:sz w:val="24"/>
-          <w:szCs w:val="24"/>
-        </w:rPr>
-      </w:pPr>
-      <w:r>
-        <w:rPr>
-          <w:rFonts w:ascii="Arial" w:eastAsia="宋体" w:hAnsi="Arial" w:cs="Arial"/>
-          <w:color w:val="2B2B2B"/>
-          <w:kern w:val="0"/>
-          <w:sz w:val="24"/>
-          <w:szCs w:val="24"/>
-        </w:rPr>
-        <w:t> </w:t>
-      </w:r>
+      <w:bookmarkStart w:id="0" w:name="_GoBack"/>
+      <w:bookmarkEnd w:id="0"/>
     </w:p>
     <w:p>
       <w:pPr>
@@ -17405,7 +17024,7 @@
           </mc:Choice>
           <mc:Fallback>
             <w:pict>
-              <v:rect w14:anchorId="4E99E64F" id="矩形 81" o:spid="_x0000_s1026" alt="https://confluence.djicorp.com/download/attachments/7115184/image2016-8-4%2010%3A12%3A52.png?version=1&amp;modificationDate=1470276711000&amp;api=v2" style="width:24pt;height:24pt;visibility:visible;mso-wrap-style:square;mso-left-percent:-10001;mso-top-percent:-10001;mso-position-horizontal:absolute;mso-position-horizontal-relative:char;mso-position-vertical:absolute;mso-position-vertical-relative:line;mso-left-percent:-10001;mso-top-percent:-10001;v-text-anchor:top" o:gfxdata="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" filled="f" stroked="f">
+              <v:rect w14:anchorId="1261A302" id="矩形 81" o:spid="_x0000_s1026" alt="https://confluence.djicorp.com/download/attachments/7115184/image2016-8-4%2010%3A12%3A52.png?version=1&amp;modificationDate=1470276711000&amp;api=v2" style="width:24pt;height:24pt;visibility:visible;mso-wrap-style:square;mso-left-percent:-10001;mso-top-percent:-10001;mso-position-horizontal:absolute;mso-position-horizontal-relative:char;mso-position-vertical:absolute;mso-position-vertical-relative:line;mso-left-percent:-10001;mso-top-percent:-10001;v-text-anchor:top" o:gfxdata="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" filled="f" stroked="f">
                 <o:lock v:ext="edit" aspectratio="t"/>
                 <w10:anchorlock/>
               </v:rect>
@@ -20151,6 +19770,7 @@
           <w:sz w:val="23"/>
           <w:szCs w:val="23"/>
         </w:rPr>
+        <w:lastRenderedPageBreak/>
         <w:t>Android Studio has a configuration for Server Certificates (This works for other IntelliJ platforms like PyCharm as well)</w:t>
       </w:r>
     </w:p>
@@ -21377,13 +20997,7 @@
       </w:r>
     </w:p>
     <w:p/>
-    <w:p>
-      <w:pPr>
-        <w:rPr>
-          <w:rFonts w:hint="eastAsia"/>
-        </w:rPr>
-      </w:pPr>
-    </w:p>
+    <w:p/>
     <w:p>
       <w:pPr>
         <w:pStyle w:val="3"/>
@@ -21399,13 +21013,7 @@
         <w:t>描述</w:t>
       </w:r>
     </w:p>
-    <w:p>
-      <w:pPr>
-        <w:rPr>
-          <w:rFonts w:hint="eastAsia"/>
-        </w:rPr>
-      </w:pPr>
-    </w:p>
+    <w:p/>
     <w:p>
       <w:pPr>
         <w:pStyle w:val="3"/>
@@ -21440,8 +21048,6 @@
       <w:r>
         <w:t>https://stackoverflow.com/questions/27541838/android-studio-gradle-already-disposed-module</w:t>
       </w:r>
-      <w:bookmarkStart w:id="0" w:name="_GoBack"/>
-      <w:bookmarkEnd w:id="0"/>
     </w:p>
     <w:p>
       <w:pPr>
@@ -21450,7 +21056,7 @@
         <w:jc w:val="center"/>
         <w:textAlignment w:val="baseline"/>
         <w:rPr>
-          <w:rFonts w:ascii="inherit" w:eastAsia="宋体" w:hAnsi="inherit" w:cs="Arial"/>
+          <w:rFonts w:ascii="inherit" w:eastAsia="宋体" w:hAnsi="inherit" w:cs="Arial" w:hint="eastAsia"/>
           <w:color w:val="242729"/>
           <w:kern w:val="0"/>
           <w:sz w:val="20"/>
@@ -21499,7 +21105,7 @@
         <w:jc w:val="left"/>
         <w:textAlignment w:val="baseline"/>
         <w:rPr>
-          <w:rFonts w:ascii="inherit" w:eastAsia="宋体" w:hAnsi="inherit" w:cs="Arial"/>
+          <w:rFonts w:ascii="inherit" w:eastAsia="宋体" w:hAnsi="inherit" w:cs="Arial" w:hint="eastAsia"/>
           <w:color w:val="242729"/>
           <w:kern w:val="0"/>
           <w:sz w:val="23"/>
@@ -21529,7 +21135,7 @@
         <w:jc w:val="left"/>
         <w:textAlignment w:val="baseline"/>
         <w:rPr>
-          <w:rFonts w:ascii="inherit" w:eastAsia="宋体" w:hAnsi="inherit" w:cs="Arial"/>
+          <w:rFonts w:ascii="inherit" w:eastAsia="宋体" w:hAnsi="inherit" w:cs="Arial" w:hint="eastAsia"/>
           <w:color w:val="242729"/>
           <w:kern w:val="0"/>
           <w:sz w:val="23"/>
@@ -21603,7 +21209,7 @@
         <w:jc w:val="left"/>
         <w:textAlignment w:val="baseline"/>
         <w:rPr>
-          <w:rFonts w:ascii="inherit" w:eastAsia="宋体" w:hAnsi="inherit" w:cs="Arial"/>
+          <w:rFonts w:ascii="inherit" w:eastAsia="宋体" w:hAnsi="inherit" w:cs="Arial" w:hint="eastAsia"/>
           <w:color w:val="242729"/>
           <w:kern w:val="0"/>
           <w:sz w:val="23"/>
@@ -21650,7 +21256,7 @@
         <w:jc w:val="left"/>
         <w:textAlignment w:val="baseline"/>
         <w:rPr>
-          <w:rFonts w:ascii="inherit" w:eastAsia="宋体" w:hAnsi="inherit" w:cs="Arial"/>
+          <w:rFonts w:ascii="inherit" w:eastAsia="宋体" w:hAnsi="inherit" w:cs="Arial" w:hint="eastAsia"/>
           <w:color w:val="242729"/>
           <w:kern w:val="0"/>
           <w:sz w:val="23"/>
@@ -21697,7 +21303,7 @@
         <w:jc w:val="left"/>
         <w:textAlignment w:val="baseline"/>
         <w:rPr>
-          <w:rFonts w:ascii="inherit" w:eastAsia="宋体" w:hAnsi="inherit" w:cs="Arial"/>
+          <w:rFonts w:ascii="inherit" w:eastAsia="宋体" w:hAnsi="inherit" w:cs="Arial" w:hint="eastAsia"/>
           <w:color w:val="242729"/>
           <w:kern w:val="0"/>
           <w:sz w:val="23"/>
@@ -21802,7 +21408,7 @@
         <w:jc w:val="left"/>
         <w:textAlignment w:val="baseline"/>
         <w:rPr>
-          <w:rFonts w:ascii="inherit" w:eastAsia="宋体" w:hAnsi="inherit" w:cs="Arial"/>
+          <w:rFonts w:ascii="inherit" w:eastAsia="宋体" w:hAnsi="inherit" w:cs="Arial" w:hint="eastAsia"/>
           <w:color w:val="242729"/>
           <w:kern w:val="0"/>
           <w:sz w:val="23"/>
@@ -21856,13 +21462,7 @@
       </w:r>
     </w:p>
     <w:p/>
-    <w:p>
-      <w:pPr>
-        <w:rPr>
-          <w:rFonts w:hint="eastAsia"/>
-        </w:rPr>
-      </w:pPr>
-    </w:p>
+    <w:p/>
     <w:p>
       <w:pPr>
         <w:pStyle w:val="3"/>
@@ -21896,13 +21496,7 @@
         <w:t>REF</w:t>
       </w:r>
     </w:p>
-    <w:p>
-      <w:pPr>
-        <w:rPr>
-          <w:rFonts w:hint="eastAsia"/>
-        </w:rPr>
-      </w:pPr>
-    </w:p>
+    <w:p/>
     <w:p/>
     <w:p>
       <w:pPr>

--- a/tool.as.docx
+++ b/tool.as.docx
@@ -4,13 +4,7 @@
   <w:body>
     <w:p/>
     <w:p/>
-    <w:p>
-      <w:pPr>
-        <w:rPr>
-          <w:rFonts w:hint="eastAsia"/>
-        </w:rPr>
-      </w:pPr>
-    </w:p>
+    <w:p/>
     <w:tbl>
       <w:tblPr>
         <w:tblW w:w="9135" w:type="dxa"/>
@@ -1991,7 +1985,7 @@
           </mc:Choice>
           <mc:Fallback>
             <w:pict>
-              <v:rect w14:anchorId="3B812A99" id="AutoShape 237" o:spid="_x0000_s1026" style="width:24pt;height:24pt;visibility:visible;mso-wrap-style:square;mso-left-percent:-10001;mso-top-percent:-10001;mso-position-horizontal:absolute;mso-position-horizontal-relative:char;mso-position-vertical:absolute;mso-position-vertical-relative:line;mso-left-percent:-10001;mso-top-percent:-10001;v-text-anchor:top" o:gfxdata="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" filled="f" stroked="f">
+              <v:rect w14:anchorId="04292199" id="AutoShape 237" o:spid="_x0000_s1026" style="width:24pt;height:24pt;visibility:visible;mso-wrap-style:square;mso-left-percent:-10001;mso-top-percent:-10001;mso-position-horizontal:absolute;mso-position-horizontal-relative:char;mso-position-vertical:absolute;mso-position-vertical-relative:line;mso-left-percent:-10001;mso-top-percent:-10001;v-text-anchor:top" o:gfxdata="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" filled="f" stroked="f">
                 <o:lock v:ext="edit" aspectratio="t"/>
                 <w10:anchorlock/>
               </v:rect>
@@ -2077,7 +2071,7 @@
           </mc:Choice>
           <mc:Fallback>
             <w:pict>
-              <v:rect w14:anchorId="1495FA22" id="AutoShape 238" o:spid="_x0000_s1026" style="width:24pt;height:24pt;visibility:visible;mso-wrap-style:square;mso-left-percent:-10001;mso-top-percent:-10001;mso-position-horizontal:absolute;mso-position-horizontal-relative:char;mso-position-vertical:absolute;mso-position-vertical-relative:line;mso-left-percent:-10001;mso-top-percent:-10001;v-text-anchor:top" o:gfxdata="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" filled="f" stroked="f">
+              <v:rect w14:anchorId="2CC1339B" id="AutoShape 238" o:spid="_x0000_s1026" style="width:24pt;height:24pt;visibility:visible;mso-wrap-style:square;mso-left-percent:-10001;mso-top-percent:-10001;mso-position-horizontal:absolute;mso-position-horizontal-relative:char;mso-position-vertical:absolute;mso-position-vertical-relative:line;mso-left-percent:-10001;mso-top-percent:-10001;v-text-anchor:top" o:gfxdata="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" filled="f" stroked="f">
                 <o:lock v:ext="edit" aspectratio="t"/>
                 <w10:anchorlock/>
               </v:rect>
@@ -2199,7 +2193,7 @@
         <w:jc w:val="left"/>
         <w:textAlignment w:val="baseline"/>
         <w:rPr>
-          <w:rFonts w:ascii="Arial" w:eastAsia="宋体" w:hAnsi="Arial" w:cs="Arial" w:hint="eastAsia"/>
+          <w:rFonts w:ascii="Arial" w:eastAsia="宋体" w:hAnsi="Arial" w:cs="Arial"/>
           <w:color w:val="2B2B2B"/>
           <w:kern w:val="0"/>
           <w:sz w:val="24"/>
@@ -2216,8 +2210,6 @@
         </w:rPr>
         <w:t> </w:t>
       </w:r>
-      <w:bookmarkStart w:id="0" w:name="_GoBack"/>
-      <w:bookmarkEnd w:id="0"/>
     </w:p>
     <w:p>
       <w:pPr>
@@ -17024,7 +17016,7 @@
           </mc:Choice>
           <mc:Fallback>
             <w:pict>
-              <v:rect w14:anchorId="1261A302" id="矩形 81" o:spid="_x0000_s1026" alt="https://confluence.djicorp.com/download/attachments/7115184/image2016-8-4%2010%3A12%3A52.png?version=1&amp;modificationDate=1470276711000&amp;api=v2" style="width:24pt;height:24pt;visibility:visible;mso-wrap-style:square;mso-left-percent:-10001;mso-top-percent:-10001;mso-position-horizontal:absolute;mso-position-horizontal-relative:char;mso-position-vertical:absolute;mso-position-vertical-relative:line;mso-left-percent:-10001;mso-top-percent:-10001;v-text-anchor:top" o:gfxdata="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" filled="f" stroked="f">
+              <v:rect w14:anchorId="1FFFB5DD" id="矩形 81" o:spid="_x0000_s1026" alt="https://confluence.djicorp.com/download/attachments/7115184/image2016-8-4%2010%3A12%3A52.png?version=1&amp;modificationDate=1470276711000&amp;api=v2" style="width:24pt;height:24pt;visibility:visible;mso-wrap-style:square;mso-left-percent:-10001;mso-top-percent:-10001;mso-position-horizontal:absolute;mso-position-horizontal-relative:char;mso-position-vertical:absolute;mso-position-vertical-relative:line;mso-left-percent:-10001;mso-top-percent:-10001;v-text-anchor:top" o:gfxdata="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" filled="f" stroked="f">
                 <o:lock v:ext="edit" aspectratio="t"/>
                 <w10:anchorlock/>
               </v:rect>
@@ -19770,7 +19762,6 @@
           <w:sz w:val="23"/>
           <w:szCs w:val="23"/>
         </w:rPr>
-        <w:lastRenderedPageBreak/>
         <w:t>Android Studio has a configuration for Server Certificates (This works for other IntelliJ platforms like PyCharm as well)</w:t>
       </w:r>
     </w:p>
@@ -21497,7 +21488,6 @@
       </w:r>
     </w:p>
     <w:p/>
-    <w:p/>
     <w:p>
       <w:pPr>
         <w:pStyle w:val="2"/>
@@ -21507,10 +21497,7 @@
         </w:numPr>
       </w:pPr>
       <w:r>
-        <w:rPr>
-          <w:rFonts w:hint="eastAsia"/>
-        </w:rPr>
-        <w:t>问题模板</w:t>
+        <w:t>Unregistered VCS root detected</w:t>
       </w:r>
     </w:p>
     <w:p>
@@ -21527,6 +21514,88 @@
         </w:rPr>
         <w:t>描述</w:t>
       </w:r>
+      <w:r>
+        <w:rPr>
+          <w:rFonts w:hint="eastAsia"/>
+        </w:rPr>
+        <w:t xml:space="preserve"> </w:t>
+      </w:r>
+    </w:p>
+    <w:p>
+      <w:r>
+        <w:t>9:37</w:t>
+      </w:r>
+      <w:r>
+        <w:tab/>
+        <w:t>Unregistered VCS root detected</w:t>
+      </w:r>
+    </w:p>
+    <w:p>
+      <w:r>
+        <w:tab/>
+      </w:r>
+      <w:r>
+        <w:tab/>
+        <w:t>The directory F:\K\z-kgszgt\asys is under Git, but is not registered in the Settings.</w:t>
+      </w:r>
+    </w:p>
+    <w:p>
+      <w:r>
+        <w:tab/>
+      </w:r>
+      <w:r>
+        <w:tab/>
+        <w:t>Add root  Configure  Ignore</w:t>
+      </w:r>
+    </w:p>
+    <w:p>
+      <w:pPr>
+        <w:rPr>
+          <w:rFonts w:hint="eastAsia"/>
+        </w:rPr>
+      </w:pPr>
+      <w:r>
+        <w:rPr>
+          <w:noProof/>
+        </w:rPr>
+        <w:drawing>
+          <wp:inline distT="0" distB="0" distL="0" distR="0" wp14:anchorId="3C1DDF32" wp14:editId="6108517C">
+            <wp:extent cx="5274310" cy="804545"/>
+            <wp:effectExtent l="0" t="0" r="2540" b="0"/>
+            <wp:docPr id="13" name="图片 13"/>
+            <wp:cNvGraphicFramePr>
+              <a:graphicFrameLocks xmlns:a="http://schemas.openxmlformats.org/drawingml/2006/main" noChangeAspect="1"/>
+            </wp:cNvGraphicFramePr>
+            <a:graphic xmlns:a="http://schemas.openxmlformats.org/drawingml/2006/main">
+              <a:graphicData uri="http://schemas.openxmlformats.org/drawingml/2006/picture">
+                <pic:pic xmlns:pic="http://schemas.openxmlformats.org/drawingml/2006/picture">
+                  <pic:nvPicPr>
+                    <pic:cNvPr id="1" name=""/>
+                    <pic:cNvPicPr/>
+                  </pic:nvPicPr>
+                  <pic:blipFill>
+                    <a:blip r:embed="rId97"/>
+                    <a:stretch>
+                      <a:fillRect/>
+                    </a:stretch>
+                  </pic:blipFill>
+                  <pic:spPr>
+                    <a:xfrm>
+                      <a:off x="0" y="0"/>
+                      <a:ext cx="5274310" cy="804545"/>
+                    </a:xfrm>
+                    <a:prstGeom prst="rect">
+                      <a:avLst/>
+                    </a:prstGeom>
+                  </pic:spPr>
+                </pic:pic>
+              </a:graphicData>
+            </a:graphic>
+          </wp:inline>
+        </w:drawing>
+      </w:r>
+      <w:bookmarkStart w:id="0" w:name="_GoBack"/>
+      <w:bookmarkEnd w:id="0"/>
     </w:p>
     <w:p>
       <w:pPr>
@@ -21591,9 +21660,24 @@
         <w:t>REF</w:t>
       </w:r>
     </w:p>
+    <w:p>
+      <w:pPr>
+        <w:rPr>
+          <w:rFonts w:hint="eastAsia"/>
+        </w:rPr>
+      </w:pPr>
+    </w:p>
     <w:p/>
     <w:p>
       <w:pPr>
+        <w:rPr>
+          <w:rFonts w:hint="eastAsia"/>
+        </w:rPr>
+      </w:pPr>
+    </w:p>
+    <w:p/>
+    <w:p>
+      <w:pPr>
         <w:pStyle w:val="1"/>
       </w:pPr>
       <w:r>
@@ -21604,7 +21688,7 @@
       </w:r>
     </w:p>
     <w:p>
-      <w:hyperlink r:id="rId97" w:history="1">
+      <w:hyperlink r:id="rId98" w:history="1">
         <w:r>
           <w:rPr>
             <w:rStyle w:val="a3"/>
@@ -21635,7 +21719,6 @@
         <w:pStyle w:val="1"/>
       </w:pPr>
       <w:r>
-        <w:lastRenderedPageBreak/>
         <w:t>T</w:t>
       </w:r>
       <w:r>
@@ -21699,7 +21782,7 @@
         </w:rPr>
         <w:br/>
       </w:r>
-      <w:hyperlink r:id="rId98" w:history="1">
+      <w:hyperlink r:id="rId99" w:history="1">
         <w:r>
           <w:rPr>
             <w:rFonts w:ascii="inherit" w:eastAsia="宋体" w:hAnsi="inherit" w:cs="Arial"/>
@@ -21743,7 +21826,7 @@
         </w:rPr>
         <w:br/>
       </w:r>
-      <w:hyperlink r:id="rId99" w:history="1">
+      <w:hyperlink r:id="rId100" w:history="1">
         <w:r>
           <w:rPr>
             <w:rFonts w:ascii="inherit" w:eastAsia="宋体" w:hAnsi="inherit" w:cs="Arial"/>
